--- a/images/pics.docx
+++ b/images/pics.docx
@@ -1006,7 +1006,7 @@
                                     </pic:cNvPicPr>
                                   </pic:nvPicPr>
                                   <pic:blipFill>
-                                    <a:blip r:embed="rId7">
+                                    <a:blip r:embed="rId6">
                                       <a:extLst>
                                         <a:ext uri="{28A0092B-C50C-407E-A947-70E740481C1C}">
                                           <a14:useLocalDpi xmlns:a14="http://schemas.microsoft.com/office/drawing/2010/main" val="0"/>
@@ -1263,7 +1263,7 @@
                                     </pic:cNvPicPr>
                                   </pic:nvPicPr>
                                   <pic:blipFill>
-                                    <a:blip r:embed="rId7">
+                                    <a:blip r:embed="rId6">
                                       <a:extLst>
                                         <a:ext uri="{28A0092B-C50C-407E-A947-70E740481C1C}">
                                           <a14:useLocalDpi xmlns:a14="http://schemas.microsoft.com/office/drawing/2010/main" val="0"/>
@@ -1848,7 +1848,7 @@
                                     </pic:cNvPicPr>
                                   </pic:nvPicPr>
                                   <pic:blipFill>
-                                    <a:blip r:embed="rId7">
+                                    <a:blip r:embed="rId6">
                                       <a:extLst>
                                         <a:ext uri="{28A0092B-C50C-407E-A947-70E740481C1C}">
                                           <a14:useLocalDpi xmlns:a14="http://schemas.microsoft.com/office/drawing/2010/main" val="0"/>
@@ -3909,7 +3909,7 @@
                                     </pic:cNvPicPr>
                                   </pic:nvPicPr>
                                   <pic:blipFill>
-                                    <a:blip r:embed="rId7">
+                                    <a:blip r:embed="rId6">
                                       <a:extLst>
                                         <a:ext uri="{28A0092B-C50C-407E-A947-70E740481C1C}">
                                           <a14:useLocalDpi xmlns:a14="http://schemas.microsoft.com/office/drawing/2010/main" val="0"/>
@@ -4166,7 +4166,7 @@
                                     </pic:cNvPicPr>
                                   </pic:nvPicPr>
                                   <pic:blipFill>
-                                    <a:blip r:embed="rId7">
+                                    <a:blip r:embed="rId6">
                                       <a:extLst>
                                         <a:ext uri="{28A0092B-C50C-407E-A947-70E740481C1C}">
                                           <a14:useLocalDpi xmlns:a14="http://schemas.microsoft.com/office/drawing/2010/main" val="0"/>
@@ -4751,7 +4751,7 @@
                                     </pic:cNvPicPr>
                                   </pic:nvPicPr>
                                   <pic:blipFill>
-                                    <a:blip r:embed="rId7">
+                                    <a:blip r:embed="rId6">
                                       <a:extLst>
                                         <a:ext uri="{28A0092B-C50C-407E-A947-70E740481C1C}">
                                           <a14:useLocalDpi xmlns:a14="http://schemas.microsoft.com/office/drawing/2010/main" val="0"/>
@@ -7278,8 +7278,6 @@
           <w:szCs w:val="28"/>
         </w:rPr>
       </w:pPr>
-      <w:bookmarkStart w:id="0" w:name="_GoBack"/>
-      <w:bookmarkEnd w:id="0"/>
       <w:r>
         <w:rPr>
           <w:rFonts w:ascii="Times New Roman" w:hAnsi="Times New Roman" w:cs="Times New Roman"/>
@@ -8977,6 +8975,3976 @@
             </w:pict>
           </mc:Fallback>
         </mc:AlternateContent>
+      </w:r>
+    </w:p>
+    <w:p>
+      <w:pPr>
+        <w:rPr>
+          <w:rFonts w:ascii="Times New Roman" w:hAnsi="Times New Roman" w:cs="Times New Roman"/>
+          <w:sz w:val="28"/>
+          <w:szCs w:val="28"/>
+        </w:rPr>
+      </w:pPr>
+    </w:p>
+    <w:p>
+      <w:pPr>
+        <w:rPr>
+          <w:rFonts w:ascii="Times New Roman" w:hAnsi="Times New Roman" w:cs="Times New Roman"/>
+          <w:sz w:val="28"/>
+          <w:szCs w:val="28"/>
+        </w:rPr>
+      </w:pPr>
+    </w:p>
+    <w:p>
+      <w:pPr>
+        <w:rPr>
+          <w:rFonts w:ascii="Times New Roman" w:hAnsi="Times New Roman" w:cs="Times New Roman"/>
+          <w:sz w:val="28"/>
+          <w:szCs w:val="28"/>
+        </w:rPr>
+      </w:pPr>
+    </w:p>
+    <w:p>
+      <w:pPr>
+        <w:rPr>
+          <w:rFonts w:ascii="Times New Roman" w:hAnsi="Times New Roman" w:cs="Times New Roman"/>
+          <w:sz w:val="28"/>
+          <w:szCs w:val="28"/>
+        </w:rPr>
+      </w:pPr>
+    </w:p>
+    <w:p>
+      <w:pPr>
+        <w:rPr>
+          <w:rFonts w:ascii="Times New Roman" w:hAnsi="Times New Roman" w:cs="Times New Roman"/>
+          <w:sz w:val="28"/>
+          <w:szCs w:val="28"/>
+        </w:rPr>
+      </w:pPr>
+    </w:p>
+    <w:p>
+      <w:pPr>
+        <w:rPr>
+          <w:rFonts w:ascii="Times New Roman" w:hAnsi="Times New Roman" w:cs="Times New Roman"/>
+          <w:sz w:val="28"/>
+          <w:szCs w:val="28"/>
+        </w:rPr>
+      </w:pPr>
+    </w:p>
+    <w:p>
+      <w:pPr>
+        <w:rPr>
+          <w:rFonts w:ascii="Times New Roman" w:hAnsi="Times New Roman" w:cs="Times New Roman"/>
+          <w:sz w:val="28"/>
+          <w:szCs w:val="28"/>
+        </w:rPr>
+      </w:pPr>
+    </w:p>
+    <w:p>
+      <w:pPr>
+        <w:rPr>
+          <w:rFonts w:ascii="Times New Roman" w:hAnsi="Times New Roman" w:cs="Times New Roman"/>
+          <w:sz w:val="28"/>
+          <w:szCs w:val="28"/>
+        </w:rPr>
+      </w:pPr>
+    </w:p>
+    <w:p>
+      <w:pPr>
+        <w:rPr>
+          <w:rFonts w:ascii="Times New Roman" w:hAnsi="Times New Roman" w:cs="Times New Roman"/>
+          <w:sz w:val="28"/>
+          <w:szCs w:val="28"/>
+        </w:rPr>
+      </w:pPr>
+    </w:p>
+    <w:p>
+      <w:pPr>
+        <w:rPr>
+          <w:rFonts w:ascii="Times New Roman" w:hAnsi="Times New Roman" w:cs="Times New Roman"/>
+          <w:sz w:val="28"/>
+          <w:szCs w:val="28"/>
+        </w:rPr>
+      </w:pPr>
+    </w:p>
+    <w:p>
+      <w:pPr>
+        <w:rPr>
+          <w:rFonts w:ascii="Times New Roman" w:hAnsi="Times New Roman" w:cs="Times New Roman"/>
+          <w:sz w:val="28"/>
+          <w:szCs w:val="28"/>
+        </w:rPr>
+      </w:pPr>
+    </w:p>
+    <w:p>
+      <w:pPr>
+        <w:rPr>
+          <w:rFonts w:ascii="Times New Roman" w:hAnsi="Times New Roman" w:cs="Times New Roman"/>
+          <w:sz w:val="28"/>
+          <w:szCs w:val="28"/>
+        </w:rPr>
+      </w:pPr>
+    </w:p>
+    <w:p>
+      <w:pPr>
+        <w:rPr>
+          <w:rFonts w:ascii="Times New Roman" w:hAnsi="Times New Roman" w:cs="Times New Roman"/>
+          <w:sz w:val="28"/>
+          <w:szCs w:val="28"/>
+        </w:rPr>
+      </w:pPr>
+    </w:p>
+    <w:p>
+      <w:pPr>
+        <w:rPr>
+          <w:rFonts w:ascii="Times New Roman" w:hAnsi="Times New Roman" w:cs="Times New Roman"/>
+          <w:sz w:val="28"/>
+          <w:szCs w:val="28"/>
+        </w:rPr>
+      </w:pPr>
+    </w:p>
+    <w:p>
+      <w:pPr>
+        <w:rPr>
+          <w:rFonts w:ascii="Times New Roman" w:hAnsi="Times New Roman" w:cs="Times New Roman"/>
+          <w:sz w:val="28"/>
+          <w:szCs w:val="28"/>
+        </w:rPr>
+      </w:pPr>
+    </w:p>
+    <w:p>
+      <w:pPr>
+        <w:rPr>
+          <w:rFonts w:ascii="Times New Roman" w:hAnsi="Times New Roman" w:cs="Times New Roman"/>
+          <w:sz w:val="28"/>
+          <w:szCs w:val="28"/>
+        </w:rPr>
+      </w:pPr>
+    </w:p>
+    <w:p>
+      <w:pPr>
+        <w:rPr>
+          <w:rFonts w:ascii="Times New Roman" w:hAnsi="Times New Roman" w:cs="Times New Roman"/>
+          <w:sz w:val="28"/>
+          <w:szCs w:val="28"/>
+        </w:rPr>
+      </w:pPr>
+    </w:p>
+    <w:p>
+      <w:pPr>
+        <w:rPr>
+          <w:rFonts w:ascii="Times New Roman" w:hAnsi="Times New Roman" w:cs="Times New Roman"/>
+          <w:sz w:val="28"/>
+          <w:szCs w:val="28"/>
+        </w:rPr>
+      </w:pPr>
+    </w:p>
+    <w:p>
+      <w:pPr>
+        <w:rPr>
+          <w:rFonts w:ascii="Times New Roman" w:hAnsi="Times New Roman" w:cs="Times New Roman"/>
+          <w:sz w:val="28"/>
+          <w:szCs w:val="28"/>
+        </w:rPr>
+      </w:pPr>
+    </w:p>
+    <w:p>
+      <w:pPr>
+        <w:rPr>
+          <w:rFonts w:ascii="Times New Roman" w:hAnsi="Times New Roman" w:cs="Times New Roman"/>
+          <w:sz w:val="28"/>
+          <w:szCs w:val="28"/>
+        </w:rPr>
+      </w:pPr>
+      <w:r>
+        <w:rPr>
+          <w:rFonts w:ascii="Times New Roman" w:hAnsi="Times New Roman" w:cs="Times New Roman"/>
+          <w:sz w:val="28"/>
+          <w:szCs w:val="28"/>
+        </w:rPr>
+        <w:br w:type="page"/>
+      </w:r>
+    </w:p>
+    <w:p>
+      <w:pPr>
+        <w:tabs>
+          <w:tab w:val="left" w:pos="5370"/>
+        </w:tabs>
+        <w:rPr>
+          <w:rFonts w:ascii="Times New Roman" w:hAnsi="Times New Roman" w:cs="Times New Roman"/>
+          <w:sz w:val="28"/>
+          <w:szCs w:val="28"/>
+        </w:rPr>
+      </w:pPr>
+      <w:r>
+        <w:rPr>
+          <w:rFonts w:ascii="Times New Roman" w:hAnsi="Times New Roman" w:cs="Times New Roman"/>
+          <w:noProof/>
+          <w:sz w:val="28"/>
+          <w:szCs w:val="28"/>
+        </w:rPr>
+        <w:lastRenderedPageBreak/>
+        <mc:AlternateContent>
+          <mc:Choice Requires="wps">
+            <w:drawing>
+              <wp:anchor distT="0" distB="0" distL="114300" distR="114300" simplePos="0" relativeHeight="251826176" behindDoc="0" locked="0" layoutInCell="1" allowOverlap="1" wp14:anchorId="4E939B4A" wp14:editId="0FB940D9">
+                <wp:simplePos x="0" y="0"/>
+                <wp:positionH relativeFrom="column">
+                  <wp:posOffset>4800600</wp:posOffset>
+                </wp:positionH>
+                <wp:positionV relativeFrom="paragraph">
+                  <wp:posOffset>228600</wp:posOffset>
+                </wp:positionV>
+                <wp:extent cx="914400" cy="342900"/>
+                <wp:effectExtent l="0" t="0" r="19050" b="19050"/>
+                <wp:wrapNone/>
+                <wp:docPr id="226" name="Text Box 226"/>
+                <wp:cNvGraphicFramePr/>
+                <a:graphic xmlns:a="http://schemas.openxmlformats.org/drawingml/2006/main">
+                  <a:graphicData uri="http://schemas.microsoft.com/office/word/2010/wordprocessingShape">
+                    <wps:wsp>
+                      <wps:cNvSpPr txBox="1"/>
+                      <wps:spPr>
+                        <a:xfrm>
+                          <a:off x="0" y="0"/>
+                          <a:ext cx="914400" cy="342900"/>
+                        </a:xfrm>
+                        <a:prstGeom prst="rect">
+                          <a:avLst/>
+                        </a:prstGeom>
+                        <a:solidFill>
+                          <a:schemeClr val="lt1"/>
+                        </a:solidFill>
+                        <a:ln w="6350">
+                          <a:solidFill>
+                            <a:schemeClr val="bg1"/>
+                          </a:solidFill>
+                        </a:ln>
+                        <a:effectLst/>
+                      </wps:spPr>
+                      <wps:style>
+                        <a:lnRef idx="0">
+                          <a:schemeClr val="accent1"/>
+                        </a:lnRef>
+                        <a:fillRef idx="0">
+                          <a:schemeClr val="accent1"/>
+                        </a:fillRef>
+                        <a:effectRef idx="0">
+                          <a:schemeClr val="accent1"/>
+                        </a:effectRef>
+                        <a:fontRef idx="minor">
+                          <a:schemeClr val="dk1"/>
+                        </a:fontRef>
+                      </wps:style>
+                      <wps:txbx>
+                        <w:txbxContent>
+                          <w:p>
+                            <w:pPr>
+                              <w:rPr>
+                                <w:rFonts w:ascii="Times New Roman" w:hAnsi="Times New Roman" w:cs="Times New Roman"/>
+                              </w:rPr>
+                            </w:pPr>
+                            <w:r>
+                              <w:rPr>
+                                <w:rFonts w:ascii="Times New Roman" w:hAnsi="Times New Roman" w:cs="Times New Roman"/>
+                              </w:rPr>
+                              <w:t>Fan-out</w:t>
+                            </w:r>
+                            <w:r>
+                              <w:rPr>
+                                <w:rFonts w:ascii="Times New Roman" w:hAnsi="Times New Roman" w:cs="Times New Roman"/>
+                              </w:rPr>
+                              <w:t xml:space="preserve"> = n</w:t>
+                            </w:r>
+                            <w:r>
+                              <w:rPr>
+                                <w:rFonts w:ascii="Times New Roman" w:hAnsi="Times New Roman" w:cs="Times New Roman"/>
+                                <w:vertAlign w:val="subscript"/>
+                              </w:rPr>
+                              <w:t>1</w:t>
+                            </w:r>
+                          </w:p>
+                        </w:txbxContent>
+                      </wps:txbx>
+                      <wps:bodyPr rot="0" spcFirstLastPara="0" vertOverflow="overflow" horzOverflow="overflow" vert="horz" wrap="square" lIns="91440" tIns="45720" rIns="91440" bIns="45720" numCol="1" spcCol="0" rtlCol="0" fromWordArt="0" anchor="t" anchorCtr="0" forceAA="0" compatLnSpc="1">
+                        <a:prstTxWarp prst="textNoShape">
+                          <a:avLst/>
+                        </a:prstTxWarp>
+                        <a:noAutofit/>
+                      </wps:bodyPr>
+                    </wps:wsp>
+                  </a:graphicData>
+                </a:graphic>
+                <wp14:sizeRelH relativeFrom="margin">
+                  <wp14:pctWidth>0</wp14:pctWidth>
+                </wp14:sizeRelH>
+                <wp14:sizeRelV relativeFrom="margin">
+                  <wp14:pctHeight>0</wp14:pctHeight>
+                </wp14:sizeRelV>
+              </wp:anchor>
+            </w:drawing>
+          </mc:Choice>
+          <mc:Fallback>
+            <w:pict>
+              <v:shape w14:anchorId="4E939B4A" id="Text Box 226" o:spid="_x0000_s1054" type="#_x0000_t202" style="position:absolute;margin-left:378pt;margin-top:18pt;width:1in;height:27pt;z-index:251826176;visibility:visible;mso-wrap-style:square;mso-width-percent:0;mso-height-percent:0;mso-wrap-distance-left:9pt;mso-wrap-distance-top:0;mso-wrap-distance-right:9pt;mso-wrap-distance-bottom:0;mso-position-horizontal:absolute;mso-position-horizontal-relative:text;mso-position-vertical:absolute;mso-position-vertical-relative:text;mso-width-percent:0;mso-height-percent:0;mso-width-relative:margin;mso-height-relative:margin;v-text-anchor:top" o:gfxdata="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" fillcolor="white [3201]" strokecolor="white [3212]" strokeweight=".5pt">
+                <v:textbox>
+                  <w:txbxContent>
+                    <w:p>
+                      <w:pPr>
+                        <w:rPr>
+                          <w:rFonts w:ascii="Times New Roman" w:hAnsi="Times New Roman" w:cs="Times New Roman"/>
+                        </w:rPr>
+                      </w:pPr>
+                      <w:r>
+                        <w:rPr>
+                          <w:rFonts w:ascii="Times New Roman" w:hAnsi="Times New Roman" w:cs="Times New Roman"/>
+                        </w:rPr>
+                        <w:t>Fan-out</w:t>
+                      </w:r>
+                      <w:r>
+                        <w:rPr>
+                          <w:rFonts w:ascii="Times New Roman" w:hAnsi="Times New Roman" w:cs="Times New Roman"/>
+                        </w:rPr>
+                        <w:t xml:space="preserve"> = n</w:t>
+                      </w:r>
+                      <w:r>
+                        <w:rPr>
+                          <w:rFonts w:ascii="Times New Roman" w:hAnsi="Times New Roman" w:cs="Times New Roman"/>
+                          <w:vertAlign w:val="subscript"/>
+                        </w:rPr>
+                        <w:t>1</w:t>
+                      </w:r>
+                    </w:p>
+                  </w:txbxContent>
+                </v:textbox>
+              </v:shape>
+            </w:pict>
+          </mc:Fallback>
+        </mc:AlternateContent>
+      </w:r>
+      <w:r>
+        <w:rPr>
+          <w:rFonts w:ascii="Times New Roman" w:hAnsi="Times New Roman" w:cs="Times New Roman"/>
+          <w:noProof/>
+          <w:sz w:val="28"/>
+          <w:szCs w:val="28"/>
+        </w:rPr>
+        <mc:AlternateContent>
+          <mc:Choice Requires="wps">
+            <w:drawing>
+              <wp:anchor distT="0" distB="0" distL="114300" distR="114300" simplePos="0" relativeHeight="251821056" behindDoc="0" locked="0" layoutInCell="1" allowOverlap="1" wp14:anchorId="1F953BCC" wp14:editId="3B23CD16">
+                <wp:simplePos x="0" y="0"/>
+                <wp:positionH relativeFrom="column">
+                  <wp:posOffset>1485900</wp:posOffset>
+                </wp:positionH>
+                <wp:positionV relativeFrom="paragraph">
+                  <wp:posOffset>2400300</wp:posOffset>
+                </wp:positionV>
+                <wp:extent cx="685800" cy="571500"/>
+                <wp:effectExtent l="0" t="0" r="19050" b="19050"/>
+                <wp:wrapNone/>
+                <wp:docPr id="223" name="Straight Connector 223"/>
+                <wp:cNvGraphicFramePr/>
+                <a:graphic xmlns:a="http://schemas.openxmlformats.org/drawingml/2006/main">
+                  <a:graphicData uri="http://schemas.microsoft.com/office/word/2010/wordprocessingShape">
+                    <wps:wsp>
+                      <wps:cNvCnPr/>
+                      <wps:spPr>
+                        <a:xfrm flipH="1" flipV="1">
+                          <a:off x="0" y="0"/>
+                          <a:ext cx="685800" cy="571500"/>
+                        </a:xfrm>
+                        <a:prstGeom prst="line">
+                          <a:avLst/>
+                        </a:prstGeom>
+                        <a:ln>
+                          <a:solidFill>
+                            <a:schemeClr val="tx1"/>
+                          </a:solidFill>
+                        </a:ln>
+                      </wps:spPr>
+                      <wps:style>
+                        <a:lnRef idx="1">
+                          <a:schemeClr val="accent1"/>
+                        </a:lnRef>
+                        <a:fillRef idx="0">
+                          <a:schemeClr val="accent1"/>
+                        </a:fillRef>
+                        <a:effectRef idx="0">
+                          <a:schemeClr val="accent1"/>
+                        </a:effectRef>
+                        <a:fontRef idx="minor">
+                          <a:schemeClr val="tx1"/>
+                        </a:fontRef>
+                      </wps:style>
+                      <wps:bodyPr/>
+                    </wps:wsp>
+                  </a:graphicData>
+                </a:graphic>
+                <wp14:sizeRelH relativeFrom="margin">
+                  <wp14:pctWidth>0</wp14:pctWidth>
+                </wp14:sizeRelH>
+                <wp14:sizeRelV relativeFrom="margin">
+                  <wp14:pctHeight>0</wp14:pctHeight>
+                </wp14:sizeRelV>
+              </wp:anchor>
+            </w:drawing>
+          </mc:Choice>
+          <mc:Fallback>
+            <w:pict>
+              <v:line w14:anchorId="7E3B1009" id="Straight Connector 223" o:spid="_x0000_s1026" style="position:absolute;flip:x y;z-index:251821056;visibility:visible;mso-wrap-style:square;mso-width-percent:0;mso-height-percent:0;mso-wrap-distance-left:9pt;mso-wrap-distance-top:0;mso-wrap-distance-right:9pt;mso-wrap-distance-bottom:0;mso-position-horizontal:absolute;mso-position-horizontal-relative:text;mso-position-vertical:absolute;mso-position-vertical-relative:text;mso-width-percent:0;mso-height-percent:0;mso-width-relative:margin;mso-height-relative:margin" from="117pt,189pt" to="171pt,234pt" o:gfxdata="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" strokecolor="black [3213]" strokeweight=".5pt">
+                <v:stroke joinstyle="miter"/>
+              </v:line>
+            </w:pict>
+          </mc:Fallback>
+        </mc:AlternateContent>
+      </w:r>
+      <w:r>
+        <w:rPr>
+          <w:rFonts w:ascii="Times New Roman" w:hAnsi="Times New Roman" w:cs="Times New Roman"/>
+          <w:noProof/>
+          <w:sz w:val="28"/>
+          <w:szCs w:val="28"/>
+        </w:rPr>
+        <mc:AlternateContent>
+          <mc:Choice Requires="wps">
+            <w:drawing>
+              <wp:anchor distT="0" distB="0" distL="114300" distR="114300" simplePos="0" relativeHeight="251816960" behindDoc="0" locked="0" layoutInCell="1" allowOverlap="1" wp14:anchorId="677FA5DF" wp14:editId="270B56E5">
+                <wp:simplePos x="0" y="0"/>
+                <wp:positionH relativeFrom="column">
+                  <wp:posOffset>800100</wp:posOffset>
+                </wp:positionH>
+                <wp:positionV relativeFrom="paragraph">
+                  <wp:posOffset>2400300</wp:posOffset>
+                </wp:positionV>
+                <wp:extent cx="571500" cy="571500"/>
+                <wp:effectExtent l="0" t="0" r="19050" b="19050"/>
+                <wp:wrapNone/>
+                <wp:docPr id="221" name="Straight Connector 221"/>
+                <wp:cNvGraphicFramePr/>
+                <a:graphic xmlns:a="http://schemas.openxmlformats.org/drawingml/2006/main">
+                  <a:graphicData uri="http://schemas.microsoft.com/office/word/2010/wordprocessingShape">
+                    <wps:wsp>
+                      <wps:cNvCnPr/>
+                      <wps:spPr>
+                        <a:xfrm flipV="1">
+                          <a:off x="0" y="0"/>
+                          <a:ext cx="571500" cy="571500"/>
+                        </a:xfrm>
+                        <a:prstGeom prst="line">
+                          <a:avLst/>
+                        </a:prstGeom>
+                        <a:ln>
+                          <a:solidFill>
+                            <a:schemeClr val="tx1"/>
+                          </a:solidFill>
+                        </a:ln>
+                      </wps:spPr>
+                      <wps:style>
+                        <a:lnRef idx="1">
+                          <a:schemeClr val="accent1"/>
+                        </a:lnRef>
+                        <a:fillRef idx="0">
+                          <a:schemeClr val="accent1"/>
+                        </a:fillRef>
+                        <a:effectRef idx="0">
+                          <a:schemeClr val="accent1"/>
+                        </a:effectRef>
+                        <a:fontRef idx="minor">
+                          <a:schemeClr val="tx1"/>
+                        </a:fontRef>
+                      </wps:style>
+                      <wps:bodyPr/>
+                    </wps:wsp>
+                  </a:graphicData>
+                </a:graphic>
+              </wp:anchor>
+            </w:drawing>
+          </mc:Choice>
+          <mc:Fallback>
+            <w:pict>
+              <v:line w14:anchorId="0A72449B" id="Straight Connector 221" o:spid="_x0000_s1026" style="position:absolute;flip:y;z-index:251816960;visibility:visible;mso-wrap-style:square;mso-wrap-distance-left:9pt;mso-wrap-distance-top:0;mso-wrap-distance-right:9pt;mso-wrap-distance-bottom:0;mso-position-horizontal:absolute;mso-position-horizontal-relative:text;mso-position-vertical:absolute;mso-position-vertical-relative:text" from="63pt,189pt" to="108pt,234pt" o:gfxdata="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" strokecolor="black [3213]" strokeweight=".5pt">
+                <v:stroke joinstyle="miter"/>
+              </v:line>
+            </w:pict>
+          </mc:Fallback>
+        </mc:AlternateContent>
+      </w:r>
+      <w:r>
+        <w:rPr>
+          <w:rFonts w:ascii="Times New Roman" w:hAnsi="Times New Roman" w:cs="Times New Roman"/>
+          <w:noProof/>
+          <w:sz w:val="28"/>
+          <w:szCs w:val="28"/>
+        </w:rPr>
+        <mc:AlternateContent>
+          <mc:Choice Requires="wps">
+            <w:drawing>
+              <wp:anchor distT="0" distB="0" distL="114300" distR="114300" simplePos="0" relativeHeight="251819008" behindDoc="0" locked="0" layoutInCell="1" allowOverlap="1" wp14:anchorId="791164D5" wp14:editId="2B5630D2">
+                <wp:simplePos x="0" y="0"/>
+                <wp:positionH relativeFrom="column">
+                  <wp:posOffset>2057400</wp:posOffset>
+                </wp:positionH>
+                <wp:positionV relativeFrom="paragraph">
+                  <wp:posOffset>2971800</wp:posOffset>
+                </wp:positionV>
+                <wp:extent cx="342900" cy="342900"/>
+                <wp:effectExtent l="0" t="0" r="19050" b="19050"/>
+                <wp:wrapNone/>
+                <wp:docPr id="222" name="Oval 222"/>
+                <wp:cNvGraphicFramePr/>
+                <a:graphic xmlns:a="http://schemas.openxmlformats.org/drawingml/2006/main">
+                  <a:graphicData uri="http://schemas.microsoft.com/office/word/2010/wordprocessingShape">
+                    <wps:wsp>
+                      <wps:cNvSpPr/>
+                      <wps:spPr>
+                        <a:xfrm>
+                          <a:off x="0" y="0"/>
+                          <a:ext cx="342900" cy="342900"/>
+                        </a:xfrm>
+                        <a:prstGeom prst="ellipse">
+                          <a:avLst/>
+                        </a:prstGeom>
+                        <a:solidFill>
+                          <a:schemeClr val="bg1"/>
+                        </a:solidFill>
+                        <a:ln>
+                          <a:solidFill>
+                            <a:schemeClr val="tx1"/>
+                          </a:solidFill>
+                        </a:ln>
+                      </wps:spPr>
+                      <wps:style>
+                        <a:lnRef idx="2">
+                          <a:schemeClr val="accent1">
+                            <a:shade val="50000"/>
+                          </a:schemeClr>
+                        </a:lnRef>
+                        <a:fillRef idx="1">
+                          <a:schemeClr val="accent1"/>
+                        </a:fillRef>
+                        <a:effectRef idx="0">
+                          <a:schemeClr val="accent1"/>
+                        </a:effectRef>
+                        <a:fontRef idx="minor">
+                          <a:schemeClr val="lt1"/>
+                        </a:fontRef>
+                      </wps:style>
+                      <wps:bodyPr rot="0" spcFirstLastPara="0" vertOverflow="overflow" horzOverflow="overflow" vert="horz" wrap="square" lIns="91440" tIns="45720" rIns="91440" bIns="45720" numCol="1" spcCol="0" rtlCol="0" fromWordArt="0" anchor="ctr" anchorCtr="0" forceAA="0" compatLnSpc="1">
+                        <a:prstTxWarp prst="textNoShape">
+                          <a:avLst/>
+                        </a:prstTxWarp>
+                        <a:noAutofit/>
+                      </wps:bodyPr>
+                    </wps:wsp>
+                  </a:graphicData>
+                </a:graphic>
+                <wp14:sizeRelH relativeFrom="margin">
+                  <wp14:pctWidth>0</wp14:pctWidth>
+                </wp14:sizeRelH>
+                <wp14:sizeRelV relativeFrom="margin">
+                  <wp14:pctHeight>0</wp14:pctHeight>
+                </wp14:sizeRelV>
+              </wp:anchor>
+            </w:drawing>
+          </mc:Choice>
+          <mc:Fallback>
+            <w:pict>
+              <v:oval w14:anchorId="30AF17BF" id="Oval 222" o:spid="_x0000_s1026" style="position:absolute;margin-left:162pt;margin-top:234pt;width:27pt;height:27pt;z-index:251819008;visibility:visible;mso-wrap-style:square;mso-width-percent:0;mso-height-percent:0;mso-wrap-distance-left:9pt;mso-wrap-distance-top:0;mso-wrap-distance-right:9pt;mso-wrap-distance-bottom:0;mso-position-horizontal:absolute;mso-position-horizontal-relative:text;mso-position-vertical:absolute;mso-position-vertical-relative:text;mso-width-percent:0;mso-height-percent:0;mso-width-relative:margin;mso-height-relative:margin;v-text-anchor:middle" o:gfxdata="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" fillcolor="white [3212]" strokecolor="black [3213]" strokeweight="1pt">
+                <v:stroke joinstyle="miter"/>
+              </v:oval>
+            </w:pict>
+          </mc:Fallback>
+        </mc:AlternateContent>
+      </w:r>
+      <w:r>
+        <w:rPr>
+          <w:rFonts w:ascii="Times New Roman" w:hAnsi="Times New Roman" w:cs="Times New Roman"/>
+          <w:noProof/>
+          <w:sz w:val="28"/>
+          <w:szCs w:val="28"/>
+        </w:rPr>
+        <mc:AlternateContent>
+          <mc:Choice Requires="wps">
+            <w:drawing>
+              <wp:anchor distT="0" distB="0" distL="114300" distR="114300" simplePos="0" relativeHeight="251805696" behindDoc="0" locked="0" layoutInCell="1" allowOverlap="1" wp14:anchorId="249BC26E" wp14:editId="067EBD26">
+                <wp:simplePos x="0" y="0"/>
+                <wp:positionH relativeFrom="column">
+                  <wp:posOffset>571500</wp:posOffset>
+                </wp:positionH>
+                <wp:positionV relativeFrom="paragraph">
+                  <wp:posOffset>2971800</wp:posOffset>
+                </wp:positionV>
+                <wp:extent cx="342900" cy="342900"/>
+                <wp:effectExtent l="0" t="0" r="19050" b="19050"/>
+                <wp:wrapNone/>
+                <wp:docPr id="214" name="Oval 214"/>
+                <wp:cNvGraphicFramePr/>
+                <a:graphic xmlns:a="http://schemas.openxmlformats.org/drawingml/2006/main">
+                  <a:graphicData uri="http://schemas.microsoft.com/office/word/2010/wordprocessingShape">
+                    <wps:wsp>
+                      <wps:cNvSpPr/>
+                      <wps:spPr>
+                        <a:xfrm>
+                          <a:off x="0" y="0"/>
+                          <a:ext cx="342900" cy="342900"/>
+                        </a:xfrm>
+                        <a:prstGeom prst="ellipse">
+                          <a:avLst/>
+                        </a:prstGeom>
+                        <a:solidFill>
+                          <a:schemeClr val="bg1"/>
+                        </a:solidFill>
+                        <a:ln>
+                          <a:solidFill>
+                            <a:schemeClr val="tx1"/>
+                          </a:solidFill>
+                        </a:ln>
+                      </wps:spPr>
+                      <wps:style>
+                        <a:lnRef idx="2">
+                          <a:schemeClr val="accent1">
+                            <a:shade val="50000"/>
+                          </a:schemeClr>
+                        </a:lnRef>
+                        <a:fillRef idx="1">
+                          <a:schemeClr val="accent1"/>
+                        </a:fillRef>
+                        <a:effectRef idx="0">
+                          <a:schemeClr val="accent1"/>
+                        </a:effectRef>
+                        <a:fontRef idx="minor">
+                          <a:schemeClr val="lt1"/>
+                        </a:fontRef>
+                      </wps:style>
+                      <wps:bodyPr rot="0" spcFirstLastPara="0" vertOverflow="overflow" horzOverflow="overflow" vert="horz" wrap="square" lIns="91440" tIns="45720" rIns="91440" bIns="45720" numCol="1" spcCol="0" rtlCol="0" fromWordArt="0" anchor="ctr" anchorCtr="0" forceAA="0" compatLnSpc="1">
+                        <a:prstTxWarp prst="textNoShape">
+                          <a:avLst/>
+                        </a:prstTxWarp>
+                        <a:noAutofit/>
+                      </wps:bodyPr>
+                    </wps:wsp>
+                  </a:graphicData>
+                </a:graphic>
+                <wp14:sizeRelH relativeFrom="margin">
+                  <wp14:pctWidth>0</wp14:pctWidth>
+                </wp14:sizeRelH>
+                <wp14:sizeRelV relativeFrom="margin">
+                  <wp14:pctHeight>0</wp14:pctHeight>
+                </wp14:sizeRelV>
+              </wp:anchor>
+            </w:drawing>
+          </mc:Choice>
+          <mc:Fallback>
+            <w:pict>
+              <v:oval w14:anchorId="379244A7" id="Oval 214" o:spid="_x0000_s1026" style="position:absolute;margin-left:45pt;margin-top:234pt;width:27pt;height:27pt;z-index:251805696;visibility:visible;mso-wrap-style:square;mso-width-percent:0;mso-height-percent:0;mso-wrap-distance-left:9pt;mso-wrap-distance-top:0;mso-wrap-distance-right:9pt;mso-wrap-distance-bottom:0;mso-position-horizontal:absolute;mso-position-horizontal-relative:text;mso-position-vertical:absolute;mso-position-vertical-relative:text;mso-width-percent:0;mso-height-percent:0;mso-width-relative:margin;mso-height-relative:margin;v-text-anchor:middle" o:gfxdata="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" fillcolor="white [3212]" strokecolor="black [3213]" strokeweight="1pt">
+                <v:stroke joinstyle="miter"/>
+              </v:oval>
+            </w:pict>
+          </mc:Fallback>
+        </mc:AlternateContent>
+      </w:r>
+      <w:r>
+        <w:rPr>
+          <w:rFonts w:ascii="Times New Roman" w:hAnsi="Times New Roman" w:cs="Times New Roman"/>
+          <w:noProof/>
+          <w:sz w:val="28"/>
+          <w:szCs w:val="28"/>
+        </w:rPr>
+        <mc:AlternateContent>
+          <mc:Choice Requires="wps">
+            <w:drawing>
+              <wp:anchor distT="0" distB="0" distL="114300" distR="114300" simplePos="0" relativeHeight="251814912" behindDoc="0" locked="0" layoutInCell="1" allowOverlap="1" wp14:anchorId="472AFD59" wp14:editId="57460F0E">
+                <wp:simplePos x="0" y="0"/>
+                <wp:positionH relativeFrom="column">
+                  <wp:posOffset>2171700</wp:posOffset>
+                </wp:positionH>
+                <wp:positionV relativeFrom="paragraph">
+                  <wp:posOffset>1485900</wp:posOffset>
+                </wp:positionV>
+                <wp:extent cx="685800" cy="571500"/>
+                <wp:effectExtent l="0" t="0" r="19050" b="19050"/>
+                <wp:wrapNone/>
+                <wp:docPr id="220" name="Straight Connector 220"/>
+                <wp:cNvGraphicFramePr/>
+                <a:graphic xmlns:a="http://schemas.openxmlformats.org/drawingml/2006/main">
+                  <a:graphicData uri="http://schemas.microsoft.com/office/word/2010/wordprocessingShape">
+                    <wps:wsp>
+                      <wps:cNvCnPr/>
+                      <wps:spPr>
+                        <a:xfrm flipH="1" flipV="1">
+                          <a:off x="0" y="0"/>
+                          <a:ext cx="685800" cy="571500"/>
+                        </a:xfrm>
+                        <a:prstGeom prst="line">
+                          <a:avLst/>
+                        </a:prstGeom>
+                        <a:ln>
+                          <a:solidFill>
+                            <a:schemeClr val="tx1"/>
+                          </a:solidFill>
+                        </a:ln>
+                      </wps:spPr>
+                      <wps:style>
+                        <a:lnRef idx="1">
+                          <a:schemeClr val="accent1"/>
+                        </a:lnRef>
+                        <a:fillRef idx="0">
+                          <a:schemeClr val="accent1"/>
+                        </a:fillRef>
+                        <a:effectRef idx="0">
+                          <a:schemeClr val="accent1"/>
+                        </a:effectRef>
+                        <a:fontRef idx="minor">
+                          <a:schemeClr val="tx1"/>
+                        </a:fontRef>
+                      </wps:style>
+                      <wps:bodyPr/>
+                    </wps:wsp>
+                  </a:graphicData>
+                </a:graphic>
+                <wp14:sizeRelH relativeFrom="margin">
+                  <wp14:pctWidth>0</wp14:pctWidth>
+                </wp14:sizeRelH>
+                <wp14:sizeRelV relativeFrom="margin">
+                  <wp14:pctHeight>0</wp14:pctHeight>
+                </wp14:sizeRelV>
+              </wp:anchor>
+            </w:drawing>
+          </mc:Choice>
+          <mc:Fallback>
+            <w:pict>
+              <v:line w14:anchorId="59CC791D" id="Straight Connector 220" o:spid="_x0000_s1026" style="position:absolute;flip:x y;z-index:251814912;visibility:visible;mso-wrap-style:square;mso-width-percent:0;mso-height-percent:0;mso-wrap-distance-left:9pt;mso-wrap-distance-top:0;mso-wrap-distance-right:9pt;mso-wrap-distance-bottom:0;mso-position-horizontal:absolute;mso-position-horizontal-relative:text;mso-position-vertical:absolute;mso-position-vertical-relative:text;mso-width-percent:0;mso-height-percent:0;mso-width-relative:margin;mso-height-relative:margin" from="171pt,117pt" to="225pt,162pt" o:gfxdata="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" strokecolor="black [3213]" strokeweight=".5pt">
+                <v:stroke joinstyle="miter"/>
+              </v:line>
+            </w:pict>
+          </mc:Fallback>
+        </mc:AlternateContent>
+      </w:r>
+      <w:r>
+        <w:rPr>
+          <w:rFonts w:ascii="Times New Roman" w:hAnsi="Times New Roman" w:cs="Times New Roman"/>
+          <w:noProof/>
+          <w:sz w:val="28"/>
+          <w:szCs w:val="28"/>
+        </w:rPr>
+        <mc:AlternateContent>
+          <mc:Choice Requires="wps">
+            <w:drawing>
+              <wp:anchor distT="0" distB="0" distL="114300" distR="114300" simplePos="0" relativeHeight="251812864" behindDoc="0" locked="0" layoutInCell="1" allowOverlap="1" wp14:anchorId="35BC701E" wp14:editId="1925F52F">
+                <wp:simplePos x="0" y="0"/>
+                <wp:positionH relativeFrom="column">
+                  <wp:posOffset>1485900</wp:posOffset>
+                </wp:positionH>
+                <wp:positionV relativeFrom="paragraph">
+                  <wp:posOffset>1485900</wp:posOffset>
+                </wp:positionV>
+                <wp:extent cx="571500" cy="571500"/>
+                <wp:effectExtent l="0" t="0" r="19050" b="19050"/>
+                <wp:wrapNone/>
+                <wp:docPr id="219" name="Straight Connector 219"/>
+                <wp:cNvGraphicFramePr/>
+                <a:graphic xmlns:a="http://schemas.openxmlformats.org/drawingml/2006/main">
+                  <a:graphicData uri="http://schemas.microsoft.com/office/word/2010/wordprocessingShape">
+                    <wps:wsp>
+                      <wps:cNvCnPr/>
+                      <wps:spPr>
+                        <a:xfrm flipV="1">
+                          <a:off x="0" y="0"/>
+                          <a:ext cx="571500" cy="571500"/>
+                        </a:xfrm>
+                        <a:prstGeom prst="line">
+                          <a:avLst/>
+                        </a:prstGeom>
+                        <a:ln>
+                          <a:solidFill>
+                            <a:schemeClr val="tx1"/>
+                          </a:solidFill>
+                        </a:ln>
+                      </wps:spPr>
+                      <wps:style>
+                        <a:lnRef idx="1">
+                          <a:schemeClr val="accent1"/>
+                        </a:lnRef>
+                        <a:fillRef idx="0">
+                          <a:schemeClr val="accent1"/>
+                        </a:fillRef>
+                        <a:effectRef idx="0">
+                          <a:schemeClr val="accent1"/>
+                        </a:effectRef>
+                        <a:fontRef idx="minor">
+                          <a:schemeClr val="tx1"/>
+                        </a:fontRef>
+                      </wps:style>
+                      <wps:bodyPr/>
+                    </wps:wsp>
+                  </a:graphicData>
+                </a:graphic>
+              </wp:anchor>
+            </w:drawing>
+          </mc:Choice>
+          <mc:Fallback>
+            <w:pict>
+              <v:line w14:anchorId="62667E29" id="Straight Connector 219" o:spid="_x0000_s1026" style="position:absolute;flip:y;z-index:251812864;visibility:visible;mso-wrap-style:square;mso-wrap-distance-left:9pt;mso-wrap-distance-top:0;mso-wrap-distance-right:9pt;mso-wrap-distance-bottom:0;mso-position-horizontal:absolute;mso-position-horizontal-relative:text;mso-position-vertical:absolute;mso-position-vertical-relative:text" from="117pt,117pt" to="162pt,162pt" o:gfxdata="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" strokecolor="black [3213]" strokeweight=".5pt">
+                <v:stroke joinstyle="miter"/>
+              </v:line>
+            </w:pict>
+          </mc:Fallback>
+        </mc:AlternateContent>
+      </w:r>
+      <w:r>
+        <w:rPr>
+          <w:rFonts w:ascii="Times New Roman" w:hAnsi="Times New Roman" w:cs="Times New Roman"/>
+          <w:noProof/>
+          <w:sz w:val="28"/>
+          <w:szCs w:val="28"/>
+        </w:rPr>
+        <mc:AlternateContent>
+          <mc:Choice Requires="wps">
+            <w:drawing>
+              <wp:anchor distT="0" distB="0" distL="114300" distR="114300" simplePos="0" relativeHeight="251810816" behindDoc="0" locked="0" layoutInCell="1" allowOverlap="1" wp14:anchorId="603BCE16" wp14:editId="715DFCCD">
+                <wp:simplePos x="0" y="0"/>
+                <wp:positionH relativeFrom="column">
+                  <wp:posOffset>2857500</wp:posOffset>
+                </wp:positionH>
+                <wp:positionV relativeFrom="paragraph">
+                  <wp:posOffset>571500</wp:posOffset>
+                </wp:positionV>
+                <wp:extent cx="685800" cy="571500"/>
+                <wp:effectExtent l="0" t="0" r="19050" b="19050"/>
+                <wp:wrapNone/>
+                <wp:docPr id="218" name="Straight Connector 218"/>
+                <wp:cNvGraphicFramePr/>
+                <a:graphic xmlns:a="http://schemas.openxmlformats.org/drawingml/2006/main">
+                  <a:graphicData uri="http://schemas.microsoft.com/office/word/2010/wordprocessingShape">
+                    <wps:wsp>
+                      <wps:cNvCnPr/>
+                      <wps:spPr>
+                        <a:xfrm flipH="1" flipV="1">
+                          <a:off x="0" y="0"/>
+                          <a:ext cx="685800" cy="571500"/>
+                        </a:xfrm>
+                        <a:prstGeom prst="line">
+                          <a:avLst/>
+                        </a:prstGeom>
+                        <a:ln>
+                          <a:solidFill>
+                            <a:schemeClr val="tx1"/>
+                          </a:solidFill>
+                        </a:ln>
+                      </wps:spPr>
+                      <wps:style>
+                        <a:lnRef idx="1">
+                          <a:schemeClr val="accent1"/>
+                        </a:lnRef>
+                        <a:fillRef idx="0">
+                          <a:schemeClr val="accent1"/>
+                        </a:fillRef>
+                        <a:effectRef idx="0">
+                          <a:schemeClr val="accent1"/>
+                        </a:effectRef>
+                        <a:fontRef idx="minor">
+                          <a:schemeClr val="tx1"/>
+                        </a:fontRef>
+                      </wps:style>
+                      <wps:bodyPr/>
+                    </wps:wsp>
+                  </a:graphicData>
+                </a:graphic>
+                <wp14:sizeRelH relativeFrom="margin">
+                  <wp14:pctWidth>0</wp14:pctWidth>
+                </wp14:sizeRelH>
+                <wp14:sizeRelV relativeFrom="margin">
+                  <wp14:pctHeight>0</wp14:pctHeight>
+                </wp14:sizeRelV>
+              </wp:anchor>
+            </w:drawing>
+          </mc:Choice>
+          <mc:Fallback>
+            <w:pict>
+              <v:line w14:anchorId="3F534B97" id="Straight Connector 218" o:spid="_x0000_s1026" style="position:absolute;flip:x y;z-index:251810816;visibility:visible;mso-wrap-style:square;mso-width-percent:0;mso-height-percent:0;mso-wrap-distance-left:9pt;mso-wrap-distance-top:0;mso-wrap-distance-right:9pt;mso-wrap-distance-bottom:0;mso-position-horizontal:absolute;mso-position-horizontal-relative:text;mso-position-vertical:absolute;mso-position-vertical-relative:text;mso-width-percent:0;mso-height-percent:0;mso-width-relative:margin;mso-height-relative:margin" from="225pt,45pt" to="279pt,90pt" o:gfxdata="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" strokecolor="black [3213]" strokeweight=".5pt">
+                <v:stroke joinstyle="miter"/>
+              </v:line>
+            </w:pict>
+          </mc:Fallback>
+        </mc:AlternateContent>
+      </w:r>
+      <w:r>
+        <w:rPr>
+          <w:rFonts w:ascii="Times New Roman" w:hAnsi="Times New Roman" w:cs="Times New Roman"/>
+          <w:noProof/>
+          <w:sz w:val="28"/>
+          <w:szCs w:val="28"/>
+        </w:rPr>
+        <mc:AlternateContent>
+          <mc:Choice Requires="wps">
+            <w:drawing>
+              <wp:anchor distT="0" distB="0" distL="114300" distR="114300" simplePos="0" relativeHeight="251808768" behindDoc="0" locked="0" layoutInCell="1" allowOverlap="1" wp14:anchorId="3DB84A5F" wp14:editId="6209E8C4">
+                <wp:simplePos x="0" y="0"/>
+                <wp:positionH relativeFrom="column">
+                  <wp:posOffset>2171700</wp:posOffset>
+                </wp:positionH>
+                <wp:positionV relativeFrom="paragraph">
+                  <wp:posOffset>571500</wp:posOffset>
+                </wp:positionV>
+                <wp:extent cx="571500" cy="571500"/>
+                <wp:effectExtent l="0" t="0" r="19050" b="19050"/>
+                <wp:wrapNone/>
+                <wp:docPr id="216" name="Straight Connector 216"/>
+                <wp:cNvGraphicFramePr/>
+                <a:graphic xmlns:a="http://schemas.openxmlformats.org/drawingml/2006/main">
+                  <a:graphicData uri="http://schemas.microsoft.com/office/word/2010/wordprocessingShape">
+                    <wps:wsp>
+                      <wps:cNvCnPr/>
+                      <wps:spPr>
+                        <a:xfrm flipV="1">
+                          <a:off x="0" y="0"/>
+                          <a:ext cx="571500" cy="571500"/>
+                        </a:xfrm>
+                        <a:prstGeom prst="line">
+                          <a:avLst/>
+                        </a:prstGeom>
+                        <a:ln>
+                          <a:solidFill>
+                            <a:schemeClr val="tx1"/>
+                          </a:solidFill>
+                        </a:ln>
+                      </wps:spPr>
+                      <wps:style>
+                        <a:lnRef idx="1">
+                          <a:schemeClr val="accent1"/>
+                        </a:lnRef>
+                        <a:fillRef idx="0">
+                          <a:schemeClr val="accent1"/>
+                        </a:fillRef>
+                        <a:effectRef idx="0">
+                          <a:schemeClr val="accent1"/>
+                        </a:effectRef>
+                        <a:fontRef idx="minor">
+                          <a:schemeClr val="tx1"/>
+                        </a:fontRef>
+                      </wps:style>
+                      <wps:bodyPr/>
+                    </wps:wsp>
+                  </a:graphicData>
+                </a:graphic>
+              </wp:anchor>
+            </w:drawing>
+          </mc:Choice>
+          <mc:Fallback>
+            <w:pict>
+              <v:line w14:anchorId="4F986FC7" id="Straight Connector 216" o:spid="_x0000_s1026" style="position:absolute;flip:y;z-index:251808768;visibility:visible;mso-wrap-style:square;mso-wrap-distance-left:9pt;mso-wrap-distance-top:0;mso-wrap-distance-right:9pt;mso-wrap-distance-bottom:0;mso-position-horizontal:absolute;mso-position-horizontal-relative:text;mso-position-vertical:absolute;mso-position-vertical-relative:text" from="171pt,45pt" to="3in,90pt" o:gfxdata="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" strokecolor="black [3213]" strokeweight=".5pt">
+                <v:stroke joinstyle="miter"/>
+              </v:line>
+            </w:pict>
+          </mc:Fallback>
+        </mc:AlternateContent>
+      </w:r>
+      <w:r>
+        <w:rPr>
+          <w:rFonts w:ascii="Times New Roman" w:hAnsi="Times New Roman" w:cs="Times New Roman"/>
+          <w:noProof/>
+          <w:sz w:val="28"/>
+          <w:szCs w:val="28"/>
+        </w:rPr>
+        <mc:AlternateContent>
+          <mc:Choice Requires="wps">
+            <w:drawing>
+              <wp:anchor distT="0" distB="0" distL="114300" distR="114300" simplePos="0" relativeHeight="251807744" behindDoc="0" locked="0" layoutInCell="1" allowOverlap="1" wp14:anchorId="31338145" wp14:editId="1FF2F448">
+                <wp:simplePos x="0" y="0"/>
+                <wp:positionH relativeFrom="column">
+                  <wp:posOffset>2743200</wp:posOffset>
+                </wp:positionH>
+                <wp:positionV relativeFrom="paragraph">
+                  <wp:posOffset>2057400</wp:posOffset>
+                </wp:positionV>
+                <wp:extent cx="342900" cy="342900"/>
+                <wp:effectExtent l="0" t="0" r="19050" b="19050"/>
+                <wp:wrapNone/>
+                <wp:docPr id="215" name="Oval 215"/>
+                <wp:cNvGraphicFramePr/>
+                <a:graphic xmlns:a="http://schemas.openxmlformats.org/drawingml/2006/main">
+                  <a:graphicData uri="http://schemas.microsoft.com/office/word/2010/wordprocessingShape">
+                    <wps:wsp>
+                      <wps:cNvSpPr/>
+                      <wps:spPr>
+                        <a:xfrm>
+                          <a:off x="0" y="0"/>
+                          <a:ext cx="342900" cy="342900"/>
+                        </a:xfrm>
+                        <a:prstGeom prst="ellipse">
+                          <a:avLst/>
+                        </a:prstGeom>
+                        <a:solidFill>
+                          <a:schemeClr val="bg1"/>
+                        </a:solidFill>
+                        <a:ln>
+                          <a:solidFill>
+                            <a:schemeClr val="tx1"/>
+                          </a:solidFill>
+                        </a:ln>
+                      </wps:spPr>
+                      <wps:style>
+                        <a:lnRef idx="2">
+                          <a:schemeClr val="accent1">
+                            <a:shade val="50000"/>
+                          </a:schemeClr>
+                        </a:lnRef>
+                        <a:fillRef idx="1">
+                          <a:schemeClr val="accent1"/>
+                        </a:fillRef>
+                        <a:effectRef idx="0">
+                          <a:schemeClr val="accent1"/>
+                        </a:effectRef>
+                        <a:fontRef idx="minor">
+                          <a:schemeClr val="lt1"/>
+                        </a:fontRef>
+                      </wps:style>
+                      <wps:bodyPr rot="0" spcFirstLastPara="0" vertOverflow="overflow" horzOverflow="overflow" vert="horz" wrap="square" lIns="91440" tIns="45720" rIns="91440" bIns="45720" numCol="1" spcCol="0" rtlCol="0" fromWordArt="0" anchor="ctr" anchorCtr="0" forceAA="0" compatLnSpc="1">
+                        <a:prstTxWarp prst="textNoShape">
+                          <a:avLst/>
+                        </a:prstTxWarp>
+                        <a:noAutofit/>
+                      </wps:bodyPr>
+                    </wps:wsp>
+                  </a:graphicData>
+                </a:graphic>
+                <wp14:sizeRelH relativeFrom="margin">
+                  <wp14:pctWidth>0</wp14:pctWidth>
+                </wp14:sizeRelH>
+                <wp14:sizeRelV relativeFrom="margin">
+                  <wp14:pctHeight>0</wp14:pctHeight>
+                </wp14:sizeRelV>
+              </wp:anchor>
+            </w:drawing>
+          </mc:Choice>
+          <mc:Fallback>
+            <w:pict>
+              <v:oval w14:anchorId="6B89E8F2" id="Oval 215" o:spid="_x0000_s1026" style="position:absolute;margin-left:3in;margin-top:162pt;width:27pt;height:27pt;z-index:251807744;visibility:visible;mso-wrap-style:square;mso-width-percent:0;mso-height-percent:0;mso-wrap-distance-left:9pt;mso-wrap-distance-top:0;mso-wrap-distance-right:9pt;mso-wrap-distance-bottom:0;mso-position-horizontal:absolute;mso-position-horizontal-relative:text;mso-position-vertical:absolute;mso-position-vertical-relative:text;mso-width-percent:0;mso-height-percent:0;mso-width-relative:margin;mso-height-relative:margin;v-text-anchor:middle" o:gfxdata="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" fillcolor="white [3212]" strokecolor="black [3213]" strokeweight="1pt">
+                <v:stroke joinstyle="miter"/>
+              </v:oval>
+            </w:pict>
+          </mc:Fallback>
+        </mc:AlternateContent>
+      </w:r>
+      <w:r>
+        <w:rPr>
+          <w:rFonts w:ascii="Times New Roman" w:hAnsi="Times New Roman" w:cs="Times New Roman"/>
+          <w:noProof/>
+          <w:sz w:val="28"/>
+          <w:szCs w:val="28"/>
+        </w:rPr>
+        <mc:AlternateContent>
+          <mc:Choice Requires="wps">
+            <w:drawing>
+              <wp:anchor distT="0" distB="0" distL="114300" distR="114300" simplePos="0" relativeHeight="251803648" behindDoc="0" locked="0" layoutInCell="1" allowOverlap="1" wp14:anchorId="46923B2F" wp14:editId="72F5496C">
+                <wp:simplePos x="0" y="0"/>
+                <wp:positionH relativeFrom="column">
+                  <wp:posOffset>1257300</wp:posOffset>
+                </wp:positionH>
+                <wp:positionV relativeFrom="paragraph">
+                  <wp:posOffset>2057400</wp:posOffset>
+                </wp:positionV>
+                <wp:extent cx="342900" cy="342900"/>
+                <wp:effectExtent l="0" t="0" r="19050" b="19050"/>
+                <wp:wrapNone/>
+                <wp:docPr id="213" name="Oval 213"/>
+                <wp:cNvGraphicFramePr/>
+                <a:graphic xmlns:a="http://schemas.openxmlformats.org/drawingml/2006/main">
+                  <a:graphicData uri="http://schemas.microsoft.com/office/word/2010/wordprocessingShape">
+                    <wps:wsp>
+                      <wps:cNvSpPr/>
+                      <wps:spPr>
+                        <a:xfrm>
+                          <a:off x="0" y="0"/>
+                          <a:ext cx="342900" cy="342900"/>
+                        </a:xfrm>
+                        <a:prstGeom prst="ellipse">
+                          <a:avLst/>
+                        </a:prstGeom>
+                        <a:solidFill>
+                          <a:schemeClr val="bg1"/>
+                        </a:solidFill>
+                        <a:ln>
+                          <a:solidFill>
+                            <a:schemeClr val="tx1"/>
+                          </a:solidFill>
+                        </a:ln>
+                      </wps:spPr>
+                      <wps:style>
+                        <a:lnRef idx="2">
+                          <a:schemeClr val="accent1">
+                            <a:shade val="50000"/>
+                          </a:schemeClr>
+                        </a:lnRef>
+                        <a:fillRef idx="1">
+                          <a:schemeClr val="accent1"/>
+                        </a:fillRef>
+                        <a:effectRef idx="0">
+                          <a:schemeClr val="accent1"/>
+                        </a:effectRef>
+                        <a:fontRef idx="minor">
+                          <a:schemeClr val="lt1"/>
+                        </a:fontRef>
+                      </wps:style>
+                      <wps:bodyPr rot="0" spcFirstLastPara="0" vertOverflow="overflow" horzOverflow="overflow" vert="horz" wrap="square" lIns="91440" tIns="45720" rIns="91440" bIns="45720" numCol="1" spcCol="0" rtlCol="0" fromWordArt="0" anchor="ctr" anchorCtr="0" forceAA="0" compatLnSpc="1">
+                        <a:prstTxWarp prst="textNoShape">
+                          <a:avLst/>
+                        </a:prstTxWarp>
+                        <a:noAutofit/>
+                      </wps:bodyPr>
+                    </wps:wsp>
+                  </a:graphicData>
+                </a:graphic>
+                <wp14:sizeRelH relativeFrom="margin">
+                  <wp14:pctWidth>0</wp14:pctWidth>
+                </wp14:sizeRelH>
+                <wp14:sizeRelV relativeFrom="margin">
+                  <wp14:pctHeight>0</wp14:pctHeight>
+                </wp14:sizeRelV>
+              </wp:anchor>
+            </w:drawing>
+          </mc:Choice>
+          <mc:Fallback>
+            <w:pict>
+              <v:oval w14:anchorId="69958867" id="Oval 213" o:spid="_x0000_s1026" style="position:absolute;margin-left:99pt;margin-top:162pt;width:27pt;height:27pt;z-index:251803648;visibility:visible;mso-wrap-style:square;mso-width-percent:0;mso-height-percent:0;mso-wrap-distance-left:9pt;mso-wrap-distance-top:0;mso-wrap-distance-right:9pt;mso-wrap-distance-bottom:0;mso-position-horizontal:absolute;mso-position-horizontal-relative:text;mso-position-vertical:absolute;mso-position-vertical-relative:text;mso-width-percent:0;mso-height-percent:0;mso-width-relative:margin;mso-height-relative:margin;v-text-anchor:middle" o:gfxdata="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" fillcolor="white [3212]" strokecolor="black [3213]" strokeweight="1pt">
+                <v:stroke joinstyle="miter"/>
+              </v:oval>
+            </w:pict>
+          </mc:Fallback>
+        </mc:AlternateContent>
+      </w:r>
+      <w:r>
+        <w:rPr>
+          <w:rFonts w:ascii="Times New Roman" w:hAnsi="Times New Roman" w:cs="Times New Roman"/>
+          <w:noProof/>
+          <w:sz w:val="28"/>
+          <w:szCs w:val="28"/>
+        </w:rPr>
+        <mc:AlternateContent>
+          <mc:Choice Requires="wps">
+            <w:drawing>
+              <wp:anchor distT="0" distB="0" distL="114300" distR="114300" simplePos="0" relativeHeight="251801600" behindDoc="0" locked="0" layoutInCell="1" allowOverlap="1" wp14:anchorId="470E9BC9" wp14:editId="167B490F">
+                <wp:simplePos x="0" y="0"/>
+                <wp:positionH relativeFrom="column">
+                  <wp:posOffset>1943100</wp:posOffset>
+                </wp:positionH>
+                <wp:positionV relativeFrom="paragraph">
+                  <wp:posOffset>1143000</wp:posOffset>
+                </wp:positionV>
+                <wp:extent cx="342900" cy="342900"/>
+                <wp:effectExtent l="0" t="0" r="19050" b="19050"/>
+                <wp:wrapNone/>
+                <wp:docPr id="62" name="Oval 62"/>
+                <wp:cNvGraphicFramePr/>
+                <a:graphic xmlns:a="http://schemas.openxmlformats.org/drawingml/2006/main">
+                  <a:graphicData uri="http://schemas.microsoft.com/office/word/2010/wordprocessingShape">
+                    <wps:wsp>
+                      <wps:cNvSpPr/>
+                      <wps:spPr>
+                        <a:xfrm>
+                          <a:off x="0" y="0"/>
+                          <a:ext cx="342900" cy="342900"/>
+                        </a:xfrm>
+                        <a:prstGeom prst="ellipse">
+                          <a:avLst/>
+                        </a:prstGeom>
+                        <a:solidFill>
+                          <a:schemeClr val="bg1"/>
+                        </a:solidFill>
+                        <a:ln>
+                          <a:solidFill>
+                            <a:schemeClr val="tx1"/>
+                          </a:solidFill>
+                        </a:ln>
+                      </wps:spPr>
+                      <wps:style>
+                        <a:lnRef idx="2">
+                          <a:schemeClr val="accent1">
+                            <a:shade val="50000"/>
+                          </a:schemeClr>
+                        </a:lnRef>
+                        <a:fillRef idx="1">
+                          <a:schemeClr val="accent1"/>
+                        </a:fillRef>
+                        <a:effectRef idx="0">
+                          <a:schemeClr val="accent1"/>
+                        </a:effectRef>
+                        <a:fontRef idx="minor">
+                          <a:schemeClr val="lt1"/>
+                        </a:fontRef>
+                      </wps:style>
+                      <wps:bodyPr rot="0" spcFirstLastPara="0" vertOverflow="overflow" horzOverflow="overflow" vert="horz" wrap="square" lIns="91440" tIns="45720" rIns="91440" bIns="45720" numCol="1" spcCol="0" rtlCol="0" fromWordArt="0" anchor="ctr" anchorCtr="0" forceAA="0" compatLnSpc="1">
+                        <a:prstTxWarp prst="textNoShape">
+                          <a:avLst/>
+                        </a:prstTxWarp>
+                        <a:noAutofit/>
+                      </wps:bodyPr>
+                    </wps:wsp>
+                  </a:graphicData>
+                </a:graphic>
+                <wp14:sizeRelH relativeFrom="margin">
+                  <wp14:pctWidth>0</wp14:pctWidth>
+                </wp14:sizeRelH>
+                <wp14:sizeRelV relativeFrom="margin">
+                  <wp14:pctHeight>0</wp14:pctHeight>
+                </wp14:sizeRelV>
+              </wp:anchor>
+            </w:drawing>
+          </mc:Choice>
+          <mc:Fallback>
+            <w:pict>
+              <v:oval w14:anchorId="78FF3822" id="Oval 62" o:spid="_x0000_s1026" style="position:absolute;margin-left:153pt;margin-top:90pt;width:27pt;height:27pt;z-index:251801600;visibility:visible;mso-wrap-style:square;mso-width-percent:0;mso-height-percent:0;mso-wrap-distance-left:9pt;mso-wrap-distance-top:0;mso-wrap-distance-right:9pt;mso-wrap-distance-bottom:0;mso-position-horizontal:absolute;mso-position-horizontal-relative:text;mso-position-vertical:absolute;mso-position-vertical-relative:text;mso-width-percent:0;mso-height-percent:0;mso-width-relative:margin;mso-height-relative:margin;v-text-anchor:middle" o:gfxdata="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" fillcolor="white [3212]" strokecolor="black [3213]" strokeweight="1pt">
+                <v:stroke joinstyle="miter"/>
+              </v:oval>
+            </w:pict>
+          </mc:Fallback>
+        </mc:AlternateContent>
+      </w:r>
+      <w:r>
+        <w:rPr>
+          <w:rFonts w:ascii="Times New Roman" w:hAnsi="Times New Roman" w:cs="Times New Roman"/>
+          <w:noProof/>
+          <w:sz w:val="28"/>
+          <w:szCs w:val="28"/>
+        </w:rPr>
+        <mc:AlternateContent>
+          <mc:Choice Requires="wps">
+            <w:drawing>
+              <wp:anchor distT="0" distB="0" distL="114300" distR="114300" simplePos="0" relativeHeight="251797504" behindDoc="0" locked="0" layoutInCell="1" allowOverlap="1" wp14:anchorId="12AE9287" wp14:editId="4E3802DC">
+                <wp:simplePos x="0" y="0"/>
+                <wp:positionH relativeFrom="column">
+                  <wp:posOffset>2628900</wp:posOffset>
+                </wp:positionH>
+                <wp:positionV relativeFrom="paragraph">
+                  <wp:posOffset>228600</wp:posOffset>
+                </wp:positionV>
+                <wp:extent cx="342900" cy="342900"/>
+                <wp:effectExtent l="0" t="0" r="19050" b="19050"/>
+                <wp:wrapNone/>
+                <wp:docPr id="28" name="Oval 28"/>
+                <wp:cNvGraphicFramePr/>
+                <a:graphic xmlns:a="http://schemas.openxmlformats.org/drawingml/2006/main">
+                  <a:graphicData uri="http://schemas.microsoft.com/office/word/2010/wordprocessingShape">
+                    <wps:wsp>
+                      <wps:cNvSpPr/>
+                      <wps:spPr>
+                        <a:xfrm>
+                          <a:off x="0" y="0"/>
+                          <a:ext cx="342900" cy="342900"/>
+                        </a:xfrm>
+                        <a:prstGeom prst="ellipse">
+                          <a:avLst/>
+                        </a:prstGeom>
+                        <a:solidFill>
+                          <a:schemeClr val="bg1"/>
+                        </a:solidFill>
+                        <a:ln>
+                          <a:solidFill>
+                            <a:schemeClr val="tx1"/>
+                          </a:solidFill>
+                        </a:ln>
+                      </wps:spPr>
+                      <wps:style>
+                        <a:lnRef idx="2">
+                          <a:schemeClr val="accent1">
+                            <a:shade val="50000"/>
+                          </a:schemeClr>
+                        </a:lnRef>
+                        <a:fillRef idx="1">
+                          <a:schemeClr val="accent1"/>
+                        </a:fillRef>
+                        <a:effectRef idx="0">
+                          <a:schemeClr val="accent1"/>
+                        </a:effectRef>
+                        <a:fontRef idx="minor">
+                          <a:schemeClr val="lt1"/>
+                        </a:fontRef>
+                      </wps:style>
+                      <wps:bodyPr rot="0" spcFirstLastPara="0" vertOverflow="overflow" horzOverflow="overflow" vert="horz" wrap="square" lIns="91440" tIns="45720" rIns="91440" bIns="45720" numCol="1" spcCol="0" rtlCol="0" fromWordArt="0" anchor="ctr" anchorCtr="0" forceAA="0" compatLnSpc="1">
+                        <a:prstTxWarp prst="textNoShape">
+                          <a:avLst/>
+                        </a:prstTxWarp>
+                        <a:noAutofit/>
+                      </wps:bodyPr>
+                    </wps:wsp>
+                  </a:graphicData>
+                </a:graphic>
+                <wp14:sizeRelH relativeFrom="margin">
+                  <wp14:pctWidth>0</wp14:pctWidth>
+                </wp14:sizeRelH>
+                <wp14:sizeRelV relativeFrom="margin">
+                  <wp14:pctHeight>0</wp14:pctHeight>
+                </wp14:sizeRelV>
+              </wp:anchor>
+            </w:drawing>
+          </mc:Choice>
+          <mc:Fallback>
+            <w:pict>
+              <v:oval w14:anchorId="4D27C79C" id="Oval 28" o:spid="_x0000_s1026" style="position:absolute;margin-left:207pt;margin-top:18pt;width:27pt;height:27pt;z-index:251797504;visibility:visible;mso-wrap-style:square;mso-width-percent:0;mso-height-percent:0;mso-wrap-distance-left:9pt;mso-wrap-distance-top:0;mso-wrap-distance-right:9pt;mso-wrap-distance-bottom:0;mso-position-horizontal:absolute;mso-position-horizontal-relative:text;mso-position-vertical:absolute;mso-position-vertical-relative:text;mso-width-percent:0;mso-height-percent:0;mso-width-relative:margin;mso-height-relative:margin;v-text-anchor:middle" o:gfxdata="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" fillcolor="white [3212]" strokecolor="black [3213]" strokeweight="1pt">
+                <v:stroke joinstyle="miter"/>
+              </v:oval>
+            </w:pict>
+          </mc:Fallback>
+        </mc:AlternateContent>
+      </w:r>
+    </w:p>
+    <w:p>
+      <w:pPr>
+        <w:rPr>
+          <w:rFonts w:ascii="Times New Roman" w:hAnsi="Times New Roman" w:cs="Times New Roman"/>
+          <w:sz w:val="28"/>
+          <w:szCs w:val="28"/>
+        </w:rPr>
+      </w:pPr>
+      <w:bookmarkStart w:id="0" w:name="_GoBack"/>
+      <w:bookmarkEnd w:id="0"/>
+    </w:p>
+    <w:p>
+      <w:pPr>
+        <w:rPr>
+          <w:rFonts w:ascii="Times New Roman" w:hAnsi="Times New Roman" w:cs="Times New Roman"/>
+          <w:sz w:val="28"/>
+          <w:szCs w:val="28"/>
+        </w:rPr>
+      </w:pPr>
+    </w:p>
+    <w:p>
+      <w:pPr>
+        <w:rPr>
+          <w:rFonts w:ascii="Times New Roman" w:hAnsi="Times New Roman" w:cs="Times New Roman"/>
+          <w:sz w:val="28"/>
+          <w:szCs w:val="28"/>
+        </w:rPr>
+      </w:pPr>
+      <w:r>
+        <w:rPr>
+          <w:rFonts w:ascii="Times New Roman" w:hAnsi="Times New Roman" w:cs="Times New Roman"/>
+          <w:noProof/>
+          <w:sz w:val="28"/>
+          <w:szCs w:val="28"/>
+        </w:rPr>
+        <mc:AlternateContent>
+          <mc:Choice Requires="wps">
+            <w:drawing>
+              <wp:anchor distT="0" distB="0" distL="114300" distR="114300" simplePos="0" relativeHeight="251828224" behindDoc="0" locked="0" layoutInCell="1" allowOverlap="1" wp14:anchorId="55D28624" wp14:editId="0870F337">
+                <wp:simplePos x="0" y="0"/>
+                <wp:positionH relativeFrom="column">
+                  <wp:posOffset>4810125</wp:posOffset>
+                </wp:positionH>
+                <wp:positionV relativeFrom="paragraph">
+                  <wp:posOffset>186055</wp:posOffset>
+                </wp:positionV>
+                <wp:extent cx="904875" cy="342900"/>
+                <wp:effectExtent l="0" t="0" r="28575" b="19050"/>
+                <wp:wrapNone/>
+                <wp:docPr id="227" name="Text Box 227"/>
+                <wp:cNvGraphicFramePr/>
+                <a:graphic xmlns:a="http://schemas.openxmlformats.org/drawingml/2006/main">
+                  <a:graphicData uri="http://schemas.microsoft.com/office/word/2010/wordprocessingShape">
+                    <wps:wsp>
+                      <wps:cNvSpPr txBox="1"/>
+                      <wps:spPr>
+                        <a:xfrm>
+                          <a:off x="0" y="0"/>
+                          <a:ext cx="904875" cy="342900"/>
+                        </a:xfrm>
+                        <a:prstGeom prst="rect">
+                          <a:avLst/>
+                        </a:prstGeom>
+                        <a:solidFill>
+                          <a:schemeClr val="lt1"/>
+                        </a:solidFill>
+                        <a:ln w="6350">
+                          <a:solidFill>
+                            <a:schemeClr val="bg1"/>
+                          </a:solidFill>
+                        </a:ln>
+                        <a:effectLst/>
+                      </wps:spPr>
+                      <wps:style>
+                        <a:lnRef idx="0">
+                          <a:schemeClr val="accent1"/>
+                        </a:lnRef>
+                        <a:fillRef idx="0">
+                          <a:schemeClr val="accent1"/>
+                        </a:fillRef>
+                        <a:effectRef idx="0">
+                          <a:schemeClr val="accent1"/>
+                        </a:effectRef>
+                        <a:fontRef idx="minor">
+                          <a:schemeClr val="dk1"/>
+                        </a:fontRef>
+                      </wps:style>
+                      <wps:txbx>
+                        <w:txbxContent>
+                          <w:p>
+                            <w:pPr>
+                              <w:rPr>
+                                <w:rFonts w:ascii="Times New Roman" w:hAnsi="Times New Roman" w:cs="Times New Roman"/>
+                              </w:rPr>
+                            </w:pPr>
+                            <w:r>
+                              <w:rPr>
+                                <w:rFonts w:ascii="Times New Roman" w:hAnsi="Times New Roman" w:cs="Times New Roman"/>
+                              </w:rPr>
+                              <w:t>Fan-out</w:t>
+                            </w:r>
+                            <w:r>
+                              <w:rPr>
+                                <w:rFonts w:ascii="Times New Roman" w:hAnsi="Times New Roman" w:cs="Times New Roman"/>
+                              </w:rPr>
+                              <w:t xml:space="preserve"> = n</w:t>
+                            </w:r>
+                            <w:r>
+                              <w:rPr>
+                                <w:rFonts w:ascii="Times New Roman" w:hAnsi="Times New Roman" w:cs="Times New Roman"/>
+                                <w:vertAlign w:val="subscript"/>
+                              </w:rPr>
+                              <w:t>2</w:t>
+                            </w:r>
+                          </w:p>
+                        </w:txbxContent>
+                      </wps:txbx>
+                      <wps:bodyPr rot="0" spcFirstLastPara="0" vertOverflow="overflow" horzOverflow="overflow" vert="horz" wrap="square" lIns="91440" tIns="45720" rIns="91440" bIns="45720" numCol="1" spcCol="0" rtlCol="0" fromWordArt="0" anchor="t" anchorCtr="0" forceAA="0" compatLnSpc="1">
+                        <a:prstTxWarp prst="textNoShape">
+                          <a:avLst/>
+                        </a:prstTxWarp>
+                        <a:noAutofit/>
+                      </wps:bodyPr>
+                    </wps:wsp>
+                  </a:graphicData>
+                </a:graphic>
+                <wp14:sizeRelH relativeFrom="margin">
+                  <wp14:pctWidth>0</wp14:pctWidth>
+                </wp14:sizeRelH>
+                <wp14:sizeRelV relativeFrom="margin">
+                  <wp14:pctHeight>0</wp14:pctHeight>
+                </wp14:sizeRelV>
+              </wp:anchor>
+            </w:drawing>
+          </mc:Choice>
+          <mc:Fallback>
+            <w:pict>
+              <v:shape w14:anchorId="55D28624" id="Text Box 227" o:spid="_x0000_s1055" type="#_x0000_t202" style="position:absolute;margin-left:378.75pt;margin-top:14.65pt;width:71.25pt;height:27pt;z-index:251828224;visibility:visible;mso-wrap-style:square;mso-width-percent:0;mso-height-percent:0;mso-wrap-distance-left:9pt;mso-wrap-distance-top:0;mso-wrap-distance-right:9pt;mso-wrap-distance-bottom:0;mso-position-horizontal:absolute;mso-position-horizontal-relative:text;mso-position-vertical:absolute;mso-position-vertical-relative:text;mso-width-percent:0;mso-height-percent:0;mso-width-relative:margin;mso-height-relative:margin;v-text-anchor:top" o:gfxdata="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" fillcolor="white [3201]" strokecolor="white [3212]" strokeweight=".5pt">
+                <v:textbox>
+                  <w:txbxContent>
+                    <w:p>
+                      <w:pPr>
+                        <w:rPr>
+                          <w:rFonts w:ascii="Times New Roman" w:hAnsi="Times New Roman" w:cs="Times New Roman"/>
+                        </w:rPr>
+                      </w:pPr>
+                      <w:r>
+                        <w:rPr>
+                          <w:rFonts w:ascii="Times New Roman" w:hAnsi="Times New Roman" w:cs="Times New Roman"/>
+                        </w:rPr>
+                        <w:t>Fan-out</w:t>
+                      </w:r>
+                      <w:r>
+                        <w:rPr>
+                          <w:rFonts w:ascii="Times New Roman" w:hAnsi="Times New Roman" w:cs="Times New Roman"/>
+                        </w:rPr>
+                        <w:t xml:space="preserve"> = n</w:t>
+                      </w:r>
+                      <w:r>
+                        <w:rPr>
+                          <w:rFonts w:ascii="Times New Roman" w:hAnsi="Times New Roman" w:cs="Times New Roman"/>
+                          <w:vertAlign w:val="subscript"/>
+                        </w:rPr>
+                        <w:t>2</w:t>
+                      </w:r>
+                    </w:p>
+                  </w:txbxContent>
+                </v:textbox>
+              </v:shape>
+            </w:pict>
+          </mc:Fallback>
+        </mc:AlternateContent>
+      </w:r>
+      <w:r>
+        <w:rPr>
+          <w:rFonts w:ascii="Times New Roman" w:hAnsi="Times New Roman" w:cs="Times New Roman"/>
+          <w:noProof/>
+          <w:sz w:val="28"/>
+          <w:szCs w:val="28"/>
+        </w:rPr>
+        <mc:AlternateContent>
+          <mc:Choice Requires="wps">
+            <w:drawing>
+              <wp:anchor distT="0" distB="0" distL="114300" distR="114300" simplePos="0" relativeHeight="251799552" behindDoc="0" locked="0" layoutInCell="1" allowOverlap="1" wp14:anchorId="702F3A2D" wp14:editId="5ED7CF33">
+                <wp:simplePos x="0" y="0"/>
+                <wp:positionH relativeFrom="column">
+                  <wp:posOffset>3429000</wp:posOffset>
+                </wp:positionH>
+                <wp:positionV relativeFrom="paragraph">
+                  <wp:posOffset>176530</wp:posOffset>
+                </wp:positionV>
+                <wp:extent cx="342900" cy="342900"/>
+                <wp:effectExtent l="0" t="0" r="19050" b="19050"/>
+                <wp:wrapNone/>
+                <wp:docPr id="34" name="Oval 34"/>
+                <wp:cNvGraphicFramePr/>
+                <a:graphic xmlns:a="http://schemas.openxmlformats.org/drawingml/2006/main">
+                  <a:graphicData uri="http://schemas.microsoft.com/office/word/2010/wordprocessingShape">
+                    <wps:wsp>
+                      <wps:cNvSpPr/>
+                      <wps:spPr>
+                        <a:xfrm>
+                          <a:off x="0" y="0"/>
+                          <a:ext cx="342900" cy="342900"/>
+                        </a:xfrm>
+                        <a:prstGeom prst="ellipse">
+                          <a:avLst/>
+                        </a:prstGeom>
+                        <a:solidFill>
+                          <a:schemeClr val="bg1"/>
+                        </a:solidFill>
+                        <a:ln>
+                          <a:solidFill>
+                            <a:schemeClr val="tx1"/>
+                          </a:solidFill>
+                        </a:ln>
+                      </wps:spPr>
+                      <wps:style>
+                        <a:lnRef idx="2">
+                          <a:schemeClr val="accent1">
+                            <a:shade val="50000"/>
+                          </a:schemeClr>
+                        </a:lnRef>
+                        <a:fillRef idx="1">
+                          <a:schemeClr val="accent1"/>
+                        </a:fillRef>
+                        <a:effectRef idx="0">
+                          <a:schemeClr val="accent1"/>
+                        </a:effectRef>
+                        <a:fontRef idx="minor">
+                          <a:schemeClr val="lt1"/>
+                        </a:fontRef>
+                      </wps:style>
+                      <wps:txbx>
+                        <w:txbxContent>
+                          <w:p>
+                            <w:pPr>
+                              <w:rPr>
+                                <w:rFonts w:ascii="Times New Roman" w:hAnsi="Times New Roman" w:cs="Times New Roman"/>
+                                <w:color w:val="000000" w:themeColor="text1"/>
+                                <w:sz w:val="10"/>
+                                <w:szCs w:val="10"/>
+                              </w:rPr>
+                            </w:pPr>
+                          </w:p>
+                        </w:txbxContent>
+                      </wps:txbx>
+                      <wps:bodyPr rot="0" spcFirstLastPara="0" vertOverflow="overflow" horzOverflow="overflow" vert="horz" wrap="square" lIns="91440" tIns="45720" rIns="91440" bIns="45720" numCol="1" spcCol="0" rtlCol="0" fromWordArt="0" anchor="ctr" anchorCtr="0" forceAA="0" compatLnSpc="1">
+                        <a:prstTxWarp prst="textNoShape">
+                          <a:avLst/>
+                        </a:prstTxWarp>
+                        <a:noAutofit/>
+                      </wps:bodyPr>
+                    </wps:wsp>
+                  </a:graphicData>
+                </a:graphic>
+                <wp14:sizeRelH relativeFrom="margin">
+                  <wp14:pctWidth>0</wp14:pctWidth>
+                </wp14:sizeRelH>
+                <wp14:sizeRelV relativeFrom="margin">
+                  <wp14:pctHeight>0</wp14:pctHeight>
+                </wp14:sizeRelV>
+              </wp:anchor>
+            </w:drawing>
+          </mc:Choice>
+          <mc:Fallback>
+            <w:pict>
+              <v:oval w14:anchorId="702F3A2D" id="Oval 34" o:spid="_x0000_s1056" style="position:absolute;margin-left:270pt;margin-top:13.9pt;width:27pt;height:27pt;z-index:251799552;visibility:visible;mso-wrap-style:square;mso-width-percent:0;mso-height-percent:0;mso-wrap-distance-left:9pt;mso-wrap-distance-top:0;mso-wrap-distance-right:9pt;mso-wrap-distance-bottom:0;mso-position-horizontal:absolute;mso-position-horizontal-relative:text;mso-position-vertical:absolute;mso-position-vertical-relative:text;mso-width-percent:0;mso-height-percent:0;mso-width-relative:margin;mso-height-relative:margin;v-text-anchor:middle" o:gfxdata="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" fillcolor="white [3212]" strokecolor="black [3213]" strokeweight="1pt">
+                <v:stroke joinstyle="miter"/>
+                <v:textbox>
+                  <w:txbxContent>
+                    <w:p>
+                      <w:pPr>
+                        <w:rPr>
+                          <w:rFonts w:ascii="Times New Roman" w:hAnsi="Times New Roman" w:cs="Times New Roman"/>
+                          <w:color w:val="000000" w:themeColor="text1"/>
+                          <w:sz w:val="10"/>
+                          <w:szCs w:val="10"/>
+                        </w:rPr>
+                      </w:pPr>
+                    </w:p>
+                  </w:txbxContent>
+                </v:textbox>
+              </v:oval>
+            </w:pict>
+          </mc:Fallback>
+        </mc:AlternateContent>
+      </w:r>
+      <w:r>
+        <w:rPr>
+          <w:rFonts w:ascii="Times New Roman" w:hAnsi="Times New Roman" w:cs="Times New Roman"/>
+          <w:noProof/>
+          <w:sz w:val="28"/>
+          <w:szCs w:val="28"/>
+        </w:rPr>
+        <mc:AlternateContent>
+          <mc:Choice Requires="wps">
+            <w:drawing>
+              <wp:anchor distT="0" distB="0" distL="114300" distR="114300" simplePos="0" relativeHeight="251835392" behindDoc="0" locked="0" layoutInCell="1" allowOverlap="1" wp14:anchorId="1834C54D" wp14:editId="3B81D26C">
+                <wp:simplePos x="0" y="0"/>
+                <wp:positionH relativeFrom="column">
+                  <wp:posOffset>2400300</wp:posOffset>
+                </wp:positionH>
+                <wp:positionV relativeFrom="paragraph">
+                  <wp:posOffset>290830</wp:posOffset>
+                </wp:positionV>
+                <wp:extent cx="114300" cy="114300"/>
+                <wp:effectExtent l="0" t="0" r="19050" b="19050"/>
+                <wp:wrapNone/>
+                <wp:docPr id="232" name="Flowchart: Connector 232"/>
+                <wp:cNvGraphicFramePr/>
+                <a:graphic xmlns:a="http://schemas.openxmlformats.org/drawingml/2006/main">
+                  <a:graphicData uri="http://schemas.microsoft.com/office/word/2010/wordprocessingShape">
+                    <wps:wsp>
+                      <wps:cNvSpPr/>
+                      <wps:spPr>
+                        <a:xfrm>
+                          <a:off x="0" y="0"/>
+                          <a:ext cx="114300" cy="114300"/>
+                        </a:xfrm>
+                        <a:prstGeom prst="flowChartConnector">
+                          <a:avLst/>
+                        </a:prstGeom>
+                        <a:solidFill>
+                          <a:schemeClr val="tx1"/>
+                        </a:solidFill>
+                        <a:ln>
+                          <a:solidFill>
+                            <a:schemeClr val="tx1"/>
+                          </a:solidFill>
+                        </a:ln>
+                      </wps:spPr>
+                      <wps:style>
+                        <a:lnRef idx="2">
+                          <a:schemeClr val="accent1">
+                            <a:shade val="50000"/>
+                          </a:schemeClr>
+                        </a:lnRef>
+                        <a:fillRef idx="1">
+                          <a:schemeClr val="accent1"/>
+                        </a:fillRef>
+                        <a:effectRef idx="0">
+                          <a:schemeClr val="accent1"/>
+                        </a:effectRef>
+                        <a:fontRef idx="minor">
+                          <a:schemeClr val="lt1"/>
+                        </a:fontRef>
+                      </wps:style>
+                      <wps:bodyPr rot="0" spcFirstLastPara="0" vertOverflow="overflow" horzOverflow="overflow" vert="horz" wrap="square" lIns="91440" tIns="45720" rIns="91440" bIns="45720" numCol="1" spcCol="0" rtlCol="0" fromWordArt="0" anchor="ctr" anchorCtr="0" forceAA="0" compatLnSpc="1">
+                        <a:prstTxWarp prst="textNoShape">
+                          <a:avLst/>
+                        </a:prstTxWarp>
+                        <a:noAutofit/>
+                      </wps:bodyPr>
+                    </wps:wsp>
+                  </a:graphicData>
+                </a:graphic>
+              </wp:anchor>
+            </w:drawing>
+          </mc:Choice>
+          <mc:Fallback>
+            <w:pict>
+              <v:shapetype w14:anchorId="360C9400" id="_x0000_t120" coordsize="21600,21600" o:spt="120" path="m10800,qx,10800,10800,21600,21600,10800,10800,xe">
+                <v:path gradientshapeok="t" o:connecttype="custom" o:connectlocs="10800,0;3163,3163;0,10800;3163,18437;10800,21600;18437,18437;21600,10800;18437,3163" textboxrect="3163,3163,18437,18437"/>
+              </v:shapetype>
+              <v:shape id="Flowchart: Connector 232" o:spid="_x0000_s1026" type="#_x0000_t120" style="position:absolute;margin-left:189pt;margin-top:22.9pt;width:9pt;height:9pt;z-index:251835392;visibility:visible;mso-wrap-style:square;mso-wrap-distance-left:9pt;mso-wrap-distance-top:0;mso-wrap-distance-right:9pt;mso-wrap-distance-bottom:0;mso-position-horizontal:absolute;mso-position-horizontal-relative:text;mso-position-vertical:absolute;mso-position-vertical-relative:text;v-text-anchor:middle" o:gfxdata="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" fillcolor="black [3213]" strokecolor="black [3213]" strokeweight="1pt">
+                <v:stroke joinstyle="miter"/>
+              </v:shape>
+            </w:pict>
+          </mc:Fallback>
+        </mc:AlternateContent>
+      </w:r>
+      <w:r>
+        <w:rPr>
+          <w:rFonts w:ascii="Times New Roman" w:hAnsi="Times New Roman" w:cs="Times New Roman"/>
+          <w:noProof/>
+          <w:sz w:val="28"/>
+          <w:szCs w:val="28"/>
+        </w:rPr>
+        <mc:AlternateContent>
+          <mc:Choice Requires="wps">
+            <w:drawing>
+              <wp:anchor distT="0" distB="0" distL="114300" distR="114300" simplePos="0" relativeHeight="251839488" behindDoc="0" locked="0" layoutInCell="1" allowOverlap="1" wp14:anchorId="7E723C97" wp14:editId="7F8B785E">
+                <wp:simplePos x="0" y="0"/>
+                <wp:positionH relativeFrom="column">
+                  <wp:posOffset>3086100</wp:posOffset>
+                </wp:positionH>
+                <wp:positionV relativeFrom="paragraph">
+                  <wp:posOffset>290830</wp:posOffset>
+                </wp:positionV>
+                <wp:extent cx="114300" cy="114300"/>
+                <wp:effectExtent l="0" t="0" r="19050" b="19050"/>
+                <wp:wrapNone/>
+                <wp:docPr id="236" name="Flowchart: Connector 236"/>
+                <wp:cNvGraphicFramePr/>
+                <a:graphic xmlns:a="http://schemas.openxmlformats.org/drawingml/2006/main">
+                  <a:graphicData uri="http://schemas.microsoft.com/office/word/2010/wordprocessingShape">
+                    <wps:wsp>
+                      <wps:cNvSpPr/>
+                      <wps:spPr>
+                        <a:xfrm>
+                          <a:off x="0" y="0"/>
+                          <a:ext cx="114300" cy="114300"/>
+                        </a:xfrm>
+                        <a:prstGeom prst="flowChartConnector">
+                          <a:avLst/>
+                        </a:prstGeom>
+                        <a:solidFill>
+                          <a:schemeClr val="tx1"/>
+                        </a:solidFill>
+                        <a:ln>
+                          <a:solidFill>
+                            <a:schemeClr val="tx1"/>
+                          </a:solidFill>
+                        </a:ln>
+                      </wps:spPr>
+                      <wps:style>
+                        <a:lnRef idx="2">
+                          <a:schemeClr val="accent1">
+                            <a:shade val="50000"/>
+                          </a:schemeClr>
+                        </a:lnRef>
+                        <a:fillRef idx="1">
+                          <a:schemeClr val="accent1"/>
+                        </a:fillRef>
+                        <a:effectRef idx="0">
+                          <a:schemeClr val="accent1"/>
+                        </a:effectRef>
+                        <a:fontRef idx="minor">
+                          <a:schemeClr val="lt1"/>
+                        </a:fontRef>
+                      </wps:style>
+                      <wps:bodyPr rot="0" spcFirstLastPara="0" vertOverflow="overflow" horzOverflow="overflow" vert="horz" wrap="square" lIns="91440" tIns="45720" rIns="91440" bIns="45720" numCol="1" spcCol="0" rtlCol="0" fromWordArt="0" anchor="ctr" anchorCtr="0" forceAA="0" compatLnSpc="1">
+                        <a:prstTxWarp prst="textNoShape">
+                          <a:avLst/>
+                        </a:prstTxWarp>
+                        <a:noAutofit/>
+                      </wps:bodyPr>
+                    </wps:wsp>
+                  </a:graphicData>
+                </a:graphic>
+              </wp:anchor>
+            </w:drawing>
+          </mc:Choice>
+          <mc:Fallback>
+            <w:pict>
+              <v:shape w14:anchorId="6F195EA8" id="Flowchart: Connector 236" o:spid="_x0000_s1026" type="#_x0000_t120" style="position:absolute;margin-left:243pt;margin-top:22.9pt;width:9pt;height:9pt;z-index:251839488;visibility:visible;mso-wrap-style:square;mso-wrap-distance-left:9pt;mso-wrap-distance-top:0;mso-wrap-distance-right:9pt;mso-wrap-distance-bottom:0;mso-position-horizontal:absolute;mso-position-horizontal-relative:text;mso-position-vertical:absolute;mso-position-vertical-relative:text;v-text-anchor:middle" o:gfxdata="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" fillcolor="black [3213]" strokecolor="black [3213]" strokeweight="1pt">
+                <v:stroke joinstyle="miter"/>
+              </v:shape>
+            </w:pict>
+          </mc:Fallback>
+        </mc:AlternateContent>
+      </w:r>
+      <w:r>
+        <w:rPr>
+          <w:rFonts w:ascii="Times New Roman" w:hAnsi="Times New Roman" w:cs="Times New Roman"/>
+          <w:noProof/>
+          <w:sz w:val="28"/>
+          <w:szCs w:val="28"/>
+        </w:rPr>
+        <mc:AlternateContent>
+          <mc:Choice Requires="wps">
+            <w:drawing>
+              <wp:anchor distT="0" distB="0" distL="114300" distR="114300" simplePos="0" relativeHeight="251837440" behindDoc="0" locked="0" layoutInCell="1" allowOverlap="1" wp14:anchorId="2495B6BF" wp14:editId="1E9075F6">
+                <wp:simplePos x="0" y="0"/>
+                <wp:positionH relativeFrom="column">
+                  <wp:posOffset>2743200</wp:posOffset>
+                </wp:positionH>
+                <wp:positionV relativeFrom="paragraph">
+                  <wp:posOffset>290830</wp:posOffset>
+                </wp:positionV>
+                <wp:extent cx="114300" cy="114300"/>
+                <wp:effectExtent l="0" t="0" r="19050" b="19050"/>
+                <wp:wrapNone/>
+                <wp:docPr id="235" name="Flowchart: Connector 235"/>
+                <wp:cNvGraphicFramePr/>
+                <a:graphic xmlns:a="http://schemas.openxmlformats.org/drawingml/2006/main">
+                  <a:graphicData uri="http://schemas.microsoft.com/office/word/2010/wordprocessingShape">
+                    <wps:wsp>
+                      <wps:cNvSpPr/>
+                      <wps:spPr>
+                        <a:xfrm>
+                          <a:off x="0" y="0"/>
+                          <a:ext cx="114300" cy="114300"/>
+                        </a:xfrm>
+                        <a:prstGeom prst="flowChartConnector">
+                          <a:avLst/>
+                        </a:prstGeom>
+                        <a:solidFill>
+                          <a:schemeClr val="tx1"/>
+                        </a:solidFill>
+                        <a:ln>
+                          <a:solidFill>
+                            <a:schemeClr val="tx1"/>
+                          </a:solidFill>
+                        </a:ln>
+                      </wps:spPr>
+                      <wps:style>
+                        <a:lnRef idx="2">
+                          <a:schemeClr val="accent1">
+                            <a:shade val="50000"/>
+                          </a:schemeClr>
+                        </a:lnRef>
+                        <a:fillRef idx="1">
+                          <a:schemeClr val="accent1"/>
+                        </a:fillRef>
+                        <a:effectRef idx="0">
+                          <a:schemeClr val="accent1"/>
+                        </a:effectRef>
+                        <a:fontRef idx="minor">
+                          <a:schemeClr val="lt1"/>
+                        </a:fontRef>
+                      </wps:style>
+                      <wps:bodyPr rot="0" spcFirstLastPara="0" vertOverflow="overflow" horzOverflow="overflow" vert="horz" wrap="square" lIns="91440" tIns="45720" rIns="91440" bIns="45720" numCol="1" spcCol="0" rtlCol="0" fromWordArt="0" anchor="ctr" anchorCtr="0" forceAA="0" compatLnSpc="1">
+                        <a:prstTxWarp prst="textNoShape">
+                          <a:avLst/>
+                        </a:prstTxWarp>
+                        <a:noAutofit/>
+                      </wps:bodyPr>
+                    </wps:wsp>
+                  </a:graphicData>
+                </a:graphic>
+              </wp:anchor>
+            </w:drawing>
+          </mc:Choice>
+          <mc:Fallback>
+            <w:pict>
+              <v:shape w14:anchorId="074A028D" id="Flowchart: Connector 235" o:spid="_x0000_s1026" type="#_x0000_t120" style="position:absolute;margin-left:3in;margin-top:22.9pt;width:9pt;height:9pt;z-index:251837440;visibility:visible;mso-wrap-style:square;mso-wrap-distance-left:9pt;mso-wrap-distance-top:0;mso-wrap-distance-right:9pt;mso-wrap-distance-bottom:0;mso-position-horizontal:absolute;mso-position-horizontal-relative:text;mso-position-vertical:absolute;mso-position-vertical-relative:text;v-text-anchor:middle" o:gfxdata="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" fillcolor="black [3213]" strokecolor="black [3213]" strokeweight="1pt">
+                <v:stroke joinstyle="miter"/>
+              </v:shape>
+            </w:pict>
+          </mc:Fallback>
+        </mc:AlternateContent>
+      </w:r>
+    </w:p>
+    <w:p>
+      <w:pPr>
+        <w:tabs>
+          <w:tab w:val="left" w:pos="4035"/>
+        </w:tabs>
+        <w:rPr>
+          <w:rFonts w:ascii="Times New Roman" w:hAnsi="Times New Roman" w:cs="Times New Roman"/>
+          <w:sz w:val="28"/>
+          <w:szCs w:val="28"/>
+        </w:rPr>
+      </w:pPr>
+      <w:r>
+        <w:rPr>
+          <w:rFonts w:ascii="Times New Roman" w:hAnsi="Times New Roman" w:cs="Times New Roman"/>
+          <w:sz w:val="28"/>
+          <w:szCs w:val="28"/>
+        </w:rPr>
+        <w:tab/>
+        <w:t xml:space="preserve">   </w:t>
+      </w:r>
+    </w:p>
+    <w:p>
+      <w:pPr>
+        <w:rPr>
+          <w:rFonts w:ascii="Times New Roman" w:hAnsi="Times New Roman" w:cs="Times New Roman"/>
+          <w:sz w:val="28"/>
+          <w:szCs w:val="28"/>
+        </w:rPr>
+      </w:pPr>
+    </w:p>
+    <w:p>
+      <w:pPr>
+        <w:tabs>
+          <w:tab w:val="left" w:pos="2895"/>
+        </w:tabs>
+        <w:rPr>
+          <w:rFonts w:ascii="Times New Roman" w:hAnsi="Times New Roman" w:cs="Times New Roman"/>
+          <w:sz w:val="28"/>
+          <w:szCs w:val="28"/>
+        </w:rPr>
+      </w:pPr>
+      <w:r>
+        <w:rPr>
+          <w:rFonts w:ascii="Times New Roman" w:hAnsi="Times New Roman" w:cs="Times New Roman"/>
+          <w:noProof/>
+          <w:sz w:val="28"/>
+          <w:szCs w:val="28"/>
+        </w:rPr>
+        <mc:AlternateContent>
+          <mc:Choice Requires="wps">
+            <w:drawing>
+              <wp:anchor distT="0" distB="0" distL="114300" distR="114300" simplePos="0" relativeHeight="251834368" behindDoc="0" locked="0" layoutInCell="1" allowOverlap="1" wp14:anchorId="2291A6CD" wp14:editId="48B8C736">
+                <wp:simplePos x="0" y="0"/>
+                <wp:positionH relativeFrom="column">
+                  <wp:posOffset>4810125</wp:posOffset>
+                </wp:positionH>
+                <wp:positionV relativeFrom="paragraph">
+                  <wp:posOffset>2066925</wp:posOffset>
+                </wp:positionV>
+                <wp:extent cx="904875" cy="342900"/>
+                <wp:effectExtent l="0" t="0" r="28575" b="19050"/>
+                <wp:wrapNone/>
+                <wp:docPr id="231" name="Text Box 231"/>
+                <wp:cNvGraphicFramePr/>
+                <a:graphic xmlns:a="http://schemas.openxmlformats.org/drawingml/2006/main">
+                  <a:graphicData uri="http://schemas.microsoft.com/office/word/2010/wordprocessingShape">
+                    <wps:wsp>
+                      <wps:cNvSpPr txBox="1"/>
+                      <wps:spPr>
+                        <a:xfrm>
+                          <a:off x="0" y="0"/>
+                          <a:ext cx="904875" cy="342900"/>
+                        </a:xfrm>
+                        <a:prstGeom prst="rect">
+                          <a:avLst/>
+                        </a:prstGeom>
+                        <a:solidFill>
+                          <a:schemeClr val="lt1"/>
+                        </a:solidFill>
+                        <a:ln w="6350">
+                          <a:solidFill>
+                            <a:schemeClr val="bg1"/>
+                          </a:solidFill>
+                        </a:ln>
+                        <a:effectLst/>
+                      </wps:spPr>
+                      <wps:style>
+                        <a:lnRef idx="0">
+                          <a:schemeClr val="accent1"/>
+                        </a:lnRef>
+                        <a:fillRef idx="0">
+                          <a:schemeClr val="accent1"/>
+                        </a:fillRef>
+                        <a:effectRef idx="0">
+                          <a:schemeClr val="accent1"/>
+                        </a:effectRef>
+                        <a:fontRef idx="minor">
+                          <a:schemeClr val="dk1"/>
+                        </a:fontRef>
+                      </wps:style>
+                      <wps:txbx>
+                        <w:txbxContent>
+                          <w:p>
+                            <w:pPr>
+                              <w:rPr>
+                                <w:rFonts w:ascii="Times New Roman" w:hAnsi="Times New Roman" w:cs="Times New Roman"/>
+                              </w:rPr>
+                            </w:pPr>
+                            <w:r>
+                              <w:rPr>
+                                <w:rFonts w:ascii="Times New Roman" w:hAnsi="Times New Roman" w:cs="Times New Roman"/>
+                              </w:rPr>
+                              <w:t>Fan-out</w:t>
+                            </w:r>
+                            <w:r>
+                              <w:rPr>
+                                <w:rFonts w:ascii="Times New Roman" w:hAnsi="Times New Roman" w:cs="Times New Roman"/>
+                              </w:rPr>
+                              <w:t xml:space="preserve"> = n</w:t>
+                            </w:r>
+                            <w:r>
+                              <w:rPr>
+                                <w:rFonts w:ascii="Times New Roman" w:hAnsi="Times New Roman" w:cs="Times New Roman"/>
+                                <w:vertAlign w:val="subscript"/>
+                              </w:rPr>
+                              <w:t>n</w:t>
+                            </w:r>
+                          </w:p>
+                        </w:txbxContent>
+                      </wps:txbx>
+                      <wps:bodyPr rot="0" spcFirstLastPara="0" vertOverflow="overflow" horzOverflow="overflow" vert="horz" wrap="square" lIns="91440" tIns="45720" rIns="91440" bIns="45720" numCol="1" spcCol="0" rtlCol="0" fromWordArt="0" anchor="t" anchorCtr="0" forceAA="0" compatLnSpc="1">
+                        <a:prstTxWarp prst="textNoShape">
+                          <a:avLst/>
+                        </a:prstTxWarp>
+                        <a:noAutofit/>
+                      </wps:bodyPr>
+                    </wps:wsp>
+                  </a:graphicData>
+                </a:graphic>
+                <wp14:sizeRelH relativeFrom="margin">
+                  <wp14:pctWidth>0</wp14:pctWidth>
+                </wp14:sizeRelH>
+                <wp14:sizeRelV relativeFrom="margin">
+                  <wp14:pctHeight>0</wp14:pctHeight>
+                </wp14:sizeRelV>
+              </wp:anchor>
+            </w:drawing>
+          </mc:Choice>
+          <mc:Fallback>
+            <w:pict>
+              <v:shape w14:anchorId="2291A6CD" id="Text Box 231" o:spid="_x0000_s1057" type="#_x0000_t202" style="position:absolute;margin-left:378.75pt;margin-top:162.75pt;width:71.25pt;height:27pt;z-index:251834368;visibility:visible;mso-wrap-style:square;mso-width-percent:0;mso-height-percent:0;mso-wrap-distance-left:9pt;mso-wrap-distance-top:0;mso-wrap-distance-right:9pt;mso-wrap-distance-bottom:0;mso-position-horizontal:absolute;mso-position-horizontal-relative:text;mso-position-vertical:absolute;mso-position-vertical-relative:text;mso-width-percent:0;mso-height-percent:0;mso-width-relative:margin;mso-height-relative:margin;v-text-anchor:top" o:gfxdata="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" fillcolor="white [3201]" strokecolor="white [3212]" strokeweight=".5pt">
+                <v:textbox>
+                  <w:txbxContent>
+                    <w:p>
+                      <w:pPr>
+                        <w:rPr>
+                          <w:rFonts w:ascii="Times New Roman" w:hAnsi="Times New Roman" w:cs="Times New Roman"/>
+                        </w:rPr>
+                      </w:pPr>
+                      <w:r>
+                        <w:rPr>
+                          <w:rFonts w:ascii="Times New Roman" w:hAnsi="Times New Roman" w:cs="Times New Roman"/>
+                        </w:rPr>
+                        <w:t>Fan-out</w:t>
+                      </w:r>
+                      <w:r>
+                        <w:rPr>
+                          <w:rFonts w:ascii="Times New Roman" w:hAnsi="Times New Roman" w:cs="Times New Roman"/>
+                        </w:rPr>
+                        <w:t xml:space="preserve"> = n</w:t>
+                      </w:r>
+                      <w:r>
+                        <w:rPr>
+                          <w:rFonts w:ascii="Times New Roman" w:hAnsi="Times New Roman" w:cs="Times New Roman"/>
+                          <w:vertAlign w:val="subscript"/>
+                        </w:rPr>
+                        <w:t>n</w:t>
+                      </w:r>
+                    </w:p>
+                  </w:txbxContent>
+                </v:textbox>
+              </v:shape>
+            </w:pict>
+          </mc:Fallback>
+        </mc:AlternateContent>
+      </w:r>
+      <w:r>
+        <w:rPr>
+          <w:rFonts w:ascii="Times New Roman" w:hAnsi="Times New Roman" w:cs="Times New Roman"/>
+          <w:noProof/>
+          <w:sz w:val="28"/>
+          <w:szCs w:val="28"/>
+        </w:rPr>
+        <mc:AlternateContent>
+          <mc:Choice Requires="wps">
+            <w:drawing>
+              <wp:anchor distT="0" distB="0" distL="114300" distR="114300" simplePos="0" relativeHeight="251832320" behindDoc="0" locked="0" layoutInCell="1" allowOverlap="1" wp14:anchorId="0D5742D8" wp14:editId="67AC22B8">
+                <wp:simplePos x="0" y="0"/>
+                <wp:positionH relativeFrom="column">
+                  <wp:posOffset>4800600</wp:posOffset>
+                </wp:positionH>
+                <wp:positionV relativeFrom="paragraph">
+                  <wp:posOffset>1047750</wp:posOffset>
+                </wp:positionV>
+                <wp:extent cx="914400" cy="342900"/>
+                <wp:effectExtent l="0" t="0" r="19050" b="19050"/>
+                <wp:wrapNone/>
+                <wp:docPr id="230" name="Text Box 230"/>
+                <wp:cNvGraphicFramePr/>
+                <a:graphic xmlns:a="http://schemas.openxmlformats.org/drawingml/2006/main">
+                  <a:graphicData uri="http://schemas.microsoft.com/office/word/2010/wordprocessingShape">
+                    <wps:wsp>
+                      <wps:cNvSpPr txBox="1"/>
+                      <wps:spPr>
+                        <a:xfrm>
+                          <a:off x="0" y="0"/>
+                          <a:ext cx="914400" cy="342900"/>
+                        </a:xfrm>
+                        <a:prstGeom prst="rect">
+                          <a:avLst/>
+                        </a:prstGeom>
+                        <a:solidFill>
+                          <a:schemeClr val="lt1"/>
+                        </a:solidFill>
+                        <a:ln w="6350">
+                          <a:solidFill>
+                            <a:schemeClr val="bg1"/>
+                          </a:solidFill>
+                        </a:ln>
+                        <a:effectLst/>
+                      </wps:spPr>
+                      <wps:style>
+                        <a:lnRef idx="0">
+                          <a:schemeClr val="accent1"/>
+                        </a:lnRef>
+                        <a:fillRef idx="0">
+                          <a:schemeClr val="accent1"/>
+                        </a:fillRef>
+                        <a:effectRef idx="0">
+                          <a:schemeClr val="accent1"/>
+                        </a:effectRef>
+                        <a:fontRef idx="minor">
+                          <a:schemeClr val="dk1"/>
+                        </a:fontRef>
+                      </wps:style>
+                      <wps:txbx>
+                        <w:txbxContent>
+                          <w:p>
+                            <w:pPr>
+                              <w:rPr>
+                                <w:rFonts w:ascii="Times New Roman" w:hAnsi="Times New Roman" w:cs="Times New Roman"/>
+                              </w:rPr>
+                            </w:pPr>
+                            <w:r>
+                              <w:rPr>
+                                <w:rFonts w:ascii="Times New Roman" w:hAnsi="Times New Roman" w:cs="Times New Roman"/>
+                              </w:rPr>
+                              <w:t>Fan-out</w:t>
+                            </w:r>
+                            <w:r>
+                              <w:rPr>
+                                <w:rFonts w:ascii="Times New Roman" w:hAnsi="Times New Roman" w:cs="Times New Roman"/>
+                              </w:rPr>
+                              <w:t xml:space="preserve"> = n</w:t>
+                            </w:r>
+                            <w:r>
+                              <w:rPr>
+                                <w:rFonts w:ascii="Times New Roman" w:hAnsi="Times New Roman" w:cs="Times New Roman"/>
+                                <w:vertAlign w:val="subscript"/>
+                              </w:rPr>
+                              <w:t>4</w:t>
+                            </w:r>
+                          </w:p>
+                        </w:txbxContent>
+                      </wps:txbx>
+                      <wps:bodyPr rot="0" spcFirstLastPara="0" vertOverflow="overflow" horzOverflow="overflow" vert="horz" wrap="square" lIns="91440" tIns="45720" rIns="91440" bIns="45720" numCol="1" spcCol="0" rtlCol="0" fromWordArt="0" anchor="t" anchorCtr="0" forceAA="0" compatLnSpc="1">
+                        <a:prstTxWarp prst="textNoShape">
+                          <a:avLst/>
+                        </a:prstTxWarp>
+                        <a:noAutofit/>
+                      </wps:bodyPr>
+                    </wps:wsp>
+                  </a:graphicData>
+                </a:graphic>
+                <wp14:sizeRelH relativeFrom="margin">
+                  <wp14:pctWidth>0</wp14:pctWidth>
+                </wp14:sizeRelH>
+                <wp14:sizeRelV relativeFrom="margin">
+                  <wp14:pctHeight>0</wp14:pctHeight>
+                </wp14:sizeRelV>
+              </wp:anchor>
+            </w:drawing>
+          </mc:Choice>
+          <mc:Fallback>
+            <w:pict>
+              <v:shape w14:anchorId="0D5742D8" id="Text Box 230" o:spid="_x0000_s1058" type="#_x0000_t202" style="position:absolute;margin-left:378pt;margin-top:82.5pt;width:1in;height:27pt;z-index:251832320;visibility:visible;mso-wrap-style:square;mso-width-percent:0;mso-height-percent:0;mso-wrap-distance-left:9pt;mso-wrap-distance-top:0;mso-wrap-distance-right:9pt;mso-wrap-distance-bottom:0;mso-position-horizontal:absolute;mso-position-horizontal-relative:text;mso-position-vertical:absolute;mso-position-vertical-relative:text;mso-width-percent:0;mso-height-percent:0;mso-width-relative:margin;mso-height-relative:margin;v-text-anchor:top" o:gfxdata="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" fillcolor="white [3201]" strokecolor="white [3212]" strokeweight=".5pt">
+                <v:textbox>
+                  <w:txbxContent>
+                    <w:p>
+                      <w:pPr>
+                        <w:rPr>
+                          <w:rFonts w:ascii="Times New Roman" w:hAnsi="Times New Roman" w:cs="Times New Roman"/>
+                        </w:rPr>
+                      </w:pPr>
+                      <w:r>
+                        <w:rPr>
+                          <w:rFonts w:ascii="Times New Roman" w:hAnsi="Times New Roman" w:cs="Times New Roman"/>
+                        </w:rPr>
+                        <w:t>Fan-out</w:t>
+                      </w:r>
+                      <w:r>
+                        <w:rPr>
+                          <w:rFonts w:ascii="Times New Roman" w:hAnsi="Times New Roman" w:cs="Times New Roman"/>
+                        </w:rPr>
+                        <w:t xml:space="preserve"> = n</w:t>
+                      </w:r>
+                      <w:r>
+                        <w:rPr>
+                          <w:rFonts w:ascii="Times New Roman" w:hAnsi="Times New Roman" w:cs="Times New Roman"/>
+                          <w:vertAlign w:val="subscript"/>
+                        </w:rPr>
+                        <w:t>4</w:t>
+                      </w:r>
+                    </w:p>
+                  </w:txbxContent>
+                </v:textbox>
+              </v:shape>
+            </w:pict>
+          </mc:Fallback>
+        </mc:AlternateContent>
+      </w:r>
+      <w:r>
+        <w:rPr>
+          <w:rFonts w:ascii="Times New Roman" w:hAnsi="Times New Roman" w:cs="Times New Roman"/>
+          <w:noProof/>
+          <w:sz w:val="28"/>
+          <w:szCs w:val="28"/>
+        </w:rPr>
+        <mc:AlternateContent>
+          <mc:Choice Requires="wps">
+            <w:drawing>
+              <wp:anchor distT="0" distB="0" distL="114300" distR="114300" simplePos="0" relativeHeight="251830272" behindDoc="0" locked="0" layoutInCell="1" allowOverlap="1" wp14:anchorId="51BCED45" wp14:editId="57E756A4">
+                <wp:simplePos x="0" y="0"/>
+                <wp:positionH relativeFrom="column">
+                  <wp:posOffset>4800600</wp:posOffset>
+                </wp:positionH>
+                <wp:positionV relativeFrom="paragraph">
+                  <wp:posOffset>123825</wp:posOffset>
+                </wp:positionV>
+                <wp:extent cx="914400" cy="342900"/>
+                <wp:effectExtent l="0" t="0" r="19050" b="19050"/>
+                <wp:wrapNone/>
+                <wp:docPr id="229" name="Text Box 229"/>
+                <wp:cNvGraphicFramePr/>
+                <a:graphic xmlns:a="http://schemas.openxmlformats.org/drawingml/2006/main">
+                  <a:graphicData uri="http://schemas.microsoft.com/office/word/2010/wordprocessingShape">
+                    <wps:wsp>
+                      <wps:cNvSpPr txBox="1"/>
+                      <wps:spPr>
+                        <a:xfrm>
+                          <a:off x="0" y="0"/>
+                          <a:ext cx="914400" cy="342900"/>
+                        </a:xfrm>
+                        <a:prstGeom prst="rect">
+                          <a:avLst/>
+                        </a:prstGeom>
+                        <a:solidFill>
+                          <a:schemeClr val="lt1"/>
+                        </a:solidFill>
+                        <a:ln w="6350">
+                          <a:solidFill>
+                            <a:schemeClr val="bg1"/>
+                          </a:solidFill>
+                        </a:ln>
+                        <a:effectLst/>
+                      </wps:spPr>
+                      <wps:style>
+                        <a:lnRef idx="0">
+                          <a:schemeClr val="accent1"/>
+                        </a:lnRef>
+                        <a:fillRef idx="0">
+                          <a:schemeClr val="accent1"/>
+                        </a:fillRef>
+                        <a:effectRef idx="0">
+                          <a:schemeClr val="accent1"/>
+                        </a:effectRef>
+                        <a:fontRef idx="minor">
+                          <a:schemeClr val="dk1"/>
+                        </a:fontRef>
+                      </wps:style>
+                      <wps:txbx>
+                        <w:txbxContent>
+                          <w:p>
+                            <w:pPr>
+                              <w:rPr>
+                                <w:rFonts w:ascii="Times New Roman" w:hAnsi="Times New Roman" w:cs="Times New Roman"/>
+                              </w:rPr>
+                            </w:pPr>
+                            <w:r>
+                              <w:rPr>
+                                <w:rFonts w:ascii="Times New Roman" w:hAnsi="Times New Roman" w:cs="Times New Roman"/>
+                              </w:rPr>
+                              <w:t>Fan-out</w:t>
+                            </w:r>
+                            <w:r>
+                              <w:rPr>
+                                <w:rFonts w:ascii="Times New Roman" w:hAnsi="Times New Roman" w:cs="Times New Roman"/>
+                              </w:rPr>
+                              <w:t xml:space="preserve"> = n</w:t>
+                            </w:r>
+                            <w:r>
+                              <w:rPr>
+                                <w:rFonts w:ascii="Times New Roman" w:hAnsi="Times New Roman" w:cs="Times New Roman"/>
+                                <w:vertAlign w:val="subscript"/>
+                              </w:rPr>
+                              <w:t>3</w:t>
+                            </w:r>
+                          </w:p>
+                        </w:txbxContent>
+                      </wps:txbx>
+                      <wps:bodyPr rot="0" spcFirstLastPara="0" vertOverflow="overflow" horzOverflow="overflow" vert="horz" wrap="square" lIns="91440" tIns="45720" rIns="91440" bIns="45720" numCol="1" spcCol="0" rtlCol="0" fromWordArt="0" anchor="t" anchorCtr="0" forceAA="0" compatLnSpc="1">
+                        <a:prstTxWarp prst="textNoShape">
+                          <a:avLst/>
+                        </a:prstTxWarp>
+                        <a:noAutofit/>
+                      </wps:bodyPr>
+                    </wps:wsp>
+                  </a:graphicData>
+                </a:graphic>
+                <wp14:sizeRelH relativeFrom="margin">
+                  <wp14:pctWidth>0</wp14:pctWidth>
+                </wp14:sizeRelH>
+                <wp14:sizeRelV relativeFrom="margin">
+                  <wp14:pctHeight>0</wp14:pctHeight>
+                </wp14:sizeRelV>
+              </wp:anchor>
+            </w:drawing>
+          </mc:Choice>
+          <mc:Fallback>
+            <w:pict>
+              <v:shape w14:anchorId="51BCED45" id="Text Box 229" o:spid="_x0000_s1059" type="#_x0000_t202" style="position:absolute;margin-left:378pt;margin-top:9.75pt;width:1in;height:27pt;z-index:251830272;visibility:visible;mso-wrap-style:square;mso-width-percent:0;mso-height-percent:0;mso-wrap-distance-left:9pt;mso-wrap-distance-top:0;mso-wrap-distance-right:9pt;mso-wrap-distance-bottom:0;mso-position-horizontal:absolute;mso-position-horizontal-relative:text;mso-position-vertical:absolute;mso-position-vertical-relative:text;mso-width-percent:0;mso-height-percent:0;mso-width-relative:margin;mso-height-relative:margin;v-text-anchor:top" o:gfxdata="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" fillcolor="white [3201]" strokecolor="white [3212]" strokeweight=".5pt">
+                <v:textbox>
+                  <w:txbxContent>
+                    <w:p>
+                      <w:pPr>
+                        <w:rPr>
+                          <w:rFonts w:ascii="Times New Roman" w:hAnsi="Times New Roman" w:cs="Times New Roman"/>
+                        </w:rPr>
+                      </w:pPr>
+                      <w:r>
+                        <w:rPr>
+                          <w:rFonts w:ascii="Times New Roman" w:hAnsi="Times New Roman" w:cs="Times New Roman"/>
+                        </w:rPr>
+                        <w:t>Fan-out</w:t>
+                      </w:r>
+                      <w:r>
+                        <w:rPr>
+                          <w:rFonts w:ascii="Times New Roman" w:hAnsi="Times New Roman" w:cs="Times New Roman"/>
+                        </w:rPr>
+                        <w:t xml:space="preserve"> = n</w:t>
+                      </w:r>
+                      <w:r>
+                        <w:rPr>
+                          <w:rFonts w:ascii="Times New Roman" w:hAnsi="Times New Roman" w:cs="Times New Roman"/>
+                          <w:vertAlign w:val="subscript"/>
+                        </w:rPr>
+                        <w:t>3</w:t>
+                      </w:r>
+                    </w:p>
+                  </w:txbxContent>
+                </v:textbox>
+              </v:shape>
+            </w:pict>
+          </mc:Fallback>
+        </mc:AlternateContent>
+      </w:r>
+      <w:r>
+        <w:rPr>
+          <w:rFonts w:ascii="Times New Roman" w:hAnsi="Times New Roman" w:cs="Times New Roman"/>
+          <w:noProof/>
+          <w:sz w:val="28"/>
+          <w:szCs w:val="28"/>
+        </w:rPr>
+        <mc:AlternateContent>
+          <mc:Choice Requires="wps">
+            <w:drawing>
+              <wp:anchor distT="0" distB="0" distL="114300" distR="114300" simplePos="0" relativeHeight="251874304" behindDoc="0" locked="0" layoutInCell="1" allowOverlap="1" wp14:anchorId="10F4EDDF" wp14:editId="1F563E62">
+                <wp:simplePos x="0" y="0"/>
+                <wp:positionH relativeFrom="column">
+                  <wp:posOffset>2171700</wp:posOffset>
+                </wp:positionH>
+                <wp:positionV relativeFrom="paragraph">
+                  <wp:posOffset>1857375</wp:posOffset>
+                </wp:positionV>
+                <wp:extent cx="114300" cy="114300"/>
+                <wp:effectExtent l="0" t="0" r="19050" b="19050"/>
+                <wp:wrapNone/>
+                <wp:docPr id="253" name="Flowchart: Connector 253"/>
+                <wp:cNvGraphicFramePr/>
+                <a:graphic xmlns:a="http://schemas.openxmlformats.org/drawingml/2006/main">
+                  <a:graphicData uri="http://schemas.microsoft.com/office/word/2010/wordprocessingShape">
+                    <wps:wsp>
+                      <wps:cNvSpPr/>
+                      <wps:spPr>
+                        <a:xfrm>
+                          <a:off x="0" y="0"/>
+                          <a:ext cx="114300" cy="114300"/>
+                        </a:xfrm>
+                        <a:prstGeom prst="flowChartConnector">
+                          <a:avLst/>
+                        </a:prstGeom>
+                        <a:solidFill>
+                          <a:schemeClr val="tx1"/>
+                        </a:solidFill>
+                        <a:ln>
+                          <a:solidFill>
+                            <a:schemeClr val="tx1"/>
+                          </a:solidFill>
+                        </a:ln>
+                      </wps:spPr>
+                      <wps:style>
+                        <a:lnRef idx="2">
+                          <a:schemeClr val="accent1">
+                            <a:shade val="50000"/>
+                          </a:schemeClr>
+                        </a:lnRef>
+                        <a:fillRef idx="1">
+                          <a:schemeClr val="accent1"/>
+                        </a:fillRef>
+                        <a:effectRef idx="0">
+                          <a:schemeClr val="accent1"/>
+                        </a:effectRef>
+                        <a:fontRef idx="minor">
+                          <a:schemeClr val="lt1"/>
+                        </a:fontRef>
+                      </wps:style>
+                      <wps:bodyPr rot="0" spcFirstLastPara="0" vertOverflow="overflow" horzOverflow="overflow" vert="horz" wrap="square" lIns="91440" tIns="45720" rIns="91440" bIns="45720" numCol="1" spcCol="0" rtlCol="0" fromWordArt="0" anchor="ctr" anchorCtr="0" forceAA="0" compatLnSpc="1">
+                        <a:prstTxWarp prst="textNoShape">
+                          <a:avLst/>
+                        </a:prstTxWarp>
+                        <a:noAutofit/>
+                      </wps:bodyPr>
+                    </wps:wsp>
+                  </a:graphicData>
+                </a:graphic>
+              </wp:anchor>
+            </w:drawing>
+          </mc:Choice>
+          <mc:Fallback>
+            <w:pict>
+              <v:shape w14:anchorId="0A54F762" id="Flowchart: Connector 253" o:spid="_x0000_s1026" type="#_x0000_t120" style="position:absolute;margin-left:171pt;margin-top:146.25pt;width:9pt;height:9pt;z-index:251874304;visibility:visible;mso-wrap-style:square;mso-wrap-distance-left:9pt;mso-wrap-distance-top:0;mso-wrap-distance-right:9pt;mso-wrap-distance-bottom:0;mso-position-horizontal:absolute;mso-position-horizontal-relative:text;mso-position-vertical:absolute;mso-position-vertical-relative:text;v-text-anchor:middle" o:gfxdata="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" fillcolor="black [3213]" strokecolor="black [3213]" strokeweight="1pt">
+                <v:stroke joinstyle="miter"/>
+              </v:shape>
+            </w:pict>
+          </mc:Fallback>
+        </mc:AlternateContent>
+      </w:r>
+      <w:r>
+        <w:rPr>
+          <w:rFonts w:ascii="Times New Roman" w:hAnsi="Times New Roman" w:cs="Times New Roman"/>
+          <w:noProof/>
+          <w:sz w:val="28"/>
+          <w:szCs w:val="28"/>
+        </w:rPr>
+        <mc:AlternateContent>
+          <mc:Choice Requires="wps">
+            <w:drawing>
+              <wp:anchor distT="0" distB="0" distL="114300" distR="114300" simplePos="0" relativeHeight="251876352" behindDoc="0" locked="0" layoutInCell="1" allowOverlap="1" wp14:anchorId="4F5A683D" wp14:editId="5A5DC77F">
+                <wp:simplePos x="0" y="0"/>
+                <wp:positionH relativeFrom="column">
+                  <wp:posOffset>2171700</wp:posOffset>
+                </wp:positionH>
+                <wp:positionV relativeFrom="paragraph">
+                  <wp:posOffset>2181225</wp:posOffset>
+                </wp:positionV>
+                <wp:extent cx="114300" cy="114300"/>
+                <wp:effectExtent l="0" t="0" r="19050" b="19050"/>
+                <wp:wrapNone/>
+                <wp:docPr id="254" name="Flowchart: Connector 254"/>
+                <wp:cNvGraphicFramePr/>
+                <a:graphic xmlns:a="http://schemas.openxmlformats.org/drawingml/2006/main">
+                  <a:graphicData uri="http://schemas.microsoft.com/office/word/2010/wordprocessingShape">
+                    <wps:wsp>
+                      <wps:cNvSpPr/>
+                      <wps:spPr>
+                        <a:xfrm>
+                          <a:off x="0" y="0"/>
+                          <a:ext cx="114300" cy="114300"/>
+                        </a:xfrm>
+                        <a:prstGeom prst="flowChartConnector">
+                          <a:avLst/>
+                        </a:prstGeom>
+                        <a:solidFill>
+                          <a:schemeClr val="tx1"/>
+                        </a:solidFill>
+                        <a:ln>
+                          <a:solidFill>
+                            <a:schemeClr val="tx1"/>
+                          </a:solidFill>
+                        </a:ln>
+                      </wps:spPr>
+                      <wps:style>
+                        <a:lnRef idx="2">
+                          <a:schemeClr val="accent1">
+                            <a:shade val="50000"/>
+                          </a:schemeClr>
+                        </a:lnRef>
+                        <a:fillRef idx="1">
+                          <a:schemeClr val="accent1"/>
+                        </a:fillRef>
+                        <a:effectRef idx="0">
+                          <a:schemeClr val="accent1"/>
+                        </a:effectRef>
+                        <a:fontRef idx="minor">
+                          <a:schemeClr val="lt1"/>
+                        </a:fontRef>
+                      </wps:style>
+                      <wps:bodyPr rot="0" spcFirstLastPara="0" vertOverflow="overflow" horzOverflow="overflow" vert="horz" wrap="square" lIns="91440" tIns="45720" rIns="91440" bIns="45720" numCol="1" spcCol="0" rtlCol="0" fromWordArt="0" anchor="ctr" anchorCtr="0" forceAA="0" compatLnSpc="1">
+                        <a:prstTxWarp prst="textNoShape">
+                          <a:avLst/>
+                        </a:prstTxWarp>
+                        <a:noAutofit/>
+                      </wps:bodyPr>
+                    </wps:wsp>
+                  </a:graphicData>
+                </a:graphic>
+              </wp:anchor>
+            </w:drawing>
+          </mc:Choice>
+          <mc:Fallback>
+            <w:pict>
+              <v:shape w14:anchorId="33DAFE54" id="Flowchart: Connector 254" o:spid="_x0000_s1026" type="#_x0000_t120" style="position:absolute;margin-left:171pt;margin-top:171.75pt;width:9pt;height:9pt;z-index:251876352;visibility:visible;mso-wrap-style:square;mso-wrap-distance-left:9pt;mso-wrap-distance-top:0;mso-wrap-distance-right:9pt;mso-wrap-distance-bottom:0;mso-position-horizontal:absolute;mso-position-horizontal-relative:text;mso-position-vertical:absolute;mso-position-vertical-relative:text;v-text-anchor:middle" o:gfxdata="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" fillcolor="black [3213]" strokecolor="black [3213]" strokeweight="1pt">
+                <v:stroke joinstyle="miter"/>
+              </v:shape>
+            </w:pict>
+          </mc:Fallback>
+        </mc:AlternateContent>
+      </w:r>
+      <w:r>
+        <w:rPr>
+          <w:rFonts w:ascii="Times New Roman" w:hAnsi="Times New Roman" w:cs="Times New Roman"/>
+          <w:noProof/>
+          <w:sz w:val="28"/>
+          <w:szCs w:val="28"/>
+        </w:rPr>
+        <mc:AlternateContent>
+          <mc:Choice Requires="wps">
+            <w:drawing>
+              <wp:anchor distT="0" distB="0" distL="114300" distR="114300" simplePos="0" relativeHeight="251872256" behindDoc="0" locked="0" layoutInCell="1" allowOverlap="1" wp14:anchorId="5ABB3D16" wp14:editId="5C2348B0">
+                <wp:simplePos x="0" y="0"/>
+                <wp:positionH relativeFrom="column">
+                  <wp:posOffset>2181225</wp:posOffset>
+                </wp:positionH>
+                <wp:positionV relativeFrom="paragraph">
+                  <wp:posOffset>1495425</wp:posOffset>
+                </wp:positionV>
+                <wp:extent cx="114300" cy="114300"/>
+                <wp:effectExtent l="0" t="0" r="19050" b="19050"/>
+                <wp:wrapNone/>
+                <wp:docPr id="252" name="Flowchart: Connector 252"/>
+                <wp:cNvGraphicFramePr/>
+                <a:graphic xmlns:a="http://schemas.openxmlformats.org/drawingml/2006/main">
+                  <a:graphicData uri="http://schemas.microsoft.com/office/word/2010/wordprocessingShape">
+                    <wps:wsp>
+                      <wps:cNvSpPr/>
+                      <wps:spPr>
+                        <a:xfrm>
+                          <a:off x="0" y="0"/>
+                          <a:ext cx="114300" cy="114300"/>
+                        </a:xfrm>
+                        <a:prstGeom prst="flowChartConnector">
+                          <a:avLst/>
+                        </a:prstGeom>
+                        <a:solidFill>
+                          <a:schemeClr val="tx1"/>
+                        </a:solidFill>
+                        <a:ln>
+                          <a:solidFill>
+                            <a:schemeClr val="tx1"/>
+                          </a:solidFill>
+                        </a:ln>
+                      </wps:spPr>
+                      <wps:style>
+                        <a:lnRef idx="2">
+                          <a:schemeClr val="accent1">
+                            <a:shade val="50000"/>
+                          </a:schemeClr>
+                        </a:lnRef>
+                        <a:fillRef idx="1">
+                          <a:schemeClr val="accent1"/>
+                        </a:fillRef>
+                        <a:effectRef idx="0">
+                          <a:schemeClr val="accent1"/>
+                        </a:effectRef>
+                        <a:fontRef idx="minor">
+                          <a:schemeClr val="lt1"/>
+                        </a:fontRef>
+                      </wps:style>
+                      <wps:bodyPr rot="0" spcFirstLastPara="0" vertOverflow="overflow" horzOverflow="overflow" vert="horz" wrap="square" lIns="91440" tIns="45720" rIns="91440" bIns="45720" numCol="1" spcCol="0" rtlCol="0" fromWordArt="0" anchor="ctr" anchorCtr="0" forceAA="0" compatLnSpc="1">
+                        <a:prstTxWarp prst="textNoShape">
+                          <a:avLst/>
+                        </a:prstTxWarp>
+                        <a:noAutofit/>
+                      </wps:bodyPr>
+                    </wps:wsp>
+                  </a:graphicData>
+                </a:graphic>
+              </wp:anchor>
+            </w:drawing>
+          </mc:Choice>
+          <mc:Fallback>
+            <w:pict>
+              <v:shape w14:anchorId="56CE4299" id="Flowchart: Connector 252" o:spid="_x0000_s1026" type="#_x0000_t120" style="position:absolute;margin-left:171.75pt;margin-top:117.75pt;width:9pt;height:9pt;z-index:251872256;visibility:visible;mso-wrap-style:square;mso-wrap-distance-left:9pt;mso-wrap-distance-top:0;mso-wrap-distance-right:9pt;mso-wrap-distance-bottom:0;mso-position-horizontal:absolute;mso-position-horizontal-relative:text;mso-position-vertical:absolute;mso-position-vertical-relative:text;v-text-anchor:middle" o:gfxdata="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" fillcolor="black [3213]" strokecolor="black [3213]" strokeweight="1pt">
+                <v:stroke joinstyle="miter"/>
+              </v:shape>
+            </w:pict>
+          </mc:Fallback>
+        </mc:AlternateContent>
+      </w:r>
+      <w:r>
+        <w:rPr>
+          <w:rFonts w:ascii="Times New Roman" w:hAnsi="Times New Roman" w:cs="Times New Roman"/>
+          <w:noProof/>
+          <w:sz w:val="28"/>
+          <w:szCs w:val="28"/>
+        </w:rPr>
+        <mc:AlternateContent>
+          <mc:Choice Requires="wps">
+            <w:drawing>
+              <wp:anchor distT="0" distB="0" distL="114300" distR="114300" simplePos="0" relativeHeight="251825152" behindDoc="0" locked="0" layoutInCell="1" allowOverlap="1" wp14:anchorId="372BE5B2" wp14:editId="2A179C02">
+                <wp:simplePos x="0" y="0"/>
+                <wp:positionH relativeFrom="column">
+                  <wp:posOffset>2057400</wp:posOffset>
+                </wp:positionH>
+                <wp:positionV relativeFrom="paragraph">
+                  <wp:posOffset>2524125</wp:posOffset>
+                </wp:positionV>
+                <wp:extent cx="342900" cy="342900"/>
+                <wp:effectExtent l="0" t="0" r="19050" b="19050"/>
+                <wp:wrapNone/>
+                <wp:docPr id="225" name="Oval 225"/>
+                <wp:cNvGraphicFramePr/>
+                <a:graphic xmlns:a="http://schemas.openxmlformats.org/drawingml/2006/main">
+                  <a:graphicData uri="http://schemas.microsoft.com/office/word/2010/wordprocessingShape">
+                    <wps:wsp>
+                      <wps:cNvSpPr/>
+                      <wps:spPr>
+                        <a:xfrm>
+                          <a:off x="0" y="0"/>
+                          <a:ext cx="342900" cy="342900"/>
+                        </a:xfrm>
+                        <a:prstGeom prst="ellipse">
+                          <a:avLst/>
+                        </a:prstGeom>
+                        <a:solidFill>
+                          <a:schemeClr val="bg1"/>
+                        </a:solidFill>
+                        <a:ln>
+                          <a:solidFill>
+                            <a:schemeClr val="tx1"/>
+                          </a:solidFill>
+                        </a:ln>
+                      </wps:spPr>
+                      <wps:style>
+                        <a:lnRef idx="2">
+                          <a:schemeClr val="accent1">
+                            <a:shade val="50000"/>
+                          </a:schemeClr>
+                        </a:lnRef>
+                        <a:fillRef idx="1">
+                          <a:schemeClr val="accent1"/>
+                        </a:fillRef>
+                        <a:effectRef idx="0">
+                          <a:schemeClr val="accent1"/>
+                        </a:effectRef>
+                        <a:fontRef idx="minor">
+                          <a:schemeClr val="lt1"/>
+                        </a:fontRef>
+                      </wps:style>
+                      <wps:bodyPr rot="0" spcFirstLastPara="0" vertOverflow="overflow" horzOverflow="overflow" vert="horz" wrap="square" lIns="91440" tIns="45720" rIns="91440" bIns="45720" numCol="1" spcCol="0" rtlCol="0" fromWordArt="0" anchor="ctr" anchorCtr="0" forceAA="0" compatLnSpc="1">
+                        <a:prstTxWarp prst="textNoShape">
+                          <a:avLst/>
+                        </a:prstTxWarp>
+                        <a:noAutofit/>
+                      </wps:bodyPr>
+                    </wps:wsp>
+                  </a:graphicData>
+                </a:graphic>
+                <wp14:sizeRelH relativeFrom="margin">
+                  <wp14:pctWidth>0</wp14:pctWidth>
+                </wp14:sizeRelH>
+                <wp14:sizeRelV relativeFrom="margin">
+                  <wp14:pctHeight>0</wp14:pctHeight>
+                </wp14:sizeRelV>
+              </wp:anchor>
+            </w:drawing>
+          </mc:Choice>
+          <mc:Fallback>
+            <w:pict>
+              <v:oval w14:anchorId="61B83162" id="Oval 225" o:spid="_x0000_s1026" style="position:absolute;margin-left:162pt;margin-top:198.75pt;width:27pt;height:27pt;z-index:251825152;visibility:visible;mso-wrap-style:square;mso-width-percent:0;mso-height-percent:0;mso-wrap-distance-left:9pt;mso-wrap-distance-top:0;mso-wrap-distance-right:9pt;mso-wrap-distance-bottom:0;mso-position-horizontal:absolute;mso-position-horizontal-relative:text;mso-position-vertical:absolute;mso-position-vertical-relative:text;mso-width-percent:0;mso-height-percent:0;mso-width-relative:margin;mso-height-relative:margin;v-text-anchor:middle" o:gfxdata="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" fillcolor="white [3212]" strokecolor="black [3213]" strokeweight="1pt">
+                <v:stroke joinstyle="miter"/>
+              </v:oval>
+            </w:pict>
+          </mc:Fallback>
+        </mc:AlternateContent>
+      </w:r>
+      <w:r>
+        <w:rPr>
+          <w:rFonts w:ascii="Times New Roman" w:hAnsi="Times New Roman" w:cs="Times New Roman"/>
+          <w:noProof/>
+          <w:sz w:val="28"/>
+          <w:szCs w:val="28"/>
+        </w:rPr>
+        <mc:AlternateContent>
+          <mc:Choice Requires="wps">
+            <w:drawing>
+              <wp:anchor distT="0" distB="0" distL="114300" distR="114300" simplePos="0" relativeHeight="251870208" behindDoc="0" locked="0" layoutInCell="1" allowOverlap="1" wp14:anchorId="66C8B0FF" wp14:editId="3C3B1049">
+                <wp:simplePos x="0" y="0"/>
+                <wp:positionH relativeFrom="column">
+                  <wp:posOffset>685800</wp:posOffset>
+                </wp:positionH>
+                <wp:positionV relativeFrom="paragraph">
+                  <wp:posOffset>2181225</wp:posOffset>
+                </wp:positionV>
+                <wp:extent cx="114300" cy="114300"/>
+                <wp:effectExtent l="0" t="0" r="19050" b="19050"/>
+                <wp:wrapNone/>
+                <wp:docPr id="251" name="Flowchart: Connector 251"/>
+                <wp:cNvGraphicFramePr/>
+                <a:graphic xmlns:a="http://schemas.openxmlformats.org/drawingml/2006/main">
+                  <a:graphicData uri="http://schemas.microsoft.com/office/word/2010/wordprocessingShape">
+                    <wps:wsp>
+                      <wps:cNvSpPr/>
+                      <wps:spPr>
+                        <a:xfrm>
+                          <a:off x="0" y="0"/>
+                          <a:ext cx="114300" cy="114300"/>
+                        </a:xfrm>
+                        <a:prstGeom prst="flowChartConnector">
+                          <a:avLst/>
+                        </a:prstGeom>
+                        <a:solidFill>
+                          <a:schemeClr val="tx1"/>
+                        </a:solidFill>
+                        <a:ln>
+                          <a:solidFill>
+                            <a:schemeClr val="tx1"/>
+                          </a:solidFill>
+                        </a:ln>
+                      </wps:spPr>
+                      <wps:style>
+                        <a:lnRef idx="2">
+                          <a:schemeClr val="accent1">
+                            <a:shade val="50000"/>
+                          </a:schemeClr>
+                        </a:lnRef>
+                        <a:fillRef idx="1">
+                          <a:schemeClr val="accent1"/>
+                        </a:fillRef>
+                        <a:effectRef idx="0">
+                          <a:schemeClr val="accent1"/>
+                        </a:effectRef>
+                        <a:fontRef idx="minor">
+                          <a:schemeClr val="lt1"/>
+                        </a:fontRef>
+                      </wps:style>
+                      <wps:bodyPr rot="0" spcFirstLastPara="0" vertOverflow="overflow" horzOverflow="overflow" vert="horz" wrap="square" lIns="91440" tIns="45720" rIns="91440" bIns="45720" numCol="1" spcCol="0" rtlCol="0" fromWordArt="0" anchor="ctr" anchorCtr="0" forceAA="0" compatLnSpc="1">
+                        <a:prstTxWarp prst="textNoShape">
+                          <a:avLst/>
+                        </a:prstTxWarp>
+                        <a:noAutofit/>
+                      </wps:bodyPr>
+                    </wps:wsp>
+                  </a:graphicData>
+                </a:graphic>
+              </wp:anchor>
+            </w:drawing>
+          </mc:Choice>
+          <mc:Fallback>
+            <w:pict>
+              <v:shape w14:anchorId="5B70836F" id="Flowchart: Connector 251" o:spid="_x0000_s1026" type="#_x0000_t120" style="position:absolute;margin-left:54pt;margin-top:171.75pt;width:9pt;height:9pt;z-index:251870208;visibility:visible;mso-wrap-style:square;mso-wrap-distance-left:9pt;mso-wrap-distance-top:0;mso-wrap-distance-right:9pt;mso-wrap-distance-bottom:0;mso-position-horizontal:absolute;mso-position-horizontal-relative:text;mso-position-vertical:absolute;mso-position-vertical-relative:text;v-text-anchor:middle" o:gfxdata="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" fillcolor="black [3213]" strokecolor="black [3213]" strokeweight="1pt">
+                <v:stroke joinstyle="miter"/>
+              </v:shape>
+            </w:pict>
+          </mc:Fallback>
+        </mc:AlternateContent>
+      </w:r>
+      <w:r>
+        <w:rPr>
+          <w:rFonts w:ascii="Times New Roman" w:hAnsi="Times New Roman" w:cs="Times New Roman"/>
+          <w:noProof/>
+          <w:sz w:val="28"/>
+          <w:szCs w:val="28"/>
+        </w:rPr>
+        <mc:AlternateContent>
+          <mc:Choice Requires="wps">
+            <w:drawing>
+              <wp:anchor distT="0" distB="0" distL="114300" distR="114300" simplePos="0" relativeHeight="251868160" behindDoc="0" locked="0" layoutInCell="1" allowOverlap="1" wp14:anchorId="6D8A235B" wp14:editId="677B547D">
+                <wp:simplePos x="0" y="0"/>
+                <wp:positionH relativeFrom="column">
+                  <wp:posOffset>685800</wp:posOffset>
+                </wp:positionH>
+                <wp:positionV relativeFrom="paragraph">
+                  <wp:posOffset>1838325</wp:posOffset>
+                </wp:positionV>
+                <wp:extent cx="114300" cy="114300"/>
+                <wp:effectExtent l="0" t="0" r="19050" b="19050"/>
+                <wp:wrapNone/>
+                <wp:docPr id="250" name="Flowchart: Connector 250"/>
+                <wp:cNvGraphicFramePr/>
+                <a:graphic xmlns:a="http://schemas.openxmlformats.org/drawingml/2006/main">
+                  <a:graphicData uri="http://schemas.microsoft.com/office/word/2010/wordprocessingShape">
+                    <wps:wsp>
+                      <wps:cNvSpPr/>
+                      <wps:spPr>
+                        <a:xfrm>
+                          <a:off x="0" y="0"/>
+                          <a:ext cx="114300" cy="114300"/>
+                        </a:xfrm>
+                        <a:prstGeom prst="flowChartConnector">
+                          <a:avLst/>
+                        </a:prstGeom>
+                        <a:solidFill>
+                          <a:schemeClr val="tx1"/>
+                        </a:solidFill>
+                        <a:ln>
+                          <a:solidFill>
+                            <a:schemeClr val="tx1"/>
+                          </a:solidFill>
+                        </a:ln>
+                      </wps:spPr>
+                      <wps:style>
+                        <a:lnRef idx="2">
+                          <a:schemeClr val="accent1">
+                            <a:shade val="50000"/>
+                          </a:schemeClr>
+                        </a:lnRef>
+                        <a:fillRef idx="1">
+                          <a:schemeClr val="accent1"/>
+                        </a:fillRef>
+                        <a:effectRef idx="0">
+                          <a:schemeClr val="accent1"/>
+                        </a:effectRef>
+                        <a:fontRef idx="minor">
+                          <a:schemeClr val="lt1"/>
+                        </a:fontRef>
+                      </wps:style>
+                      <wps:bodyPr rot="0" spcFirstLastPara="0" vertOverflow="overflow" horzOverflow="overflow" vert="horz" wrap="square" lIns="91440" tIns="45720" rIns="91440" bIns="45720" numCol="1" spcCol="0" rtlCol="0" fromWordArt="0" anchor="ctr" anchorCtr="0" forceAA="0" compatLnSpc="1">
+                        <a:prstTxWarp prst="textNoShape">
+                          <a:avLst/>
+                        </a:prstTxWarp>
+                        <a:noAutofit/>
+                      </wps:bodyPr>
+                    </wps:wsp>
+                  </a:graphicData>
+                </a:graphic>
+              </wp:anchor>
+            </w:drawing>
+          </mc:Choice>
+          <mc:Fallback>
+            <w:pict>
+              <v:shape w14:anchorId="7AA73260" id="Flowchart: Connector 250" o:spid="_x0000_s1026" type="#_x0000_t120" style="position:absolute;margin-left:54pt;margin-top:144.75pt;width:9pt;height:9pt;z-index:251868160;visibility:visible;mso-wrap-style:square;mso-wrap-distance-left:9pt;mso-wrap-distance-top:0;mso-wrap-distance-right:9pt;mso-wrap-distance-bottom:0;mso-position-horizontal:absolute;mso-position-horizontal-relative:text;mso-position-vertical:absolute;mso-position-vertical-relative:text;v-text-anchor:middle" o:gfxdata="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" fillcolor="black [3213]" strokecolor="black [3213]" strokeweight="1pt">
+                <v:stroke joinstyle="miter"/>
+              </v:shape>
+            </w:pict>
+          </mc:Fallback>
+        </mc:AlternateContent>
+      </w:r>
+      <w:r>
+        <w:rPr>
+          <w:rFonts w:ascii="Times New Roman" w:hAnsi="Times New Roman" w:cs="Times New Roman"/>
+          <w:noProof/>
+          <w:sz w:val="28"/>
+          <w:szCs w:val="28"/>
+        </w:rPr>
+        <mc:AlternateContent>
+          <mc:Choice Requires="wps">
+            <w:drawing>
+              <wp:anchor distT="0" distB="0" distL="114300" distR="114300" simplePos="0" relativeHeight="251823104" behindDoc="0" locked="0" layoutInCell="1" allowOverlap="1" wp14:anchorId="62A59416" wp14:editId="052EFCB8">
+                <wp:simplePos x="0" y="0"/>
+                <wp:positionH relativeFrom="column">
+                  <wp:posOffset>571500</wp:posOffset>
+                </wp:positionH>
+                <wp:positionV relativeFrom="paragraph">
+                  <wp:posOffset>2524125</wp:posOffset>
+                </wp:positionV>
+                <wp:extent cx="342900" cy="342900"/>
+                <wp:effectExtent l="0" t="0" r="19050" b="19050"/>
+                <wp:wrapNone/>
+                <wp:docPr id="224" name="Oval 224"/>
+                <wp:cNvGraphicFramePr/>
+                <a:graphic xmlns:a="http://schemas.openxmlformats.org/drawingml/2006/main">
+                  <a:graphicData uri="http://schemas.microsoft.com/office/word/2010/wordprocessingShape">
+                    <wps:wsp>
+                      <wps:cNvSpPr/>
+                      <wps:spPr>
+                        <a:xfrm>
+                          <a:off x="0" y="0"/>
+                          <a:ext cx="342900" cy="342900"/>
+                        </a:xfrm>
+                        <a:prstGeom prst="ellipse">
+                          <a:avLst/>
+                        </a:prstGeom>
+                        <a:solidFill>
+                          <a:schemeClr val="bg1"/>
+                        </a:solidFill>
+                        <a:ln>
+                          <a:solidFill>
+                            <a:schemeClr val="tx1"/>
+                          </a:solidFill>
+                        </a:ln>
+                      </wps:spPr>
+                      <wps:style>
+                        <a:lnRef idx="2">
+                          <a:schemeClr val="accent1">
+                            <a:shade val="50000"/>
+                          </a:schemeClr>
+                        </a:lnRef>
+                        <a:fillRef idx="1">
+                          <a:schemeClr val="accent1"/>
+                        </a:fillRef>
+                        <a:effectRef idx="0">
+                          <a:schemeClr val="accent1"/>
+                        </a:effectRef>
+                        <a:fontRef idx="minor">
+                          <a:schemeClr val="lt1"/>
+                        </a:fontRef>
+                      </wps:style>
+                      <wps:bodyPr rot="0" spcFirstLastPara="0" vertOverflow="overflow" horzOverflow="overflow" vert="horz" wrap="square" lIns="91440" tIns="45720" rIns="91440" bIns="45720" numCol="1" spcCol="0" rtlCol="0" fromWordArt="0" anchor="ctr" anchorCtr="0" forceAA="0" compatLnSpc="1">
+                        <a:prstTxWarp prst="textNoShape">
+                          <a:avLst/>
+                        </a:prstTxWarp>
+                        <a:noAutofit/>
+                      </wps:bodyPr>
+                    </wps:wsp>
+                  </a:graphicData>
+                </a:graphic>
+                <wp14:sizeRelH relativeFrom="margin">
+                  <wp14:pctWidth>0</wp14:pctWidth>
+                </wp14:sizeRelH>
+                <wp14:sizeRelV relativeFrom="margin">
+                  <wp14:pctHeight>0</wp14:pctHeight>
+                </wp14:sizeRelV>
+              </wp:anchor>
+            </w:drawing>
+          </mc:Choice>
+          <mc:Fallback>
+            <w:pict>
+              <v:oval w14:anchorId="2950EBEE" id="Oval 224" o:spid="_x0000_s1026" style="position:absolute;margin-left:45pt;margin-top:198.75pt;width:27pt;height:27pt;z-index:251823104;visibility:visible;mso-wrap-style:square;mso-width-percent:0;mso-height-percent:0;mso-wrap-distance-left:9pt;mso-wrap-distance-top:0;mso-wrap-distance-right:9pt;mso-wrap-distance-bottom:0;mso-position-horizontal:absolute;mso-position-horizontal-relative:text;mso-position-vertical:absolute;mso-position-vertical-relative:text;mso-width-percent:0;mso-height-percent:0;mso-width-relative:margin;mso-height-relative:margin;v-text-anchor:middle" o:gfxdata="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" fillcolor="white [3212]" strokecolor="black [3213]" strokeweight="1pt">
+                <v:stroke joinstyle="miter"/>
+              </v:oval>
+            </w:pict>
+          </mc:Fallback>
+        </mc:AlternateContent>
+      </w:r>
+      <w:r>
+        <w:rPr>
+          <w:rFonts w:ascii="Times New Roman" w:hAnsi="Times New Roman" w:cs="Times New Roman"/>
+          <w:noProof/>
+          <w:sz w:val="28"/>
+          <w:szCs w:val="28"/>
+        </w:rPr>
+        <mc:AlternateContent>
+          <mc:Choice Requires="wps">
+            <w:drawing>
+              <wp:anchor distT="0" distB="0" distL="114300" distR="114300" simplePos="0" relativeHeight="251866112" behindDoc="0" locked="0" layoutInCell="1" allowOverlap="1" wp14:anchorId="54392182" wp14:editId="2EC7652C">
+                <wp:simplePos x="0" y="0"/>
+                <wp:positionH relativeFrom="column">
+                  <wp:posOffset>685800</wp:posOffset>
+                </wp:positionH>
+                <wp:positionV relativeFrom="paragraph">
+                  <wp:posOffset>1495425</wp:posOffset>
+                </wp:positionV>
+                <wp:extent cx="114300" cy="114300"/>
+                <wp:effectExtent l="0" t="0" r="19050" b="19050"/>
+                <wp:wrapNone/>
+                <wp:docPr id="249" name="Flowchart: Connector 249"/>
+                <wp:cNvGraphicFramePr/>
+                <a:graphic xmlns:a="http://schemas.openxmlformats.org/drawingml/2006/main">
+                  <a:graphicData uri="http://schemas.microsoft.com/office/word/2010/wordprocessingShape">
+                    <wps:wsp>
+                      <wps:cNvSpPr/>
+                      <wps:spPr>
+                        <a:xfrm>
+                          <a:off x="0" y="0"/>
+                          <a:ext cx="114300" cy="114300"/>
+                        </a:xfrm>
+                        <a:prstGeom prst="flowChartConnector">
+                          <a:avLst/>
+                        </a:prstGeom>
+                        <a:solidFill>
+                          <a:schemeClr val="tx1"/>
+                        </a:solidFill>
+                        <a:ln>
+                          <a:solidFill>
+                            <a:schemeClr val="tx1"/>
+                          </a:solidFill>
+                        </a:ln>
+                      </wps:spPr>
+                      <wps:style>
+                        <a:lnRef idx="2">
+                          <a:schemeClr val="accent1">
+                            <a:shade val="50000"/>
+                          </a:schemeClr>
+                        </a:lnRef>
+                        <a:fillRef idx="1">
+                          <a:schemeClr val="accent1"/>
+                        </a:fillRef>
+                        <a:effectRef idx="0">
+                          <a:schemeClr val="accent1"/>
+                        </a:effectRef>
+                        <a:fontRef idx="minor">
+                          <a:schemeClr val="lt1"/>
+                        </a:fontRef>
+                      </wps:style>
+                      <wps:bodyPr rot="0" spcFirstLastPara="0" vertOverflow="overflow" horzOverflow="overflow" vert="horz" wrap="square" lIns="91440" tIns="45720" rIns="91440" bIns="45720" numCol="1" spcCol="0" rtlCol="0" fromWordArt="0" anchor="ctr" anchorCtr="0" forceAA="0" compatLnSpc="1">
+                        <a:prstTxWarp prst="textNoShape">
+                          <a:avLst/>
+                        </a:prstTxWarp>
+                        <a:noAutofit/>
+                      </wps:bodyPr>
+                    </wps:wsp>
+                  </a:graphicData>
+                </a:graphic>
+              </wp:anchor>
+            </w:drawing>
+          </mc:Choice>
+          <mc:Fallback>
+            <w:pict>
+              <v:shape w14:anchorId="6BCC26D8" id="Flowchart: Connector 249" o:spid="_x0000_s1026" type="#_x0000_t120" style="position:absolute;margin-left:54pt;margin-top:117.75pt;width:9pt;height:9pt;z-index:251866112;visibility:visible;mso-wrap-style:square;mso-wrap-distance-left:9pt;mso-wrap-distance-top:0;mso-wrap-distance-right:9pt;mso-wrap-distance-bottom:0;mso-position-horizontal:absolute;mso-position-horizontal-relative:text;mso-position-vertical:absolute;mso-position-vertical-relative:text;v-text-anchor:middle" o:gfxdata="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" fillcolor="black [3213]" strokecolor="black [3213]" strokeweight="1pt">
+                <v:stroke joinstyle="miter"/>
+              </v:shape>
+            </w:pict>
+          </mc:Fallback>
+        </mc:AlternateContent>
+      </w:r>
+      <w:r>
+        <w:rPr>
+          <w:rFonts w:ascii="Times New Roman" w:hAnsi="Times New Roman" w:cs="Times New Roman"/>
+          <w:noProof/>
+          <w:sz w:val="28"/>
+          <w:szCs w:val="28"/>
+        </w:rPr>
+        <mc:AlternateContent>
+          <mc:Choice Requires="wps">
+            <w:drawing>
+              <wp:anchor distT="0" distB="0" distL="114300" distR="114300" simplePos="0" relativeHeight="251864064" behindDoc="0" locked="0" layoutInCell="1" allowOverlap="1" wp14:anchorId="6DC615E1" wp14:editId="63424ED3">
+                <wp:simplePos x="0" y="0"/>
+                <wp:positionH relativeFrom="column">
+                  <wp:posOffset>3343275</wp:posOffset>
+                </wp:positionH>
+                <wp:positionV relativeFrom="paragraph">
+                  <wp:posOffset>1162050</wp:posOffset>
+                </wp:positionV>
+                <wp:extent cx="114300" cy="114300"/>
+                <wp:effectExtent l="0" t="0" r="19050" b="19050"/>
+                <wp:wrapNone/>
+                <wp:docPr id="248" name="Flowchart: Connector 248"/>
+                <wp:cNvGraphicFramePr/>
+                <a:graphic xmlns:a="http://schemas.openxmlformats.org/drawingml/2006/main">
+                  <a:graphicData uri="http://schemas.microsoft.com/office/word/2010/wordprocessingShape">
+                    <wps:wsp>
+                      <wps:cNvSpPr/>
+                      <wps:spPr>
+                        <a:xfrm>
+                          <a:off x="0" y="0"/>
+                          <a:ext cx="114300" cy="114300"/>
+                        </a:xfrm>
+                        <a:prstGeom prst="flowChartConnector">
+                          <a:avLst/>
+                        </a:prstGeom>
+                        <a:solidFill>
+                          <a:schemeClr val="tx1"/>
+                        </a:solidFill>
+                        <a:ln>
+                          <a:solidFill>
+                            <a:schemeClr val="tx1"/>
+                          </a:solidFill>
+                        </a:ln>
+                      </wps:spPr>
+                      <wps:style>
+                        <a:lnRef idx="2">
+                          <a:schemeClr val="accent1">
+                            <a:shade val="50000"/>
+                          </a:schemeClr>
+                        </a:lnRef>
+                        <a:fillRef idx="1">
+                          <a:schemeClr val="accent1"/>
+                        </a:fillRef>
+                        <a:effectRef idx="0">
+                          <a:schemeClr val="accent1"/>
+                        </a:effectRef>
+                        <a:fontRef idx="minor">
+                          <a:schemeClr val="lt1"/>
+                        </a:fontRef>
+                      </wps:style>
+                      <wps:bodyPr rot="0" spcFirstLastPara="0" vertOverflow="overflow" horzOverflow="overflow" vert="horz" wrap="square" lIns="91440" tIns="45720" rIns="91440" bIns="45720" numCol="1" spcCol="0" rtlCol="0" fromWordArt="0" anchor="ctr" anchorCtr="0" forceAA="0" compatLnSpc="1">
+                        <a:prstTxWarp prst="textNoShape">
+                          <a:avLst/>
+                        </a:prstTxWarp>
+                        <a:noAutofit/>
+                      </wps:bodyPr>
+                    </wps:wsp>
+                  </a:graphicData>
+                </a:graphic>
+              </wp:anchor>
+            </w:drawing>
+          </mc:Choice>
+          <mc:Fallback>
+            <w:pict>
+              <v:shape w14:anchorId="17957694" id="Flowchart: Connector 248" o:spid="_x0000_s1026" type="#_x0000_t120" style="position:absolute;margin-left:263.25pt;margin-top:91.5pt;width:9pt;height:9pt;z-index:251864064;visibility:visible;mso-wrap-style:square;mso-wrap-distance-left:9pt;mso-wrap-distance-top:0;mso-wrap-distance-right:9pt;mso-wrap-distance-bottom:0;mso-position-horizontal:absolute;mso-position-horizontal-relative:text;mso-position-vertical:absolute;mso-position-vertical-relative:text;v-text-anchor:middle" o:gfxdata="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" fillcolor="black [3213]" strokecolor="black [3213]" strokeweight="1pt">
+                <v:stroke joinstyle="miter"/>
+              </v:shape>
+            </w:pict>
+          </mc:Fallback>
+        </mc:AlternateContent>
+      </w:r>
+      <w:r>
+        <w:rPr>
+          <w:rFonts w:ascii="Times New Roman" w:hAnsi="Times New Roman" w:cs="Times New Roman"/>
+          <w:noProof/>
+          <w:sz w:val="28"/>
+          <w:szCs w:val="28"/>
+        </w:rPr>
+        <mc:AlternateContent>
+          <mc:Choice Requires="wps">
+            <w:drawing>
+              <wp:anchor distT="0" distB="0" distL="114300" distR="114300" simplePos="0" relativeHeight="251862016" behindDoc="0" locked="0" layoutInCell="1" allowOverlap="1" wp14:anchorId="6DC615E1" wp14:editId="63424ED3">
+                <wp:simplePos x="0" y="0"/>
+                <wp:positionH relativeFrom="column">
+                  <wp:posOffset>2971800</wp:posOffset>
+                </wp:positionH>
+                <wp:positionV relativeFrom="paragraph">
+                  <wp:posOffset>1162050</wp:posOffset>
+                </wp:positionV>
+                <wp:extent cx="114300" cy="114300"/>
+                <wp:effectExtent l="0" t="0" r="19050" b="19050"/>
+                <wp:wrapNone/>
+                <wp:docPr id="247" name="Flowchart: Connector 247"/>
+                <wp:cNvGraphicFramePr/>
+                <a:graphic xmlns:a="http://schemas.openxmlformats.org/drawingml/2006/main">
+                  <a:graphicData uri="http://schemas.microsoft.com/office/word/2010/wordprocessingShape">
+                    <wps:wsp>
+                      <wps:cNvSpPr/>
+                      <wps:spPr>
+                        <a:xfrm>
+                          <a:off x="0" y="0"/>
+                          <a:ext cx="114300" cy="114300"/>
+                        </a:xfrm>
+                        <a:prstGeom prst="flowChartConnector">
+                          <a:avLst/>
+                        </a:prstGeom>
+                        <a:solidFill>
+                          <a:schemeClr val="tx1"/>
+                        </a:solidFill>
+                        <a:ln>
+                          <a:solidFill>
+                            <a:schemeClr val="tx1"/>
+                          </a:solidFill>
+                        </a:ln>
+                      </wps:spPr>
+                      <wps:style>
+                        <a:lnRef idx="2">
+                          <a:schemeClr val="accent1">
+                            <a:shade val="50000"/>
+                          </a:schemeClr>
+                        </a:lnRef>
+                        <a:fillRef idx="1">
+                          <a:schemeClr val="accent1"/>
+                        </a:fillRef>
+                        <a:effectRef idx="0">
+                          <a:schemeClr val="accent1"/>
+                        </a:effectRef>
+                        <a:fontRef idx="minor">
+                          <a:schemeClr val="lt1"/>
+                        </a:fontRef>
+                      </wps:style>
+                      <wps:bodyPr rot="0" spcFirstLastPara="0" vertOverflow="overflow" horzOverflow="overflow" vert="horz" wrap="square" lIns="91440" tIns="45720" rIns="91440" bIns="45720" numCol="1" spcCol="0" rtlCol="0" fromWordArt="0" anchor="ctr" anchorCtr="0" forceAA="0" compatLnSpc="1">
+                        <a:prstTxWarp prst="textNoShape">
+                          <a:avLst/>
+                        </a:prstTxWarp>
+                        <a:noAutofit/>
+                      </wps:bodyPr>
+                    </wps:wsp>
+                  </a:graphicData>
+                </a:graphic>
+              </wp:anchor>
+            </w:drawing>
+          </mc:Choice>
+          <mc:Fallback>
+            <w:pict>
+              <v:shape w14:anchorId="0ECB903E" id="Flowchart: Connector 247" o:spid="_x0000_s1026" type="#_x0000_t120" style="position:absolute;margin-left:234pt;margin-top:91.5pt;width:9pt;height:9pt;z-index:251862016;visibility:visible;mso-wrap-style:square;mso-wrap-distance-left:9pt;mso-wrap-distance-top:0;mso-wrap-distance-right:9pt;mso-wrap-distance-bottom:0;mso-position-horizontal:absolute;mso-position-horizontal-relative:text;mso-position-vertical:absolute;mso-position-vertical-relative:text;v-text-anchor:middle" o:gfxdata="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" fillcolor="black [3213]" strokecolor="black [3213]" strokeweight="1pt">
+                <v:stroke joinstyle="miter"/>
+              </v:shape>
+            </w:pict>
+          </mc:Fallback>
+        </mc:AlternateContent>
+      </w:r>
+      <w:r>
+        <w:rPr>
+          <w:rFonts w:ascii="Times New Roman" w:hAnsi="Times New Roman" w:cs="Times New Roman"/>
+          <w:noProof/>
+          <w:sz w:val="28"/>
+          <w:szCs w:val="28"/>
+        </w:rPr>
+        <mc:AlternateContent>
+          <mc:Choice Requires="wps">
+            <w:drawing>
+              <wp:anchor distT="0" distB="0" distL="114300" distR="114300" simplePos="0" relativeHeight="251859968" behindDoc="0" locked="0" layoutInCell="1" allowOverlap="1" wp14:anchorId="6DC615E1" wp14:editId="63424ED3">
+                <wp:simplePos x="0" y="0"/>
+                <wp:positionH relativeFrom="column">
+                  <wp:posOffset>2628900</wp:posOffset>
+                </wp:positionH>
+                <wp:positionV relativeFrom="paragraph">
+                  <wp:posOffset>1162050</wp:posOffset>
+                </wp:positionV>
+                <wp:extent cx="114300" cy="114300"/>
+                <wp:effectExtent l="0" t="0" r="19050" b="19050"/>
+                <wp:wrapNone/>
+                <wp:docPr id="246" name="Flowchart: Connector 246"/>
+                <wp:cNvGraphicFramePr/>
+                <a:graphic xmlns:a="http://schemas.openxmlformats.org/drawingml/2006/main">
+                  <a:graphicData uri="http://schemas.microsoft.com/office/word/2010/wordprocessingShape">
+                    <wps:wsp>
+                      <wps:cNvSpPr/>
+                      <wps:spPr>
+                        <a:xfrm>
+                          <a:off x="0" y="0"/>
+                          <a:ext cx="114300" cy="114300"/>
+                        </a:xfrm>
+                        <a:prstGeom prst="flowChartConnector">
+                          <a:avLst/>
+                        </a:prstGeom>
+                        <a:solidFill>
+                          <a:schemeClr val="tx1"/>
+                        </a:solidFill>
+                        <a:ln>
+                          <a:solidFill>
+                            <a:schemeClr val="tx1"/>
+                          </a:solidFill>
+                        </a:ln>
+                      </wps:spPr>
+                      <wps:style>
+                        <a:lnRef idx="2">
+                          <a:schemeClr val="accent1">
+                            <a:shade val="50000"/>
+                          </a:schemeClr>
+                        </a:lnRef>
+                        <a:fillRef idx="1">
+                          <a:schemeClr val="accent1"/>
+                        </a:fillRef>
+                        <a:effectRef idx="0">
+                          <a:schemeClr val="accent1"/>
+                        </a:effectRef>
+                        <a:fontRef idx="minor">
+                          <a:schemeClr val="lt1"/>
+                        </a:fontRef>
+                      </wps:style>
+                      <wps:bodyPr rot="0" spcFirstLastPara="0" vertOverflow="overflow" horzOverflow="overflow" vert="horz" wrap="square" lIns="91440" tIns="45720" rIns="91440" bIns="45720" numCol="1" spcCol="0" rtlCol="0" fromWordArt="0" anchor="ctr" anchorCtr="0" forceAA="0" compatLnSpc="1">
+                        <a:prstTxWarp prst="textNoShape">
+                          <a:avLst/>
+                        </a:prstTxWarp>
+                        <a:noAutofit/>
+                      </wps:bodyPr>
+                    </wps:wsp>
+                  </a:graphicData>
+                </a:graphic>
+              </wp:anchor>
+            </w:drawing>
+          </mc:Choice>
+          <mc:Fallback>
+            <w:pict>
+              <v:shape w14:anchorId="78636CDD" id="Flowchart: Connector 246" o:spid="_x0000_s1026" type="#_x0000_t120" style="position:absolute;margin-left:207pt;margin-top:91.5pt;width:9pt;height:9pt;z-index:251859968;visibility:visible;mso-wrap-style:square;mso-wrap-distance-left:9pt;mso-wrap-distance-top:0;mso-wrap-distance-right:9pt;mso-wrap-distance-bottom:0;mso-position-horizontal:absolute;mso-position-horizontal-relative:text;mso-position-vertical:absolute;mso-position-vertical-relative:text;v-text-anchor:middle" o:gfxdata="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" fillcolor="black [3213]" strokecolor="black [3213]" strokeweight="1pt">
+                <v:stroke joinstyle="miter"/>
+              </v:shape>
+            </w:pict>
+          </mc:Fallback>
+        </mc:AlternateContent>
+      </w:r>
+      <w:r>
+        <w:rPr>
+          <w:rFonts w:ascii="Times New Roman" w:hAnsi="Times New Roman" w:cs="Times New Roman"/>
+          <w:noProof/>
+          <w:sz w:val="28"/>
+          <w:szCs w:val="28"/>
+        </w:rPr>
+        <mc:AlternateContent>
+          <mc:Choice Requires="wps">
+            <w:drawing>
+              <wp:anchor distT="0" distB="0" distL="114300" distR="114300" simplePos="0" relativeHeight="251857920" behindDoc="0" locked="0" layoutInCell="1" allowOverlap="1" wp14:anchorId="6DC615E1" wp14:editId="63424ED3">
+                <wp:simplePos x="0" y="0"/>
+                <wp:positionH relativeFrom="column">
+                  <wp:posOffset>4000500</wp:posOffset>
+                </wp:positionH>
+                <wp:positionV relativeFrom="paragraph">
+                  <wp:posOffset>238125</wp:posOffset>
+                </wp:positionV>
+                <wp:extent cx="114300" cy="114300"/>
+                <wp:effectExtent l="0" t="0" r="19050" b="19050"/>
+                <wp:wrapNone/>
+                <wp:docPr id="245" name="Flowchart: Connector 245"/>
+                <wp:cNvGraphicFramePr/>
+                <a:graphic xmlns:a="http://schemas.openxmlformats.org/drawingml/2006/main">
+                  <a:graphicData uri="http://schemas.microsoft.com/office/word/2010/wordprocessingShape">
+                    <wps:wsp>
+                      <wps:cNvSpPr/>
+                      <wps:spPr>
+                        <a:xfrm>
+                          <a:off x="0" y="0"/>
+                          <a:ext cx="114300" cy="114300"/>
+                        </a:xfrm>
+                        <a:prstGeom prst="flowChartConnector">
+                          <a:avLst/>
+                        </a:prstGeom>
+                        <a:solidFill>
+                          <a:schemeClr val="tx1"/>
+                        </a:solidFill>
+                        <a:ln>
+                          <a:solidFill>
+                            <a:schemeClr val="tx1"/>
+                          </a:solidFill>
+                        </a:ln>
+                      </wps:spPr>
+                      <wps:style>
+                        <a:lnRef idx="2">
+                          <a:schemeClr val="accent1">
+                            <a:shade val="50000"/>
+                          </a:schemeClr>
+                        </a:lnRef>
+                        <a:fillRef idx="1">
+                          <a:schemeClr val="accent1"/>
+                        </a:fillRef>
+                        <a:effectRef idx="0">
+                          <a:schemeClr val="accent1"/>
+                        </a:effectRef>
+                        <a:fontRef idx="minor">
+                          <a:schemeClr val="lt1"/>
+                        </a:fontRef>
+                      </wps:style>
+                      <wps:bodyPr rot="0" spcFirstLastPara="0" vertOverflow="overflow" horzOverflow="overflow" vert="horz" wrap="square" lIns="91440" tIns="45720" rIns="91440" bIns="45720" numCol="1" spcCol="0" rtlCol="0" fromWordArt="0" anchor="ctr" anchorCtr="0" forceAA="0" compatLnSpc="1">
+                        <a:prstTxWarp prst="textNoShape">
+                          <a:avLst/>
+                        </a:prstTxWarp>
+                        <a:noAutofit/>
+                      </wps:bodyPr>
+                    </wps:wsp>
+                  </a:graphicData>
+                </a:graphic>
+              </wp:anchor>
+            </w:drawing>
+          </mc:Choice>
+          <mc:Fallback>
+            <w:pict>
+              <v:shape w14:anchorId="33520469" id="Flowchart: Connector 245" o:spid="_x0000_s1026" type="#_x0000_t120" style="position:absolute;margin-left:315pt;margin-top:18.75pt;width:9pt;height:9pt;z-index:251857920;visibility:visible;mso-wrap-style:square;mso-wrap-distance-left:9pt;mso-wrap-distance-top:0;mso-wrap-distance-right:9pt;mso-wrap-distance-bottom:0;mso-position-horizontal:absolute;mso-position-horizontal-relative:text;mso-position-vertical:absolute;mso-position-vertical-relative:text;v-text-anchor:middle" o:gfxdata="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" fillcolor="black [3213]" strokecolor="black [3213]" strokeweight="1pt">
+                <v:stroke joinstyle="miter"/>
+              </v:shape>
+            </w:pict>
+          </mc:Fallback>
+        </mc:AlternateContent>
+      </w:r>
+      <w:r>
+        <w:rPr>
+          <w:rFonts w:ascii="Times New Roman" w:hAnsi="Times New Roman" w:cs="Times New Roman"/>
+          <w:noProof/>
+          <w:sz w:val="28"/>
+          <w:szCs w:val="28"/>
+        </w:rPr>
+        <mc:AlternateContent>
+          <mc:Choice Requires="wps">
+            <w:drawing>
+              <wp:anchor distT="0" distB="0" distL="114300" distR="114300" simplePos="0" relativeHeight="251855872" behindDoc="0" locked="0" layoutInCell="1" allowOverlap="1" wp14:anchorId="6DC615E1" wp14:editId="63424ED3">
+                <wp:simplePos x="0" y="0"/>
+                <wp:positionH relativeFrom="column">
+                  <wp:posOffset>3657600</wp:posOffset>
+                </wp:positionH>
+                <wp:positionV relativeFrom="paragraph">
+                  <wp:posOffset>247650</wp:posOffset>
+                </wp:positionV>
+                <wp:extent cx="114300" cy="114300"/>
+                <wp:effectExtent l="0" t="0" r="19050" b="19050"/>
+                <wp:wrapNone/>
+                <wp:docPr id="244" name="Flowchart: Connector 244"/>
+                <wp:cNvGraphicFramePr/>
+                <a:graphic xmlns:a="http://schemas.openxmlformats.org/drawingml/2006/main">
+                  <a:graphicData uri="http://schemas.microsoft.com/office/word/2010/wordprocessingShape">
+                    <wps:wsp>
+                      <wps:cNvSpPr/>
+                      <wps:spPr>
+                        <a:xfrm>
+                          <a:off x="0" y="0"/>
+                          <a:ext cx="114300" cy="114300"/>
+                        </a:xfrm>
+                        <a:prstGeom prst="flowChartConnector">
+                          <a:avLst/>
+                        </a:prstGeom>
+                        <a:solidFill>
+                          <a:schemeClr val="tx1"/>
+                        </a:solidFill>
+                        <a:ln>
+                          <a:solidFill>
+                            <a:schemeClr val="tx1"/>
+                          </a:solidFill>
+                        </a:ln>
+                      </wps:spPr>
+                      <wps:style>
+                        <a:lnRef idx="2">
+                          <a:schemeClr val="accent1">
+                            <a:shade val="50000"/>
+                          </a:schemeClr>
+                        </a:lnRef>
+                        <a:fillRef idx="1">
+                          <a:schemeClr val="accent1"/>
+                        </a:fillRef>
+                        <a:effectRef idx="0">
+                          <a:schemeClr val="accent1"/>
+                        </a:effectRef>
+                        <a:fontRef idx="minor">
+                          <a:schemeClr val="lt1"/>
+                        </a:fontRef>
+                      </wps:style>
+                      <wps:bodyPr rot="0" spcFirstLastPara="0" vertOverflow="overflow" horzOverflow="overflow" vert="horz" wrap="square" lIns="91440" tIns="45720" rIns="91440" bIns="45720" numCol="1" spcCol="0" rtlCol="0" fromWordArt="0" anchor="ctr" anchorCtr="0" forceAA="0" compatLnSpc="1">
+                        <a:prstTxWarp prst="textNoShape">
+                          <a:avLst/>
+                        </a:prstTxWarp>
+                        <a:noAutofit/>
+                      </wps:bodyPr>
+                    </wps:wsp>
+                  </a:graphicData>
+                </a:graphic>
+              </wp:anchor>
+            </w:drawing>
+          </mc:Choice>
+          <mc:Fallback>
+            <w:pict>
+              <v:shape w14:anchorId="0E23AF01" id="Flowchart: Connector 244" o:spid="_x0000_s1026" type="#_x0000_t120" style="position:absolute;margin-left:4in;margin-top:19.5pt;width:9pt;height:9pt;z-index:251855872;visibility:visible;mso-wrap-style:square;mso-wrap-distance-left:9pt;mso-wrap-distance-top:0;mso-wrap-distance-right:9pt;mso-wrap-distance-bottom:0;mso-position-horizontal:absolute;mso-position-horizontal-relative:text;mso-position-vertical:absolute;mso-position-vertical-relative:text;v-text-anchor:middle" o:gfxdata="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" fillcolor="black [3213]" strokecolor="black [3213]" strokeweight="1pt">
+                <v:stroke joinstyle="miter"/>
+              </v:shape>
+            </w:pict>
+          </mc:Fallback>
+        </mc:AlternateContent>
+      </w:r>
+      <w:r>
+        <w:rPr>
+          <w:rFonts w:ascii="Times New Roman" w:hAnsi="Times New Roman" w:cs="Times New Roman"/>
+          <w:noProof/>
+          <w:sz w:val="28"/>
+          <w:szCs w:val="28"/>
+        </w:rPr>
+        <mc:AlternateContent>
+          <mc:Choice Requires="wps">
+            <w:drawing>
+              <wp:anchor distT="0" distB="0" distL="114300" distR="114300" simplePos="0" relativeHeight="251853824" behindDoc="0" locked="0" layoutInCell="1" allowOverlap="1" wp14:anchorId="6DC615E1" wp14:editId="63424ED3">
+                <wp:simplePos x="0" y="0"/>
+                <wp:positionH relativeFrom="column">
+                  <wp:posOffset>3343275</wp:posOffset>
+                </wp:positionH>
+                <wp:positionV relativeFrom="paragraph">
+                  <wp:posOffset>247650</wp:posOffset>
+                </wp:positionV>
+                <wp:extent cx="114300" cy="114300"/>
+                <wp:effectExtent l="0" t="0" r="19050" b="19050"/>
+                <wp:wrapNone/>
+                <wp:docPr id="243" name="Flowchart: Connector 243"/>
+                <wp:cNvGraphicFramePr/>
+                <a:graphic xmlns:a="http://schemas.openxmlformats.org/drawingml/2006/main">
+                  <a:graphicData uri="http://schemas.microsoft.com/office/word/2010/wordprocessingShape">
+                    <wps:wsp>
+                      <wps:cNvSpPr/>
+                      <wps:spPr>
+                        <a:xfrm>
+                          <a:off x="0" y="0"/>
+                          <a:ext cx="114300" cy="114300"/>
+                        </a:xfrm>
+                        <a:prstGeom prst="flowChartConnector">
+                          <a:avLst/>
+                        </a:prstGeom>
+                        <a:solidFill>
+                          <a:schemeClr val="tx1"/>
+                        </a:solidFill>
+                        <a:ln>
+                          <a:solidFill>
+                            <a:schemeClr val="tx1"/>
+                          </a:solidFill>
+                        </a:ln>
+                      </wps:spPr>
+                      <wps:style>
+                        <a:lnRef idx="2">
+                          <a:schemeClr val="accent1">
+                            <a:shade val="50000"/>
+                          </a:schemeClr>
+                        </a:lnRef>
+                        <a:fillRef idx="1">
+                          <a:schemeClr val="accent1"/>
+                        </a:fillRef>
+                        <a:effectRef idx="0">
+                          <a:schemeClr val="accent1"/>
+                        </a:effectRef>
+                        <a:fontRef idx="minor">
+                          <a:schemeClr val="lt1"/>
+                        </a:fontRef>
+                      </wps:style>
+                      <wps:bodyPr rot="0" spcFirstLastPara="0" vertOverflow="overflow" horzOverflow="overflow" vert="horz" wrap="square" lIns="91440" tIns="45720" rIns="91440" bIns="45720" numCol="1" spcCol="0" rtlCol="0" fromWordArt="0" anchor="ctr" anchorCtr="0" forceAA="0" compatLnSpc="1">
+                        <a:prstTxWarp prst="textNoShape">
+                          <a:avLst/>
+                        </a:prstTxWarp>
+                        <a:noAutofit/>
+                      </wps:bodyPr>
+                    </wps:wsp>
+                  </a:graphicData>
+                </a:graphic>
+              </wp:anchor>
+            </w:drawing>
+          </mc:Choice>
+          <mc:Fallback>
+            <w:pict>
+              <v:shape w14:anchorId="40552856" id="Flowchart: Connector 243" o:spid="_x0000_s1026" type="#_x0000_t120" style="position:absolute;margin-left:263.25pt;margin-top:19.5pt;width:9pt;height:9pt;z-index:251853824;visibility:visible;mso-wrap-style:square;mso-wrap-distance-left:9pt;mso-wrap-distance-top:0;mso-wrap-distance-right:9pt;mso-wrap-distance-bottom:0;mso-position-horizontal:absolute;mso-position-horizontal-relative:text;mso-position-vertical:absolute;mso-position-vertical-relative:text;v-text-anchor:middle" o:gfxdata="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" fillcolor="black [3213]" strokecolor="black [3213]" strokeweight="1pt">
+                <v:stroke joinstyle="miter"/>
+              </v:shape>
+            </w:pict>
+          </mc:Fallback>
+        </mc:AlternateContent>
+      </w:r>
+      <w:r>
+        <w:rPr>
+          <w:rFonts w:ascii="Times New Roman" w:hAnsi="Times New Roman" w:cs="Times New Roman"/>
+          <w:noProof/>
+          <w:sz w:val="28"/>
+          <w:szCs w:val="28"/>
+        </w:rPr>
+        <mc:AlternateContent>
+          <mc:Choice Requires="wps">
+            <w:drawing>
+              <wp:anchor distT="0" distB="0" distL="114300" distR="114300" simplePos="0" relativeHeight="251851776" behindDoc="0" locked="0" layoutInCell="1" allowOverlap="1" wp14:anchorId="0B1666A5" wp14:editId="756C781E">
+                <wp:simplePos x="0" y="0"/>
+                <wp:positionH relativeFrom="column">
+                  <wp:posOffset>1714500</wp:posOffset>
+                </wp:positionH>
+                <wp:positionV relativeFrom="paragraph">
+                  <wp:posOffset>1152525</wp:posOffset>
+                </wp:positionV>
+                <wp:extent cx="114300" cy="114300"/>
+                <wp:effectExtent l="0" t="0" r="19050" b="19050"/>
+                <wp:wrapNone/>
+                <wp:docPr id="242" name="Flowchart: Connector 242"/>
+                <wp:cNvGraphicFramePr/>
+                <a:graphic xmlns:a="http://schemas.openxmlformats.org/drawingml/2006/main">
+                  <a:graphicData uri="http://schemas.microsoft.com/office/word/2010/wordprocessingShape">
+                    <wps:wsp>
+                      <wps:cNvSpPr/>
+                      <wps:spPr>
+                        <a:xfrm>
+                          <a:off x="0" y="0"/>
+                          <a:ext cx="114300" cy="114300"/>
+                        </a:xfrm>
+                        <a:prstGeom prst="flowChartConnector">
+                          <a:avLst/>
+                        </a:prstGeom>
+                        <a:solidFill>
+                          <a:schemeClr val="tx1"/>
+                        </a:solidFill>
+                        <a:ln>
+                          <a:solidFill>
+                            <a:schemeClr val="tx1"/>
+                          </a:solidFill>
+                        </a:ln>
+                      </wps:spPr>
+                      <wps:style>
+                        <a:lnRef idx="2">
+                          <a:schemeClr val="accent1">
+                            <a:shade val="50000"/>
+                          </a:schemeClr>
+                        </a:lnRef>
+                        <a:fillRef idx="1">
+                          <a:schemeClr val="accent1"/>
+                        </a:fillRef>
+                        <a:effectRef idx="0">
+                          <a:schemeClr val="accent1"/>
+                        </a:effectRef>
+                        <a:fontRef idx="minor">
+                          <a:schemeClr val="lt1"/>
+                        </a:fontRef>
+                      </wps:style>
+                      <wps:bodyPr rot="0" spcFirstLastPara="0" vertOverflow="overflow" horzOverflow="overflow" vert="horz" wrap="square" lIns="91440" tIns="45720" rIns="91440" bIns="45720" numCol="1" spcCol="0" rtlCol="0" fromWordArt="0" anchor="ctr" anchorCtr="0" forceAA="0" compatLnSpc="1">
+                        <a:prstTxWarp prst="textNoShape">
+                          <a:avLst/>
+                        </a:prstTxWarp>
+                        <a:noAutofit/>
+                      </wps:bodyPr>
+                    </wps:wsp>
+                  </a:graphicData>
+                </a:graphic>
+              </wp:anchor>
+            </w:drawing>
+          </mc:Choice>
+          <mc:Fallback>
+            <w:pict>
+              <v:shape w14:anchorId="3AF38D5D" id="Flowchart: Connector 242" o:spid="_x0000_s1026" type="#_x0000_t120" style="position:absolute;margin-left:135pt;margin-top:90.75pt;width:9pt;height:9pt;z-index:251851776;visibility:visible;mso-wrap-style:square;mso-wrap-distance-left:9pt;mso-wrap-distance-top:0;mso-wrap-distance-right:9pt;mso-wrap-distance-bottom:0;mso-position-horizontal:absolute;mso-position-horizontal-relative:text;mso-position-vertical:absolute;mso-position-vertical-relative:text;v-text-anchor:middle" o:gfxdata="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" fillcolor="black [3213]" strokecolor="black [3213]" strokeweight="1pt">
+                <v:stroke joinstyle="miter"/>
+              </v:shape>
+            </w:pict>
+          </mc:Fallback>
+        </mc:AlternateContent>
+      </w:r>
+      <w:r>
+        <w:rPr>
+          <w:rFonts w:ascii="Times New Roman" w:hAnsi="Times New Roman" w:cs="Times New Roman"/>
+          <w:noProof/>
+          <w:sz w:val="28"/>
+          <w:szCs w:val="28"/>
+        </w:rPr>
+        <mc:AlternateContent>
+          <mc:Choice Requires="wps">
+            <w:drawing>
+              <wp:anchor distT="0" distB="0" distL="114300" distR="114300" simplePos="0" relativeHeight="251849728" behindDoc="0" locked="0" layoutInCell="1" allowOverlap="1" wp14:anchorId="5D490F3B" wp14:editId="56DA3FD8">
+                <wp:simplePos x="0" y="0"/>
+                <wp:positionH relativeFrom="column">
+                  <wp:posOffset>1371600</wp:posOffset>
+                </wp:positionH>
+                <wp:positionV relativeFrom="paragraph">
+                  <wp:posOffset>1152525</wp:posOffset>
+                </wp:positionV>
+                <wp:extent cx="114300" cy="114300"/>
+                <wp:effectExtent l="0" t="0" r="19050" b="19050"/>
+                <wp:wrapNone/>
+                <wp:docPr id="241" name="Flowchart: Connector 241"/>
+                <wp:cNvGraphicFramePr/>
+                <a:graphic xmlns:a="http://schemas.openxmlformats.org/drawingml/2006/main">
+                  <a:graphicData uri="http://schemas.microsoft.com/office/word/2010/wordprocessingShape">
+                    <wps:wsp>
+                      <wps:cNvSpPr/>
+                      <wps:spPr>
+                        <a:xfrm>
+                          <a:off x="0" y="0"/>
+                          <a:ext cx="114300" cy="114300"/>
+                        </a:xfrm>
+                        <a:prstGeom prst="flowChartConnector">
+                          <a:avLst/>
+                        </a:prstGeom>
+                        <a:solidFill>
+                          <a:schemeClr val="tx1"/>
+                        </a:solidFill>
+                        <a:ln>
+                          <a:solidFill>
+                            <a:schemeClr val="tx1"/>
+                          </a:solidFill>
+                        </a:ln>
+                      </wps:spPr>
+                      <wps:style>
+                        <a:lnRef idx="2">
+                          <a:schemeClr val="accent1">
+                            <a:shade val="50000"/>
+                          </a:schemeClr>
+                        </a:lnRef>
+                        <a:fillRef idx="1">
+                          <a:schemeClr val="accent1"/>
+                        </a:fillRef>
+                        <a:effectRef idx="0">
+                          <a:schemeClr val="accent1"/>
+                        </a:effectRef>
+                        <a:fontRef idx="minor">
+                          <a:schemeClr val="lt1"/>
+                        </a:fontRef>
+                      </wps:style>
+                      <wps:bodyPr rot="0" spcFirstLastPara="0" vertOverflow="overflow" horzOverflow="overflow" vert="horz" wrap="square" lIns="91440" tIns="45720" rIns="91440" bIns="45720" numCol="1" spcCol="0" rtlCol="0" fromWordArt="0" anchor="ctr" anchorCtr="0" forceAA="0" compatLnSpc="1">
+                        <a:prstTxWarp prst="textNoShape">
+                          <a:avLst/>
+                        </a:prstTxWarp>
+                        <a:noAutofit/>
+                      </wps:bodyPr>
+                    </wps:wsp>
+                  </a:graphicData>
+                </a:graphic>
+              </wp:anchor>
+            </w:drawing>
+          </mc:Choice>
+          <mc:Fallback>
+            <w:pict>
+              <v:shape w14:anchorId="0F8EEB8D" id="Flowchart: Connector 241" o:spid="_x0000_s1026" type="#_x0000_t120" style="position:absolute;margin-left:108pt;margin-top:90.75pt;width:9pt;height:9pt;z-index:251849728;visibility:visible;mso-wrap-style:square;mso-wrap-distance-left:9pt;mso-wrap-distance-top:0;mso-wrap-distance-right:9pt;mso-wrap-distance-bottom:0;mso-position-horizontal:absolute;mso-position-horizontal-relative:text;mso-position-vertical:absolute;mso-position-vertical-relative:text;v-text-anchor:middle" o:gfxdata="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" fillcolor="black [3213]" strokecolor="black [3213]" strokeweight="1pt">
+                <v:stroke joinstyle="miter"/>
+              </v:shape>
+            </w:pict>
+          </mc:Fallback>
+        </mc:AlternateContent>
+      </w:r>
+      <w:r>
+        <w:rPr>
+          <w:rFonts w:ascii="Times New Roman" w:hAnsi="Times New Roman" w:cs="Times New Roman"/>
+          <w:noProof/>
+          <w:sz w:val="28"/>
+          <w:szCs w:val="28"/>
+        </w:rPr>
+        <mc:AlternateContent>
+          <mc:Choice Requires="wps">
+            <w:drawing>
+              <wp:anchor distT="0" distB="0" distL="114300" distR="114300" simplePos="0" relativeHeight="251845632" behindDoc="0" locked="0" layoutInCell="1" allowOverlap="1" wp14:anchorId="78871F60" wp14:editId="72CBABEB">
+                <wp:simplePos x="0" y="0"/>
+                <wp:positionH relativeFrom="column">
+                  <wp:posOffset>2400300</wp:posOffset>
+                </wp:positionH>
+                <wp:positionV relativeFrom="paragraph">
+                  <wp:posOffset>238125</wp:posOffset>
+                </wp:positionV>
+                <wp:extent cx="114300" cy="114300"/>
+                <wp:effectExtent l="0" t="0" r="19050" b="19050"/>
+                <wp:wrapNone/>
+                <wp:docPr id="239" name="Flowchart: Connector 239"/>
+                <wp:cNvGraphicFramePr/>
+                <a:graphic xmlns:a="http://schemas.openxmlformats.org/drawingml/2006/main">
+                  <a:graphicData uri="http://schemas.microsoft.com/office/word/2010/wordprocessingShape">
+                    <wps:wsp>
+                      <wps:cNvSpPr/>
+                      <wps:spPr>
+                        <a:xfrm>
+                          <a:off x="0" y="0"/>
+                          <a:ext cx="114300" cy="114300"/>
+                        </a:xfrm>
+                        <a:prstGeom prst="flowChartConnector">
+                          <a:avLst/>
+                        </a:prstGeom>
+                        <a:solidFill>
+                          <a:schemeClr val="tx1"/>
+                        </a:solidFill>
+                        <a:ln>
+                          <a:solidFill>
+                            <a:schemeClr val="tx1"/>
+                          </a:solidFill>
+                        </a:ln>
+                      </wps:spPr>
+                      <wps:style>
+                        <a:lnRef idx="2">
+                          <a:schemeClr val="accent1">
+                            <a:shade val="50000"/>
+                          </a:schemeClr>
+                        </a:lnRef>
+                        <a:fillRef idx="1">
+                          <a:schemeClr val="accent1"/>
+                        </a:fillRef>
+                        <a:effectRef idx="0">
+                          <a:schemeClr val="accent1"/>
+                        </a:effectRef>
+                        <a:fontRef idx="minor">
+                          <a:schemeClr val="lt1"/>
+                        </a:fontRef>
+                      </wps:style>
+                      <wps:bodyPr rot="0" spcFirstLastPara="0" vertOverflow="overflow" horzOverflow="overflow" vert="horz" wrap="square" lIns="91440" tIns="45720" rIns="91440" bIns="45720" numCol="1" spcCol="0" rtlCol="0" fromWordArt="0" anchor="ctr" anchorCtr="0" forceAA="0" compatLnSpc="1">
+                        <a:prstTxWarp prst="textNoShape">
+                          <a:avLst/>
+                        </a:prstTxWarp>
+                        <a:noAutofit/>
+                      </wps:bodyPr>
+                    </wps:wsp>
+                  </a:graphicData>
+                </a:graphic>
+              </wp:anchor>
+            </w:drawing>
+          </mc:Choice>
+          <mc:Fallback>
+            <w:pict>
+              <v:shape w14:anchorId="0AA43B81" id="Flowchart: Connector 239" o:spid="_x0000_s1026" type="#_x0000_t120" style="position:absolute;margin-left:189pt;margin-top:18.75pt;width:9pt;height:9pt;z-index:251845632;visibility:visible;mso-wrap-style:square;mso-wrap-distance-left:9pt;mso-wrap-distance-top:0;mso-wrap-distance-right:9pt;mso-wrap-distance-bottom:0;mso-position-horizontal:absolute;mso-position-horizontal-relative:text;mso-position-vertical:absolute;mso-position-vertical-relative:text;v-text-anchor:middle" o:gfxdata="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" fillcolor="black [3213]" strokecolor="black [3213]" strokeweight="1pt">
+                <v:stroke joinstyle="miter"/>
+              </v:shape>
+            </w:pict>
+          </mc:Fallback>
+        </mc:AlternateContent>
+      </w:r>
+      <w:r>
+        <w:rPr>
+          <w:rFonts w:ascii="Times New Roman" w:hAnsi="Times New Roman" w:cs="Times New Roman"/>
+          <w:noProof/>
+          <w:sz w:val="28"/>
+          <w:szCs w:val="28"/>
+        </w:rPr>
+        <mc:AlternateContent>
+          <mc:Choice Requires="wps">
+            <w:drawing>
+              <wp:anchor distT="0" distB="0" distL="114300" distR="114300" simplePos="0" relativeHeight="251843584" behindDoc="0" locked="0" layoutInCell="1" allowOverlap="1" wp14:anchorId="3E9DC1C8" wp14:editId="451FF245">
+                <wp:simplePos x="0" y="0"/>
+                <wp:positionH relativeFrom="column">
+                  <wp:posOffset>2066925</wp:posOffset>
+                </wp:positionH>
+                <wp:positionV relativeFrom="paragraph">
+                  <wp:posOffset>238125</wp:posOffset>
+                </wp:positionV>
+                <wp:extent cx="114300" cy="114300"/>
+                <wp:effectExtent l="0" t="0" r="19050" b="19050"/>
+                <wp:wrapNone/>
+                <wp:docPr id="238" name="Flowchart: Connector 238"/>
+                <wp:cNvGraphicFramePr/>
+                <a:graphic xmlns:a="http://schemas.openxmlformats.org/drawingml/2006/main">
+                  <a:graphicData uri="http://schemas.microsoft.com/office/word/2010/wordprocessingShape">
+                    <wps:wsp>
+                      <wps:cNvSpPr/>
+                      <wps:spPr>
+                        <a:xfrm>
+                          <a:off x="0" y="0"/>
+                          <a:ext cx="114300" cy="114300"/>
+                        </a:xfrm>
+                        <a:prstGeom prst="flowChartConnector">
+                          <a:avLst/>
+                        </a:prstGeom>
+                        <a:solidFill>
+                          <a:schemeClr val="tx1"/>
+                        </a:solidFill>
+                        <a:ln>
+                          <a:solidFill>
+                            <a:schemeClr val="tx1"/>
+                          </a:solidFill>
+                        </a:ln>
+                      </wps:spPr>
+                      <wps:style>
+                        <a:lnRef idx="2">
+                          <a:schemeClr val="accent1">
+                            <a:shade val="50000"/>
+                          </a:schemeClr>
+                        </a:lnRef>
+                        <a:fillRef idx="1">
+                          <a:schemeClr val="accent1"/>
+                        </a:fillRef>
+                        <a:effectRef idx="0">
+                          <a:schemeClr val="accent1"/>
+                        </a:effectRef>
+                        <a:fontRef idx="minor">
+                          <a:schemeClr val="lt1"/>
+                        </a:fontRef>
+                      </wps:style>
+                      <wps:bodyPr rot="0" spcFirstLastPara="0" vertOverflow="overflow" horzOverflow="overflow" vert="horz" wrap="square" lIns="91440" tIns="45720" rIns="91440" bIns="45720" numCol="1" spcCol="0" rtlCol="0" fromWordArt="0" anchor="ctr" anchorCtr="0" forceAA="0" compatLnSpc="1">
+                        <a:prstTxWarp prst="textNoShape">
+                          <a:avLst/>
+                        </a:prstTxWarp>
+                        <a:noAutofit/>
+                      </wps:bodyPr>
+                    </wps:wsp>
+                  </a:graphicData>
+                </a:graphic>
+                <wp14:sizeRelH relativeFrom="margin">
+                  <wp14:pctWidth>0</wp14:pctWidth>
+                </wp14:sizeRelH>
+                <wp14:sizeRelV relativeFrom="margin">
+                  <wp14:pctHeight>0</wp14:pctHeight>
+                </wp14:sizeRelV>
+              </wp:anchor>
+            </w:drawing>
+          </mc:Choice>
+          <mc:Fallback>
+            <w:pict>
+              <v:shape w14:anchorId="2AAF7B11" id="Flowchart: Connector 238" o:spid="_x0000_s1026" type="#_x0000_t120" style="position:absolute;margin-left:162.75pt;margin-top:18.75pt;width:9pt;height:9pt;z-index:251843584;visibility:visible;mso-wrap-style:square;mso-width-percent:0;mso-height-percent:0;mso-wrap-distance-left:9pt;mso-wrap-distance-top:0;mso-wrap-distance-right:9pt;mso-wrap-distance-bottom:0;mso-position-horizontal:absolute;mso-position-horizontal-relative:text;mso-position-vertical:absolute;mso-position-vertical-relative:text;mso-width-percent:0;mso-height-percent:0;mso-width-relative:margin;mso-height-relative:margin;v-text-anchor:middle" o:gfxdata="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" fillcolor="black [3213]" strokecolor="black [3213]" strokeweight="1pt">
+                <v:stroke joinstyle="miter"/>
+              </v:shape>
+            </w:pict>
+          </mc:Fallback>
+        </mc:AlternateContent>
+      </w:r>
+      <w:r>
+        <w:rPr>
+          <w:rFonts w:ascii="Times New Roman" w:hAnsi="Times New Roman" w:cs="Times New Roman"/>
+          <w:noProof/>
+          <w:sz w:val="28"/>
+          <w:szCs w:val="28"/>
+        </w:rPr>
+        <mc:AlternateContent>
+          <mc:Choice Requires="wps">
+            <w:drawing>
+              <wp:anchor distT="0" distB="0" distL="114300" distR="114300" simplePos="0" relativeHeight="251841536" behindDoc="0" locked="0" layoutInCell="1" allowOverlap="1" wp14:anchorId="759E0805" wp14:editId="4AA6A88B">
+                <wp:simplePos x="0" y="0"/>
+                <wp:positionH relativeFrom="column">
+                  <wp:posOffset>1714500</wp:posOffset>
+                </wp:positionH>
+                <wp:positionV relativeFrom="paragraph">
+                  <wp:posOffset>237490</wp:posOffset>
+                </wp:positionV>
+                <wp:extent cx="114300" cy="114300"/>
+                <wp:effectExtent l="0" t="0" r="19050" b="19050"/>
+                <wp:wrapNone/>
+                <wp:docPr id="237" name="Flowchart: Connector 237"/>
+                <wp:cNvGraphicFramePr/>
+                <a:graphic xmlns:a="http://schemas.openxmlformats.org/drawingml/2006/main">
+                  <a:graphicData uri="http://schemas.microsoft.com/office/word/2010/wordprocessingShape">
+                    <wps:wsp>
+                      <wps:cNvSpPr/>
+                      <wps:spPr>
+                        <a:xfrm>
+                          <a:off x="0" y="0"/>
+                          <a:ext cx="114300" cy="114300"/>
+                        </a:xfrm>
+                        <a:prstGeom prst="flowChartConnector">
+                          <a:avLst/>
+                        </a:prstGeom>
+                        <a:solidFill>
+                          <a:schemeClr val="tx1"/>
+                        </a:solidFill>
+                        <a:ln>
+                          <a:solidFill>
+                            <a:schemeClr val="tx1"/>
+                          </a:solidFill>
+                        </a:ln>
+                      </wps:spPr>
+                      <wps:style>
+                        <a:lnRef idx="2">
+                          <a:schemeClr val="accent1">
+                            <a:shade val="50000"/>
+                          </a:schemeClr>
+                        </a:lnRef>
+                        <a:fillRef idx="1">
+                          <a:schemeClr val="accent1"/>
+                        </a:fillRef>
+                        <a:effectRef idx="0">
+                          <a:schemeClr val="accent1"/>
+                        </a:effectRef>
+                        <a:fontRef idx="minor">
+                          <a:schemeClr val="lt1"/>
+                        </a:fontRef>
+                      </wps:style>
+                      <wps:bodyPr rot="0" spcFirstLastPara="0" vertOverflow="overflow" horzOverflow="overflow" vert="horz" wrap="square" lIns="91440" tIns="45720" rIns="91440" bIns="45720" numCol="1" spcCol="0" rtlCol="0" fromWordArt="0" anchor="ctr" anchorCtr="0" forceAA="0" compatLnSpc="1">
+                        <a:prstTxWarp prst="textNoShape">
+                          <a:avLst/>
+                        </a:prstTxWarp>
+                        <a:noAutofit/>
+                      </wps:bodyPr>
+                    </wps:wsp>
+                  </a:graphicData>
+                </a:graphic>
+              </wp:anchor>
+            </w:drawing>
+          </mc:Choice>
+          <mc:Fallback>
+            <w:pict>
+              <v:shape w14:anchorId="7B175F0F" id="Flowchart: Connector 237" o:spid="_x0000_s1026" type="#_x0000_t120" style="position:absolute;margin-left:135pt;margin-top:18.7pt;width:9pt;height:9pt;z-index:251841536;visibility:visible;mso-wrap-style:square;mso-wrap-distance-left:9pt;mso-wrap-distance-top:0;mso-wrap-distance-right:9pt;mso-wrap-distance-bottom:0;mso-position-horizontal:absolute;mso-position-horizontal-relative:text;mso-position-vertical:absolute;mso-position-vertical-relative:text;v-text-anchor:middle" o:gfxdata="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" fillcolor="black [3213]" strokecolor="black [3213]" strokeweight="1pt">
+                <v:stroke joinstyle="miter"/>
+              </v:shape>
+            </w:pict>
+          </mc:Fallback>
+        </mc:AlternateContent>
+      </w:r>
+      <w:r>
+        <w:rPr>
+          <w:rFonts w:ascii="Times New Roman" w:hAnsi="Times New Roman" w:cs="Times New Roman"/>
+          <w:noProof/>
+          <w:sz w:val="28"/>
+          <w:szCs w:val="28"/>
+        </w:rPr>
+        <mc:AlternateContent>
+          <mc:Choice Requires="wps">
+            <w:drawing>
+              <wp:anchor distT="0" distB="0" distL="114300" distR="114300" simplePos="0" relativeHeight="251847680" behindDoc="0" locked="0" layoutInCell="1" allowOverlap="1" wp14:anchorId="3A0C645F" wp14:editId="087351EE">
+                <wp:simplePos x="0" y="0"/>
+                <wp:positionH relativeFrom="column">
+                  <wp:posOffset>1028700</wp:posOffset>
+                </wp:positionH>
+                <wp:positionV relativeFrom="paragraph">
+                  <wp:posOffset>1152525</wp:posOffset>
+                </wp:positionV>
+                <wp:extent cx="114300" cy="114300"/>
+                <wp:effectExtent l="0" t="0" r="19050" b="19050"/>
+                <wp:wrapNone/>
+                <wp:docPr id="240" name="Flowchart: Connector 240"/>
+                <wp:cNvGraphicFramePr/>
+                <a:graphic xmlns:a="http://schemas.openxmlformats.org/drawingml/2006/main">
+                  <a:graphicData uri="http://schemas.microsoft.com/office/word/2010/wordprocessingShape">
+                    <wps:wsp>
+                      <wps:cNvSpPr/>
+                      <wps:spPr>
+                        <a:xfrm>
+                          <a:off x="0" y="0"/>
+                          <a:ext cx="114300" cy="114300"/>
+                        </a:xfrm>
+                        <a:prstGeom prst="flowChartConnector">
+                          <a:avLst/>
+                        </a:prstGeom>
+                        <a:solidFill>
+                          <a:schemeClr val="tx1"/>
+                        </a:solidFill>
+                        <a:ln>
+                          <a:solidFill>
+                            <a:schemeClr val="tx1"/>
+                          </a:solidFill>
+                        </a:ln>
+                      </wps:spPr>
+                      <wps:style>
+                        <a:lnRef idx="2">
+                          <a:schemeClr val="accent1">
+                            <a:shade val="50000"/>
+                          </a:schemeClr>
+                        </a:lnRef>
+                        <a:fillRef idx="1">
+                          <a:schemeClr val="accent1"/>
+                        </a:fillRef>
+                        <a:effectRef idx="0">
+                          <a:schemeClr val="accent1"/>
+                        </a:effectRef>
+                        <a:fontRef idx="minor">
+                          <a:schemeClr val="lt1"/>
+                        </a:fontRef>
+                      </wps:style>
+                      <wps:bodyPr rot="0" spcFirstLastPara="0" vertOverflow="overflow" horzOverflow="overflow" vert="horz" wrap="square" lIns="91440" tIns="45720" rIns="91440" bIns="45720" numCol="1" spcCol="0" rtlCol="0" fromWordArt="0" anchor="ctr" anchorCtr="0" forceAA="0" compatLnSpc="1">
+                        <a:prstTxWarp prst="textNoShape">
+                          <a:avLst/>
+                        </a:prstTxWarp>
+                        <a:noAutofit/>
+                      </wps:bodyPr>
+                    </wps:wsp>
+                  </a:graphicData>
+                </a:graphic>
+              </wp:anchor>
+            </w:drawing>
+          </mc:Choice>
+          <mc:Fallback>
+            <w:pict>
+              <v:shape w14:anchorId="2E37BBE2" id="Flowchart: Connector 240" o:spid="_x0000_s1026" type="#_x0000_t120" style="position:absolute;margin-left:81pt;margin-top:90.75pt;width:9pt;height:9pt;z-index:251847680;visibility:visible;mso-wrap-style:square;mso-wrap-distance-left:9pt;mso-wrap-distance-top:0;mso-wrap-distance-right:9pt;mso-wrap-distance-bottom:0;mso-position-horizontal:absolute;mso-position-horizontal-relative:text;mso-position-vertical:absolute;mso-position-vertical-relative:text;v-text-anchor:middle" o:gfxdata="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" fillcolor="black [3213]" strokecolor="black [3213]" strokeweight="1pt">
+                <v:stroke joinstyle="miter"/>
+              </v:shape>
+            </w:pict>
+          </mc:Fallback>
+        </mc:AlternateContent>
+      </w:r>
+      <w:r>
+        <w:rPr>
+          <w:rFonts w:ascii="Times New Roman" w:hAnsi="Times New Roman" w:cs="Times New Roman"/>
+          <w:sz w:val="28"/>
+          <w:szCs w:val="28"/>
+        </w:rPr>
+        <w:tab/>
       </w:r>
     </w:p>
     <w:sectPr>
@@ -9847,7 +13815,7 @@
 </file>
 
 <file path=customXml/itemProps1.xml><?xml version="1.0" encoding="utf-8"?>
-<ds:datastoreItem xmlns:ds="http://schemas.openxmlformats.org/officeDocument/2006/customXml" ds:itemID="{81454DAB-6860-48CB-8C00-3EFA84417ACD}">
+<ds:datastoreItem xmlns:ds="http://schemas.openxmlformats.org/officeDocument/2006/customXml" ds:itemID="{4990A513-F77E-4775-AF7F-51E964339669}">
   <ds:schemaRefs>
     <ds:schemaRef ds:uri="http://schemas.openxmlformats.org/officeDocument/2006/bibliography"/>
   </ds:schemaRefs>

--- a/images/pics.docx
+++ b/images/pics.docx
@@ -9248,13 +9248,7 @@
                               <w:rPr>
                                 <w:rFonts w:ascii="Times New Roman" w:hAnsi="Times New Roman" w:cs="Times New Roman"/>
                               </w:rPr>
-                              <w:t>Fan-out</w:t>
-                            </w:r>
-                            <w:r>
-                              <w:rPr>
-                                <w:rFonts w:ascii="Times New Roman" w:hAnsi="Times New Roman" w:cs="Times New Roman"/>
-                              </w:rPr>
-                              <w:t xml:space="preserve"> = n</w:t>
+                              <w:t>Fan-out = n</w:t>
                             </w:r>
                             <w:r>
                               <w:rPr>
@@ -9299,13 +9293,7 @@
                         <w:rPr>
                           <w:rFonts w:ascii="Times New Roman" w:hAnsi="Times New Roman" w:cs="Times New Roman"/>
                         </w:rPr>
-                        <w:t>Fan-out</w:t>
-                      </w:r>
-                      <w:r>
-                        <w:rPr>
-                          <w:rFonts w:ascii="Times New Roman" w:hAnsi="Times New Roman" w:cs="Times New Roman"/>
-                        </w:rPr>
-                        <w:t xml:space="preserve"> = n</w:t>
+                        <w:t>Fan-out = n</w:t>
                       </w:r>
                       <w:r>
                         <w:rPr>
@@ -10297,8 +10285,6 @@
           <w:szCs w:val="28"/>
         </w:rPr>
       </w:pPr>
-      <w:bookmarkStart w:id="0" w:name="_GoBack"/>
-      <w:bookmarkEnd w:id="0"/>
     </w:p>
     <w:p>
       <w:pPr>
@@ -10388,13 +10374,7 @@
                               <w:rPr>
                                 <w:rFonts w:ascii="Times New Roman" w:hAnsi="Times New Roman" w:cs="Times New Roman"/>
                               </w:rPr>
-                              <w:t>Fan-out</w:t>
-                            </w:r>
-                            <w:r>
-                              <w:rPr>
-                                <w:rFonts w:ascii="Times New Roman" w:hAnsi="Times New Roman" w:cs="Times New Roman"/>
-                              </w:rPr>
-                              <w:t xml:space="preserve"> = n</w:t>
+                              <w:t>Fan-out = n</w:t>
                             </w:r>
                             <w:r>
                               <w:rPr>
@@ -10439,13 +10419,7 @@
                         <w:rPr>
                           <w:rFonts w:ascii="Times New Roman" w:hAnsi="Times New Roman" w:cs="Times New Roman"/>
                         </w:rPr>
-                        <w:t>Fan-out</w:t>
-                      </w:r>
-                      <w:r>
-                        <w:rPr>
-                          <w:rFonts w:ascii="Times New Roman" w:hAnsi="Times New Roman" w:cs="Times New Roman"/>
-                        </w:rPr>
-                        <w:t xml:space="preserve"> = n</w:t>
+                        <w:t>Fan-out = n</w:t>
                       </w:r>
                       <w:r>
                         <w:rPr>
@@ -10936,13 +10910,7 @@
                               <w:rPr>
                                 <w:rFonts w:ascii="Times New Roman" w:hAnsi="Times New Roman" w:cs="Times New Roman"/>
                               </w:rPr>
-                              <w:t>Fan-out</w:t>
-                            </w:r>
-                            <w:r>
-                              <w:rPr>
-                                <w:rFonts w:ascii="Times New Roman" w:hAnsi="Times New Roman" w:cs="Times New Roman"/>
-                              </w:rPr>
-                              <w:t xml:space="preserve"> = n</w:t>
+                              <w:t>Fan-out = n</w:t>
                             </w:r>
                             <w:r>
                               <w:rPr>
@@ -10987,13 +10955,7 @@
                         <w:rPr>
                           <w:rFonts w:ascii="Times New Roman" w:hAnsi="Times New Roman" w:cs="Times New Roman"/>
                         </w:rPr>
-                        <w:t>Fan-out</w:t>
-                      </w:r>
-                      <w:r>
-                        <w:rPr>
-                          <w:rFonts w:ascii="Times New Roman" w:hAnsi="Times New Roman" w:cs="Times New Roman"/>
-                        </w:rPr>
-                        <w:t xml:space="preserve"> = n</w:t>
+                        <w:t>Fan-out = n</w:t>
                       </w:r>
                       <w:r>
                         <w:rPr>
@@ -11081,13 +11043,7 @@
                               <w:rPr>
                                 <w:rFonts w:ascii="Times New Roman" w:hAnsi="Times New Roman" w:cs="Times New Roman"/>
                               </w:rPr>
-                              <w:t>Fan-out</w:t>
-                            </w:r>
-                            <w:r>
-                              <w:rPr>
-                                <w:rFonts w:ascii="Times New Roman" w:hAnsi="Times New Roman" w:cs="Times New Roman"/>
-                              </w:rPr>
-                              <w:t xml:space="preserve"> = n</w:t>
+                              <w:t>Fan-out = n</w:t>
                             </w:r>
                             <w:r>
                               <w:rPr>
@@ -11132,13 +11088,7 @@
                         <w:rPr>
                           <w:rFonts w:ascii="Times New Roman" w:hAnsi="Times New Roman" w:cs="Times New Roman"/>
                         </w:rPr>
-                        <w:t>Fan-out</w:t>
-                      </w:r>
-                      <w:r>
-                        <w:rPr>
-                          <w:rFonts w:ascii="Times New Roman" w:hAnsi="Times New Roman" w:cs="Times New Roman"/>
-                        </w:rPr>
-                        <w:t xml:space="preserve"> = n</w:t>
+                        <w:t>Fan-out = n</w:t>
                       </w:r>
                       <w:r>
                         <w:rPr>
@@ -11226,13 +11176,7 @@
                               <w:rPr>
                                 <w:rFonts w:ascii="Times New Roman" w:hAnsi="Times New Roman" w:cs="Times New Roman"/>
                               </w:rPr>
-                              <w:t>Fan-out</w:t>
-                            </w:r>
-                            <w:r>
-                              <w:rPr>
-                                <w:rFonts w:ascii="Times New Roman" w:hAnsi="Times New Roman" w:cs="Times New Roman"/>
-                              </w:rPr>
-                              <w:t xml:space="preserve"> = n</w:t>
+                              <w:t>Fan-out = n</w:t>
                             </w:r>
                             <w:r>
                               <w:rPr>
@@ -11277,13 +11221,7 @@
                         <w:rPr>
                           <w:rFonts w:ascii="Times New Roman" w:hAnsi="Times New Roman" w:cs="Times New Roman"/>
                         </w:rPr>
-                        <w:t>Fan-out</w:t>
-                      </w:r>
-                      <w:r>
-                        <w:rPr>
-                          <w:rFonts w:ascii="Times New Roman" w:hAnsi="Times New Roman" w:cs="Times New Roman"/>
-                        </w:rPr>
-                        <w:t xml:space="preserve"> = n</w:t>
+                        <w:t>Fan-out = n</w:t>
                       </w:r>
                       <w:r>
                         <w:rPr>
@@ -12945,6 +12883,2904 @@
           <w:szCs w:val="28"/>
         </w:rPr>
         <w:tab/>
+      </w:r>
+    </w:p>
+    <w:p>
+      <w:pPr>
+        <w:tabs>
+          <w:tab w:val="left" w:pos="2895"/>
+        </w:tabs>
+        <w:rPr>
+          <w:rFonts w:ascii="Times New Roman" w:hAnsi="Times New Roman" w:cs="Times New Roman"/>
+          <w:sz w:val="28"/>
+          <w:szCs w:val="28"/>
+        </w:rPr>
+      </w:pPr>
+    </w:p>
+    <w:p>
+      <w:pPr>
+        <w:tabs>
+          <w:tab w:val="left" w:pos="2895"/>
+        </w:tabs>
+        <w:rPr>
+          <w:rFonts w:ascii="Times New Roman" w:hAnsi="Times New Roman" w:cs="Times New Roman"/>
+          <w:sz w:val="28"/>
+          <w:szCs w:val="28"/>
+        </w:rPr>
+      </w:pPr>
+    </w:p>
+    <w:p>
+      <w:pPr>
+        <w:tabs>
+          <w:tab w:val="left" w:pos="2895"/>
+        </w:tabs>
+        <w:rPr>
+          <w:rFonts w:ascii="Times New Roman" w:hAnsi="Times New Roman" w:cs="Times New Roman"/>
+          <w:sz w:val="28"/>
+          <w:szCs w:val="28"/>
+        </w:rPr>
+      </w:pPr>
+    </w:p>
+    <w:p>
+      <w:pPr>
+        <w:tabs>
+          <w:tab w:val="left" w:pos="2895"/>
+        </w:tabs>
+        <w:rPr>
+          <w:rFonts w:ascii="Times New Roman" w:hAnsi="Times New Roman" w:cs="Times New Roman"/>
+          <w:sz w:val="28"/>
+          <w:szCs w:val="28"/>
+        </w:rPr>
+      </w:pPr>
+    </w:p>
+    <w:p>
+      <w:pPr>
+        <w:tabs>
+          <w:tab w:val="left" w:pos="2895"/>
+        </w:tabs>
+        <w:rPr>
+          <w:rFonts w:ascii="Times New Roman" w:hAnsi="Times New Roman" w:cs="Times New Roman"/>
+          <w:sz w:val="28"/>
+          <w:szCs w:val="28"/>
+        </w:rPr>
+      </w:pPr>
+    </w:p>
+    <w:p>
+      <w:pPr>
+        <w:tabs>
+          <w:tab w:val="left" w:pos="2895"/>
+        </w:tabs>
+        <w:rPr>
+          <w:rFonts w:ascii="Times New Roman" w:hAnsi="Times New Roman" w:cs="Times New Roman"/>
+          <w:sz w:val="28"/>
+          <w:szCs w:val="28"/>
+        </w:rPr>
+      </w:pPr>
+    </w:p>
+    <w:p>
+      <w:pPr>
+        <w:tabs>
+          <w:tab w:val="left" w:pos="2895"/>
+        </w:tabs>
+        <w:rPr>
+          <w:rFonts w:ascii="Times New Roman" w:hAnsi="Times New Roman" w:cs="Times New Roman"/>
+          <w:sz w:val="28"/>
+          <w:szCs w:val="28"/>
+        </w:rPr>
+      </w:pPr>
+    </w:p>
+    <w:p>
+      <w:pPr>
+        <w:tabs>
+          <w:tab w:val="left" w:pos="2895"/>
+        </w:tabs>
+        <w:rPr>
+          <w:rFonts w:ascii="Times New Roman" w:hAnsi="Times New Roman" w:cs="Times New Roman"/>
+          <w:sz w:val="28"/>
+          <w:szCs w:val="28"/>
+        </w:rPr>
+      </w:pPr>
+    </w:p>
+    <w:p>
+      <w:pPr>
+        <w:tabs>
+          <w:tab w:val="left" w:pos="2895"/>
+        </w:tabs>
+        <w:rPr>
+          <w:rFonts w:ascii="Times New Roman" w:hAnsi="Times New Roman" w:cs="Times New Roman"/>
+          <w:sz w:val="28"/>
+          <w:szCs w:val="28"/>
+        </w:rPr>
+      </w:pPr>
+    </w:p>
+    <w:p>
+      <w:pPr>
+        <w:tabs>
+          <w:tab w:val="left" w:pos="2895"/>
+        </w:tabs>
+        <w:rPr>
+          <w:rFonts w:ascii="Times New Roman" w:hAnsi="Times New Roman" w:cs="Times New Roman"/>
+          <w:sz w:val="28"/>
+          <w:szCs w:val="28"/>
+        </w:rPr>
+      </w:pPr>
+    </w:p>
+    <w:p>
+      <w:pPr>
+        <w:rPr>
+          <w:rFonts w:ascii="Times New Roman" w:hAnsi="Times New Roman" w:cs="Times New Roman"/>
+          <w:sz w:val="28"/>
+          <w:szCs w:val="28"/>
+        </w:rPr>
+      </w:pPr>
+      <w:r>
+        <w:rPr>
+          <w:rFonts w:ascii="Times New Roman" w:hAnsi="Times New Roman" w:cs="Times New Roman"/>
+          <w:sz w:val="28"/>
+          <w:szCs w:val="28"/>
+        </w:rPr>
+        <w:br w:type="page"/>
+      </w:r>
+    </w:p>
+    <w:p>
+      <w:pPr>
+        <w:tabs>
+          <w:tab w:val="left" w:pos="2895"/>
+        </w:tabs>
+        <w:rPr>
+          <w:rFonts w:ascii="Times New Roman" w:hAnsi="Times New Roman" w:cs="Times New Roman"/>
+          <w:sz w:val="28"/>
+          <w:szCs w:val="28"/>
+        </w:rPr>
+      </w:pPr>
+      <w:bookmarkStart w:id="0" w:name="_GoBack"/>
+      <w:bookmarkEnd w:id="0"/>
+      <w:r>
+        <w:rPr>
+          <w:rFonts w:ascii="Times New Roman" w:hAnsi="Times New Roman" w:cs="Times New Roman"/>
+          <w:sz w:val="28"/>
+          <w:szCs w:val="28"/>
+        </w:rPr>
+        <w:lastRenderedPageBreak/>
+        <mc:AlternateContent>
+          <mc:Choice Requires="wps">
+            <w:drawing>
+              <wp:anchor distT="0" distB="0" distL="114300" distR="114300" simplePos="0" relativeHeight="251910144" behindDoc="0" locked="0" layoutInCell="1" allowOverlap="1" wp14:anchorId="336AF0BB" wp14:editId="28A20E47">
+                <wp:simplePos x="0" y="0"/>
+                <wp:positionH relativeFrom="column">
+                  <wp:posOffset>1485900</wp:posOffset>
+                </wp:positionH>
+                <wp:positionV relativeFrom="paragraph">
+                  <wp:posOffset>2216785</wp:posOffset>
+                </wp:positionV>
+                <wp:extent cx="342900" cy="304800"/>
+                <wp:effectExtent l="0" t="0" r="19050" b="19050"/>
+                <wp:wrapNone/>
+                <wp:docPr id="295" name="Straight Connector 295"/>
+                <wp:cNvGraphicFramePr/>
+                <a:graphic xmlns:a="http://schemas.openxmlformats.org/drawingml/2006/main">
+                  <a:graphicData uri="http://schemas.microsoft.com/office/word/2010/wordprocessingShape">
+                    <wps:wsp>
+                      <wps:cNvCnPr/>
+                      <wps:spPr>
+                        <a:xfrm flipH="1" flipV="1">
+                          <a:off x="0" y="0"/>
+                          <a:ext cx="342900" cy="304800"/>
+                        </a:xfrm>
+                        <a:prstGeom prst="line">
+                          <a:avLst/>
+                        </a:prstGeom>
+                        <a:ln>
+                          <a:solidFill>
+                            <a:schemeClr val="tx1"/>
+                          </a:solidFill>
+                        </a:ln>
+                      </wps:spPr>
+                      <wps:style>
+                        <a:lnRef idx="1">
+                          <a:schemeClr val="accent1"/>
+                        </a:lnRef>
+                        <a:fillRef idx="0">
+                          <a:schemeClr val="accent1"/>
+                        </a:fillRef>
+                        <a:effectRef idx="0">
+                          <a:schemeClr val="accent1"/>
+                        </a:effectRef>
+                        <a:fontRef idx="minor">
+                          <a:schemeClr val="tx1"/>
+                        </a:fontRef>
+                      </wps:style>
+                      <wps:bodyPr/>
+                    </wps:wsp>
+                  </a:graphicData>
+                </a:graphic>
+                <wp14:sizeRelH relativeFrom="margin">
+                  <wp14:pctWidth>0</wp14:pctWidth>
+                </wp14:sizeRelH>
+                <wp14:sizeRelV relativeFrom="margin">
+                  <wp14:pctHeight>0</wp14:pctHeight>
+                </wp14:sizeRelV>
+              </wp:anchor>
+            </w:drawing>
+          </mc:Choice>
+          <mc:Fallback>
+            <w:pict>
+              <v:line w14:anchorId="29B30D11" id="Straight Connector 295" o:spid="_x0000_s1026" style="position:absolute;flip:x y;z-index:251910144;visibility:visible;mso-wrap-style:square;mso-width-percent:0;mso-height-percent:0;mso-wrap-distance-left:9pt;mso-wrap-distance-top:0;mso-wrap-distance-right:9pt;mso-wrap-distance-bottom:0;mso-position-horizontal:absolute;mso-position-horizontal-relative:text;mso-position-vertical:absolute;mso-position-vertical-relative:text;mso-width-percent:0;mso-height-percent:0;mso-width-relative:margin;mso-height-relative:margin" from="117pt,174.55pt" to="2in,198.55pt" o:gfxdata="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" strokecolor="black [3213]" strokeweight=".5pt">
+                <v:stroke joinstyle="miter"/>
+              </v:line>
+            </w:pict>
+          </mc:Fallback>
+        </mc:AlternateContent>
+      </w:r>
+      <w:r>
+        <w:rPr>
+          <w:rFonts w:ascii="Times New Roman" w:hAnsi="Times New Roman" w:cs="Times New Roman"/>
+          <w:sz w:val="28"/>
+          <w:szCs w:val="28"/>
+        </w:rPr>
+        <mc:AlternateContent>
+          <mc:Choice Requires="wps">
+            <w:drawing>
+              <wp:anchor distT="0" distB="0" distL="114300" distR="114300" simplePos="0" relativeHeight="251909120" behindDoc="0" locked="0" layoutInCell="1" allowOverlap="1" wp14:anchorId="7480E78D" wp14:editId="10400EE7">
+                <wp:simplePos x="0" y="0"/>
+                <wp:positionH relativeFrom="column">
+                  <wp:posOffset>1143000</wp:posOffset>
+                </wp:positionH>
+                <wp:positionV relativeFrom="paragraph">
+                  <wp:posOffset>2216785</wp:posOffset>
+                </wp:positionV>
+                <wp:extent cx="342900" cy="304800"/>
+                <wp:effectExtent l="0" t="0" r="19050" b="19050"/>
+                <wp:wrapNone/>
+                <wp:docPr id="294" name="Straight Connector 294"/>
+                <wp:cNvGraphicFramePr/>
+                <a:graphic xmlns:a="http://schemas.openxmlformats.org/drawingml/2006/main">
+                  <a:graphicData uri="http://schemas.microsoft.com/office/word/2010/wordprocessingShape">
+                    <wps:wsp>
+                      <wps:cNvCnPr/>
+                      <wps:spPr>
+                        <a:xfrm flipV="1">
+                          <a:off x="0" y="0"/>
+                          <a:ext cx="342900" cy="304800"/>
+                        </a:xfrm>
+                        <a:prstGeom prst="line">
+                          <a:avLst/>
+                        </a:prstGeom>
+                        <a:ln>
+                          <a:solidFill>
+                            <a:schemeClr val="tx1"/>
+                          </a:solidFill>
+                        </a:ln>
+                      </wps:spPr>
+                      <wps:style>
+                        <a:lnRef idx="1">
+                          <a:schemeClr val="accent1"/>
+                        </a:lnRef>
+                        <a:fillRef idx="0">
+                          <a:schemeClr val="accent1"/>
+                        </a:fillRef>
+                        <a:effectRef idx="0">
+                          <a:schemeClr val="accent1"/>
+                        </a:effectRef>
+                        <a:fontRef idx="minor">
+                          <a:schemeClr val="tx1"/>
+                        </a:fontRef>
+                      </wps:style>
+                      <wps:bodyPr/>
+                    </wps:wsp>
+                  </a:graphicData>
+                </a:graphic>
+                <wp14:sizeRelH relativeFrom="margin">
+                  <wp14:pctWidth>0</wp14:pctWidth>
+                </wp14:sizeRelH>
+                <wp14:sizeRelV relativeFrom="margin">
+                  <wp14:pctHeight>0</wp14:pctHeight>
+                </wp14:sizeRelV>
+              </wp:anchor>
+            </w:drawing>
+          </mc:Choice>
+          <mc:Fallback>
+            <w:pict>
+              <v:line w14:anchorId="7FFCD171" id="Straight Connector 294" o:spid="_x0000_s1026" style="position:absolute;flip:y;z-index:251909120;visibility:visible;mso-wrap-style:square;mso-width-percent:0;mso-height-percent:0;mso-wrap-distance-left:9pt;mso-wrap-distance-top:0;mso-wrap-distance-right:9pt;mso-wrap-distance-bottom:0;mso-position-horizontal:absolute;mso-position-horizontal-relative:text;mso-position-vertical:absolute;mso-position-vertical-relative:text;mso-width-percent:0;mso-height-percent:0;mso-width-relative:margin;mso-height-relative:margin" from="90pt,174.55pt" to="117pt,198.55pt" o:gfxdata="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" strokecolor="black [3213]" strokeweight=".5pt">
+                <v:stroke joinstyle="miter"/>
+              </v:line>
+            </w:pict>
+          </mc:Fallback>
+        </mc:AlternateContent>
+      </w:r>
+      <w:r>
+        <w:rPr>
+          <w:rFonts w:ascii="Times New Roman" w:hAnsi="Times New Roman" w:cs="Times New Roman"/>
+          <w:sz w:val="28"/>
+          <w:szCs w:val="28"/>
+        </w:rPr>
+        <mc:AlternateContent>
+          <mc:Choice Requires="wps">
+            <w:drawing>
+              <wp:anchor distT="0" distB="0" distL="114300" distR="114300" simplePos="0" relativeHeight="251908096" behindDoc="0" locked="0" layoutInCell="1" allowOverlap="1" wp14:anchorId="43D72712" wp14:editId="3002BFB2">
+                <wp:simplePos x="0" y="0"/>
+                <wp:positionH relativeFrom="column">
+                  <wp:posOffset>1714500</wp:posOffset>
+                </wp:positionH>
+                <wp:positionV relativeFrom="paragraph">
+                  <wp:posOffset>2521585</wp:posOffset>
+                </wp:positionV>
+                <wp:extent cx="228600" cy="228600"/>
+                <wp:effectExtent l="0" t="0" r="19050" b="19050"/>
+                <wp:wrapNone/>
+                <wp:docPr id="293" name="Oval 293"/>
+                <wp:cNvGraphicFramePr/>
+                <a:graphic xmlns:a="http://schemas.openxmlformats.org/drawingml/2006/main">
+                  <a:graphicData uri="http://schemas.microsoft.com/office/word/2010/wordprocessingShape">
+                    <wps:wsp>
+                      <wps:cNvSpPr/>
+                      <wps:spPr>
+                        <a:xfrm>
+                          <a:off x="0" y="0"/>
+                          <a:ext cx="228600" cy="228600"/>
+                        </a:xfrm>
+                        <a:prstGeom prst="ellipse">
+                          <a:avLst/>
+                        </a:prstGeom>
+                        <a:solidFill>
+                          <a:schemeClr val="bg1"/>
+                        </a:solidFill>
+                        <a:ln>
+                          <a:solidFill>
+                            <a:schemeClr val="tx1"/>
+                          </a:solidFill>
+                        </a:ln>
+                      </wps:spPr>
+                      <wps:style>
+                        <a:lnRef idx="2">
+                          <a:schemeClr val="accent1">
+                            <a:shade val="50000"/>
+                          </a:schemeClr>
+                        </a:lnRef>
+                        <a:fillRef idx="1">
+                          <a:schemeClr val="accent1"/>
+                        </a:fillRef>
+                        <a:effectRef idx="0">
+                          <a:schemeClr val="accent1"/>
+                        </a:effectRef>
+                        <a:fontRef idx="minor">
+                          <a:schemeClr val="lt1"/>
+                        </a:fontRef>
+                      </wps:style>
+                      <wps:bodyPr rot="0" spcFirstLastPara="0" vertOverflow="overflow" horzOverflow="overflow" vert="horz" wrap="square" lIns="91440" tIns="45720" rIns="91440" bIns="45720" numCol="1" spcCol="0" rtlCol="0" fromWordArt="0" anchor="ctr" anchorCtr="0" forceAA="0" compatLnSpc="1">
+                        <a:prstTxWarp prst="textNoShape">
+                          <a:avLst/>
+                        </a:prstTxWarp>
+                        <a:noAutofit/>
+                      </wps:bodyPr>
+                    </wps:wsp>
+                  </a:graphicData>
+                </a:graphic>
+              </wp:anchor>
+            </w:drawing>
+          </mc:Choice>
+          <mc:Fallback>
+            <w:pict>
+              <v:oval w14:anchorId="197E04BB" id="Oval 293" o:spid="_x0000_s1026" style="position:absolute;margin-left:135pt;margin-top:198.55pt;width:18pt;height:18pt;z-index:251908096;visibility:visible;mso-wrap-style:square;mso-wrap-distance-left:9pt;mso-wrap-distance-top:0;mso-wrap-distance-right:9pt;mso-wrap-distance-bottom:0;mso-position-horizontal:absolute;mso-position-horizontal-relative:text;mso-position-vertical:absolute;mso-position-vertical-relative:text;v-text-anchor:middle" o:gfxdata="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" fillcolor="white [3212]" strokecolor="black [3213]" strokeweight="1pt">
+                <v:stroke joinstyle="miter"/>
+              </v:oval>
+            </w:pict>
+          </mc:Fallback>
+        </mc:AlternateContent>
+      </w:r>
+      <w:r>
+        <w:rPr>
+          <w:rFonts w:ascii="Times New Roman" w:hAnsi="Times New Roman" w:cs="Times New Roman"/>
+          <w:sz w:val="28"/>
+          <w:szCs w:val="28"/>
+        </w:rPr>
+        <mc:AlternateContent>
+          <mc:Choice Requires="wps">
+            <w:drawing>
+              <wp:anchor distT="0" distB="0" distL="114300" distR="114300" simplePos="0" relativeHeight="251907072" behindDoc="0" locked="0" layoutInCell="1" allowOverlap="1" wp14:anchorId="43E5F67D" wp14:editId="682DE5D6">
+                <wp:simplePos x="0" y="0"/>
+                <wp:positionH relativeFrom="column">
+                  <wp:posOffset>1038225</wp:posOffset>
+                </wp:positionH>
+                <wp:positionV relativeFrom="paragraph">
+                  <wp:posOffset>2521585</wp:posOffset>
+                </wp:positionV>
+                <wp:extent cx="228600" cy="228600"/>
+                <wp:effectExtent l="0" t="0" r="19050" b="19050"/>
+                <wp:wrapNone/>
+                <wp:docPr id="292" name="Oval 292"/>
+                <wp:cNvGraphicFramePr/>
+                <a:graphic xmlns:a="http://schemas.openxmlformats.org/drawingml/2006/main">
+                  <a:graphicData uri="http://schemas.microsoft.com/office/word/2010/wordprocessingShape">
+                    <wps:wsp>
+                      <wps:cNvSpPr/>
+                      <wps:spPr>
+                        <a:xfrm>
+                          <a:off x="0" y="0"/>
+                          <a:ext cx="228600" cy="228600"/>
+                        </a:xfrm>
+                        <a:prstGeom prst="ellipse">
+                          <a:avLst/>
+                        </a:prstGeom>
+                        <a:solidFill>
+                          <a:schemeClr val="bg1"/>
+                        </a:solidFill>
+                        <a:ln>
+                          <a:solidFill>
+                            <a:schemeClr val="tx1"/>
+                          </a:solidFill>
+                        </a:ln>
+                      </wps:spPr>
+                      <wps:style>
+                        <a:lnRef idx="2">
+                          <a:schemeClr val="accent1">
+                            <a:shade val="50000"/>
+                          </a:schemeClr>
+                        </a:lnRef>
+                        <a:fillRef idx="1">
+                          <a:schemeClr val="accent1"/>
+                        </a:fillRef>
+                        <a:effectRef idx="0">
+                          <a:schemeClr val="accent1"/>
+                        </a:effectRef>
+                        <a:fontRef idx="minor">
+                          <a:schemeClr val="lt1"/>
+                        </a:fontRef>
+                      </wps:style>
+                      <wps:bodyPr rot="0" spcFirstLastPara="0" vertOverflow="overflow" horzOverflow="overflow" vert="horz" wrap="square" lIns="91440" tIns="45720" rIns="91440" bIns="45720" numCol="1" spcCol="0" rtlCol="0" fromWordArt="0" anchor="ctr" anchorCtr="0" forceAA="0" compatLnSpc="1">
+                        <a:prstTxWarp prst="textNoShape">
+                          <a:avLst/>
+                        </a:prstTxWarp>
+                        <a:noAutofit/>
+                      </wps:bodyPr>
+                    </wps:wsp>
+                  </a:graphicData>
+                </a:graphic>
+              </wp:anchor>
+            </w:drawing>
+          </mc:Choice>
+          <mc:Fallback>
+            <w:pict>
+              <v:oval w14:anchorId="765B1DBB" id="Oval 292" o:spid="_x0000_s1026" style="position:absolute;margin-left:81.75pt;margin-top:198.55pt;width:18pt;height:18pt;z-index:251907072;visibility:visible;mso-wrap-style:square;mso-wrap-distance-left:9pt;mso-wrap-distance-top:0;mso-wrap-distance-right:9pt;mso-wrap-distance-bottom:0;mso-position-horizontal:absolute;mso-position-horizontal-relative:text;mso-position-vertical:absolute;mso-position-vertical-relative:text;v-text-anchor:middle" o:gfxdata="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" fillcolor="white [3212]" strokecolor="black [3213]" strokeweight="1pt">
+                <v:stroke joinstyle="miter"/>
+              </v:oval>
+            </w:pict>
+          </mc:Fallback>
+        </mc:AlternateContent>
+      </w:r>
+      <w:r>
+        <w:rPr>
+          <w:rFonts w:ascii="Times New Roman" w:hAnsi="Times New Roman" w:cs="Times New Roman"/>
+          <w:sz w:val="28"/>
+          <w:szCs w:val="28"/>
+        </w:rPr>
+        <mc:AlternateContent>
+          <mc:Choice Requires="wps">
+            <w:drawing>
+              <wp:anchor distT="0" distB="0" distL="114300" distR="114300" simplePos="0" relativeHeight="251896832" behindDoc="0" locked="0" layoutInCell="1" allowOverlap="1" wp14:anchorId="76116A61" wp14:editId="152B0034">
+                <wp:simplePos x="0" y="0"/>
+                <wp:positionH relativeFrom="column">
+                  <wp:posOffset>1381125</wp:posOffset>
+                </wp:positionH>
+                <wp:positionV relativeFrom="paragraph">
+                  <wp:posOffset>1990725</wp:posOffset>
+                </wp:positionV>
+                <wp:extent cx="228600" cy="228600"/>
+                <wp:effectExtent l="0" t="0" r="19050" b="19050"/>
+                <wp:wrapNone/>
+                <wp:docPr id="284" name="Oval 284"/>
+                <wp:cNvGraphicFramePr/>
+                <a:graphic xmlns:a="http://schemas.openxmlformats.org/drawingml/2006/main">
+                  <a:graphicData uri="http://schemas.microsoft.com/office/word/2010/wordprocessingShape">
+                    <wps:wsp>
+                      <wps:cNvSpPr/>
+                      <wps:spPr>
+                        <a:xfrm>
+                          <a:off x="0" y="0"/>
+                          <a:ext cx="228600" cy="228600"/>
+                        </a:xfrm>
+                        <a:prstGeom prst="ellipse">
+                          <a:avLst/>
+                        </a:prstGeom>
+                        <a:solidFill>
+                          <a:schemeClr val="bg1"/>
+                        </a:solidFill>
+                        <a:ln>
+                          <a:solidFill>
+                            <a:schemeClr val="tx1"/>
+                          </a:solidFill>
+                        </a:ln>
+                      </wps:spPr>
+                      <wps:style>
+                        <a:lnRef idx="2">
+                          <a:schemeClr val="accent1">
+                            <a:shade val="50000"/>
+                          </a:schemeClr>
+                        </a:lnRef>
+                        <a:fillRef idx="1">
+                          <a:schemeClr val="accent1"/>
+                        </a:fillRef>
+                        <a:effectRef idx="0">
+                          <a:schemeClr val="accent1"/>
+                        </a:effectRef>
+                        <a:fontRef idx="minor">
+                          <a:schemeClr val="lt1"/>
+                        </a:fontRef>
+                      </wps:style>
+                      <wps:bodyPr rot="0" spcFirstLastPara="0" vertOverflow="overflow" horzOverflow="overflow" vert="horz" wrap="square" lIns="91440" tIns="45720" rIns="91440" bIns="45720" numCol="1" spcCol="0" rtlCol="0" fromWordArt="0" anchor="ctr" anchorCtr="0" forceAA="0" compatLnSpc="1">
+                        <a:prstTxWarp prst="textNoShape">
+                          <a:avLst/>
+                        </a:prstTxWarp>
+                        <a:noAutofit/>
+                      </wps:bodyPr>
+                    </wps:wsp>
+                  </a:graphicData>
+                </a:graphic>
+              </wp:anchor>
+            </w:drawing>
+          </mc:Choice>
+          <mc:Fallback>
+            <w:pict>
+              <v:oval w14:anchorId="526B3407" id="Oval 284" o:spid="_x0000_s1026" style="position:absolute;margin-left:108.75pt;margin-top:156.75pt;width:18pt;height:18pt;z-index:251896832;visibility:visible;mso-wrap-style:square;mso-wrap-distance-left:9pt;mso-wrap-distance-top:0;mso-wrap-distance-right:9pt;mso-wrap-distance-bottom:0;mso-position-horizontal:absolute;mso-position-horizontal-relative:text;mso-position-vertical:absolute;mso-position-vertical-relative:text;v-text-anchor:middle" o:gfxdata="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" fillcolor="white [3212]" strokecolor="black [3213]" strokeweight="1pt">
+                <v:stroke joinstyle="miter"/>
+              </v:oval>
+            </w:pict>
+          </mc:Fallback>
+        </mc:AlternateContent>
+      </w:r>
+      <w:r>
+        <w:rPr>
+          <w:rFonts w:ascii="Times New Roman" w:hAnsi="Times New Roman" w:cs="Times New Roman"/>
+          <w:sz w:val="28"/>
+          <w:szCs w:val="28"/>
+        </w:rPr>
+        <mc:AlternateContent>
+          <mc:Choice Requires="wps">
+            <w:drawing>
+              <wp:anchor distT="0" distB="0" distL="114300" distR="114300" simplePos="0" relativeHeight="251897856" behindDoc="0" locked="0" layoutInCell="1" allowOverlap="1" wp14:anchorId="2DB39333" wp14:editId="5D22C9DE">
+                <wp:simplePos x="0" y="0"/>
+                <wp:positionH relativeFrom="column">
+                  <wp:posOffset>2057400</wp:posOffset>
+                </wp:positionH>
+                <wp:positionV relativeFrom="paragraph">
+                  <wp:posOffset>1990725</wp:posOffset>
+                </wp:positionV>
+                <wp:extent cx="228600" cy="228600"/>
+                <wp:effectExtent l="0" t="0" r="19050" b="19050"/>
+                <wp:wrapNone/>
+                <wp:docPr id="285" name="Oval 285"/>
+                <wp:cNvGraphicFramePr/>
+                <a:graphic xmlns:a="http://schemas.openxmlformats.org/drawingml/2006/main">
+                  <a:graphicData uri="http://schemas.microsoft.com/office/word/2010/wordprocessingShape">
+                    <wps:wsp>
+                      <wps:cNvSpPr/>
+                      <wps:spPr>
+                        <a:xfrm>
+                          <a:off x="0" y="0"/>
+                          <a:ext cx="228600" cy="228600"/>
+                        </a:xfrm>
+                        <a:prstGeom prst="ellipse">
+                          <a:avLst/>
+                        </a:prstGeom>
+                        <a:solidFill>
+                          <a:schemeClr val="bg1"/>
+                        </a:solidFill>
+                        <a:ln>
+                          <a:solidFill>
+                            <a:schemeClr val="tx1"/>
+                          </a:solidFill>
+                        </a:ln>
+                      </wps:spPr>
+                      <wps:style>
+                        <a:lnRef idx="2">
+                          <a:schemeClr val="accent1">
+                            <a:shade val="50000"/>
+                          </a:schemeClr>
+                        </a:lnRef>
+                        <a:fillRef idx="1">
+                          <a:schemeClr val="accent1"/>
+                        </a:fillRef>
+                        <a:effectRef idx="0">
+                          <a:schemeClr val="accent1"/>
+                        </a:effectRef>
+                        <a:fontRef idx="minor">
+                          <a:schemeClr val="lt1"/>
+                        </a:fontRef>
+                      </wps:style>
+                      <wps:bodyPr rot="0" spcFirstLastPara="0" vertOverflow="overflow" horzOverflow="overflow" vert="horz" wrap="square" lIns="91440" tIns="45720" rIns="91440" bIns="45720" numCol="1" spcCol="0" rtlCol="0" fromWordArt="0" anchor="ctr" anchorCtr="0" forceAA="0" compatLnSpc="1">
+                        <a:prstTxWarp prst="textNoShape">
+                          <a:avLst/>
+                        </a:prstTxWarp>
+                        <a:noAutofit/>
+                      </wps:bodyPr>
+                    </wps:wsp>
+                  </a:graphicData>
+                </a:graphic>
+              </wp:anchor>
+            </w:drawing>
+          </mc:Choice>
+          <mc:Fallback>
+            <w:pict>
+              <v:oval w14:anchorId="140E76EE" id="Oval 285" o:spid="_x0000_s1026" style="position:absolute;margin-left:162pt;margin-top:156.75pt;width:18pt;height:18pt;z-index:251897856;visibility:visible;mso-wrap-style:square;mso-wrap-distance-left:9pt;mso-wrap-distance-top:0;mso-wrap-distance-right:9pt;mso-wrap-distance-bottom:0;mso-position-horizontal:absolute;mso-position-horizontal-relative:text;mso-position-vertical:absolute;mso-position-vertical-relative:text;v-text-anchor:middle" o:gfxdata="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" fillcolor="white [3212]" strokecolor="black [3213]" strokeweight="1pt">
+                <v:stroke joinstyle="miter"/>
+              </v:oval>
+            </w:pict>
+          </mc:Fallback>
+        </mc:AlternateContent>
+      </w:r>
+      <w:r>
+        <w:rPr>
+          <w:rFonts w:ascii="Times New Roman" w:hAnsi="Times New Roman" w:cs="Times New Roman"/>
+          <w:sz w:val="28"/>
+          <w:szCs w:val="28"/>
+        </w:rPr>
+        <mc:AlternateContent>
+          <mc:Choice Requires="wps">
+            <w:drawing>
+              <wp:anchor distT="0" distB="0" distL="114300" distR="114300" simplePos="0" relativeHeight="251898880" behindDoc="0" locked="0" layoutInCell="1" allowOverlap="1" wp14:anchorId="1AA72849" wp14:editId="19C13BCF">
+                <wp:simplePos x="0" y="0"/>
+                <wp:positionH relativeFrom="column">
+                  <wp:posOffset>1485900</wp:posOffset>
+                </wp:positionH>
+                <wp:positionV relativeFrom="paragraph">
+                  <wp:posOffset>1685925</wp:posOffset>
+                </wp:positionV>
+                <wp:extent cx="342900" cy="304800"/>
+                <wp:effectExtent l="0" t="0" r="19050" b="19050"/>
+                <wp:wrapNone/>
+                <wp:docPr id="286" name="Straight Connector 286"/>
+                <wp:cNvGraphicFramePr/>
+                <a:graphic xmlns:a="http://schemas.openxmlformats.org/drawingml/2006/main">
+                  <a:graphicData uri="http://schemas.microsoft.com/office/word/2010/wordprocessingShape">
+                    <wps:wsp>
+                      <wps:cNvCnPr/>
+                      <wps:spPr>
+                        <a:xfrm flipV="1">
+                          <a:off x="0" y="0"/>
+                          <a:ext cx="342900" cy="304800"/>
+                        </a:xfrm>
+                        <a:prstGeom prst="line">
+                          <a:avLst/>
+                        </a:prstGeom>
+                        <a:ln>
+                          <a:solidFill>
+                            <a:schemeClr val="tx1"/>
+                          </a:solidFill>
+                        </a:ln>
+                      </wps:spPr>
+                      <wps:style>
+                        <a:lnRef idx="1">
+                          <a:schemeClr val="accent1"/>
+                        </a:lnRef>
+                        <a:fillRef idx="0">
+                          <a:schemeClr val="accent1"/>
+                        </a:fillRef>
+                        <a:effectRef idx="0">
+                          <a:schemeClr val="accent1"/>
+                        </a:effectRef>
+                        <a:fontRef idx="minor">
+                          <a:schemeClr val="tx1"/>
+                        </a:fontRef>
+                      </wps:style>
+                      <wps:bodyPr/>
+                    </wps:wsp>
+                  </a:graphicData>
+                </a:graphic>
+                <wp14:sizeRelH relativeFrom="margin">
+                  <wp14:pctWidth>0</wp14:pctWidth>
+                </wp14:sizeRelH>
+                <wp14:sizeRelV relativeFrom="margin">
+                  <wp14:pctHeight>0</wp14:pctHeight>
+                </wp14:sizeRelV>
+              </wp:anchor>
+            </w:drawing>
+          </mc:Choice>
+          <mc:Fallback>
+            <w:pict>
+              <v:line w14:anchorId="6F15FFAA" id="Straight Connector 286" o:spid="_x0000_s1026" style="position:absolute;flip:y;z-index:251898880;visibility:visible;mso-wrap-style:square;mso-width-percent:0;mso-height-percent:0;mso-wrap-distance-left:9pt;mso-wrap-distance-top:0;mso-wrap-distance-right:9pt;mso-wrap-distance-bottom:0;mso-position-horizontal:absolute;mso-position-horizontal-relative:text;mso-position-vertical:absolute;mso-position-vertical-relative:text;mso-width-percent:0;mso-height-percent:0;mso-width-relative:margin;mso-height-relative:margin" from="117pt,132.75pt" to="2in,156.75pt" o:gfxdata="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" strokecolor="black [3213]" strokeweight=".5pt">
+                <v:stroke joinstyle="miter"/>
+              </v:line>
+            </w:pict>
+          </mc:Fallback>
+        </mc:AlternateContent>
+      </w:r>
+      <w:r>
+        <w:rPr>
+          <w:rFonts w:ascii="Times New Roman" w:hAnsi="Times New Roman" w:cs="Times New Roman"/>
+          <w:sz w:val="28"/>
+          <w:szCs w:val="28"/>
+        </w:rPr>
+        <mc:AlternateContent>
+          <mc:Choice Requires="wps">
+            <w:drawing>
+              <wp:anchor distT="0" distB="0" distL="114300" distR="114300" simplePos="0" relativeHeight="251899904" behindDoc="0" locked="0" layoutInCell="1" allowOverlap="1" wp14:anchorId="25202C06" wp14:editId="5E45A204">
+                <wp:simplePos x="0" y="0"/>
+                <wp:positionH relativeFrom="column">
+                  <wp:posOffset>1828800</wp:posOffset>
+                </wp:positionH>
+                <wp:positionV relativeFrom="paragraph">
+                  <wp:posOffset>1685925</wp:posOffset>
+                </wp:positionV>
+                <wp:extent cx="342900" cy="304800"/>
+                <wp:effectExtent l="0" t="0" r="19050" b="19050"/>
+                <wp:wrapNone/>
+                <wp:docPr id="287" name="Straight Connector 287"/>
+                <wp:cNvGraphicFramePr/>
+                <a:graphic xmlns:a="http://schemas.openxmlformats.org/drawingml/2006/main">
+                  <a:graphicData uri="http://schemas.microsoft.com/office/word/2010/wordprocessingShape">
+                    <wps:wsp>
+                      <wps:cNvCnPr/>
+                      <wps:spPr>
+                        <a:xfrm flipH="1" flipV="1">
+                          <a:off x="0" y="0"/>
+                          <a:ext cx="342900" cy="304800"/>
+                        </a:xfrm>
+                        <a:prstGeom prst="line">
+                          <a:avLst/>
+                        </a:prstGeom>
+                        <a:ln>
+                          <a:solidFill>
+                            <a:schemeClr val="tx1"/>
+                          </a:solidFill>
+                        </a:ln>
+                      </wps:spPr>
+                      <wps:style>
+                        <a:lnRef idx="1">
+                          <a:schemeClr val="accent1"/>
+                        </a:lnRef>
+                        <a:fillRef idx="0">
+                          <a:schemeClr val="accent1"/>
+                        </a:fillRef>
+                        <a:effectRef idx="0">
+                          <a:schemeClr val="accent1"/>
+                        </a:effectRef>
+                        <a:fontRef idx="minor">
+                          <a:schemeClr val="tx1"/>
+                        </a:fontRef>
+                      </wps:style>
+                      <wps:bodyPr/>
+                    </wps:wsp>
+                  </a:graphicData>
+                </a:graphic>
+                <wp14:sizeRelH relativeFrom="margin">
+                  <wp14:pctWidth>0</wp14:pctWidth>
+                </wp14:sizeRelH>
+                <wp14:sizeRelV relativeFrom="margin">
+                  <wp14:pctHeight>0</wp14:pctHeight>
+                </wp14:sizeRelV>
+              </wp:anchor>
+            </w:drawing>
+          </mc:Choice>
+          <mc:Fallback>
+            <w:pict>
+              <v:line w14:anchorId="3CABDAA5" id="Straight Connector 287" o:spid="_x0000_s1026" style="position:absolute;flip:x y;z-index:251899904;visibility:visible;mso-wrap-style:square;mso-width-percent:0;mso-height-percent:0;mso-wrap-distance-left:9pt;mso-wrap-distance-top:0;mso-wrap-distance-right:9pt;mso-wrap-distance-bottom:0;mso-position-horizontal:absolute;mso-position-horizontal-relative:text;mso-position-vertical:absolute;mso-position-vertical-relative:text;mso-width-percent:0;mso-height-percent:0;mso-width-relative:margin;mso-height-relative:margin" from="2in,132.75pt" to="171pt,156.75pt" o:gfxdata="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" strokecolor="black [3213]" strokeweight=".5pt">
+                <v:stroke joinstyle="miter"/>
+              </v:line>
+            </w:pict>
+          </mc:Fallback>
+        </mc:AlternateContent>
+      </w:r>
+      <w:r>
+        <w:rPr>
+          <w:rFonts w:ascii="Times New Roman" w:hAnsi="Times New Roman" w:cs="Times New Roman"/>
+          <w:sz w:val="28"/>
+          <w:szCs w:val="28"/>
+        </w:rPr>
+        <mc:AlternateContent>
+          <mc:Choice Requires="wps">
+            <w:drawing>
+              <wp:anchor distT="0" distB="0" distL="114300" distR="114300" simplePos="0" relativeHeight="251889664" behindDoc="0" locked="0" layoutInCell="1" allowOverlap="1" wp14:anchorId="30656A5E" wp14:editId="3DAE55BD">
+                <wp:simplePos x="0" y="0"/>
+                <wp:positionH relativeFrom="column">
+                  <wp:posOffset>2171700</wp:posOffset>
+                </wp:positionH>
+                <wp:positionV relativeFrom="paragraph">
+                  <wp:posOffset>1152525</wp:posOffset>
+                </wp:positionV>
+                <wp:extent cx="342900" cy="304800"/>
+                <wp:effectExtent l="0" t="0" r="19050" b="19050"/>
+                <wp:wrapNone/>
+                <wp:docPr id="279" name="Straight Connector 279"/>
+                <wp:cNvGraphicFramePr/>
+                <a:graphic xmlns:a="http://schemas.openxmlformats.org/drawingml/2006/main">
+                  <a:graphicData uri="http://schemas.microsoft.com/office/word/2010/wordprocessingShape">
+                    <wps:wsp>
+                      <wps:cNvCnPr/>
+                      <wps:spPr>
+                        <a:xfrm flipH="1" flipV="1">
+                          <a:off x="0" y="0"/>
+                          <a:ext cx="342900" cy="304800"/>
+                        </a:xfrm>
+                        <a:prstGeom prst="line">
+                          <a:avLst/>
+                        </a:prstGeom>
+                        <a:ln>
+                          <a:solidFill>
+                            <a:schemeClr val="tx1"/>
+                          </a:solidFill>
+                        </a:ln>
+                      </wps:spPr>
+                      <wps:style>
+                        <a:lnRef idx="1">
+                          <a:schemeClr val="accent1"/>
+                        </a:lnRef>
+                        <a:fillRef idx="0">
+                          <a:schemeClr val="accent1"/>
+                        </a:fillRef>
+                        <a:effectRef idx="0">
+                          <a:schemeClr val="accent1"/>
+                        </a:effectRef>
+                        <a:fontRef idx="minor">
+                          <a:schemeClr val="tx1"/>
+                        </a:fontRef>
+                      </wps:style>
+                      <wps:bodyPr/>
+                    </wps:wsp>
+                  </a:graphicData>
+                </a:graphic>
+                <wp14:sizeRelH relativeFrom="margin">
+                  <wp14:pctWidth>0</wp14:pctWidth>
+                </wp14:sizeRelH>
+                <wp14:sizeRelV relativeFrom="margin">
+                  <wp14:pctHeight>0</wp14:pctHeight>
+                </wp14:sizeRelV>
+              </wp:anchor>
+            </w:drawing>
+          </mc:Choice>
+          <mc:Fallback>
+            <w:pict>
+              <v:line w14:anchorId="385D1CC5" id="Straight Connector 279" o:spid="_x0000_s1026" style="position:absolute;flip:x y;z-index:251889664;visibility:visible;mso-wrap-style:square;mso-width-percent:0;mso-height-percent:0;mso-wrap-distance-left:9pt;mso-wrap-distance-top:0;mso-wrap-distance-right:9pt;mso-wrap-distance-bottom:0;mso-position-horizontal:absolute;mso-position-horizontal-relative:text;mso-position-vertical:absolute;mso-position-vertical-relative:text;mso-width-percent:0;mso-height-percent:0;mso-width-relative:margin;mso-height-relative:margin" from="171pt,90.75pt" to="198pt,114.75pt" o:gfxdata="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" strokecolor="black [3213]" strokeweight=".5pt">
+                <v:stroke joinstyle="miter"/>
+              </v:line>
+            </w:pict>
+          </mc:Fallback>
+        </mc:AlternateContent>
+      </w:r>
+      <w:r>
+        <w:rPr>
+          <w:rFonts w:ascii="Times New Roman" w:hAnsi="Times New Roman" w:cs="Times New Roman"/>
+          <w:sz w:val="28"/>
+          <w:szCs w:val="28"/>
+        </w:rPr>
+        <mc:AlternateContent>
+          <mc:Choice Requires="wps">
+            <w:drawing>
+              <wp:anchor distT="0" distB="0" distL="114300" distR="114300" simplePos="0" relativeHeight="251887616" behindDoc="0" locked="0" layoutInCell="1" allowOverlap="1" wp14:anchorId="641C1956" wp14:editId="2504E4BE">
+                <wp:simplePos x="0" y="0"/>
+                <wp:positionH relativeFrom="column">
+                  <wp:posOffset>2400300</wp:posOffset>
+                </wp:positionH>
+                <wp:positionV relativeFrom="paragraph">
+                  <wp:posOffset>1457325</wp:posOffset>
+                </wp:positionV>
+                <wp:extent cx="228600" cy="228600"/>
+                <wp:effectExtent l="0" t="0" r="19050" b="19050"/>
+                <wp:wrapNone/>
+                <wp:docPr id="277" name="Oval 277"/>
+                <wp:cNvGraphicFramePr/>
+                <a:graphic xmlns:a="http://schemas.openxmlformats.org/drawingml/2006/main">
+                  <a:graphicData uri="http://schemas.microsoft.com/office/word/2010/wordprocessingShape">
+                    <wps:wsp>
+                      <wps:cNvSpPr/>
+                      <wps:spPr>
+                        <a:xfrm>
+                          <a:off x="0" y="0"/>
+                          <a:ext cx="228600" cy="228600"/>
+                        </a:xfrm>
+                        <a:prstGeom prst="ellipse">
+                          <a:avLst/>
+                        </a:prstGeom>
+                        <a:solidFill>
+                          <a:schemeClr val="bg1"/>
+                        </a:solidFill>
+                        <a:ln>
+                          <a:solidFill>
+                            <a:schemeClr val="tx1"/>
+                          </a:solidFill>
+                        </a:ln>
+                      </wps:spPr>
+                      <wps:style>
+                        <a:lnRef idx="2">
+                          <a:schemeClr val="accent1">
+                            <a:shade val="50000"/>
+                          </a:schemeClr>
+                        </a:lnRef>
+                        <a:fillRef idx="1">
+                          <a:schemeClr val="accent1"/>
+                        </a:fillRef>
+                        <a:effectRef idx="0">
+                          <a:schemeClr val="accent1"/>
+                        </a:effectRef>
+                        <a:fontRef idx="minor">
+                          <a:schemeClr val="lt1"/>
+                        </a:fontRef>
+                      </wps:style>
+                      <wps:bodyPr rot="0" spcFirstLastPara="0" vertOverflow="overflow" horzOverflow="overflow" vert="horz" wrap="square" lIns="91440" tIns="45720" rIns="91440" bIns="45720" numCol="1" spcCol="0" rtlCol="0" fromWordArt="0" anchor="ctr" anchorCtr="0" forceAA="0" compatLnSpc="1">
+                        <a:prstTxWarp prst="textNoShape">
+                          <a:avLst/>
+                        </a:prstTxWarp>
+                        <a:noAutofit/>
+                      </wps:bodyPr>
+                    </wps:wsp>
+                  </a:graphicData>
+                </a:graphic>
+              </wp:anchor>
+            </w:drawing>
+          </mc:Choice>
+          <mc:Fallback>
+            <w:pict>
+              <v:oval w14:anchorId="10AB11B5" id="Oval 277" o:spid="_x0000_s1026" style="position:absolute;margin-left:189pt;margin-top:114.75pt;width:18pt;height:18pt;z-index:251887616;visibility:visible;mso-wrap-style:square;mso-wrap-distance-left:9pt;mso-wrap-distance-top:0;mso-wrap-distance-right:9pt;mso-wrap-distance-bottom:0;mso-position-horizontal:absolute;mso-position-horizontal-relative:text;mso-position-vertical:absolute;mso-position-vertical-relative:text;v-text-anchor:middle" o:gfxdata="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" fillcolor="white [3212]" strokecolor="black [3213]" strokeweight="1pt">
+                <v:stroke joinstyle="miter"/>
+              </v:oval>
+            </w:pict>
+          </mc:Fallback>
+        </mc:AlternateContent>
+      </w:r>
+      <w:r>
+        <w:rPr>
+          <w:rFonts w:ascii="Times New Roman" w:hAnsi="Times New Roman" w:cs="Times New Roman"/>
+          <w:sz w:val="28"/>
+          <w:szCs w:val="28"/>
+        </w:rPr>
+        <mc:AlternateContent>
+          <mc:Choice Requires="wps">
+            <w:drawing>
+              <wp:anchor distT="0" distB="0" distL="114300" distR="114300" simplePos="0" relativeHeight="251888640" behindDoc="0" locked="0" layoutInCell="1" allowOverlap="1" wp14:anchorId="47C80119" wp14:editId="5EDEFF23">
+                <wp:simplePos x="0" y="0"/>
+                <wp:positionH relativeFrom="column">
+                  <wp:posOffset>1828800</wp:posOffset>
+                </wp:positionH>
+                <wp:positionV relativeFrom="paragraph">
+                  <wp:posOffset>1152525</wp:posOffset>
+                </wp:positionV>
+                <wp:extent cx="342900" cy="304800"/>
+                <wp:effectExtent l="0" t="0" r="19050" b="19050"/>
+                <wp:wrapNone/>
+                <wp:docPr id="278" name="Straight Connector 278"/>
+                <wp:cNvGraphicFramePr/>
+                <a:graphic xmlns:a="http://schemas.openxmlformats.org/drawingml/2006/main">
+                  <a:graphicData uri="http://schemas.microsoft.com/office/word/2010/wordprocessingShape">
+                    <wps:wsp>
+                      <wps:cNvCnPr/>
+                      <wps:spPr>
+                        <a:xfrm flipV="1">
+                          <a:off x="0" y="0"/>
+                          <a:ext cx="342900" cy="304800"/>
+                        </a:xfrm>
+                        <a:prstGeom prst="line">
+                          <a:avLst/>
+                        </a:prstGeom>
+                        <a:ln>
+                          <a:solidFill>
+                            <a:schemeClr val="tx1"/>
+                          </a:solidFill>
+                        </a:ln>
+                      </wps:spPr>
+                      <wps:style>
+                        <a:lnRef idx="1">
+                          <a:schemeClr val="accent1"/>
+                        </a:lnRef>
+                        <a:fillRef idx="0">
+                          <a:schemeClr val="accent1"/>
+                        </a:fillRef>
+                        <a:effectRef idx="0">
+                          <a:schemeClr val="accent1"/>
+                        </a:effectRef>
+                        <a:fontRef idx="minor">
+                          <a:schemeClr val="tx1"/>
+                        </a:fontRef>
+                      </wps:style>
+                      <wps:bodyPr/>
+                    </wps:wsp>
+                  </a:graphicData>
+                </a:graphic>
+                <wp14:sizeRelH relativeFrom="margin">
+                  <wp14:pctWidth>0</wp14:pctWidth>
+                </wp14:sizeRelH>
+                <wp14:sizeRelV relativeFrom="margin">
+                  <wp14:pctHeight>0</wp14:pctHeight>
+                </wp14:sizeRelV>
+              </wp:anchor>
+            </w:drawing>
+          </mc:Choice>
+          <mc:Fallback>
+            <w:pict>
+              <v:line w14:anchorId="355820E5" id="Straight Connector 278" o:spid="_x0000_s1026" style="position:absolute;flip:y;z-index:251888640;visibility:visible;mso-wrap-style:square;mso-width-percent:0;mso-height-percent:0;mso-wrap-distance-left:9pt;mso-wrap-distance-top:0;mso-wrap-distance-right:9pt;mso-wrap-distance-bottom:0;mso-position-horizontal:absolute;mso-position-horizontal-relative:text;mso-position-vertical:absolute;mso-position-vertical-relative:text;mso-width-percent:0;mso-height-percent:0;mso-width-relative:margin;mso-height-relative:margin" from="2in,90.75pt" to="171pt,114.75pt" o:gfxdata="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" strokecolor="black [3213]" strokeweight=".5pt">
+                <v:stroke joinstyle="miter"/>
+              </v:line>
+            </w:pict>
+          </mc:Fallback>
+        </mc:AlternateContent>
+      </w:r>
+      <w:r>
+        <w:rPr>
+          <w:rFonts w:ascii="Times New Roman" w:hAnsi="Times New Roman" w:cs="Times New Roman"/>
+          <w:sz w:val="28"/>
+          <w:szCs w:val="28"/>
+        </w:rPr>
+        <mc:AlternateContent>
+          <mc:Choice Requires="wps">
+            <w:drawing>
+              <wp:anchor distT="0" distB="0" distL="114300" distR="114300" simplePos="0" relativeHeight="251886592" behindDoc="0" locked="0" layoutInCell="1" allowOverlap="1" wp14:anchorId="2BEEC080" wp14:editId="015BBFBA">
+                <wp:simplePos x="0" y="0"/>
+                <wp:positionH relativeFrom="column">
+                  <wp:posOffset>1724025</wp:posOffset>
+                </wp:positionH>
+                <wp:positionV relativeFrom="paragraph">
+                  <wp:posOffset>1457325</wp:posOffset>
+                </wp:positionV>
+                <wp:extent cx="228600" cy="228600"/>
+                <wp:effectExtent l="0" t="0" r="19050" b="19050"/>
+                <wp:wrapNone/>
+                <wp:docPr id="276" name="Oval 276"/>
+                <wp:cNvGraphicFramePr/>
+                <a:graphic xmlns:a="http://schemas.openxmlformats.org/drawingml/2006/main">
+                  <a:graphicData uri="http://schemas.microsoft.com/office/word/2010/wordprocessingShape">
+                    <wps:wsp>
+                      <wps:cNvSpPr/>
+                      <wps:spPr>
+                        <a:xfrm>
+                          <a:off x="0" y="0"/>
+                          <a:ext cx="228600" cy="228600"/>
+                        </a:xfrm>
+                        <a:prstGeom prst="ellipse">
+                          <a:avLst/>
+                        </a:prstGeom>
+                        <a:solidFill>
+                          <a:schemeClr val="bg1"/>
+                        </a:solidFill>
+                        <a:ln>
+                          <a:solidFill>
+                            <a:schemeClr val="tx1"/>
+                          </a:solidFill>
+                        </a:ln>
+                      </wps:spPr>
+                      <wps:style>
+                        <a:lnRef idx="2">
+                          <a:schemeClr val="accent1">
+                            <a:shade val="50000"/>
+                          </a:schemeClr>
+                        </a:lnRef>
+                        <a:fillRef idx="1">
+                          <a:schemeClr val="accent1"/>
+                        </a:fillRef>
+                        <a:effectRef idx="0">
+                          <a:schemeClr val="accent1"/>
+                        </a:effectRef>
+                        <a:fontRef idx="minor">
+                          <a:schemeClr val="lt1"/>
+                        </a:fontRef>
+                      </wps:style>
+                      <wps:bodyPr rot="0" spcFirstLastPara="0" vertOverflow="overflow" horzOverflow="overflow" vert="horz" wrap="square" lIns="91440" tIns="45720" rIns="91440" bIns="45720" numCol="1" spcCol="0" rtlCol="0" fromWordArt="0" anchor="ctr" anchorCtr="0" forceAA="0" compatLnSpc="1">
+                        <a:prstTxWarp prst="textNoShape">
+                          <a:avLst/>
+                        </a:prstTxWarp>
+                        <a:noAutofit/>
+                      </wps:bodyPr>
+                    </wps:wsp>
+                  </a:graphicData>
+                </a:graphic>
+              </wp:anchor>
+            </w:drawing>
+          </mc:Choice>
+          <mc:Fallback>
+            <w:pict>
+              <v:oval w14:anchorId="1C58B1A6" id="Oval 276" o:spid="_x0000_s1026" style="position:absolute;margin-left:135.75pt;margin-top:114.75pt;width:18pt;height:18pt;z-index:251886592;visibility:visible;mso-wrap-style:square;mso-wrap-distance-left:9pt;mso-wrap-distance-top:0;mso-wrap-distance-right:9pt;mso-wrap-distance-bottom:0;mso-position-horizontal:absolute;mso-position-horizontal-relative:text;mso-position-vertical:absolute;mso-position-vertical-relative:text;v-text-anchor:middle" o:gfxdata="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" fillcolor="white [3212]" strokecolor="black [3213]" strokeweight="1pt">
+                <v:stroke joinstyle="miter"/>
+              </v:oval>
+            </w:pict>
+          </mc:Fallback>
+        </mc:AlternateContent>
+      </w:r>
+      <w:r>
+        <w:rPr>
+          <w:rFonts w:ascii="Times New Roman" w:hAnsi="Times New Roman" w:cs="Times New Roman"/>
+          <w:sz w:val="28"/>
+          <w:szCs w:val="28"/>
+        </w:rPr>
+        <mc:AlternateContent>
+          <mc:Choice Requires="wps">
+            <w:drawing>
+              <wp:anchor distT="0" distB="0" distL="114300" distR="114300" simplePos="0" relativeHeight="251912192" behindDoc="0" locked="0" layoutInCell="1" allowOverlap="1" wp14:anchorId="286CE04F" wp14:editId="73E5F3EA">
+                <wp:simplePos x="0" y="0"/>
+                <wp:positionH relativeFrom="column">
+                  <wp:posOffset>3895725</wp:posOffset>
+                </wp:positionH>
+                <wp:positionV relativeFrom="paragraph">
+                  <wp:posOffset>2533650</wp:posOffset>
+                </wp:positionV>
+                <wp:extent cx="228600" cy="228600"/>
+                <wp:effectExtent l="0" t="0" r="19050" b="19050"/>
+                <wp:wrapNone/>
+                <wp:docPr id="296" name="Oval 296"/>
+                <wp:cNvGraphicFramePr/>
+                <a:graphic xmlns:a="http://schemas.openxmlformats.org/drawingml/2006/main">
+                  <a:graphicData uri="http://schemas.microsoft.com/office/word/2010/wordprocessingShape">
+                    <wps:wsp>
+                      <wps:cNvSpPr/>
+                      <wps:spPr>
+                        <a:xfrm>
+                          <a:off x="0" y="0"/>
+                          <a:ext cx="228600" cy="228600"/>
+                        </a:xfrm>
+                        <a:prstGeom prst="ellipse">
+                          <a:avLst/>
+                        </a:prstGeom>
+                        <a:solidFill>
+                          <a:schemeClr val="bg1"/>
+                        </a:solidFill>
+                        <a:ln>
+                          <a:solidFill>
+                            <a:schemeClr val="tx1"/>
+                          </a:solidFill>
+                        </a:ln>
+                      </wps:spPr>
+                      <wps:style>
+                        <a:lnRef idx="2">
+                          <a:schemeClr val="accent1">
+                            <a:shade val="50000"/>
+                          </a:schemeClr>
+                        </a:lnRef>
+                        <a:fillRef idx="1">
+                          <a:schemeClr val="accent1"/>
+                        </a:fillRef>
+                        <a:effectRef idx="0">
+                          <a:schemeClr val="accent1"/>
+                        </a:effectRef>
+                        <a:fontRef idx="minor">
+                          <a:schemeClr val="lt1"/>
+                        </a:fontRef>
+                      </wps:style>
+                      <wps:bodyPr rot="0" spcFirstLastPara="0" vertOverflow="overflow" horzOverflow="overflow" vert="horz" wrap="square" lIns="91440" tIns="45720" rIns="91440" bIns="45720" numCol="1" spcCol="0" rtlCol="0" fromWordArt="0" anchor="ctr" anchorCtr="0" forceAA="0" compatLnSpc="1">
+                        <a:prstTxWarp prst="textNoShape">
+                          <a:avLst/>
+                        </a:prstTxWarp>
+                        <a:noAutofit/>
+                      </wps:bodyPr>
+                    </wps:wsp>
+                  </a:graphicData>
+                </a:graphic>
+              </wp:anchor>
+            </w:drawing>
+          </mc:Choice>
+          <mc:Fallback>
+            <w:pict>
+              <v:oval w14:anchorId="7BD2B625" id="Oval 296" o:spid="_x0000_s1026" style="position:absolute;margin-left:306.75pt;margin-top:199.5pt;width:18pt;height:18pt;z-index:251912192;visibility:visible;mso-wrap-style:square;mso-wrap-distance-left:9pt;mso-wrap-distance-top:0;mso-wrap-distance-right:9pt;mso-wrap-distance-bottom:0;mso-position-horizontal:absolute;mso-position-horizontal-relative:text;mso-position-vertical:absolute;mso-position-vertical-relative:text;v-text-anchor:middle" o:gfxdata="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" fillcolor="white [3212]" strokecolor="black [3213]" strokeweight="1pt">
+                <v:stroke joinstyle="miter"/>
+              </v:oval>
+            </w:pict>
+          </mc:Fallback>
+        </mc:AlternateContent>
+      </w:r>
+      <w:r>
+        <w:rPr>
+          <w:rFonts w:ascii="Times New Roman" w:hAnsi="Times New Roman" w:cs="Times New Roman"/>
+          <w:sz w:val="28"/>
+          <w:szCs w:val="28"/>
+        </w:rPr>
+        <mc:AlternateContent>
+          <mc:Choice Requires="wps">
+            <w:drawing>
+              <wp:anchor distT="0" distB="0" distL="114300" distR="114300" simplePos="0" relativeHeight="251913216" behindDoc="0" locked="0" layoutInCell="1" allowOverlap="1" wp14:anchorId="57CB4135" wp14:editId="2B9168FE">
+                <wp:simplePos x="0" y="0"/>
+                <wp:positionH relativeFrom="column">
+                  <wp:posOffset>4572000</wp:posOffset>
+                </wp:positionH>
+                <wp:positionV relativeFrom="paragraph">
+                  <wp:posOffset>2533650</wp:posOffset>
+                </wp:positionV>
+                <wp:extent cx="228600" cy="228600"/>
+                <wp:effectExtent l="0" t="0" r="19050" b="19050"/>
+                <wp:wrapNone/>
+                <wp:docPr id="297" name="Oval 297"/>
+                <wp:cNvGraphicFramePr/>
+                <a:graphic xmlns:a="http://schemas.openxmlformats.org/drawingml/2006/main">
+                  <a:graphicData uri="http://schemas.microsoft.com/office/word/2010/wordprocessingShape">
+                    <wps:wsp>
+                      <wps:cNvSpPr/>
+                      <wps:spPr>
+                        <a:xfrm>
+                          <a:off x="0" y="0"/>
+                          <a:ext cx="228600" cy="228600"/>
+                        </a:xfrm>
+                        <a:prstGeom prst="ellipse">
+                          <a:avLst/>
+                        </a:prstGeom>
+                        <a:solidFill>
+                          <a:schemeClr val="bg1"/>
+                        </a:solidFill>
+                        <a:ln>
+                          <a:solidFill>
+                            <a:schemeClr val="tx1"/>
+                          </a:solidFill>
+                        </a:ln>
+                      </wps:spPr>
+                      <wps:style>
+                        <a:lnRef idx="2">
+                          <a:schemeClr val="accent1">
+                            <a:shade val="50000"/>
+                          </a:schemeClr>
+                        </a:lnRef>
+                        <a:fillRef idx="1">
+                          <a:schemeClr val="accent1"/>
+                        </a:fillRef>
+                        <a:effectRef idx="0">
+                          <a:schemeClr val="accent1"/>
+                        </a:effectRef>
+                        <a:fontRef idx="minor">
+                          <a:schemeClr val="lt1"/>
+                        </a:fontRef>
+                      </wps:style>
+                      <wps:bodyPr rot="0" spcFirstLastPara="0" vertOverflow="overflow" horzOverflow="overflow" vert="horz" wrap="square" lIns="91440" tIns="45720" rIns="91440" bIns="45720" numCol="1" spcCol="0" rtlCol="0" fromWordArt="0" anchor="ctr" anchorCtr="0" forceAA="0" compatLnSpc="1">
+                        <a:prstTxWarp prst="textNoShape">
+                          <a:avLst/>
+                        </a:prstTxWarp>
+                        <a:noAutofit/>
+                      </wps:bodyPr>
+                    </wps:wsp>
+                  </a:graphicData>
+                </a:graphic>
+              </wp:anchor>
+            </w:drawing>
+          </mc:Choice>
+          <mc:Fallback>
+            <w:pict>
+              <v:oval w14:anchorId="7B434C1B" id="Oval 297" o:spid="_x0000_s1026" style="position:absolute;margin-left:5in;margin-top:199.5pt;width:18pt;height:18pt;z-index:251913216;visibility:visible;mso-wrap-style:square;mso-wrap-distance-left:9pt;mso-wrap-distance-top:0;mso-wrap-distance-right:9pt;mso-wrap-distance-bottom:0;mso-position-horizontal:absolute;mso-position-horizontal-relative:text;mso-position-vertical:absolute;mso-position-vertical-relative:text;v-text-anchor:middle" o:gfxdata="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" fillcolor="white [3212]" strokecolor="black [3213]" strokeweight="1pt">
+                <v:stroke joinstyle="miter"/>
+              </v:oval>
+            </w:pict>
+          </mc:Fallback>
+        </mc:AlternateContent>
+      </w:r>
+      <w:r>
+        <w:rPr>
+          <w:rFonts w:ascii="Times New Roman" w:hAnsi="Times New Roman" w:cs="Times New Roman"/>
+          <w:sz w:val="28"/>
+          <w:szCs w:val="28"/>
+        </w:rPr>
+        <mc:AlternateContent>
+          <mc:Choice Requires="wps">
+            <w:drawing>
+              <wp:anchor distT="0" distB="0" distL="114300" distR="114300" simplePos="0" relativeHeight="251914240" behindDoc="0" locked="0" layoutInCell="1" allowOverlap="1" wp14:anchorId="0475B0D8" wp14:editId="320DF668">
+                <wp:simplePos x="0" y="0"/>
+                <wp:positionH relativeFrom="column">
+                  <wp:posOffset>4000500</wp:posOffset>
+                </wp:positionH>
+                <wp:positionV relativeFrom="paragraph">
+                  <wp:posOffset>2228850</wp:posOffset>
+                </wp:positionV>
+                <wp:extent cx="342900" cy="304800"/>
+                <wp:effectExtent l="0" t="0" r="19050" b="19050"/>
+                <wp:wrapNone/>
+                <wp:docPr id="298" name="Straight Connector 298"/>
+                <wp:cNvGraphicFramePr/>
+                <a:graphic xmlns:a="http://schemas.openxmlformats.org/drawingml/2006/main">
+                  <a:graphicData uri="http://schemas.microsoft.com/office/word/2010/wordprocessingShape">
+                    <wps:wsp>
+                      <wps:cNvCnPr/>
+                      <wps:spPr>
+                        <a:xfrm flipV="1">
+                          <a:off x="0" y="0"/>
+                          <a:ext cx="342900" cy="304800"/>
+                        </a:xfrm>
+                        <a:prstGeom prst="line">
+                          <a:avLst/>
+                        </a:prstGeom>
+                        <a:ln>
+                          <a:solidFill>
+                            <a:schemeClr val="tx1"/>
+                          </a:solidFill>
+                        </a:ln>
+                      </wps:spPr>
+                      <wps:style>
+                        <a:lnRef idx="1">
+                          <a:schemeClr val="accent1"/>
+                        </a:lnRef>
+                        <a:fillRef idx="0">
+                          <a:schemeClr val="accent1"/>
+                        </a:fillRef>
+                        <a:effectRef idx="0">
+                          <a:schemeClr val="accent1"/>
+                        </a:effectRef>
+                        <a:fontRef idx="minor">
+                          <a:schemeClr val="tx1"/>
+                        </a:fontRef>
+                      </wps:style>
+                      <wps:bodyPr/>
+                    </wps:wsp>
+                  </a:graphicData>
+                </a:graphic>
+                <wp14:sizeRelH relativeFrom="margin">
+                  <wp14:pctWidth>0</wp14:pctWidth>
+                </wp14:sizeRelH>
+                <wp14:sizeRelV relativeFrom="margin">
+                  <wp14:pctHeight>0</wp14:pctHeight>
+                </wp14:sizeRelV>
+              </wp:anchor>
+            </w:drawing>
+          </mc:Choice>
+          <mc:Fallback>
+            <w:pict>
+              <v:line w14:anchorId="2E50CE39" id="Straight Connector 298" o:spid="_x0000_s1026" style="position:absolute;flip:y;z-index:251914240;visibility:visible;mso-wrap-style:square;mso-width-percent:0;mso-height-percent:0;mso-wrap-distance-left:9pt;mso-wrap-distance-top:0;mso-wrap-distance-right:9pt;mso-wrap-distance-bottom:0;mso-position-horizontal:absolute;mso-position-horizontal-relative:text;mso-position-vertical:absolute;mso-position-vertical-relative:text;mso-width-percent:0;mso-height-percent:0;mso-width-relative:margin;mso-height-relative:margin" from="315pt,175.5pt" to="342pt,199.5pt" o:gfxdata="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" strokecolor="black [3213]" strokeweight=".5pt">
+                <v:stroke joinstyle="miter"/>
+              </v:line>
+            </w:pict>
+          </mc:Fallback>
+        </mc:AlternateContent>
+      </w:r>
+      <w:r>
+        <w:rPr>
+          <w:rFonts w:ascii="Times New Roman" w:hAnsi="Times New Roman" w:cs="Times New Roman"/>
+          <w:sz w:val="28"/>
+          <w:szCs w:val="28"/>
+        </w:rPr>
+        <mc:AlternateContent>
+          <mc:Choice Requires="wps">
+            <w:drawing>
+              <wp:anchor distT="0" distB="0" distL="114300" distR="114300" simplePos="0" relativeHeight="251915264" behindDoc="0" locked="0" layoutInCell="1" allowOverlap="1" wp14:anchorId="5CB2C680" wp14:editId="51760AB8">
+                <wp:simplePos x="0" y="0"/>
+                <wp:positionH relativeFrom="column">
+                  <wp:posOffset>4343400</wp:posOffset>
+                </wp:positionH>
+                <wp:positionV relativeFrom="paragraph">
+                  <wp:posOffset>2228850</wp:posOffset>
+                </wp:positionV>
+                <wp:extent cx="342900" cy="304800"/>
+                <wp:effectExtent l="0" t="0" r="19050" b="19050"/>
+                <wp:wrapNone/>
+                <wp:docPr id="299" name="Straight Connector 299"/>
+                <wp:cNvGraphicFramePr/>
+                <a:graphic xmlns:a="http://schemas.openxmlformats.org/drawingml/2006/main">
+                  <a:graphicData uri="http://schemas.microsoft.com/office/word/2010/wordprocessingShape">
+                    <wps:wsp>
+                      <wps:cNvCnPr/>
+                      <wps:spPr>
+                        <a:xfrm flipH="1" flipV="1">
+                          <a:off x="0" y="0"/>
+                          <a:ext cx="342900" cy="304800"/>
+                        </a:xfrm>
+                        <a:prstGeom prst="line">
+                          <a:avLst/>
+                        </a:prstGeom>
+                        <a:ln>
+                          <a:solidFill>
+                            <a:schemeClr val="tx1"/>
+                          </a:solidFill>
+                        </a:ln>
+                      </wps:spPr>
+                      <wps:style>
+                        <a:lnRef idx="1">
+                          <a:schemeClr val="accent1"/>
+                        </a:lnRef>
+                        <a:fillRef idx="0">
+                          <a:schemeClr val="accent1"/>
+                        </a:fillRef>
+                        <a:effectRef idx="0">
+                          <a:schemeClr val="accent1"/>
+                        </a:effectRef>
+                        <a:fontRef idx="minor">
+                          <a:schemeClr val="tx1"/>
+                        </a:fontRef>
+                      </wps:style>
+                      <wps:bodyPr/>
+                    </wps:wsp>
+                  </a:graphicData>
+                </a:graphic>
+                <wp14:sizeRelH relativeFrom="margin">
+                  <wp14:pctWidth>0</wp14:pctWidth>
+                </wp14:sizeRelH>
+                <wp14:sizeRelV relativeFrom="margin">
+                  <wp14:pctHeight>0</wp14:pctHeight>
+                </wp14:sizeRelV>
+              </wp:anchor>
+            </w:drawing>
+          </mc:Choice>
+          <mc:Fallback>
+            <w:pict>
+              <v:line w14:anchorId="430EC197" id="Straight Connector 299" o:spid="_x0000_s1026" style="position:absolute;flip:x y;z-index:251915264;visibility:visible;mso-wrap-style:square;mso-width-percent:0;mso-height-percent:0;mso-wrap-distance-left:9pt;mso-wrap-distance-top:0;mso-wrap-distance-right:9pt;mso-wrap-distance-bottom:0;mso-position-horizontal:absolute;mso-position-horizontal-relative:text;mso-position-vertical:absolute;mso-position-vertical-relative:text;mso-width-percent:0;mso-height-percent:0;mso-width-relative:margin;mso-height-relative:margin" from="342pt,175.5pt" to="369pt,199.5pt" o:gfxdata="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" strokecolor="black [3213]" strokeweight=".5pt">
+                <v:stroke joinstyle="miter"/>
+              </v:line>
+            </w:pict>
+          </mc:Fallback>
+        </mc:AlternateContent>
+      </w:r>
+      <w:r>
+        <w:rPr>
+          <w:rFonts w:ascii="Times New Roman" w:hAnsi="Times New Roman" w:cs="Times New Roman"/>
+          <w:sz w:val="28"/>
+          <w:szCs w:val="28"/>
+        </w:rPr>
+        <mc:AlternateContent>
+          <mc:Choice Requires="wps">
+            <w:drawing>
+              <wp:anchor distT="0" distB="0" distL="114300" distR="114300" simplePos="0" relativeHeight="251901952" behindDoc="0" locked="0" layoutInCell="1" allowOverlap="1" wp14:anchorId="3886161A" wp14:editId="0B0AB472">
+                <wp:simplePos x="0" y="0"/>
+                <wp:positionH relativeFrom="column">
+                  <wp:posOffset>3552825</wp:posOffset>
+                </wp:positionH>
+                <wp:positionV relativeFrom="paragraph">
+                  <wp:posOffset>1990725</wp:posOffset>
+                </wp:positionV>
+                <wp:extent cx="228600" cy="228600"/>
+                <wp:effectExtent l="0" t="0" r="19050" b="19050"/>
+                <wp:wrapNone/>
+                <wp:docPr id="288" name="Oval 288"/>
+                <wp:cNvGraphicFramePr/>
+                <a:graphic xmlns:a="http://schemas.openxmlformats.org/drawingml/2006/main">
+                  <a:graphicData uri="http://schemas.microsoft.com/office/word/2010/wordprocessingShape">
+                    <wps:wsp>
+                      <wps:cNvSpPr/>
+                      <wps:spPr>
+                        <a:xfrm>
+                          <a:off x="0" y="0"/>
+                          <a:ext cx="228600" cy="228600"/>
+                        </a:xfrm>
+                        <a:prstGeom prst="ellipse">
+                          <a:avLst/>
+                        </a:prstGeom>
+                        <a:solidFill>
+                          <a:schemeClr val="bg1"/>
+                        </a:solidFill>
+                        <a:ln>
+                          <a:solidFill>
+                            <a:schemeClr val="tx1"/>
+                          </a:solidFill>
+                        </a:ln>
+                      </wps:spPr>
+                      <wps:style>
+                        <a:lnRef idx="2">
+                          <a:schemeClr val="accent1">
+                            <a:shade val="50000"/>
+                          </a:schemeClr>
+                        </a:lnRef>
+                        <a:fillRef idx="1">
+                          <a:schemeClr val="accent1"/>
+                        </a:fillRef>
+                        <a:effectRef idx="0">
+                          <a:schemeClr val="accent1"/>
+                        </a:effectRef>
+                        <a:fontRef idx="minor">
+                          <a:schemeClr val="lt1"/>
+                        </a:fontRef>
+                      </wps:style>
+                      <wps:bodyPr rot="0" spcFirstLastPara="0" vertOverflow="overflow" horzOverflow="overflow" vert="horz" wrap="square" lIns="91440" tIns="45720" rIns="91440" bIns="45720" numCol="1" spcCol="0" rtlCol="0" fromWordArt="0" anchor="ctr" anchorCtr="0" forceAA="0" compatLnSpc="1">
+                        <a:prstTxWarp prst="textNoShape">
+                          <a:avLst/>
+                        </a:prstTxWarp>
+                        <a:noAutofit/>
+                      </wps:bodyPr>
+                    </wps:wsp>
+                  </a:graphicData>
+                </a:graphic>
+              </wp:anchor>
+            </w:drawing>
+          </mc:Choice>
+          <mc:Fallback>
+            <w:pict>
+              <v:oval w14:anchorId="797C30E8" id="Oval 288" o:spid="_x0000_s1026" style="position:absolute;margin-left:279.75pt;margin-top:156.75pt;width:18pt;height:18pt;z-index:251901952;visibility:visible;mso-wrap-style:square;mso-wrap-distance-left:9pt;mso-wrap-distance-top:0;mso-wrap-distance-right:9pt;mso-wrap-distance-bottom:0;mso-position-horizontal:absolute;mso-position-horizontal-relative:text;mso-position-vertical:absolute;mso-position-vertical-relative:text;v-text-anchor:middle" o:gfxdata="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" fillcolor="white [3212]" strokecolor="black [3213]" strokeweight="1pt">
+                <v:stroke joinstyle="miter"/>
+              </v:oval>
+            </w:pict>
+          </mc:Fallback>
+        </mc:AlternateContent>
+      </w:r>
+      <w:r>
+        <w:rPr>
+          <w:rFonts w:ascii="Times New Roman" w:hAnsi="Times New Roman" w:cs="Times New Roman"/>
+          <w:sz w:val="28"/>
+          <w:szCs w:val="28"/>
+        </w:rPr>
+        <mc:AlternateContent>
+          <mc:Choice Requires="wps">
+            <w:drawing>
+              <wp:anchor distT="0" distB="0" distL="114300" distR="114300" simplePos="0" relativeHeight="251902976" behindDoc="0" locked="0" layoutInCell="1" allowOverlap="1" wp14:anchorId="34B93A74" wp14:editId="41044118">
+                <wp:simplePos x="0" y="0"/>
+                <wp:positionH relativeFrom="column">
+                  <wp:posOffset>4229100</wp:posOffset>
+                </wp:positionH>
+                <wp:positionV relativeFrom="paragraph">
+                  <wp:posOffset>1990725</wp:posOffset>
+                </wp:positionV>
+                <wp:extent cx="228600" cy="228600"/>
+                <wp:effectExtent l="0" t="0" r="19050" b="19050"/>
+                <wp:wrapNone/>
+                <wp:docPr id="289" name="Oval 289"/>
+                <wp:cNvGraphicFramePr/>
+                <a:graphic xmlns:a="http://schemas.openxmlformats.org/drawingml/2006/main">
+                  <a:graphicData uri="http://schemas.microsoft.com/office/word/2010/wordprocessingShape">
+                    <wps:wsp>
+                      <wps:cNvSpPr/>
+                      <wps:spPr>
+                        <a:xfrm>
+                          <a:off x="0" y="0"/>
+                          <a:ext cx="228600" cy="228600"/>
+                        </a:xfrm>
+                        <a:prstGeom prst="ellipse">
+                          <a:avLst/>
+                        </a:prstGeom>
+                        <a:solidFill>
+                          <a:schemeClr val="bg1"/>
+                        </a:solidFill>
+                        <a:ln>
+                          <a:solidFill>
+                            <a:schemeClr val="tx1"/>
+                          </a:solidFill>
+                        </a:ln>
+                      </wps:spPr>
+                      <wps:style>
+                        <a:lnRef idx="2">
+                          <a:schemeClr val="accent1">
+                            <a:shade val="50000"/>
+                          </a:schemeClr>
+                        </a:lnRef>
+                        <a:fillRef idx="1">
+                          <a:schemeClr val="accent1"/>
+                        </a:fillRef>
+                        <a:effectRef idx="0">
+                          <a:schemeClr val="accent1"/>
+                        </a:effectRef>
+                        <a:fontRef idx="minor">
+                          <a:schemeClr val="lt1"/>
+                        </a:fontRef>
+                      </wps:style>
+                      <wps:bodyPr rot="0" spcFirstLastPara="0" vertOverflow="overflow" horzOverflow="overflow" vert="horz" wrap="square" lIns="91440" tIns="45720" rIns="91440" bIns="45720" numCol="1" spcCol="0" rtlCol="0" fromWordArt="0" anchor="ctr" anchorCtr="0" forceAA="0" compatLnSpc="1">
+                        <a:prstTxWarp prst="textNoShape">
+                          <a:avLst/>
+                        </a:prstTxWarp>
+                        <a:noAutofit/>
+                      </wps:bodyPr>
+                    </wps:wsp>
+                  </a:graphicData>
+                </a:graphic>
+              </wp:anchor>
+            </w:drawing>
+          </mc:Choice>
+          <mc:Fallback>
+            <w:pict>
+              <v:oval w14:anchorId="06601B34" id="Oval 289" o:spid="_x0000_s1026" style="position:absolute;margin-left:333pt;margin-top:156.75pt;width:18pt;height:18pt;z-index:251902976;visibility:visible;mso-wrap-style:square;mso-wrap-distance-left:9pt;mso-wrap-distance-top:0;mso-wrap-distance-right:9pt;mso-wrap-distance-bottom:0;mso-position-horizontal:absolute;mso-position-horizontal-relative:text;mso-position-vertical:absolute;mso-position-vertical-relative:text;v-text-anchor:middle" o:gfxdata="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" fillcolor="white [3212]" strokecolor="black [3213]" strokeweight="1pt">
+                <v:stroke joinstyle="miter"/>
+              </v:oval>
+            </w:pict>
+          </mc:Fallback>
+        </mc:AlternateContent>
+      </w:r>
+      <w:r>
+        <w:rPr>
+          <w:rFonts w:ascii="Times New Roman" w:hAnsi="Times New Roman" w:cs="Times New Roman"/>
+          <w:sz w:val="28"/>
+          <w:szCs w:val="28"/>
+        </w:rPr>
+        <mc:AlternateContent>
+          <mc:Choice Requires="wps">
+            <w:drawing>
+              <wp:anchor distT="0" distB="0" distL="114300" distR="114300" simplePos="0" relativeHeight="251904000" behindDoc="0" locked="0" layoutInCell="1" allowOverlap="1" wp14:anchorId="5B41FE19" wp14:editId="0DBDF0C2">
+                <wp:simplePos x="0" y="0"/>
+                <wp:positionH relativeFrom="column">
+                  <wp:posOffset>3657600</wp:posOffset>
+                </wp:positionH>
+                <wp:positionV relativeFrom="paragraph">
+                  <wp:posOffset>1685925</wp:posOffset>
+                </wp:positionV>
+                <wp:extent cx="342900" cy="304800"/>
+                <wp:effectExtent l="0" t="0" r="19050" b="19050"/>
+                <wp:wrapNone/>
+                <wp:docPr id="290" name="Straight Connector 290"/>
+                <wp:cNvGraphicFramePr/>
+                <a:graphic xmlns:a="http://schemas.openxmlformats.org/drawingml/2006/main">
+                  <a:graphicData uri="http://schemas.microsoft.com/office/word/2010/wordprocessingShape">
+                    <wps:wsp>
+                      <wps:cNvCnPr/>
+                      <wps:spPr>
+                        <a:xfrm flipV="1">
+                          <a:off x="0" y="0"/>
+                          <a:ext cx="342900" cy="304800"/>
+                        </a:xfrm>
+                        <a:prstGeom prst="line">
+                          <a:avLst/>
+                        </a:prstGeom>
+                        <a:ln>
+                          <a:solidFill>
+                            <a:schemeClr val="tx1"/>
+                          </a:solidFill>
+                        </a:ln>
+                      </wps:spPr>
+                      <wps:style>
+                        <a:lnRef idx="1">
+                          <a:schemeClr val="accent1"/>
+                        </a:lnRef>
+                        <a:fillRef idx="0">
+                          <a:schemeClr val="accent1"/>
+                        </a:fillRef>
+                        <a:effectRef idx="0">
+                          <a:schemeClr val="accent1"/>
+                        </a:effectRef>
+                        <a:fontRef idx="minor">
+                          <a:schemeClr val="tx1"/>
+                        </a:fontRef>
+                      </wps:style>
+                      <wps:bodyPr/>
+                    </wps:wsp>
+                  </a:graphicData>
+                </a:graphic>
+                <wp14:sizeRelH relativeFrom="margin">
+                  <wp14:pctWidth>0</wp14:pctWidth>
+                </wp14:sizeRelH>
+                <wp14:sizeRelV relativeFrom="margin">
+                  <wp14:pctHeight>0</wp14:pctHeight>
+                </wp14:sizeRelV>
+              </wp:anchor>
+            </w:drawing>
+          </mc:Choice>
+          <mc:Fallback>
+            <w:pict>
+              <v:line w14:anchorId="0BDA1652" id="Straight Connector 290" o:spid="_x0000_s1026" style="position:absolute;flip:y;z-index:251904000;visibility:visible;mso-wrap-style:square;mso-width-percent:0;mso-height-percent:0;mso-wrap-distance-left:9pt;mso-wrap-distance-top:0;mso-wrap-distance-right:9pt;mso-wrap-distance-bottom:0;mso-position-horizontal:absolute;mso-position-horizontal-relative:text;mso-position-vertical:absolute;mso-position-vertical-relative:text;mso-width-percent:0;mso-height-percent:0;mso-width-relative:margin;mso-height-relative:margin" from="4in,132.75pt" to="315pt,156.75pt" o:gfxdata="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" strokecolor="black [3213]" strokeweight=".5pt">
+                <v:stroke joinstyle="miter"/>
+              </v:line>
+            </w:pict>
+          </mc:Fallback>
+        </mc:AlternateContent>
+      </w:r>
+      <w:r>
+        <w:rPr>
+          <w:rFonts w:ascii="Times New Roman" w:hAnsi="Times New Roman" w:cs="Times New Roman"/>
+          <w:sz w:val="28"/>
+          <w:szCs w:val="28"/>
+        </w:rPr>
+        <mc:AlternateContent>
+          <mc:Choice Requires="wps">
+            <w:drawing>
+              <wp:anchor distT="0" distB="0" distL="114300" distR="114300" simplePos="0" relativeHeight="251905024" behindDoc="0" locked="0" layoutInCell="1" allowOverlap="1" wp14:anchorId="4AC9F6A0" wp14:editId="41074226">
+                <wp:simplePos x="0" y="0"/>
+                <wp:positionH relativeFrom="column">
+                  <wp:posOffset>4000500</wp:posOffset>
+                </wp:positionH>
+                <wp:positionV relativeFrom="paragraph">
+                  <wp:posOffset>1685925</wp:posOffset>
+                </wp:positionV>
+                <wp:extent cx="342900" cy="304800"/>
+                <wp:effectExtent l="0" t="0" r="19050" b="19050"/>
+                <wp:wrapNone/>
+                <wp:docPr id="291" name="Straight Connector 291"/>
+                <wp:cNvGraphicFramePr/>
+                <a:graphic xmlns:a="http://schemas.openxmlformats.org/drawingml/2006/main">
+                  <a:graphicData uri="http://schemas.microsoft.com/office/word/2010/wordprocessingShape">
+                    <wps:wsp>
+                      <wps:cNvCnPr/>
+                      <wps:spPr>
+                        <a:xfrm flipH="1" flipV="1">
+                          <a:off x="0" y="0"/>
+                          <a:ext cx="342900" cy="304800"/>
+                        </a:xfrm>
+                        <a:prstGeom prst="line">
+                          <a:avLst/>
+                        </a:prstGeom>
+                        <a:ln>
+                          <a:solidFill>
+                            <a:schemeClr val="tx1"/>
+                          </a:solidFill>
+                        </a:ln>
+                      </wps:spPr>
+                      <wps:style>
+                        <a:lnRef idx="1">
+                          <a:schemeClr val="accent1"/>
+                        </a:lnRef>
+                        <a:fillRef idx="0">
+                          <a:schemeClr val="accent1"/>
+                        </a:fillRef>
+                        <a:effectRef idx="0">
+                          <a:schemeClr val="accent1"/>
+                        </a:effectRef>
+                        <a:fontRef idx="minor">
+                          <a:schemeClr val="tx1"/>
+                        </a:fontRef>
+                      </wps:style>
+                      <wps:bodyPr/>
+                    </wps:wsp>
+                  </a:graphicData>
+                </a:graphic>
+                <wp14:sizeRelH relativeFrom="margin">
+                  <wp14:pctWidth>0</wp14:pctWidth>
+                </wp14:sizeRelH>
+                <wp14:sizeRelV relativeFrom="margin">
+                  <wp14:pctHeight>0</wp14:pctHeight>
+                </wp14:sizeRelV>
+              </wp:anchor>
+            </w:drawing>
+          </mc:Choice>
+          <mc:Fallback>
+            <w:pict>
+              <v:line w14:anchorId="7FC8AD12" id="Straight Connector 291" o:spid="_x0000_s1026" style="position:absolute;flip:x y;z-index:251905024;visibility:visible;mso-wrap-style:square;mso-width-percent:0;mso-height-percent:0;mso-wrap-distance-left:9pt;mso-wrap-distance-top:0;mso-wrap-distance-right:9pt;mso-wrap-distance-bottom:0;mso-position-horizontal:absolute;mso-position-horizontal-relative:text;mso-position-vertical:absolute;mso-position-vertical-relative:text;mso-width-percent:0;mso-height-percent:0;mso-width-relative:margin;mso-height-relative:margin" from="315pt,132.75pt" to="342pt,156.75pt" o:gfxdata="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" strokecolor="black [3213]" strokeweight=".5pt">
+                <v:stroke joinstyle="miter"/>
+              </v:line>
+            </w:pict>
+          </mc:Fallback>
+        </mc:AlternateContent>
+      </w:r>
+      <w:r>
+        <w:rPr>
+          <w:rFonts w:ascii="Times New Roman" w:hAnsi="Times New Roman" w:cs="Times New Roman"/>
+          <w:noProof/>
+          <w:sz w:val="28"/>
+          <w:szCs w:val="28"/>
+        </w:rPr>
+        <mc:AlternateContent>
+          <mc:Choice Requires="wps">
+            <w:drawing>
+              <wp:anchor distT="0" distB="0" distL="114300" distR="114300" simplePos="0" relativeHeight="251926528" behindDoc="0" locked="0" layoutInCell="1" allowOverlap="1" wp14:anchorId="4E818678" wp14:editId="5A107B30">
+                <wp:simplePos x="0" y="0"/>
+                <wp:positionH relativeFrom="column">
+                  <wp:posOffset>3095625</wp:posOffset>
+                </wp:positionH>
+                <wp:positionV relativeFrom="paragraph">
+                  <wp:posOffset>2628900</wp:posOffset>
+                </wp:positionV>
+                <wp:extent cx="45719" cy="83185"/>
+                <wp:effectExtent l="0" t="0" r="12065" b="12065"/>
+                <wp:wrapNone/>
+                <wp:docPr id="313" name="Flowchart: Connector 313"/>
+                <wp:cNvGraphicFramePr/>
+                <a:graphic xmlns:a="http://schemas.openxmlformats.org/drawingml/2006/main">
+                  <a:graphicData uri="http://schemas.microsoft.com/office/word/2010/wordprocessingShape">
+                    <wps:wsp>
+                      <wps:cNvSpPr/>
+                      <wps:spPr>
+                        <a:xfrm flipH="1">
+                          <a:off x="0" y="0"/>
+                          <a:ext cx="45719" cy="83185"/>
+                        </a:xfrm>
+                        <a:prstGeom prst="flowChartConnector">
+                          <a:avLst/>
+                        </a:prstGeom>
+                      </wps:spPr>
+                      <wps:style>
+                        <a:lnRef idx="2">
+                          <a:schemeClr val="dk1">
+                            <a:shade val="50000"/>
+                          </a:schemeClr>
+                        </a:lnRef>
+                        <a:fillRef idx="1">
+                          <a:schemeClr val="dk1"/>
+                        </a:fillRef>
+                        <a:effectRef idx="0">
+                          <a:schemeClr val="dk1"/>
+                        </a:effectRef>
+                        <a:fontRef idx="minor">
+                          <a:schemeClr val="lt1"/>
+                        </a:fontRef>
+                      </wps:style>
+                      <wps:bodyPr rot="0" spcFirstLastPara="0" vertOverflow="overflow" horzOverflow="overflow" vert="horz" wrap="square" lIns="91440" tIns="45720" rIns="91440" bIns="45720" numCol="1" spcCol="0" rtlCol="0" fromWordArt="0" anchor="ctr" anchorCtr="0" forceAA="0" compatLnSpc="1">
+                        <a:prstTxWarp prst="textNoShape">
+                          <a:avLst/>
+                        </a:prstTxWarp>
+                        <a:noAutofit/>
+                      </wps:bodyPr>
+                    </wps:wsp>
+                  </a:graphicData>
+                </a:graphic>
+                <wp14:sizeRelH relativeFrom="margin">
+                  <wp14:pctWidth>0</wp14:pctWidth>
+                </wp14:sizeRelH>
+                <wp14:sizeRelV relativeFrom="margin">
+                  <wp14:pctHeight>0</wp14:pctHeight>
+                </wp14:sizeRelV>
+              </wp:anchor>
+            </w:drawing>
+          </mc:Choice>
+          <mc:Fallback>
+            <w:pict>
+              <v:shapetype w14:anchorId="29A89F02" id="_x0000_t120" coordsize="21600,21600" o:spt="120" path="m10800,qx,10800,10800,21600,21600,10800,10800,xe">
+                <v:path gradientshapeok="t" o:connecttype="custom" o:connectlocs="10800,0;3163,3163;0,10800;3163,18437;10800,21600;18437,18437;21600,10800;18437,3163" textboxrect="3163,3163,18437,18437"/>
+              </v:shapetype>
+              <v:shape id="Flowchart: Connector 313" o:spid="_x0000_s1026" type="#_x0000_t120" style="position:absolute;margin-left:243.75pt;margin-top:207pt;width:3.6pt;height:6.55pt;flip:x;z-index:251926528;visibility:visible;mso-wrap-style:square;mso-width-percent:0;mso-height-percent:0;mso-wrap-distance-left:9pt;mso-wrap-distance-top:0;mso-wrap-distance-right:9pt;mso-wrap-distance-bottom:0;mso-position-horizontal:absolute;mso-position-horizontal-relative:text;mso-position-vertical:absolute;mso-position-vertical-relative:text;mso-width-percent:0;mso-height-percent:0;mso-width-relative:margin;mso-height-relative:margin;v-text-anchor:middle" o:gfxdata="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" fillcolor="black [3200]" strokecolor="black [1600]" strokeweight="1pt">
+                <v:stroke joinstyle="miter"/>
+              </v:shape>
+            </w:pict>
+          </mc:Fallback>
+        </mc:AlternateContent>
+      </w:r>
+      <w:r>
+        <w:rPr>
+          <w:rFonts w:ascii="Times New Roman" w:hAnsi="Times New Roman" w:cs="Times New Roman"/>
+          <w:noProof/>
+          <w:sz w:val="28"/>
+          <w:szCs w:val="28"/>
+        </w:rPr>
+        <mc:AlternateContent>
+          <mc:Choice Requires="wps">
+            <w:drawing>
+              <wp:anchor distT="0" distB="0" distL="114300" distR="114300" simplePos="0" relativeHeight="251924480" behindDoc="0" locked="0" layoutInCell="1" allowOverlap="1" wp14:anchorId="4552D939" wp14:editId="1664320E">
+                <wp:simplePos x="0" y="0"/>
+                <wp:positionH relativeFrom="column">
+                  <wp:posOffset>2864485</wp:posOffset>
+                </wp:positionH>
+                <wp:positionV relativeFrom="paragraph">
+                  <wp:posOffset>2628900</wp:posOffset>
+                </wp:positionV>
+                <wp:extent cx="45719" cy="83185"/>
+                <wp:effectExtent l="0" t="0" r="12065" b="12065"/>
+                <wp:wrapNone/>
+                <wp:docPr id="312" name="Flowchart: Connector 312"/>
+                <wp:cNvGraphicFramePr/>
+                <a:graphic xmlns:a="http://schemas.openxmlformats.org/drawingml/2006/main">
+                  <a:graphicData uri="http://schemas.microsoft.com/office/word/2010/wordprocessingShape">
+                    <wps:wsp>
+                      <wps:cNvSpPr/>
+                      <wps:spPr>
+                        <a:xfrm flipH="1">
+                          <a:off x="0" y="0"/>
+                          <a:ext cx="45719" cy="83185"/>
+                        </a:xfrm>
+                        <a:prstGeom prst="flowChartConnector">
+                          <a:avLst/>
+                        </a:prstGeom>
+                      </wps:spPr>
+                      <wps:style>
+                        <a:lnRef idx="2">
+                          <a:schemeClr val="dk1">
+                            <a:shade val="50000"/>
+                          </a:schemeClr>
+                        </a:lnRef>
+                        <a:fillRef idx="1">
+                          <a:schemeClr val="dk1"/>
+                        </a:fillRef>
+                        <a:effectRef idx="0">
+                          <a:schemeClr val="dk1"/>
+                        </a:effectRef>
+                        <a:fontRef idx="minor">
+                          <a:schemeClr val="lt1"/>
+                        </a:fontRef>
+                      </wps:style>
+                      <wps:bodyPr rot="0" spcFirstLastPara="0" vertOverflow="overflow" horzOverflow="overflow" vert="horz" wrap="square" lIns="91440" tIns="45720" rIns="91440" bIns="45720" numCol="1" spcCol="0" rtlCol="0" fromWordArt="0" anchor="ctr" anchorCtr="0" forceAA="0" compatLnSpc="1">
+                        <a:prstTxWarp prst="textNoShape">
+                          <a:avLst/>
+                        </a:prstTxWarp>
+                        <a:noAutofit/>
+                      </wps:bodyPr>
+                    </wps:wsp>
+                  </a:graphicData>
+                </a:graphic>
+                <wp14:sizeRelH relativeFrom="margin">
+                  <wp14:pctWidth>0</wp14:pctWidth>
+                </wp14:sizeRelH>
+                <wp14:sizeRelV relativeFrom="margin">
+                  <wp14:pctHeight>0</wp14:pctHeight>
+                </wp14:sizeRelV>
+              </wp:anchor>
+            </w:drawing>
+          </mc:Choice>
+          <mc:Fallback>
+            <w:pict>
+              <v:shape w14:anchorId="0B069B55" id="Flowchart: Connector 312" o:spid="_x0000_s1026" type="#_x0000_t120" style="position:absolute;margin-left:225.55pt;margin-top:207pt;width:3.6pt;height:6.55pt;flip:x;z-index:251924480;visibility:visible;mso-wrap-style:square;mso-width-percent:0;mso-height-percent:0;mso-wrap-distance-left:9pt;mso-wrap-distance-top:0;mso-wrap-distance-right:9pt;mso-wrap-distance-bottom:0;mso-position-horizontal:absolute;mso-position-horizontal-relative:text;mso-position-vertical:absolute;mso-position-vertical-relative:text;mso-width-percent:0;mso-height-percent:0;mso-width-relative:margin;mso-height-relative:margin;v-text-anchor:middle" o:gfxdata="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" fillcolor="black [3200]" strokecolor="black [1600]" strokeweight="1pt">
+                <v:stroke joinstyle="miter"/>
+              </v:shape>
+            </w:pict>
+          </mc:Fallback>
+        </mc:AlternateContent>
+      </w:r>
+      <w:r>
+        <w:rPr>
+          <w:rFonts w:ascii="Times New Roman" w:hAnsi="Times New Roman" w:cs="Times New Roman"/>
+          <w:noProof/>
+          <w:sz w:val="28"/>
+          <w:szCs w:val="28"/>
+        </w:rPr>
+        <mc:AlternateContent>
+          <mc:Choice Requires="wps">
+            <w:drawing>
+              <wp:anchor distT="0" distB="0" distL="114300" distR="114300" simplePos="0" relativeHeight="251922432" behindDoc="0" locked="0" layoutInCell="1" allowOverlap="1" wp14:anchorId="1CE10E77" wp14:editId="00F4BABC">
+                <wp:simplePos x="0" y="0"/>
+                <wp:positionH relativeFrom="column">
+                  <wp:posOffset>2628900</wp:posOffset>
+                </wp:positionH>
+                <wp:positionV relativeFrom="paragraph">
+                  <wp:posOffset>2628900</wp:posOffset>
+                </wp:positionV>
+                <wp:extent cx="45719" cy="83185"/>
+                <wp:effectExtent l="0" t="0" r="12065" b="12065"/>
+                <wp:wrapNone/>
+                <wp:docPr id="311" name="Flowchart: Connector 311"/>
+                <wp:cNvGraphicFramePr/>
+                <a:graphic xmlns:a="http://schemas.openxmlformats.org/drawingml/2006/main">
+                  <a:graphicData uri="http://schemas.microsoft.com/office/word/2010/wordprocessingShape">
+                    <wps:wsp>
+                      <wps:cNvSpPr/>
+                      <wps:spPr>
+                        <a:xfrm flipH="1">
+                          <a:off x="0" y="0"/>
+                          <a:ext cx="45719" cy="83185"/>
+                        </a:xfrm>
+                        <a:prstGeom prst="flowChartConnector">
+                          <a:avLst/>
+                        </a:prstGeom>
+                      </wps:spPr>
+                      <wps:style>
+                        <a:lnRef idx="2">
+                          <a:schemeClr val="dk1">
+                            <a:shade val="50000"/>
+                          </a:schemeClr>
+                        </a:lnRef>
+                        <a:fillRef idx="1">
+                          <a:schemeClr val="dk1"/>
+                        </a:fillRef>
+                        <a:effectRef idx="0">
+                          <a:schemeClr val="dk1"/>
+                        </a:effectRef>
+                        <a:fontRef idx="minor">
+                          <a:schemeClr val="lt1"/>
+                        </a:fontRef>
+                      </wps:style>
+                      <wps:bodyPr rot="0" spcFirstLastPara="0" vertOverflow="overflow" horzOverflow="overflow" vert="horz" wrap="square" lIns="91440" tIns="45720" rIns="91440" bIns="45720" numCol="1" spcCol="0" rtlCol="0" fromWordArt="0" anchor="ctr" anchorCtr="0" forceAA="0" compatLnSpc="1">
+                        <a:prstTxWarp prst="textNoShape">
+                          <a:avLst/>
+                        </a:prstTxWarp>
+                        <a:noAutofit/>
+                      </wps:bodyPr>
+                    </wps:wsp>
+                  </a:graphicData>
+                </a:graphic>
+                <wp14:sizeRelH relativeFrom="margin">
+                  <wp14:pctWidth>0</wp14:pctWidth>
+                </wp14:sizeRelH>
+                <wp14:sizeRelV relativeFrom="margin">
+                  <wp14:pctHeight>0</wp14:pctHeight>
+                </wp14:sizeRelV>
+              </wp:anchor>
+            </w:drawing>
+          </mc:Choice>
+          <mc:Fallback>
+            <w:pict>
+              <v:shape w14:anchorId="29CD1BCD" id="Flowchart: Connector 311" o:spid="_x0000_s1026" type="#_x0000_t120" style="position:absolute;margin-left:207pt;margin-top:207pt;width:3.6pt;height:6.55pt;flip:x;z-index:251922432;visibility:visible;mso-wrap-style:square;mso-width-percent:0;mso-height-percent:0;mso-wrap-distance-left:9pt;mso-wrap-distance-top:0;mso-wrap-distance-right:9pt;mso-wrap-distance-bottom:0;mso-position-horizontal:absolute;mso-position-horizontal-relative:text;mso-position-vertical:absolute;mso-position-vertical-relative:text;mso-width-percent:0;mso-height-percent:0;mso-width-relative:margin;mso-height-relative:margin;v-text-anchor:middle" o:gfxdata="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" fillcolor="black [3200]" strokecolor="black [1600]" strokeweight="1pt">
+                <v:stroke joinstyle="miter"/>
+              </v:shape>
+            </w:pict>
+          </mc:Fallback>
+        </mc:AlternateContent>
+      </w:r>
+      <w:r>
+        <w:rPr>
+          <w:rFonts w:ascii="Times New Roman" w:hAnsi="Times New Roman" w:cs="Times New Roman"/>
+          <w:noProof/>
+          <w:sz w:val="28"/>
+          <w:szCs w:val="28"/>
+        </w:rPr>
+        <mc:AlternateContent>
+          <mc:Choice Requires="wps">
+            <w:drawing>
+              <wp:anchor distT="0" distB="0" distL="114300" distR="114300" simplePos="0" relativeHeight="251920384" behindDoc="0" locked="0" layoutInCell="1" allowOverlap="1" wp14:anchorId="47AC670F" wp14:editId="3BFA7D19">
+                <wp:simplePos x="0" y="0"/>
+                <wp:positionH relativeFrom="column">
+                  <wp:posOffset>3100070</wp:posOffset>
+                </wp:positionH>
+                <wp:positionV relativeFrom="paragraph">
+                  <wp:posOffset>2085975</wp:posOffset>
+                </wp:positionV>
+                <wp:extent cx="45719" cy="83185"/>
+                <wp:effectExtent l="0" t="0" r="12065" b="12065"/>
+                <wp:wrapNone/>
+                <wp:docPr id="310" name="Flowchart: Connector 310"/>
+                <wp:cNvGraphicFramePr/>
+                <a:graphic xmlns:a="http://schemas.openxmlformats.org/drawingml/2006/main">
+                  <a:graphicData uri="http://schemas.microsoft.com/office/word/2010/wordprocessingShape">
+                    <wps:wsp>
+                      <wps:cNvSpPr/>
+                      <wps:spPr>
+                        <a:xfrm flipH="1">
+                          <a:off x="0" y="0"/>
+                          <a:ext cx="45719" cy="83185"/>
+                        </a:xfrm>
+                        <a:prstGeom prst="flowChartConnector">
+                          <a:avLst/>
+                        </a:prstGeom>
+                      </wps:spPr>
+                      <wps:style>
+                        <a:lnRef idx="2">
+                          <a:schemeClr val="dk1">
+                            <a:shade val="50000"/>
+                          </a:schemeClr>
+                        </a:lnRef>
+                        <a:fillRef idx="1">
+                          <a:schemeClr val="dk1"/>
+                        </a:fillRef>
+                        <a:effectRef idx="0">
+                          <a:schemeClr val="dk1"/>
+                        </a:effectRef>
+                        <a:fontRef idx="minor">
+                          <a:schemeClr val="lt1"/>
+                        </a:fontRef>
+                      </wps:style>
+                      <wps:bodyPr rot="0" spcFirstLastPara="0" vertOverflow="overflow" horzOverflow="overflow" vert="horz" wrap="square" lIns="91440" tIns="45720" rIns="91440" bIns="45720" numCol="1" spcCol="0" rtlCol="0" fromWordArt="0" anchor="ctr" anchorCtr="0" forceAA="0" compatLnSpc="1">
+                        <a:prstTxWarp prst="textNoShape">
+                          <a:avLst/>
+                        </a:prstTxWarp>
+                        <a:noAutofit/>
+                      </wps:bodyPr>
+                    </wps:wsp>
+                  </a:graphicData>
+                </a:graphic>
+                <wp14:sizeRelH relativeFrom="margin">
+                  <wp14:pctWidth>0</wp14:pctWidth>
+                </wp14:sizeRelH>
+                <wp14:sizeRelV relativeFrom="margin">
+                  <wp14:pctHeight>0</wp14:pctHeight>
+                </wp14:sizeRelV>
+              </wp:anchor>
+            </w:drawing>
+          </mc:Choice>
+          <mc:Fallback>
+            <w:pict>
+              <v:shape w14:anchorId="0B71173A" id="Flowchart: Connector 310" o:spid="_x0000_s1026" type="#_x0000_t120" style="position:absolute;margin-left:244.1pt;margin-top:164.25pt;width:3.6pt;height:6.55pt;flip:x;z-index:251920384;visibility:visible;mso-wrap-style:square;mso-width-percent:0;mso-height-percent:0;mso-wrap-distance-left:9pt;mso-wrap-distance-top:0;mso-wrap-distance-right:9pt;mso-wrap-distance-bottom:0;mso-position-horizontal:absolute;mso-position-horizontal-relative:text;mso-position-vertical:absolute;mso-position-vertical-relative:text;mso-width-percent:0;mso-height-percent:0;mso-width-relative:margin;mso-height-relative:margin;v-text-anchor:middle" o:gfxdata="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" fillcolor="black [3200]" strokecolor="black [1600]" strokeweight="1pt">
+                <v:stroke joinstyle="miter"/>
+              </v:shape>
+            </w:pict>
+          </mc:Fallback>
+        </mc:AlternateContent>
+      </w:r>
+      <w:r>
+        <w:rPr>
+          <w:rFonts w:ascii="Times New Roman" w:hAnsi="Times New Roman" w:cs="Times New Roman"/>
+          <w:noProof/>
+          <w:sz w:val="28"/>
+          <w:szCs w:val="28"/>
+        </w:rPr>
+        <mc:AlternateContent>
+          <mc:Choice Requires="wps">
+            <w:drawing>
+              <wp:anchor distT="0" distB="0" distL="114300" distR="114300" simplePos="0" relativeHeight="251918336" behindDoc="0" locked="0" layoutInCell="1" allowOverlap="1" wp14:anchorId="139DF470" wp14:editId="2DB723B0">
+                <wp:simplePos x="0" y="0"/>
+                <wp:positionH relativeFrom="column">
+                  <wp:posOffset>2857500</wp:posOffset>
+                </wp:positionH>
+                <wp:positionV relativeFrom="paragraph">
+                  <wp:posOffset>2085975</wp:posOffset>
+                </wp:positionV>
+                <wp:extent cx="45085" cy="83185"/>
+                <wp:effectExtent l="0" t="0" r="12065" b="12065"/>
+                <wp:wrapNone/>
+                <wp:docPr id="309" name="Flowchart: Connector 309"/>
+                <wp:cNvGraphicFramePr/>
+                <a:graphic xmlns:a="http://schemas.openxmlformats.org/drawingml/2006/main">
+                  <a:graphicData uri="http://schemas.microsoft.com/office/word/2010/wordprocessingShape">
+                    <wps:wsp>
+                      <wps:cNvSpPr/>
+                      <wps:spPr>
+                        <a:xfrm flipH="1">
+                          <a:off x="0" y="0"/>
+                          <a:ext cx="45085" cy="83185"/>
+                        </a:xfrm>
+                        <a:prstGeom prst="flowChartConnector">
+                          <a:avLst/>
+                        </a:prstGeom>
+                      </wps:spPr>
+                      <wps:style>
+                        <a:lnRef idx="2">
+                          <a:schemeClr val="dk1">
+                            <a:shade val="50000"/>
+                          </a:schemeClr>
+                        </a:lnRef>
+                        <a:fillRef idx="1">
+                          <a:schemeClr val="dk1"/>
+                        </a:fillRef>
+                        <a:effectRef idx="0">
+                          <a:schemeClr val="dk1"/>
+                        </a:effectRef>
+                        <a:fontRef idx="minor">
+                          <a:schemeClr val="lt1"/>
+                        </a:fontRef>
+                      </wps:style>
+                      <wps:bodyPr rot="0" spcFirstLastPara="0" vertOverflow="overflow" horzOverflow="overflow" vert="horz" wrap="square" lIns="91440" tIns="45720" rIns="91440" bIns="45720" numCol="1" spcCol="0" rtlCol="0" fromWordArt="0" anchor="ctr" anchorCtr="0" forceAA="0" compatLnSpc="1">
+                        <a:prstTxWarp prst="textNoShape">
+                          <a:avLst/>
+                        </a:prstTxWarp>
+                        <a:noAutofit/>
+                      </wps:bodyPr>
+                    </wps:wsp>
+                  </a:graphicData>
+                </a:graphic>
+                <wp14:sizeRelH relativeFrom="margin">
+                  <wp14:pctWidth>0</wp14:pctWidth>
+                </wp14:sizeRelH>
+                <wp14:sizeRelV relativeFrom="margin">
+                  <wp14:pctHeight>0</wp14:pctHeight>
+                </wp14:sizeRelV>
+              </wp:anchor>
+            </w:drawing>
+          </mc:Choice>
+          <mc:Fallback>
+            <w:pict>
+              <v:shape w14:anchorId="0109ACB2" id="Flowchart: Connector 309" o:spid="_x0000_s1026" type="#_x0000_t120" style="position:absolute;margin-left:225pt;margin-top:164.25pt;width:3.55pt;height:6.55pt;flip:x;z-index:251918336;visibility:visible;mso-wrap-style:square;mso-width-percent:0;mso-height-percent:0;mso-wrap-distance-left:9pt;mso-wrap-distance-top:0;mso-wrap-distance-right:9pt;mso-wrap-distance-bottom:0;mso-position-horizontal:absolute;mso-position-horizontal-relative:text;mso-position-vertical:absolute;mso-position-vertical-relative:text;mso-width-percent:0;mso-height-percent:0;mso-width-relative:margin;mso-height-relative:margin;v-text-anchor:middle" o:gfxdata="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" fillcolor="black [3200]" strokecolor="black [1600]" strokeweight="1pt">
+                <v:stroke joinstyle="miter"/>
+              </v:shape>
+            </w:pict>
+          </mc:Fallback>
+        </mc:AlternateContent>
+      </w:r>
+      <w:r>
+        <w:rPr>
+          <w:rFonts w:ascii="Times New Roman" w:hAnsi="Times New Roman" w:cs="Times New Roman"/>
+          <w:noProof/>
+          <w:sz w:val="28"/>
+          <w:szCs w:val="28"/>
+        </w:rPr>
+        <mc:AlternateContent>
+          <mc:Choice Requires="wps">
+            <w:drawing>
+              <wp:anchor distT="0" distB="0" distL="114300" distR="114300" simplePos="0" relativeHeight="251916288" behindDoc="0" locked="0" layoutInCell="1" allowOverlap="1" wp14:anchorId="65E0D6D9" wp14:editId="7D9F40B5">
+                <wp:simplePos x="0" y="0"/>
+                <wp:positionH relativeFrom="column">
+                  <wp:posOffset>2625725</wp:posOffset>
+                </wp:positionH>
+                <wp:positionV relativeFrom="paragraph">
+                  <wp:posOffset>2083435</wp:posOffset>
+                </wp:positionV>
+                <wp:extent cx="45085" cy="83185"/>
+                <wp:effectExtent l="0" t="0" r="12065" b="12065"/>
+                <wp:wrapNone/>
+                <wp:docPr id="308" name="Flowchart: Connector 308"/>
+                <wp:cNvGraphicFramePr/>
+                <a:graphic xmlns:a="http://schemas.openxmlformats.org/drawingml/2006/main">
+                  <a:graphicData uri="http://schemas.microsoft.com/office/word/2010/wordprocessingShape">
+                    <wps:wsp>
+                      <wps:cNvSpPr/>
+                      <wps:spPr>
+                        <a:xfrm flipH="1">
+                          <a:off x="0" y="0"/>
+                          <a:ext cx="45085" cy="83185"/>
+                        </a:xfrm>
+                        <a:prstGeom prst="flowChartConnector">
+                          <a:avLst/>
+                        </a:prstGeom>
+                      </wps:spPr>
+                      <wps:style>
+                        <a:lnRef idx="2">
+                          <a:schemeClr val="dk1">
+                            <a:shade val="50000"/>
+                          </a:schemeClr>
+                        </a:lnRef>
+                        <a:fillRef idx="1">
+                          <a:schemeClr val="dk1"/>
+                        </a:fillRef>
+                        <a:effectRef idx="0">
+                          <a:schemeClr val="dk1"/>
+                        </a:effectRef>
+                        <a:fontRef idx="minor">
+                          <a:schemeClr val="lt1"/>
+                        </a:fontRef>
+                      </wps:style>
+                      <wps:bodyPr rot="0" spcFirstLastPara="0" vertOverflow="overflow" horzOverflow="overflow" vert="horz" wrap="square" lIns="91440" tIns="45720" rIns="91440" bIns="45720" numCol="1" spcCol="0" rtlCol="0" fromWordArt="0" anchor="ctr" anchorCtr="0" forceAA="0" compatLnSpc="1">
+                        <a:prstTxWarp prst="textNoShape">
+                          <a:avLst/>
+                        </a:prstTxWarp>
+                        <a:noAutofit/>
+                      </wps:bodyPr>
+                    </wps:wsp>
+                  </a:graphicData>
+                </a:graphic>
+                <wp14:sizeRelH relativeFrom="margin">
+                  <wp14:pctWidth>0</wp14:pctWidth>
+                </wp14:sizeRelH>
+                <wp14:sizeRelV relativeFrom="margin">
+                  <wp14:pctHeight>0</wp14:pctHeight>
+                </wp14:sizeRelV>
+              </wp:anchor>
+            </w:drawing>
+          </mc:Choice>
+          <mc:Fallback>
+            <w:pict>
+              <v:shape w14:anchorId="230AE368" id="Flowchart: Connector 308" o:spid="_x0000_s1026" type="#_x0000_t120" style="position:absolute;margin-left:206.75pt;margin-top:164.05pt;width:3.55pt;height:6.55pt;flip:x;z-index:251916288;visibility:visible;mso-wrap-style:square;mso-width-percent:0;mso-height-percent:0;mso-wrap-distance-left:9pt;mso-wrap-distance-top:0;mso-wrap-distance-right:9pt;mso-wrap-distance-bottom:0;mso-position-horizontal:absolute;mso-position-horizontal-relative:text;mso-position-vertical:absolute;mso-position-vertical-relative:text;mso-width-percent:0;mso-height-percent:0;mso-width-relative:margin;mso-height-relative:margin;v-text-anchor:middle" o:gfxdata="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" fillcolor="black [3200]" strokecolor="black [1600]" strokeweight="1pt">
+                <v:stroke joinstyle="miter"/>
+              </v:shape>
+            </w:pict>
+          </mc:Fallback>
+        </mc:AlternateContent>
+      </w:r>
+      <w:r>
+        <w:rPr>
+          <w:rFonts w:ascii="Times New Roman" w:hAnsi="Times New Roman" w:cs="Times New Roman"/>
+          <w:sz w:val="28"/>
+          <w:szCs w:val="28"/>
+        </w:rPr>
+        <mc:AlternateContent>
+          <mc:Choice Requires="wps">
+            <w:drawing>
+              <wp:anchor distT="0" distB="0" distL="114300" distR="114300" simplePos="0" relativeHeight="251891712" behindDoc="0" locked="0" layoutInCell="1" allowOverlap="1" wp14:anchorId="294C4EEB" wp14:editId="6F7C56E0">
+                <wp:simplePos x="0" y="0"/>
+                <wp:positionH relativeFrom="column">
+                  <wp:posOffset>3209925</wp:posOffset>
+                </wp:positionH>
+                <wp:positionV relativeFrom="paragraph">
+                  <wp:posOffset>1457325</wp:posOffset>
+                </wp:positionV>
+                <wp:extent cx="228600" cy="228600"/>
+                <wp:effectExtent l="0" t="0" r="19050" b="19050"/>
+                <wp:wrapNone/>
+                <wp:docPr id="280" name="Oval 280"/>
+                <wp:cNvGraphicFramePr/>
+                <a:graphic xmlns:a="http://schemas.openxmlformats.org/drawingml/2006/main">
+                  <a:graphicData uri="http://schemas.microsoft.com/office/word/2010/wordprocessingShape">
+                    <wps:wsp>
+                      <wps:cNvSpPr/>
+                      <wps:spPr>
+                        <a:xfrm>
+                          <a:off x="0" y="0"/>
+                          <a:ext cx="228600" cy="228600"/>
+                        </a:xfrm>
+                        <a:prstGeom prst="ellipse">
+                          <a:avLst/>
+                        </a:prstGeom>
+                        <a:solidFill>
+                          <a:schemeClr val="bg1"/>
+                        </a:solidFill>
+                        <a:ln>
+                          <a:solidFill>
+                            <a:schemeClr val="tx1"/>
+                          </a:solidFill>
+                        </a:ln>
+                      </wps:spPr>
+                      <wps:style>
+                        <a:lnRef idx="2">
+                          <a:schemeClr val="accent1">
+                            <a:shade val="50000"/>
+                          </a:schemeClr>
+                        </a:lnRef>
+                        <a:fillRef idx="1">
+                          <a:schemeClr val="accent1"/>
+                        </a:fillRef>
+                        <a:effectRef idx="0">
+                          <a:schemeClr val="accent1"/>
+                        </a:effectRef>
+                        <a:fontRef idx="minor">
+                          <a:schemeClr val="lt1"/>
+                        </a:fontRef>
+                      </wps:style>
+                      <wps:bodyPr rot="0" spcFirstLastPara="0" vertOverflow="overflow" horzOverflow="overflow" vert="horz" wrap="square" lIns="91440" tIns="45720" rIns="91440" bIns="45720" numCol="1" spcCol="0" rtlCol="0" fromWordArt="0" anchor="ctr" anchorCtr="0" forceAA="0" compatLnSpc="1">
+                        <a:prstTxWarp prst="textNoShape">
+                          <a:avLst/>
+                        </a:prstTxWarp>
+                        <a:noAutofit/>
+                      </wps:bodyPr>
+                    </wps:wsp>
+                  </a:graphicData>
+                </a:graphic>
+              </wp:anchor>
+            </w:drawing>
+          </mc:Choice>
+          <mc:Fallback>
+            <w:pict>
+              <v:oval w14:anchorId="1E105D17" id="Oval 280" o:spid="_x0000_s1026" style="position:absolute;margin-left:252.75pt;margin-top:114.75pt;width:18pt;height:18pt;z-index:251891712;visibility:visible;mso-wrap-style:square;mso-wrap-distance-left:9pt;mso-wrap-distance-top:0;mso-wrap-distance-right:9pt;mso-wrap-distance-bottom:0;mso-position-horizontal:absolute;mso-position-horizontal-relative:text;mso-position-vertical:absolute;mso-position-vertical-relative:text;v-text-anchor:middle" o:gfxdata="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" fillcolor="white [3212]" strokecolor="black [3213]" strokeweight="1pt">
+                <v:stroke joinstyle="miter"/>
+              </v:oval>
+            </w:pict>
+          </mc:Fallback>
+        </mc:AlternateContent>
+      </w:r>
+      <w:r>
+        <w:rPr>
+          <w:rFonts w:ascii="Times New Roman" w:hAnsi="Times New Roman" w:cs="Times New Roman"/>
+          <w:sz w:val="28"/>
+          <w:szCs w:val="28"/>
+        </w:rPr>
+        <mc:AlternateContent>
+          <mc:Choice Requires="wps">
+            <w:drawing>
+              <wp:anchor distT="0" distB="0" distL="114300" distR="114300" simplePos="0" relativeHeight="251892736" behindDoc="0" locked="0" layoutInCell="1" allowOverlap="1" wp14:anchorId="101DB07C" wp14:editId="5E08481B">
+                <wp:simplePos x="0" y="0"/>
+                <wp:positionH relativeFrom="column">
+                  <wp:posOffset>3886200</wp:posOffset>
+                </wp:positionH>
+                <wp:positionV relativeFrom="paragraph">
+                  <wp:posOffset>1457325</wp:posOffset>
+                </wp:positionV>
+                <wp:extent cx="228600" cy="228600"/>
+                <wp:effectExtent l="0" t="0" r="19050" b="19050"/>
+                <wp:wrapNone/>
+                <wp:docPr id="281" name="Oval 281"/>
+                <wp:cNvGraphicFramePr/>
+                <a:graphic xmlns:a="http://schemas.openxmlformats.org/drawingml/2006/main">
+                  <a:graphicData uri="http://schemas.microsoft.com/office/word/2010/wordprocessingShape">
+                    <wps:wsp>
+                      <wps:cNvSpPr/>
+                      <wps:spPr>
+                        <a:xfrm>
+                          <a:off x="0" y="0"/>
+                          <a:ext cx="228600" cy="228600"/>
+                        </a:xfrm>
+                        <a:prstGeom prst="ellipse">
+                          <a:avLst/>
+                        </a:prstGeom>
+                        <a:solidFill>
+                          <a:schemeClr val="bg1"/>
+                        </a:solidFill>
+                        <a:ln>
+                          <a:solidFill>
+                            <a:schemeClr val="tx1"/>
+                          </a:solidFill>
+                        </a:ln>
+                      </wps:spPr>
+                      <wps:style>
+                        <a:lnRef idx="2">
+                          <a:schemeClr val="accent1">
+                            <a:shade val="50000"/>
+                          </a:schemeClr>
+                        </a:lnRef>
+                        <a:fillRef idx="1">
+                          <a:schemeClr val="accent1"/>
+                        </a:fillRef>
+                        <a:effectRef idx="0">
+                          <a:schemeClr val="accent1"/>
+                        </a:effectRef>
+                        <a:fontRef idx="minor">
+                          <a:schemeClr val="lt1"/>
+                        </a:fontRef>
+                      </wps:style>
+                      <wps:bodyPr rot="0" spcFirstLastPara="0" vertOverflow="overflow" horzOverflow="overflow" vert="horz" wrap="square" lIns="91440" tIns="45720" rIns="91440" bIns="45720" numCol="1" spcCol="0" rtlCol="0" fromWordArt="0" anchor="ctr" anchorCtr="0" forceAA="0" compatLnSpc="1">
+                        <a:prstTxWarp prst="textNoShape">
+                          <a:avLst/>
+                        </a:prstTxWarp>
+                        <a:noAutofit/>
+                      </wps:bodyPr>
+                    </wps:wsp>
+                  </a:graphicData>
+                </a:graphic>
+              </wp:anchor>
+            </w:drawing>
+          </mc:Choice>
+          <mc:Fallback>
+            <w:pict>
+              <v:oval w14:anchorId="1EF78C37" id="Oval 281" o:spid="_x0000_s1026" style="position:absolute;margin-left:306pt;margin-top:114.75pt;width:18pt;height:18pt;z-index:251892736;visibility:visible;mso-wrap-style:square;mso-wrap-distance-left:9pt;mso-wrap-distance-top:0;mso-wrap-distance-right:9pt;mso-wrap-distance-bottom:0;mso-position-horizontal:absolute;mso-position-horizontal-relative:text;mso-position-vertical:absolute;mso-position-vertical-relative:text;v-text-anchor:middle" o:gfxdata="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" fillcolor="white [3212]" strokecolor="black [3213]" strokeweight="1pt">
+                <v:stroke joinstyle="miter"/>
+              </v:oval>
+            </w:pict>
+          </mc:Fallback>
+        </mc:AlternateContent>
+      </w:r>
+      <w:r>
+        <w:rPr>
+          <w:rFonts w:ascii="Times New Roman" w:hAnsi="Times New Roman" w:cs="Times New Roman"/>
+          <w:sz w:val="28"/>
+          <w:szCs w:val="28"/>
+        </w:rPr>
+        <mc:AlternateContent>
+          <mc:Choice Requires="wps">
+            <w:drawing>
+              <wp:anchor distT="0" distB="0" distL="114300" distR="114300" simplePos="0" relativeHeight="251893760" behindDoc="0" locked="0" layoutInCell="1" allowOverlap="1" wp14:anchorId="7EC32373" wp14:editId="1F33E558">
+                <wp:simplePos x="0" y="0"/>
+                <wp:positionH relativeFrom="column">
+                  <wp:posOffset>3314700</wp:posOffset>
+                </wp:positionH>
+                <wp:positionV relativeFrom="paragraph">
+                  <wp:posOffset>1152525</wp:posOffset>
+                </wp:positionV>
+                <wp:extent cx="342900" cy="304800"/>
+                <wp:effectExtent l="0" t="0" r="19050" b="19050"/>
+                <wp:wrapNone/>
+                <wp:docPr id="282" name="Straight Connector 282"/>
+                <wp:cNvGraphicFramePr/>
+                <a:graphic xmlns:a="http://schemas.openxmlformats.org/drawingml/2006/main">
+                  <a:graphicData uri="http://schemas.microsoft.com/office/word/2010/wordprocessingShape">
+                    <wps:wsp>
+                      <wps:cNvCnPr/>
+                      <wps:spPr>
+                        <a:xfrm flipV="1">
+                          <a:off x="0" y="0"/>
+                          <a:ext cx="342900" cy="304800"/>
+                        </a:xfrm>
+                        <a:prstGeom prst="line">
+                          <a:avLst/>
+                        </a:prstGeom>
+                        <a:ln>
+                          <a:solidFill>
+                            <a:schemeClr val="tx1"/>
+                          </a:solidFill>
+                        </a:ln>
+                      </wps:spPr>
+                      <wps:style>
+                        <a:lnRef idx="1">
+                          <a:schemeClr val="accent1"/>
+                        </a:lnRef>
+                        <a:fillRef idx="0">
+                          <a:schemeClr val="accent1"/>
+                        </a:fillRef>
+                        <a:effectRef idx="0">
+                          <a:schemeClr val="accent1"/>
+                        </a:effectRef>
+                        <a:fontRef idx="minor">
+                          <a:schemeClr val="tx1"/>
+                        </a:fontRef>
+                      </wps:style>
+                      <wps:bodyPr/>
+                    </wps:wsp>
+                  </a:graphicData>
+                </a:graphic>
+                <wp14:sizeRelH relativeFrom="margin">
+                  <wp14:pctWidth>0</wp14:pctWidth>
+                </wp14:sizeRelH>
+                <wp14:sizeRelV relativeFrom="margin">
+                  <wp14:pctHeight>0</wp14:pctHeight>
+                </wp14:sizeRelV>
+              </wp:anchor>
+            </w:drawing>
+          </mc:Choice>
+          <mc:Fallback>
+            <w:pict>
+              <v:line w14:anchorId="0660A873" id="Straight Connector 282" o:spid="_x0000_s1026" style="position:absolute;flip:y;z-index:251893760;visibility:visible;mso-wrap-style:square;mso-width-percent:0;mso-height-percent:0;mso-wrap-distance-left:9pt;mso-wrap-distance-top:0;mso-wrap-distance-right:9pt;mso-wrap-distance-bottom:0;mso-position-horizontal:absolute;mso-position-horizontal-relative:text;mso-position-vertical:absolute;mso-position-vertical-relative:text;mso-width-percent:0;mso-height-percent:0;mso-width-relative:margin;mso-height-relative:margin" from="261pt,90.75pt" to="4in,114.75pt" o:gfxdata="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" strokecolor="black [3213]" strokeweight=".5pt">
+                <v:stroke joinstyle="miter"/>
+              </v:line>
+            </w:pict>
+          </mc:Fallback>
+        </mc:AlternateContent>
+      </w:r>
+      <w:r>
+        <w:rPr>
+          <w:rFonts w:ascii="Times New Roman" w:hAnsi="Times New Roman" w:cs="Times New Roman"/>
+          <w:sz w:val="28"/>
+          <w:szCs w:val="28"/>
+        </w:rPr>
+        <mc:AlternateContent>
+          <mc:Choice Requires="wps">
+            <w:drawing>
+              <wp:anchor distT="0" distB="0" distL="114300" distR="114300" simplePos="0" relativeHeight="251894784" behindDoc="0" locked="0" layoutInCell="1" allowOverlap="1" wp14:anchorId="24F23078" wp14:editId="7A3A3AB7">
+                <wp:simplePos x="0" y="0"/>
+                <wp:positionH relativeFrom="column">
+                  <wp:posOffset>3657600</wp:posOffset>
+                </wp:positionH>
+                <wp:positionV relativeFrom="paragraph">
+                  <wp:posOffset>1152525</wp:posOffset>
+                </wp:positionV>
+                <wp:extent cx="342900" cy="304800"/>
+                <wp:effectExtent l="0" t="0" r="19050" b="19050"/>
+                <wp:wrapNone/>
+                <wp:docPr id="283" name="Straight Connector 283"/>
+                <wp:cNvGraphicFramePr/>
+                <a:graphic xmlns:a="http://schemas.openxmlformats.org/drawingml/2006/main">
+                  <a:graphicData uri="http://schemas.microsoft.com/office/word/2010/wordprocessingShape">
+                    <wps:wsp>
+                      <wps:cNvCnPr/>
+                      <wps:spPr>
+                        <a:xfrm flipH="1" flipV="1">
+                          <a:off x="0" y="0"/>
+                          <a:ext cx="342900" cy="304800"/>
+                        </a:xfrm>
+                        <a:prstGeom prst="line">
+                          <a:avLst/>
+                        </a:prstGeom>
+                        <a:ln>
+                          <a:solidFill>
+                            <a:schemeClr val="tx1"/>
+                          </a:solidFill>
+                        </a:ln>
+                      </wps:spPr>
+                      <wps:style>
+                        <a:lnRef idx="1">
+                          <a:schemeClr val="accent1"/>
+                        </a:lnRef>
+                        <a:fillRef idx="0">
+                          <a:schemeClr val="accent1"/>
+                        </a:fillRef>
+                        <a:effectRef idx="0">
+                          <a:schemeClr val="accent1"/>
+                        </a:effectRef>
+                        <a:fontRef idx="minor">
+                          <a:schemeClr val="tx1"/>
+                        </a:fontRef>
+                      </wps:style>
+                      <wps:bodyPr/>
+                    </wps:wsp>
+                  </a:graphicData>
+                </a:graphic>
+                <wp14:sizeRelH relativeFrom="margin">
+                  <wp14:pctWidth>0</wp14:pctWidth>
+                </wp14:sizeRelH>
+                <wp14:sizeRelV relativeFrom="margin">
+                  <wp14:pctHeight>0</wp14:pctHeight>
+                </wp14:sizeRelV>
+              </wp:anchor>
+            </w:drawing>
+          </mc:Choice>
+          <mc:Fallback>
+            <w:pict>
+              <v:line w14:anchorId="2C430136" id="Straight Connector 283" o:spid="_x0000_s1026" style="position:absolute;flip:x y;z-index:251894784;visibility:visible;mso-wrap-style:square;mso-width-percent:0;mso-height-percent:0;mso-wrap-distance-left:9pt;mso-wrap-distance-top:0;mso-wrap-distance-right:9pt;mso-wrap-distance-bottom:0;mso-position-horizontal:absolute;mso-position-horizontal-relative:text;mso-position-vertical:absolute;mso-position-vertical-relative:text;mso-width-percent:0;mso-height-percent:0;mso-width-relative:margin;mso-height-relative:margin" from="4in,90.75pt" to="315pt,114.75pt" o:gfxdata="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" strokecolor="black [3213]" strokeweight=".5pt">
+                <v:stroke joinstyle="miter"/>
+              </v:line>
+            </w:pict>
+          </mc:Fallback>
+        </mc:AlternateContent>
+      </w:r>
+      <w:r>
+        <w:rPr>
+          <w:rFonts w:ascii="Times New Roman" w:hAnsi="Times New Roman" w:cs="Times New Roman"/>
+          <w:noProof/>
+          <w:sz w:val="28"/>
+          <w:szCs w:val="28"/>
+        </w:rPr>
+        <mc:AlternateContent>
+          <mc:Choice Requires="wps">
+            <w:drawing>
+              <wp:anchor distT="0" distB="0" distL="114300" distR="114300" simplePos="0" relativeHeight="251884544" behindDoc="0" locked="0" layoutInCell="1" allowOverlap="1" wp14:anchorId="2238E9CE" wp14:editId="7C6E4804">
+                <wp:simplePos x="0" y="0"/>
+                <wp:positionH relativeFrom="column">
+                  <wp:posOffset>2857500</wp:posOffset>
+                </wp:positionH>
+                <wp:positionV relativeFrom="paragraph">
+                  <wp:posOffset>571500</wp:posOffset>
+                </wp:positionV>
+                <wp:extent cx="800100" cy="352425"/>
+                <wp:effectExtent l="0" t="0" r="19050" b="28575"/>
+                <wp:wrapNone/>
+                <wp:docPr id="267" name="Straight Connector 267"/>
+                <wp:cNvGraphicFramePr/>
+                <a:graphic xmlns:a="http://schemas.openxmlformats.org/drawingml/2006/main">
+                  <a:graphicData uri="http://schemas.microsoft.com/office/word/2010/wordprocessingShape">
+                    <wps:wsp>
+                      <wps:cNvCnPr/>
+                      <wps:spPr>
+                        <a:xfrm flipH="1" flipV="1">
+                          <a:off x="0" y="0"/>
+                          <a:ext cx="800100" cy="352425"/>
+                        </a:xfrm>
+                        <a:prstGeom prst="line">
+                          <a:avLst/>
+                        </a:prstGeom>
+                        <a:ln>
+                          <a:solidFill>
+                            <a:schemeClr val="tx1"/>
+                          </a:solidFill>
+                        </a:ln>
+                      </wps:spPr>
+                      <wps:style>
+                        <a:lnRef idx="1">
+                          <a:schemeClr val="accent1"/>
+                        </a:lnRef>
+                        <a:fillRef idx="0">
+                          <a:schemeClr val="accent1"/>
+                        </a:fillRef>
+                        <a:effectRef idx="0">
+                          <a:schemeClr val="accent1"/>
+                        </a:effectRef>
+                        <a:fontRef idx="minor">
+                          <a:schemeClr val="tx1"/>
+                        </a:fontRef>
+                      </wps:style>
+                      <wps:bodyPr/>
+                    </wps:wsp>
+                  </a:graphicData>
+                </a:graphic>
+                <wp14:sizeRelH relativeFrom="margin">
+                  <wp14:pctWidth>0</wp14:pctWidth>
+                </wp14:sizeRelH>
+                <wp14:sizeRelV relativeFrom="margin">
+                  <wp14:pctHeight>0</wp14:pctHeight>
+                </wp14:sizeRelV>
+              </wp:anchor>
+            </w:drawing>
+          </mc:Choice>
+          <mc:Fallback>
+            <w:pict>
+              <v:line w14:anchorId="0917EA0E" id="Straight Connector 267" o:spid="_x0000_s1026" style="position:absolute;flip:x y;z-index:251884544;visibility:visible;mso-wrap-style:square;mso-width-percent:0;mso-height-percent:0;mso-wrap-distance-left:9pt;mso-wrap-distance-top:0;mso-wrap-distance-right:9pt;mso-wrap-distance-bottom:0;mso-position-horizontal:absolute;mso-position-horizontal-relative:text;mso-position-vertical:absolute;mso-position-vertical-relative:text;mso-width-percent:0;mso-height-percent:0;mso-width-relative:margin;mso-height-relative:margin" from="225pt,45pt" to="4in,72.75pt" o:gfxdata="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" strokecolor="black [3213]" strokeweight=".5pt">
+                <v:stroke joinstyle="miter"/>
+              </v:line>
+            </w:pict>
+          </mc:Fallback>
+        </mc:AlternateContent>
+      </w:r>
+      <w:r>
+        <w:rPr>
+          <w:rFonts w:ascii="Times New Roman" w:hAnsi="Times New Roman" w:cs="Times New Roman"/>
+          <w:noProof/>
+          <w:sz w:val="28"/>
+          <w:szCs w:val="28"/>
+        </w:rPr>
+        <mc:AlternateContent>
+          <mc:Choice Requires="wps">
+            <w:drawing>
+              <wp:anchor distT="0" distB="0" distL="114300" distR="114300" simplePos="0" relativeHeight="251882496" behindDoc="0" locked="0" layoutInCell="1" allowOverlap="1" wp14:anchorId="2CB8C1F7" wp14:editId="46F5FB9E">
+                <wp:simplePos x="0" y="0"/>
+                <wp:positionH relativeFrom="column">
+                  <wp:posOffset>2171700</wp:posOffset>
+                </wp:positionH>
+                <wp:positionV relativeFrom="paragraph">
+                  <wp:posOffset>571500</wp:posOffset>
+                </wp:positionV>
+                <wp:extent cx="685800" cy="342900"/>
+                <wp:effectExtent l="0" t="0" r="19050" b="19050"/>
+                <wp:wrapNone/>
+                <wp:docPr id="265" name="Straight Connector 265"/>
+                <wp:cNvGraphicFramePr/>
+                <a:graphic xmlns:a="http://schemas.openxmlformats.org/drawingml/2006/main">
+                  <a:graphicData uri="http://schemas.microsoft.com/office/word/2010/wordprocessingShape">
+                    <wps:wsp>
+                      <wps:cNvCnPr/>
+                      <wps:spPr>
+                        <a:xfrm flipV="1">
+                          <a:off x="0" y="0"/>
+                          <a:ext cx="685800" cy="342900"/>
+                        </a:xfrm>
+                        <a:prstGeom prst="line">
+                          <a:avLst/>
+                        </a:prstGeom>
+                        <a:ln>
+                          <a:solidFill>
+                            <a:schemeClr val="tx1"/>
+                          </a:solidFill>
+                        </a:ln>
+                      </wps:spPr>
+                      <wps:style>
+                        <a:lnRef idx="1">
+                          <a:schemeClr val="accent1"/>
+                        </a:lnRef>
+                        <a:fillRef idx="0">
+                          <a:schemeClr val="accent1"/>
+                        </a:fillRef>
+                        <a:effectRef idx="0">
+                          <a:schemeClr val="accent1"/>
+                        </a:effectRef>
+                        <a:fontRef idx="minor">
+                          <a:schemeClr val="tx1"/>
+                        </a:fontRef>
+                      </wps:style>
+                      <wps:bodyPr/>
+                    </wps:wsp>
+                  </a:graphicData>
+                </a:graphic>
+                <wp14:sizeRelH relativeFrom="margin">
+                  <wp14:pctWidth>0</wp14:pctWidth>
+                </wp14:sizeRelH>
+                <wp14:sizeRelV relativeFrom="margin">
+                  <wp14:pctHeight>0</wp14:pctHeight>
+                </wp14:sizeRelV>
+              </wp:anchor>
+            </w:drawing>
+          </mc:Choice>
+          <mc:Fallback>
+            <w:pict>
+              <v:line w14:anchorId="5D524F4F" id="Straight Connector 265" o:spid="_x0000_s1026" style="position:absolute;flip:y;z-index:251882496;visibility:visible;mso-wrap-style:square;mso-width-percent:0;mso-height-percent:0;mso-wrap-distance-left:9pt;mso-wrap-distance-top:0;mso-wrap-distance-right:9pt;mso-wrap-distance-bottom:0;mso-position-horizontal:absolute;mso-position-horizontal-relative:text;mso-position-vertical:absolute;mso-position-vertical-relative:text;mso-width-percent:0;mso-height-percent:0;mso-width-relative:margin;mso-height-relative:margin" from="171pt,45pt" to="225pt,1in" o:gfxdata="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" strokecolor="black [3213]" strokeweight=".5pt">
+                <v:stroke joinstyle="miter"/>
+              </v:line>
+            </w:pict>
+          </mc:Fallback>
+        </mc:AlternateContent>
+      </w:r>
+      <w:r>
+        <w:rPr>
+          <w:rFonts w:ascii="Times New Roman" w:hAnsi="Times New Roman" w:cs="Times New Roman"/>
+          <w:noProof/>
+          <w:sz w:val="28"/>
+          <w:szCs w:val="28"/>
+        </w:rPr>
+        <mc:AlternateContent>
+          <mc:Choice Requires="wps">
+            <w:drawing>
+              <wp:anchor distT="0" distB="0" distL="114300" distR="114300" simplePos="0" relativeHeight="251881472" behindDoc="0" locked="0" layoutInCell="1" allowOverlap="1" wp14:anchorId="65C2C2E6" wp14:editId="7BBBDDF9">
+                <wp:simplePos x="0" y="0"/>
+                <wp:positionH relativeFrom="column">
+                  <wp:posOffset>3543300</wp:posOffset>
+                </wp:positionH>
+                <wp:positionV relativeFrom="paragraph">
+                  <wp:posOffset>923925</wp:posOffset>
+                </wp:positionV>
+                <wp:extent cx="228600" cy="228600"/>
+                <wp:effectExtent l="0" t="0" r="19050" b="19050"/>
+                <wp:wrapNone/>
+                <wp:docPr id="264" name="Oval 264"/>
+                <wp:cNvGraphicFramePr/>
+                <a:graphic xmlns:a="http://schemas.openxmlformats.org/drawingml/2006/main">
+                  <a:graphicData uri="http://schemas.microsoft.com/office/word/2010/wordprocessingShape">
+                    <wps:wsp>
+                      <wps:cNvSpPr/>
+                      <wps:spPr>
+                        <a:xfrm>
+                          <a:off x="0" y="0"/>
+                          <a:ext cx="228600" cy="228600"/>
+                        </a:xfrm>
+                        <a:prstGeom prst="ellipse">
+                          <a:avLst/>
+                        </a:prstGeom>
+                        <a:solidFill>
+                          <a:schemeClr val="bg1"/>
+                        </a:solidFill>
+                        <a:ln>
+                          <a:solidFill>
+                            <a:schemeClr val="tx1"/>
+                          </a:solidFill>
+                        </a:ln>
+                      </wps:spPr>
+                      <wps:style>
+                        <a:lnRef idx="2">
+                          <a:schemeClr val="accent1">
+                            <a:shade val="50000"/>
+                          </a:schemeClr>
+                        </a:lnRef>
+                        <a:fillRef idx="1">
+                          <a:schemeClr val="accent1"/>
+                        </a:fillRef>
+                        <a:effectRef idx="0">
+                          <a:schemeClr val="accent1"/>
+                        </a:effectRef>
+                        <a:fontRef idx="minor">
+                          <a:schemeClr val="lt1"/>
+                        </a:fontRef>
+                      </wps:style>
+                      <wps:bodyPr rot="0" spcFirstLastPara="0" vertOverflow="overflow" horzOverflow="overflow" vert="horz" wrap="square" lIns="91440" tIns="45720" rIns="91440" bIns="45720" numCol="1" spcCol="0" rtlCol="0" fromWordArt="0" anchor="ctr" anchorCtr="0" forceAA="0" compatLnSpc="1">
+                        <a:prstTxWarp prst="textNoShape">
+                          <a:avLst/>
+                        </a:prstTxWarp>
+                        <a:noAutofit/>
+                      </wps:bodyPr>
+                    </wps:wsp>
+                  </a:graphicData>
+                </a:graphic>
+              </wp:anchor>
+            </w:drawing>
+          </mc:Choice>
+          <mc:Fallback>
+            <w:pict>
+              <v:oval w14:anchorId="21A49E69" id="Oval 264" o:spid="_x0000_s1026" style="position:absolute;margin-left:279pt;margin-top:72.75pt;width:18pt;height:18pt;z-index:251881472;visibility:visible;mso-wrap-style:square;mso-wrap-distance-left:9pt;mso-wrap-distance-top:0;mso-wrap-distance-right:9pt;mso-wrap-distance-bottom:0;mso-position-horizontal:absolute;mso-position-horizontal-relative:text;mso-position-vertical:absolute;mso-position-vertical-relative:text;v-text-anchor:middle" o:gfxdata="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" fillcolor="white [3212]" strokecolor="black [3213]" strokeweight="1pt">
+                <v:stroke joinstyle="miter"/>
+              </v:oval>
+            </w:pict>
+          </mc:Fallback>
+        </mc:AlternateContent>
+      </w:r>
+      <w:r>
+        <w:rPr>
+          <w:rFonts w:ascii="Times New Roman" w:hAnsi="Times New Roman" w:cs="Times New Roman"/>
+          <w:noProof/>
+          <w:sz w:val="28"/>
+          <w:szCs w:val="28"/>
+        </w:rPr>
+        <mc:AlternateContent>
+          <mc:Choice Requires="wps">
+            <w:drawing>
+              <wp:anchor distT="0" distB="0" distL="114300" distR="114300" simplePos="0" relativeHeight="251879424" behindDoc="0" locked="0" layoutInCell="1" allowOverlap="1" wp14:anchorId="713F934A" wp14:editId="2F026536">
+                <wp:simplePos x="0" y="0"/>
+                <wp:positionH relativeFrom="column">
+                  <wp:posOffset>2057400</wp:posOffset>
+                </wp:positionH>
+                <wp:positionV relativeFrom="paragraph">
+                  <wp:posOffset>923925</wp:posOffset>
+                </wp:positionV>
+                <wp:extent cx="228600" cy="228600"/>
+                <wp:effectExtent l="0" t="0" r="19050" b="19050"/>
+                <wp:wrapNone/>
+                <wp:docPr id="263" name="Oval 263"/>
+                <wp:cNvGraphicFramePr/>
+                <a:graphic xmlns:a="http://schemas.openxmlformats.org/drawingml/2006/main">
+                  <a:graphicData uri="http://schemas.microsoft.com/office/word/2010/wordprocessingShape">
+                    <wps:wsp>
+                      <wps:cNvSpPr/>
+                      <wps:spPr>
+                        <a:xfrm>
+                          <a:off x="0" y="0"/>
+                          <a:ext cx="228600" cy="228600"/>
+                        </a:xfrm>
+                        <a:prstGeom prst="ellipse">
+                          <a:avLst/>
+                        </a:prstGeom>
+                        <a:solidFill>
+                          <a:schemeClr val="bg1"/>
+                        </a:solidFill>
+                        <a:ln>
+                          <a:solidFill>
+                            <a:schemeClr val="tx1"/>
+                          </a:solidFill>
+                        </a:ln>
+                      </wps:spPr>
+                      <wps:style>
+                        <a:lnRef idx="2">
+                          <a:schemeClr val="accent1">
+                            <a:shade val="50000"/>
+                          </a:schemeClr>
+                        </a:lnRef>
+                        <a:fillRef idx="1">
+                          <a:schemeClr val="accent1"/>
+                        </a:fillRef>
+                        <a:effectRef idx="0">
+                          <a:schemeClr val="accent1"/>
+                        </a:effectRef>
+                        <a:fontRef idx="minor">
+                          <a:schemeClr val="lt1"/>
+                        </a:fontRef>
+                      </wps:style>
+                      <wps:bodyPr rot="0" spcFirstLastPara="0" vertOverflow="overflow" horzOverflow="overflow" vert="horz" wrap="square" lIns="91440" tIns="45720" rIns="91440" bIns="45720" numCol="1" spcCol="0" rtlCol="0" fromWordArt="0" anchor="ctr" anchorCtr="0" forceAA="0" compatLnSpc="1">
+                        <a:prstTxWarp prst="textNoShape">
+                          <a:avLst/>
+                        </a:prstTxWarp>
+                        <a:noAutofit/>
+                      </wps:bodyPr>
+                    </wps:wsp>
+                  </a:graphicData>
+                </a:graphic>
+              </wp:anchor>
+            </w:drawing>
+          </mc:Choice>
+          <mc:Fallback>
+            <w:pict>
+              <v:oval w14:anchorId="3581AE4C" id="Oval 263" o:spid="_x0000_s1026" style="position:absolute;margin-left:162pt;margin-top:72.75pt;width:18pt;height:18pt;z-index:251879424;visibility:visible;mso-wrap-style:square;mso-wrap-distance-left:9pt;mso-wrap-distance-top:0;mso-wrap-distance-right:9pt;mso-wrap-distance-bottom:0;mso-position-horizontal:absolute;mso-position-horizontal-relative:text;mso-position-vertical:absolute;mso-position-vertical-relative:text;v-text-anchor:middle" o:gfxdata="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" fillcolor="white [3212]" strokecolor="black [3213]" strokeweight="1pt">
+                <v:stroke joinstyle="miter"/>
+              </v:oval>
+            </w:pict>
+          </mc:Fallback>
+        </mc:AlternateContent>
+      </w:r>
+      <w:r>
+        <w:rPr>
+          <w:rFonts w:ascii="Times New Roman" w:hAnsi="Times New Roman" w:cs="Times New Roman"/>
+          <w:noProof/>
+          <w:sz w:val="28"/>
+          <w:szCs w:val="28"/>
+        </w:rPr>
+        <mc:AlternateContent>
+          <mc:Choice Requires="wps">
+            <w:drawing>
+              <wp:anchor distT="0" distB="0" distL="114300" distR="114300" simplePos="0" relativeHeight="251877376" behindDoc="0" locked="0" layoutInCell="1" allowOverlap="1">
+                <wp:simplePos x="0" y="0"/>
+                <wp:positionH relativeFrom="column">
+                  <wp:posOffset>2743200</wp:posOffset>
+                </wp:positionH>
+                <wp:positionV relativeFrom="paragraph">
+                  <wp:posOffset>342900</wp:posOffset>
+                </wp:positionV>
+                <wp:extent cx="228600" cy="228600"/>
+                <wp:effectExtent l="0" t="0" r="19050" b="19050"/>
+                <wp:wrapNone/>
+                <wp:docPr id="262" name="Oval 262"/>
+                <wp:cNvGraphicFramePr/>
+                <a:graphic xmlns:a="http://schemas.openxmlformats.org/drawingml/2006/main">
+                  <a:graphicData uri="http://schemas.microsoft.com/office/word/2010/wordprocessingShape">
+                    <wps:wsp>
+                      <wps:cNvSpPr/>
+                      <wps:spPr>
+                        <a:xfrm>
+                          <a:off x="0" y="0"/>
+                          <a:ext cx="228600" cy="228600"/>
+                        </a:xfrm>
+                        <a:prstGeom prst="ellipse">
+                          <a:avLst/>
+                        </a:prstGeom>
+                        <a:solidFill>
+                          <a:schemeClr val="bg1"/>
+                        </a:solidFill>
+                        <a:ln>
+                          <a:solidFill>
+                            <a:schemeClr val="tx1"/>
+                          </a:solidFill>
+                        </a:ln>
+                      </wps:spPr>
+                      <wps:style>
+                        <a:lnRef idx="2">
+                          <a:schemeClr val="accent1">
+                            <a:shade val="50000"/>
+                          </a:schemeClr>
+                        </a:lnRef>
+                        <a:fillRef idx="1">
+                          <a:schemeClr val="accent1"/>
+                        </a:fillRef>
+                        <a:effectRef idx="0">
+                          <a:schemeClr val="accent1"/>
+                        </a:effectRef>
+                        <a:fontRef idx="minor">
+                          <a:schemeClr val="lt1"/>
+                        </a:fontRef>
+                      </wps:style>
+                      <wps:bodyPr rot="0" spcFirstLastPara="0" vertOverflow="overflow" horzOverflow="overflow" vert="horz" wrap="square" lIns="91440" tIns="45720" rIns="91440" bIns="45720" numCol="1" spcCol="0" rtlCol="0" fromWordArt="0" anchor="ctr" anchorCtr="0" forceAA="0" compatLnSpc="1">
+                        <a:prstTxWarp prst="textNoShape">
+                          <a:avLst/>
+                        </a:prstTxWarp>
+                        <a:noAutofit/>
+                      </wps:bodyPr>
+                    </wps:wsp>
+                  </a:graphicData>
+                </a:graphic>
+              </wp:anchor>
+            </w:drawing>
+          </mc:Choice>
+          <mc:Fallback>
+            <w:pict>
+              <v:oval w14:anchorId="05A4471F" id="Oval 262" o:spid="_x0000_s1026" style="position:absolute;margin-left:3in;margin-top:27pt;width:18pt;height:18pt;z-index:251877376;visibility:visible;mso-wrap-style:square;mso-wrap-distance-left:9pt;mso-wrap-distance-top:0;mso-wrap-distance-right:9pt;mso-wrap-distance-bottom:0;mso-position-horizontal:absolute;mso-position-horizontal-relative:text;mso-position-vertical:absolute;mso-position-vertical-relative:text;v-text-anchor:middle" o:gfxdata="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" fillcolor="white [3212]" strokecolor="black [3213]" strokeweight="1pt">
+                <v:stroke joinstyle="miter"/>
+              </v:oval>
+            </w:pict>
+          </mc:Fallback>
+        </mc:AlternateContent>
       </w:r>
     </w:p>
     <w:sectPr>
@@ -13815,7 +16651,7 @@
 </file>
 
 <file path=customXml/itemProps1.xml><?xml version="1.0" encoding="utf-8"?>
-<ds:datastoreItem xmlns:ds="http://schemas.openxmlformats.org/officeDocument/2006/customXml" ds:itemID="{4990A513-F77E-4775-AF7F-51E964339669}">
+<ds:datastoreItem xmlns:ds="http://schemas.openxmlformats.org/officeDocument/2006/customXml" ds:itemID="{2754DD70-120C-473C-BA4A-4BD6754184C7}">
   <ds:schemaRefs>
     <ds:schemaRef ds:uri="http://schemas.openxmlformats.org/officeDocument/2006/bibliography"/>
   </ds:schemaRefs>

--- a/images/pics.docx
+++ b/images/pics.docx
@@ -1006,7 +1006,7 @@
                                     </pic:cNvPicPr>
                                   </pic:nvPicPr>
                                   <pic:blipFill>
-                                    <a:blip r:embed="rId6">
+                                    <a:blip r:embed="rId7">
                                       <a:extLst>
                                         <a:ext uri="{28A0092B-C50C-407E-A947-70E740481C1C}">
                                           <a14:useLocalDpi xmlns:a14="http://schemas.microsoft.com/office/drawing/2010/main" val="0"/>
@@ -1161,7 +1161,7 @@
                                           </pic:cNvPicPr>
                                         </pic:nvPicPr>
                                         <pic:blipFill>
-                                          <a:blip r:embed="rId6">
+                                          <a:blip r:embed="rId7">
                                             <a:extLst>
                                               <a:ext uri="{28A0092B-C50C-407E-A947-70E740481C1C}">
                                                 <a14:useLocalDpi xmlns:a14="http://schemas.microsoft.com/office/drawing/2010/main" val="0"/>
@@ -1263,7 +1263,7 @@
                                     </pic:cNvPicPr>
                                   </pic:nvPicPr>
                                   <pic:blipFill>
-                                    <a:blip r:embed="rId6">
+                                    <a:blip r:embed="rId7">
                                       <a:extLst>
                                         <a:ext uri="{28A0092B-C50C-407E-A947-70E740481C1C}">
                                           <a14:useLocalDpi xmlns:a14="http://schemas.microsoft.com/office/drawing/2010/main" val="0"/>
@@ -1848,7 +1848,7 @@
                                     </pic:cNvPicPr>
                                   </pic:nvPicPr>
                                   <pic:blipFill>
-                                    <a:blip r:embed="rId6">
+                                    <a:blip r:embed="rId7">
                                       <a:extLst>
                                         <a:ext uri="{28A0092B-C50C-407E-A947-70E740481C1C}">
                                           <a14:useLocalDpi xmlns:a14="http://schemas.microsoft.com/office/drawing/2010/main" val="0"/>
@@ -3909,7 +3909,7 @@
                                     </pic:cNvPicPr>
                                   </pic:nvPicPr>
                                   <pic:blipFill>
-                                    <a:blip r:embed="rId6">
+                                    <a:blip r:embed="rId7">
                                       <a:extLst>
                                         <a:ext uri="{28A0092B-C50C-407E-A947-70E740481C1C}">
                                           <a14:useLocalDpi xmlns:a14="http://schemas.microsoft.com/office/drawing/2010/main" val="0"/>
@@ -4166,7 +4166,7 @@
                                     </pic:cNvPicPr>
                                   </pic:nvPicPr>
                                   <pic:blipFill>
-                                    <a:blip r:embed="rId6">
+                                    <a:blip r:embed="rId7">
                                       <a:extLst>
                                         <a:ext uri="{28A0092B-C50C-407E-A947-70E740481C1C}">
                                           <a14:useLocalDpi xmlns:a14="http://schemas.microsoft.com/office/drawing/2010/main" val="0"/>
@@ -4603,7 +4603,7 @@
                                           </pic:cNvPicPr>
                                         </pic:nvPicPr>
                                         <pic:blipFill>
-                                          <a:blip r:embed="rId6">
+                                          <a:blip r:embed="rId7">
                                             <a:extLst>
                                               <a:ext uri="{28A0092B-C50C-407E-A947-70E740481C1C}">
                                                 <a14:useLocalDpi xmlns:a14="http://schemas.microsoft.com/office/drawing/2010/main" val="0"/>
@@ -4751,7 +4751,7 @@
                                     </pic:cNvPicPr>
                                   </pic:nvPicPr>
                                   <pic:blipFill>
-                                    <a:blip r:embed="rId6">
+                                    <a:blip r:embed="rId7">
                                       <a:extLst>
                                         <a:ext uri="{28A0092B-C50C-407E-A947-70E740481C1C}">
                                           <a14:useLocalDpi xmlns:a14="http://schemas.microsoft.com/office/drawing/2010/main" val="0"/>
@@ -13033,11 +13033,10 @@
           <w:szCs w:val="28"/>
         </w:rPr>
       </w:pPr>
-      <w:bookmarkStart w:id="0" w:name="_GoBack"/>
-      <w:bookmarkEnd w:id="0"/>
       <w:r>
         <w:rPr>
           <w:rFonts w:ascii="Times New Roman" w:hAnsi="Times New Roman" w:cs="Times New Roman"/>
+          <w:noProof/>
           <w:sz w:val="28"/>
           <w:szCs w:val="28"/>
         </w:rPr>
@@ -13115,6 +13114,7 @@
       <w:r>
         <w:rPr>
           <w:rFonts w:ascii="Times New Roman" w:hAnsi="Times New Roman" w:cs="Times New Roman"/>
+          <w:noProof/>
           <w:sz w:val="28"/>
           <w:szCs w:val="28"/>
         </w:rPr>
@@ -13191,6 +13191,7 @@
       <w:r>
         <w:rPr>
           <w:rFonts w:ascii="Times New Roman" w:hAnsi="Times New Roman" w:cs="Times New Roman"/>
+          <w:noProof/>
           <w:sz w:val="28"/>
           <w:szCs w:val="28"/>
         </w:rPr>
@@ -13271,6 +13272,7 @@
       <w:r>
         <w:rPr>
           <w:rFonts w:ascii="Times New Roman" w:hAnsi="Times New Roman" w:cs="Times New Roman"/>
+          <w:noProof/>
           <w:sz w:val="28"/>
           <w:szCs w:val="28"/>
         </w:rPr>
@@ -13351,6 +13353,7 @@
       <w:r>
         <w:rPr>
           <w:rFonts w:ascii="Times New Roman" w:hAnsi="Times New Roman" w:cs="Times New Roman"/>
+          <w:noProof/>
           <w:sz w:val="28"/>
           <w:szCs w:val="28"/>
         </w:rPr>
@@ -13431,6 +13434,7 @@
       <w:r>
         <w:rPr>
           <w:rFonts w:ascii="Times New Roman" w:hAnsi="Times New Roman" w:cs="Times New Roman"/>
+          <w:noProof/>
           <w:sz w:val="28"/>
           <w:szCs w:val="28"/>
         </w:rPr>
@@ -13511,6 +13515,7 @@
       <w:r>
         <w:rPr>
           <w:rFonts w:ascii="Times New Roman" w:hAnsi="Times New Roman" w:cs="Times New Roman"/>
+          <w:noProof/>
           <w:sz w:val="28"/>
           <w:szCs w:val="28"/>
         </w:rPr>
@@ -13587,6 +13592,7 @@
       <w:r>
         <w:rPr>
           <w:rFonts w:ascii="Times New Roman" w:hAnsi="Times New Roman" w:cs="Times New Roman"/>
+          <w:noProof/>
           <w:sz w:val="28"/>
           <w:szCs w:val="28"/>
         </w:rPr>
@@ -13663,6 +13669,7 @@
       <w:r>
         <w:rPr>
           <w:rFonts w:ascii="Times New Roman" w:hAnsi="Times New Roman" w:cs="Times New Roman"/>
+          <w:noProof/>
           <w:sz w:val="28"/>
           <w:szCs w:val="28"/>
         </w:rPr>
@@ -13739,6 +13746,7 @@
       <w:r>
         <w:rPr>
           <w:rFonts w:ascii="Times New Roman" w:hAnsi="Times New Roman" w:cs="Times New Roman"/>
+          <w:noProof/>
           <w:sz w:val="28"/>
           <w:szCs w:val="28"/>
         </w:rPr>
@@ -13819,6 +13827,7 @@
       <w:r>
         <w:rPr>
           <w:rFonts w:ascii="Times New Roman" w:hAnsi="Times New Roman" w:cs="Times New Roman"/>
+          <w:noProof/>
           <w:sz w:val="28"/>
           <w:szCs w:val="28"/>
         </w:rPr>
@@ -13895,6 +13904,7 @@
       <w:r>
         <w:rPr>
           <w:rFonts w:ascii="Times New Roman" w:hAnsi="Times New Roman" w:cs="Times New Roman"/>
+          <w:noProof/>
           <w:sz w:val="28"/>
           <w:szCs w:val="28"/>
         </w:rPr>
@@ -13975,6 +13985,7 @@
       <w:r>
         <w:rPr>
           <w:rFonts w:ascii="Times New Roman" w:hAnsi="Times New Roman" w:cs="Times New Roman"/>
+          <w:noProof/>
           <w:sz w:val="28"/>
           <w:szCs w:val="28"/>
         </w:rPr>
@@ -14055,6 +14066,7 @@
       <w:r>
         <w:rPr>
           <w:rFonts w:ascii="Times New Roman" w:hAnsi="Times New Roman" w:cs="Times New Roman"/>
+          <w:noProof/>
           <w:sz w:val="28"/>
           <w:szCs w:val="28"/>
         </w:rPr>
@@ -14135,6 +14147,7 @@
       <w:r>
         <w:rPr>
           <w:rFonts w:ascii="Times New Roman" w:hAnsi="Times New Roman" w:cs="Times New Roman"/>
+          <w:noProof/>
           <w:sz w:val="28"/>
           <w:szCs w:val="28"/>
         </w:rPr>
@@ -14211,6 +14224,7 @@
       <w:r>
         <w:rPr>
           <w:rFonts w:ascii="Times New Roman" w:hAnsi="Times New Roman" w:cs="Times New Roman"/>
+          <w:noProof/>
           <w:sz w:val="28"/>
           <w:szCs w:val="28"/>
         </w:rPr>
@@ -14287,6 +14301,7 @@
       <w:r>
         <w:rPr>
           <w:rFonts w:ascii="Times New Roman" w:hAnsi="Times New Roman" w:cs="Times New Roman"/>
+          <w:noProof/>
           <w:sz w:val="28"/>
           <w:szCs w:val="28"/>
         </w:rPr>
@@ -14367,6 +14382,7 @@
       <w:r>
         <w:rPr>
           <w:rFonts w:ascii="Times New Roman" w:hAnsi="Times New Roman" w:cs="Times New Roman"/>
+          <w:noProof/>
           <w:sz w:val="28"/>
           <w:szCs w:val="28"/>
         </w:rPr>
@@ -14447,6 +14463,7 @@
       <w:r>
         <w:rPr>
           <w:rFonts w:ascii="Times New Roman" w:hAnsi="Times New Roman" w:cs="Times New Roman"/>
+          <w:noProof/>
           <w:sz w:val="28"/>
           <w:szCs w:val="28"/>
         </w:rPr>
@@ -14523,6 +14540,7 @@
       <w:r>
         <w:rPr>
           <w:rFonts w:ascii="Times New Roman" w:hAnsi="Times New Roman" w:cs="Times New Roman"/>
+          <w:noProof/>
           <w:sz w:val="28"/>
           <w:szCs w:val="28"/>
         </w:rPr>
@@ -15076,6 +15094,7 @@
       <w:r>
         <w:rPr>
           <w:rFonts w:ascii="Times New Roman" w:hAnsi="Times New Roman" w:cs="Times New Roman"/>
+          <w:noProof/>
           <w:sz w:val="28"/>
           <w:szCs w:val="28"/>
         </w:rPr>
@@ -15156,6 +15175,7 @@
       <w:r>
         <w:rPr>
           <w:rFonts w:ascii="Times New Roman" w:hAnsi="Times New Roman" w:cs="Times New Roman"/>
+          <w:noProof/>
           <w:sz w:val="28"/>
           <w:szCs w:val="28"/>
         </w:rPr>
@@ -15236,6 +15256,7 @@
       <w:r>
         <w:rPr>
           <w:rFonts w:ascii="Times New Roman" w:hAnsi="Times New Roman" w:cs="Times New Roman"/>
+          <w:noProof/>
           <w:sz w:val="28"/>
           <w:szCs w:val="28"/>
         </w:rPr>
@@ -15312,6 +15333,7 @@
       <w:r>
         <w:rPr>
           <w:rFonts w:ascii="Times New Roman" w:hAnsi="Times New Roman" w:cs="Times New Roman"/>
+          <w:noProof/>
           <w:sz w:val="28"/>
           <w:szCs w:val="28"/>
         </w:rPr>
@@ -15782,6 +15804,3545 @@
           </mc:Fallback>
         </mc:AlternateContent>
       </w:r>
+    </w:p>
+    <w:p>
+      <w:pPr>
+        <w:rPr>
+          <w:rFonts w:ascii="Times New Roman" w:hAnsi="Times New Roman" w:cs="Times New Roman"/>
+          <w:sz w:val="28"/>
+          <w:szCs w:val="28"/>
+        </w:rPr>
+      </w:pPr>
+    </w:p>
+    <w:p>
+      <w:pPr>
+        <w:rPr>
+          <w:rFonts w:ascii="Times New Roman" w:hAnsi="Times New Roman" w:cs="Times New Roman"/>
+          <w:sz w:val="28"/>
+          <w:szCs w:val="28"/>
+        </w:rPr>
+      </w:pPr>
+    </w:p>
+    <w:p>
+      <w:pPr>
+        <w:rPr>
+          <w:rFonts w:ascii="Times New Roman" w:hAnsi="Times New Roman" w:cs="Times New Roman"/>
+          <w:sz w:val="28"/>
+          <w:szCs w:val="28"/>
+        </w:rPr>
+      </w:pPr>
+    </w:p>
+    <w:p>
+      <w:pPr>
+        <w:rPr>
+          <w:rFonts w:ascii="Times New Roman" w:hAnsi="Times New Roman" w:cs="Times New Roman"/>
+          <w:sz w:val="28"/>
+          <w:szCs w:val="28"/>
+        </w:rPr>
+      </w:pPr>
+    </w:p>
+    <w:p>
+      <w:pPr>
+        <w:rPr>
+          <w:rFonts w:ascii="Times New Roman" w:hAnsi="Times New Roman" w:cs="Times New Roman"/>
+          <w:sz w:val="28"/>
+          <w:szCs w:val="28"/>
+        </w:rPr>
+      </w:pPr>
+    </w:p>
+    <w:p>
+      <w:pPr>
+        <w:rPr>
+          <w:rFonts w:ascii="Times New Roman" w:hAnsi="Times New Roman" w:cs="Times New Roman"/>
+          <w:sz w:val="28"/>
+          <w:szCs w:val="28"/>
+        </w:rPr>
+      </w:pPr>
+    </w:p>
+    <w:p>
+      <w:pPr>
+        <w:rPr>
+          <w:rFonts w:ascii="Times New Roman" w:hAnsi="Times New Roman" w:cs="Times New Roman"/>
+          <w:sz w:val="28"/>
+          <w:szCs w:val="28"/>
+        </w:rPr>
+      </w:pPr>
+    </w:p>
+    <w:p>
+      <w:pPr>
+        <w:rPr>
+          <w:rFonts w:ascii="Times New Roman" w:hAnsi="Times New Roman" w:cs="Times New Roman"/>
+          <w:sz w:val="28"/>
+          <w:szCs w:val="28"/>
+        </w:rPr>
+      </w:pPr>
+    </w:p>
+    <w:p>
+      <w:pPr>
+        <w:rPr>
+          <w:rFonts w:ascii="Times New Roman" w:hAnsi="Times New Roman" w:cs="Times New Roman"/>
+          <w:sz w:val="28"/>
+          <w:szCs w:val="28"/>
+        </w:rPr>
+      </w:pPr>
+    </w:p>
+    <w:p>
+      <w:pPr>
+        <w:rPr>
+          <w:rFonts w:ascii="Times New Roman" w:hAnsi="Times New Roman" w:cs="Times New Roman"/>
+          <w:sz w:val="28"/>
+          <w:szCs w:val="28"/>
+        </w:rPr>
+      </w:pPr>
+      <w:r>
+        <w:rPr>
+          <w:rFonts w:ascii="Times New Roman" w:hAnsi="Times New Roman" w:cs="Times New Roman"/>
+          <w:sz w:val="28"/>
+          <w:szCs w:val="28"/>
+        </w:rPr>
+        <w:br w:type="page"/>
+      </w:r>
+    </w:p>
+    <w:p>
+      <w:pPr>
+        <w:jc w:val="center"/>
+        <w:rPr>
+          <w:rFonts w:ascii="Times New Roman" w:hAnsi="Times New Roman" w:cs="Times New Roman"/>
+          <w:sz w:val="28"/>
+          <w:szCs w:val="28"/>
+        </w:rPr>
+      </w:pPr>
+      <w:r>
+        <w:rPr>
+          <w:rFonts w:ascii="Times New Roman" w:hAnsi="Times New Roman" w:cs="Times New Roman"/>
+          <w:noProof/>
+          <w:sz w:val="28"/>
+          <w:szCs w:val="28"/>
+        </w:rPr>
+        <w:lastRenderedPageBreak/>
+        <mc:AlternateContent>
+          <mc:Choice Requires="wps">
+            <w:drawing>
+              <wp:anchor distT="0" distB="0" distL="114300" distR="114300" simplePos="0" relativeHeight="251975680" behindDoc="0" locked="0" layoutInCell="1" allowOverlap="1" wp14:anchorId="2FB681D5" wp14:editId="079F8586">
+                <wp:simplePos x="0" y="0"/>
+                <wp:positionH relativeFrom="column">
+                  <wp:posOffset>2948026</wp:posOffset>
+                </wp:positionH>
+                <wp:positionV relativeFrom="paragraph">
+                  <wp:posOffset>1825600</wp:posOffset>
+                </wp:positionV>
+                <wp:extent cx="228600" cy="225400"/>
+                <wp:effectExtent l="0" t="0" r="0" b="3810"/>
+                <wp:wrapNone/>
+                <wp:docPr id="322" name="Text Box 322"/>
+                <wp:cNvGraphicFramePr/>
+                <a:graphic xmlns:a="http://schemas.openxmlformats.org/drawingml/2006/main">
+                  <a:graphicData uri="http://schemas.microsoft.com/office/word/2010/wordprocessingShape">
+                    <wps:wsp>
+                      <wps:cNvSpPr txBox="1"/>
+                      <wps:spPr>
+                        <a:xfrm>
+                          <a:off x="0" y="0"/>
+                          <a:ext cx="228600" cy="225400"/>
+                        </a:xfrm>
+                        <a:prstGeom prst="rect">
+                          <a:avLst/>
+                        </a:prstGeom>
+                        <a:noFill/>
+                        <a:ln w="6350">
+                          <a:noFill/>
+                        </a:ln>
+                        <a:effectLst/>
+                      </wps:spPr>
+                      <wps:style>
+                        <a:lnRef idx="0">
+                          <a:schemeClr val="accent1"/>
+                        </a:lnRef>
+                        <a:fillRef idx="0">
+                          <a:schemeClr val="accent1"/>
+                        </a:fillRef>
+                        <a:effectRef idx="0">
+                          <a:schemeClr val="accent1"/>
+                        </a:effectRef>
+                        <a:fontRef idx="minor">
+                          <a:schemeClr val="dk1"/>
+                        </a:fontRef>
+                      </wps:style>
+                      <wps:txbx>
+                        <w:txbxContent>
+                          <w:p>
+                            <w:pPr>
+                              <w:rPr>
+                                <w:rFonts w:ascii="Times New Roman" w:hAnsi="Times New Roman" w:cs="Times New Roman"/>
+                                <w:sz w:val="16"/>
+                                <w:szCs w:val="16"/>
+                              </w:rPr>
+                            </w:pPr>
+                            <w:r>
+                              <w:rPr>
+                                <w:rFonts w:ascii="Times New Roman" w:hAnsi="Times New Roman" w:cs="Times New Roman"/>
+                                <w:sz w:val="16"/>
+                                <w:szCs w:val="16"/>
+                              </w:rPr>
+                              <w:t>I</w:t>
+                            </w:r>
+                            <w:r>
+                              <w:rPr>
+                                <w:rFonts w:ascii="Times New Roman" w:hAnsi="Times New Roman" w:cs="Times New Roman"/>
+                                <w:noProof/>
+                                <w:sz w:val="16"/>
+                                <w:szCs w:val="16"/>
+                              </w:rPr>
+                              <w:drawing>
+                                <wp:inline distT="0" distB="0" distL="0" distR="0" wp14:anchorId="4C4A1017" wp14:editId="505829AE">
+                                  <wp:extent cx="39370" cy="39370"/>
+                                  <wp:effectExtent l="0" t="0" r="0" b="0"/>
+                                  <wp:docPr id="323" name="Picture 323"/>
+                                  <wp:cNvGraphicFramePr>
+                                    <a:graphicFrameLocks xmlns:a="http://schemas.openxmlformats.org/drawingml/2006/main" noChangeAspect="1"/>
+                                  </wp:cNvGraphicFramePr>
+                                  <a:graphic xmlns:a="http://schemas.openxmlformats.org/drawingml/2006/main">
+                                    <a:graphicData uri="http://schemas.openxmlformats.org/drawingml/2006/picture">
+                                      <pic:pic xmlns:pic="http://schemas.openxmlformats.org/drawingml/2006/picture">
+                                        <pic:nvPicPr>
+                                          <pic:cNvPr id="0" name="Picture 2"/>
+                                          <pic:cNvPicPr>
+                                            <a:picLocks noChangeAspect="1" noChangeArrowheads="1"/>
+                                          </pic:cNvPicPr>
+                                        </pic:nvPicPr>
+                                        <pic:blipFill>
+                                          <a:blip r:embed="rId8">
+                                            <a:extLst>
+                                              <a:ext uri="{28A0092B-C50C-407E-A947-70E740481C1C}">
+                                                <a14:useLocalDpi xmlns:a14="http://schemas.microsoft.com/office/drawing/2010/main" val="0"/>
+                                              </a:ext>
+                                            </a:extLst>
+                                          </a:blip>
+                                          <a:srcRect/>
+                                          <a:stretch>
+                                            <a:fillRect/>
+                                          </a:stretch>
+                                        </pic:blipFill>
+                                        <pic:spPr bwMode="auto">
+                                          <a:xfrm>
+                                            <a:off x="0" y="0"/>
+                                            <a:ext cx="39370" cy="39370"/>
+                                          </a:xfrm>
+                                          <a:prstGeom prst="rect">
+                                            <a:avLst/>
+                                          </a:prstGeom>
+                                          <a:noFill/>
+                                          <a:ln>
+                                            <a:noFill/>
+                                          </a:ln>
+                                        </pic:spPr>
+                                      </pic:pic>
+                                    </a:graphicData>
+                                  </a:graphic>
+                                </wp:inline>
+                              </w:drawing>
+                            </w:r>
+                            <w:r>
+                              <w:rPr>
+                                <w:rFonts w:ascii="Times New Roman" w:hAnsi="Times New Roman" w:cs="Times New Roman"/>
+                                <w:noProof/>
+                                <w:sz w:val="16"/>
+                                <w:szCs w:val="16"/>
+                              </w:rPr>
+                              <w:drawing>
+                                <wp:inline distT="0" distB="0" distL="0" distR="0" wp14:anchorId="6143E48E" wp14:editId="04A40E74">
+                                  <wp:extent cx="39370" cy="38090"/>
+                                  <wp:effectExtent l="0" t="0" r="0" b="0"/>
+                                  <wp:docPr id="324" name="Picture 324"/>
+                                  <wp:cNvGraphicFramePr>
+                                    <a:graphicFrameLocks xmlns:a="http://schemas.openxmlformats.org/drawingml/2006/main" noChangeAspect="1"/>
+                                  </wp:cNvGraphicFramePr>
+                                  <a:graphic xmlns:a="http://schemas.openxmlformats.org/drawingml/2006/main">
+                                    <a:graphicData uri="http://schemas.openxmlformats.org/drawingml/2006/picture">
+                                      <pic:pic xmlns:pic="http://schemas.openxmlformats.org/drawingml/2006/picture">
+                                        <pic:nvPicPr>
+                                          <pic:cNvPr id="0" name="Picture 1"/>
+                                          <pic:cNvPicPr>
+                                            <a:picLocks noChangeAspect="1" noChangeArrowheads="1"/>
+                                          </pic:cNvPicPr>
+                                        </pic:nvPicPr>
+                                        <pic:blipFill>
+                                          <a:blip r:embed="rId9">
+                                            <a:extLst>
+                                              <a:ext uri="{28A0092B-C50C-407E-A947-70E740481C1C}">
+                                                <a14:useLocalDpi xmlns:a14="http://schemas.microsoft.com/office/drawing/2010/main" val="0"/>
+                                              </a:ext>
+                                            </a:extLst>
+                                          </a:blip>
+                                          <a:srcRect/>
+                                          <a:stretch>
+                                            <a:fillRect/>
+                                          </a:stretch>
+                                        </pic:blipFill>
+                                        <pic:spPr bwMode="auto">
+                                          <a:xfrm>
+                                            <a:off x="0" y="0"/>
+                                            <a:ext cx="39370" cy="38090"/>
+                                          </a:xfrm>
+                                          <a:prstGeom prst="rect">
+                                            <a:avLst/>
+                                          </a:prstGeom>
+                                          <a:noFill/>
+                                          <a:ln>
+                                            <a:noFill/>
+                                          </a:ln>
+                                        </pic:spPr>
+                                      </pic:pic>
+                                    </a:graphicData>
+                                  </a:graphic>
+                                </wp:inline>
+                              </w:drawing>
+                            </w:r>
+                          </w:p>
+                        </w:txbxContent>
+                      </wps:txbx>
+                      <wps:bodyPr rot="0" spcFirstLastPara="0" vertOverflow="overflow" horzOverflow="overflow" vert="horz" wrap="square" lIns="91440" tIns="45720" rIns="91440" bIns="45720" numCol="1" spcCol="0" rtlCol="0" fromWordArt="0" anchor="t" anchorCtr="0" forceAA="0" compatLnSpc="1">
+                        <a:prstTxWarp prst="textNoShape">
+                          <a:avLst/>
+                        </a:prstTxWarp>
+                        <a:noAutofit/>
+                      </wps:bodyPr>
+                    </wps:wsp>
+                  </a:graphicData>
+                </a:graphic>
+              </wp:anchor>
+            </w:drawing>
+          </mc:Choice>
+          <mc:Fallback>
+            <w:pict>
+              <v:shapetype w14:anchorId="2FB681D5" id="_x0000_t202" coordsize="21600,21600" o:spt="202" path="m,l,21600r21600,l21600,xe">
+                <v:stroke joinstyle="miter"/>
+                <v:path gradientshapeok="t" o:connecttype="rect"/>
+              </v:shapetype>
+              <v:shape id="Text Box 322" o:spid="_x0000_s1060" type="#_x0000_t202" style="position:absolute;left:0;text-align:left;margin-left:232.15pt;margin-top:143.75pt;width:18pt;height:17.75pt;z-index:251975680;visibility:visible;mso-wrap-style:square;mso-wrap-distance-left:9pt;mso-wrap-distance-top:0;mso-wrap-distance-right:9pt;mso-wrap-distance-bottom:0;mso-position-horizontal:absolute;mso-position-horizontal-relative:text;mso-position-vertical:absolute;mso-position-vertical-relative:text;v-text-anchor:top" o:gfxdata="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" filled="f" stroked="f" strokeweight=".5pt">
+                <v:textbox>
+                  <w:txbxContent>
+                    <w:p>
+                      <w:pPr>
+                        <w:rPr>
+                          <w:rFonts w:ascii="Times New Roman" w:hAnsi="Times New Roman" w:cs="Times New Roman"/>
+                          <w:sz w:val="16"/>
+                          <w:szCs w:val="16"/>
+                        </w:rPr>
+                      </w:pPr>
+                      <w:r>
+                        <w:rPr>
+                          <w:rFonts w:ascii="Times New Roman" w:hAnsi="Times New Roman" w:cs="Times New Roman"/>
+                          <w:sz w:val="16"/>
+                          <w:szCs w:val="16"/>
+                        </w:rPr>
+                        <w:t>I</w:t>
+                      </w:r>
+                      <w:r>
+                        <w:rPr>
+                          <w:rFonts w:ascii="Times New Roman" w:hAnsi="Times New Roman" w:cs="Times New Roman"/>
+                          <w:noProof/>
+                          <w:sz w:val="16"/>
+                          <w:szCs w:val="16"/>
+                        </w:rPr>
+                        <w:drawing>
+                          <wp:inline distT="0" distB="0" distL="0" distR="0" wp14:anchorId="4C4A1017" wp14:editId="505829AE">
+                            <wp:extent cx="39370" cy="39370"/>
+                            <wp:effectExtent l="0" t="0" r="0" b="0"/>
+                            <wp:docPr id="323" name="Picture 323"/>
+                            <wp:cNvGraphicFramePr>
+                              <a:graphicFrameLocks xmlns:a="http://schemas.openxmlformats.org/drawingml/2006/main" noChangeAspect="1"/>
+                            </wp:cNvGraphicFramePr>
+                            <a:graphic xmlns:a="http://schemas.openxmlformats.org/drawingml/2006/main">
+                              <a:graphicData uri="http://schemas.openxmlformats.org/drawingml/2006/picture">
+                                <pic:pic xmlns:pic="http://schemas.openxmlformats.org/drawingml/2006/picture">
+                                  <pic:nvPicPr>
+                                    <pic:cNvPr id="0" name="Picture 2"/>
+                                    <pic:cNvPicPr>
+                                      <a:picLocks noChangeAspect="1" noChangeArrowheads="1"/>
+                                    </pic:cNvPicPr>
+                                  </pic:nvPicPr>
+                                  <pic:blipFill>
+                                    <a:blip r:embed="rId8">
+                                      <a:extLst>
+                                        <a:ext uri="{28A0092B-C50C-407E-A947-70E740481C1C}">
+                                          <a14:useLocalDpi xmlns:a14="http://schemas.microsoft.com/office/drawing/2010/main" val="0"/>
+                                        </a:ext>
+                                      </a:extLst>
+                                    </a:blip>
+                                    <a:srcRect/>
+                                    <a:stretch>
+                                      <a:fillRect/>
+                                    </a:stretch>
+                                  </pic:blipFill>
+                                  <pic:spPr bwMode="auto">
+                                    <a:xfrm>
+                                      <a:off x="0" y="0"/>
+                                      <a:ext cx="39370" cy="39370"/>
+                                    </a:xfrm>
+                                    <a:prstGeom prst="rect">
+                                      <a:avLst/>
+                                    </a:prstGeom>
+                                    <a:noFill/>
+                                    <a:ln>
+                                      <a:noFill/>
+                                    </a:ln>
+                                  </pic:spPr>
+                                </pic:pic>
+                              </a:graphicData>
+                            </a:graphic>
+                          </wp:inline>
+                        </w:drawing>
+                      </w:r>
+                      <w:r>
+                        <w:rPr>
+                          <w:rFonts w:ascii="Times New Roman" w:hAnsi="Times New Roman" w:cs="Times New Roman"/>
+                          <w:noProof/>
+                          <w:sz w:val="16"/>
+                          <w:szCs w:val="16"/>
+                        </w:rPr>
+                        <w:drawing>
+                          <wp:inline distT="0" distB="0" distL="0" distR="0" wp14:anchorId="6143E48E" wp14:editId="04A40E74">
+                            <wp:extent cx="39370" cy="38090"/>
+                            <wp:effectExtent l="0" t="0" r="0" b="0"/>
+                            <wp:docPr id="324" name="Picture 324"/>
+                            <wp:cNvGraphicFramePr>
+                              <a:graphicFrameLocks xmlns:a="http://schemas.openxmlformats.org/drawingml/2006/main" noChangeAspect="1"/>
+                            </wp:cNvGraphicFramePr>
+                            <a:graphic xmlns:a="http://schemas.openxmlformats.org/drawingml/2006/main">
+                              <a:graphicData uri="http://schemas.openxmlformats.org/drawingml/2006/picture">
+                                <pic:pic xmlns:pic="http://schemas.openxmlformats.org/drawingml/2006/picture">
+                                  <pic:nvPicPr>
+                                    <pic:cNvPr id="0" name="Picture 1"/>
+                                    <pic:cNvPicPr>
+                                      <a:picLocks noChangeAspect="1" noChangeArrowheads="1"/>
+                                    </pic:cNvPicPr>
+                                  </pic:nvPicPr>
+                                  <pic:blipFill>
+                                    <a:blip r:embed="rId9">
+                                      <a:extLst>
+                                        <a:ext uri="{28A0092B-C50C-407E-A947-70E740481C1C}">
+                                          <a14:useLocalDpi xmlns:a14="http://schemas.microsoft.com/office/drawing/2010/main" val="0"/>
+                                        </a:ext>
+                                      </a:extLst>
+                                    </a:blip>
+                                    <a:srcRect/>
+                                    <a:stretch>
+                                      <a:fillRect/>
+                                    </a:stretch>
+                                  </pic:blipFill>
+                                  <pic:spPr bwMode="auto">
+                                    <a:xfrm>
+                                      <a:off x="0" y="0"/>
+                                      <a:ext cx="39370" cy="38090"/>
+                                    </a:xfrm>
+                                    <a:prstGeom prst="rect">
+                                      <a:avLst/>
+                                    </a:prstGeom>
+                                    <a:noFill/>
+                                    <a:ln>
+                                      <a:noFill/>
+                                    </a:ln>
+                                  </pic:spPr>
+                                </pic:pic>
+                              </a:graphicData>
+                            </a:graphic>
+                          </wp:inline>
+                        </w:drawing>
+                      </w:r>
+                    </w:p>
+                  </w:txbxContent>
+                </v:textbox>
+              </v:shape>
+            </w:pict>
+          </mc:Fallback>
+        </mc:AlternateContent>
+      </w:r>
+      <w:r>
+        <w:rPr>
+          <w:rFonts w:ascii="Times New Roman" w:hAnsi="Times New Roman" w:cs="Times New Roman"/>
+          <w:noProof/>
+          <w:sz w:val="28"/>
+          <w:szCs w:val="28"/>
+        </w:rPr>
+        <mc:AlternateContent>
+          <mc:Choice Requires="wps">
+            <w:drawing>
+              <wp:anchor distT="0" distB="0" distL="114300" distR="114300" simplePos="0" relativeHeight="251973632" behindDoc="0" locked="0" layoutInCell="1" allowOverlap="1" wp14:anchorId="2FB681D5" wp14:editId="079F8586">
+                <wp:simplePos x="0" y="0"/>
+                <wp:positionH relativeFrom="column">
+                  <wp:posOffset>2741397</wp:posOffset>
+                </wp:positionH>
+                <wp:positionV relativeFrom="paragraph">
+                  <wp:posOffset>1263701</wp:posOffset>
+                </wp:positionV>
+                <wp:extent cx="228600" cy="225400"/>
+                <wp:effectExtent l="0" t="0" r="0" b="3810"/>
+                <wp:wrapNone/>
+                <wp:docPr id="319" name="Text Box 319"/>
+                <wp:cNvGraphicFramePr/>
+                <a:graphic xmlns:a="http://schemas.openxmlformats.org/drawingml/2006/main">
+                  <a:graphicData uri="http://schemas.microsoft.com/office/word/2010/wordprocessingShape">
+                    <wps:wsp>
+                      <wps:cNvSpPr txBox="1"/>
+                      <wps:spPr>
+                        <a:xfrm>
+                          <a:off x="0" y="0"/>
+                          <a:ext cx="228600" cy="225400"/>
+                        </a:xfrm>
+                        <a:prstGeom prst="rect">
+                          <a:avLst/>
+                        </a:prstGeom>
+                        <a:noFill/>
+                        <a:ln w="6350">
+                          <a:noFill/>
+                        </a:ln>
+                        <a:effectLst/>
+                      </wps:spPr>
+                      <wps:style>
+                        <a:lnRef idx="0">
+                          <a:schemeClr val="accent1"/>
+                        </a:lnRef>
+                        <a:fillRef idx="0">
+                          <a:schemeClr val="accent1"/>
+                        </a:fillRef>
+                        <a:effectRef idx="0">
+                          <a:schemeClr val="accent1"/>
+                        </a:effectRef>
+                        <a:fontRef idx="minor">
+                          <a:schemeClr val="dk1"/>
+                        </a:fontRef>
+                      </wps:style>
+                      <wps:txbx>
+                        <w:txbxContent>
+                          <w:p>
+                            <w:pPr>
+                              <w:rPr>
+                                <w:rFonts w:ascii="Times New Roman" w:hAnsi="Times New Roman" w:cs="Times New Roman"/>
+                                <w:sz w:val="16"/>
+                                <w:szCs w:val="16"/>
+                              </w:rPr>
+                            </w:pPr>
+                            <w:r>
+                              <w:rPr>
+                                <w:rFonts w:ascii="Times New Roman" w:hAnsi="Times New Roman" w:cs="Times New Roman"/>
+                                <w:sz w:val="16"/>
+                                <w:szCs w:val="16"/>
+                              </w:rPr>
+                              <w:t>H</w:t>
+                            </w:r>
+                            <w:r>
+                              <w:rPr>
+                                <w:rFonts w:ascii="Times New Roman" w:hAnsi="Times New Roman" w:cs="Times New Roman"/>
+                                <w:noProof/>
+                                <w:sz w:val="16"/>
+                                <w:szCs w:val="16"/>
+                              </w:rPr>
+                              <w:drawing>
+                                <wp:inline distT="0" distB="0" distL="0" distR="0" wp14:anchorId="4C4A1017" wp14:editId="505829AE">
+                                  <wp:extent cx="39370" cy="39370"/>
+                                  <wp:effectExtent l="0" t="0" r="0" b="0"/>
+                                  <wp:docPr id="320" name="Picture 320"/>
+                                  <wp:cNvGraphicFramePr>
+                                    <a:graphicFrameLocks xmlns:a="http://schemas.openxmlformats.org/drawingml/2006/main" noChangeAspect="1"/>
+                                  </wp:cNvGraphicFramePr>
+                                  <a:graphic xmlns:a="http://schemas.openxmlformats.org/drawingml/2006/main">
+                                    <a:graphicData uri="http://schemas.openxmlformats.org/drawingml/2006/picture">
+                                      <pic:pic xmlns:pic="http://schemas.openxmlformats.org/drawingml/2006/picture">
+                                        <pic:nvPicPr>
+                                          <pic:cNvPr id="0" name="Picture 2"/>
+                                          <pic:cNvPicPr>
+                                            <a:picLocks noChangeAspect="1" noChangeArrowheads="1"/>
+                                          </pic:cNvPicPr>
+                                        </pic:nvPicPr>
+                                        <pic:blipFill>
+                                          <a:blip r:embed="rId8">
+                                            <a:extLst>
+                                              <a:ext uri="{28A0092B-C50C-407E-A947-70E740481C1C}">
+                                                <a14:useLocalDpi xmlns:a14="http://schemas.microsoft.com/office/drawing/2010/main" val="0"/>
+                                              </a:ext>
+                                            </a:extLst>
+                                          </a:blip>
+                                          <a:srcRect/>
+                                          <a:stretch>
+                                            <a:fillRect/>
+                                          </a:stretch>
+                                        </pic:blipFill>
+                                        <pic:spPr bwMode="auto">
+                                          <a:xfrm>
+                                            <a:off x="0" y="0"/>
+                                            <a:ext cx="39370" cy="39370"/>
+                                          </a:xfrm>
+                                          <a:prstGeom prst="rect">
+                                            <a:avLst/>
+                                          </a:prstGeom>
+                                          <a:noFill/>
+                                          <a:ln>
+                                            <a:noFill/>
+                                          </a:ln>
+                                        </pic:spPr>
+                                      </pic:pic>
+                                    </a:graphicData>
+                                  </a:graphic>
+                                </wp:inline>
+                              </w:drawing>
+                            </w:r>
+                            <w:r>
+                              <w:rPr>
+                                <w:rFonts w:ascii="Times New Roman" w:hAnsi="Times New Roman" w:cs="Times New Roman"/>
+                                <w:noProof/>
+                                <w:sz w:val="16"/>
+                                <w:szCs w:val="16"/>
+                              </w:rPr>
+                              <w:drawing>
+                                <wp:inline distT="0" distB="0" distL="0" distR="0" wp14:anchorId="6143E48E" wp14:editId="04A40E74">
+                                  <wp:extent cx="39370" cy="38090"/>
+                                  <wp:effectExtent l="0" t="0" r="0" b="0"/>
+                                  <wp:docPr id="321" name="Picture 321"/>
+                                  <wp:cNvGraphicFramePr>
+                                    <a:graphicFrameLocks xmlns:a="http://schemas.openxmlformats.org/drawingml/2006/main" noChangeAspect="1"/>
+                                  </wp:cNvGraphicFramePr>
+                                  <a:graphic xmlns:a="http://schemas.openxmlformats.org/drawingml/2006/main">
+                                    <a:graphicData uri="http://schemas.openxmlformats.org/drawingml/2006/picture">
+                                      <pic:pic xmlns:pic="http://schemas.openxmlformats.org/drawingml/2006/picture">
+                                        <pic:nvPicPr>
+                                          <pic:cNvPr id="0" name="Picture 1"/>
+                                          <pic:cNvPicPr>
+                                            <a:picLocks noChangeAspect="1" noChangeArrowheads="1"/>
+                                          </pic:cNvPicPr>
+                                        </pic:nvPicPr>
+                                        <pic:blipFill>
+                                          <a:blip r:embed="rId9">
+                                            <a:extLst>
+                                              <a:ext uri="{28A0092B-C50C-407E-A947-70E740481C1C}">
+                                                <a14:useLocalDpi xmlns:a14="http://schemas.microsoft.com/office/drawing/2010/main" val="0"/>
+                                              </a:ext>
+                                            </a:extLst>
+                                          </a:blip>
+                                          <a:srcRect/>
+                                          <a:stretch>
+                                            <a:fillRect/>
+                                          </a:stretch>
+                                        </pic:blipFill>
+                                        <pic:spPr bwMode="auto">
+                                          <a:xfrm>
+                                            <a:off x="0" y="0"/>
+                                            <a:ext cx="39370" cy="38090"/>
+                                          </a:xfrm>
+                                          <a:prstGeom prst="rect">
+                                            <a:avLst/>
+                                          </a:prstGeom>
+                                          <a:noFill/>
+                                          <a:ln>
+                                            <a:noFill/>
+                                          </a:ln>
+                                        </pic:spPr>
+                                      </pic:pic>
+                                    </a:graphicData>
+                                  </a:graphic>
+                                </wp:inline>
+                              </w:drawing>
+                            </w:r>
+                          </w:p>
+                        </w:txbxContent>
+                      </wps:txbx>
+                      <wps:bodyPr rot="0" spcFirstLastPara="0" vertOverflow="overflow" horzOverflow="overflow" vert="horz" wrap="square" lIns="91440" tIns="45720" rIns="91440" bIns="45720" numCol="1" spcCol="0" rtlCol="0" fromWordArt="0" anchor="t" anchorCtr="0" forceAA="0" compatLnSpc="1">
+                        <a:prstTxWarp prst="textNoShape">
+                          <a:avLst/>
+                        </a:prstTxWarp>
+                        <a:noAutofit/>
+                      </wps:bodyPr>
+                    </wps:wsp>
+                  </a:graphicData>
+                </a:graphic>
+              </wp:anchor>
+            </w:drawing>
+          </mc:Choice>
+          <mc:Fallback>
+            <w:pict>
+              <v:shape w14:anchorId="2FB681D5" id="Text Box 319" o:spid="_x0000_s1061" type="#_x0000_t202" style="position:absolute;left:0;text-align:left;margin-left:215.85pt;margin-top:99.5pt;width:18pt;height:17.75pt;z-index:251973632;visibility:visible;mso-wrap-style:square;mso-wrap-distance-left:9pt;mso-wrap-distance-top:0;mso-wrap-distance-right:9pt;mso-wrap-distance-bottom:0;mso-position-horizontal:absolute;mso-position-horizontal-relative:text;mso-position-vertical:absolute;mso-position-vertical-relative:text;v-text-anchor:top" o:gfxdata="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" filled="f" stroked="f" strokeweight=".5pt">
+                <v:textbox>
+                  <w:txbxContent>
+                    <w:p>
+                      <w:pPr>
+                        <w:rPr>
+                          <w:rFonts w:ascii="Times New Roman" w:hAnsi="Times New Roman" w:cs="Times New Roman"/>
+                          <w:sz w:val="16"/>
+                          <w:szCs w:val="16"/>
+                        </w:rPr>
+                      </w:pPr>
+                      <w:r>
+                        <w:rPr>
+                          <w:rFonts w:ascii="Times New Roman" w:hAnsi="Times New Roman" w:cs="Times New Roman"/>
+                          <w:sz w:val="16"/>
+                          <w:szCs w:val="16"/>
+                        </w:rPr>
+                        <w:t>H</w:t>
+                      </w:r>
+                      <w:r>
+                        <w:rPr>
+                          <w:rFonts w:ascii="Times New Roman" w:hAnsi="Times New Roman" w:cs="Times New Roman"/>
+                          <w:noProof/>
+                          <w:sz w:val="16"/>
+                          <w:szCs w:val="16"/>
+                        </w:rPr>
+                        <w:drawing>
+                          <wp:inline distT="0" distB="0" distL="0" distR="0" wp14:anchorId="4C4A1017" wp14:editId="505829AE">
+                            <wp:extent cx="39370" cy="39370"/>
+                            <wp:effectExtent l="0" t="0" r="0" b="0"/>
+                            <wp:docPr id="320" name="Picture 320"/>
+                            <wp:cNvGraphicFramePr>
+                              <a:graphicFrameLocks xmlns:a="http://schemas.openxmlformats.org/drawingml/2006/main" noChangeAspect="1"/>
+                            </wp:cNvGraphicFramePr>
+                            <a:graphic xmlns:a="http://schemas.openxmlformats.org/drawingml/2006/main">
+                              <a:graphicData uri="http://schemas.openxmlformats.org/drawingml/2006/picture">
+                                <pic:pic xmlns:pic="http://schemas.openxmlformats.org/drawingml/2006/picture">
+                                  <pic:nvPicPr>
+                                    <pic:cNvPr id="0" name="Picture 2"/>
+                                    <pic:cNvPicPr>
+                                      <a:picLocks noChangeAspect="1" noChangeArrowheads="1"/>
+                                    </pic:cNvPicPr>
+                                  </pic:nvPicPr>
+                                  <pic:blipFill>
+                                    <a:blip r:embed="rId8">
+                                      <a:extLst>
+                                        <a:ext uri="{28A0092B-C50C-407E-A947-70E740481C1C}">
+                                          <a14:useLocalDpi xmlns:a14="http://schemas.microsoft.com/office/drawing/2010/main" val="0"/>
+                                        </a:ext>
+                                      </a:extLst>
+                                    </a:blip>
+                                    <a:srcRect/>
+                                    <a:stretch>
+                                      <a:fillRect/>
+                                    </a:stretch>
+                                  </pic:blipFill>
+                                  <pic:spPr bwMode="auto">
+                                    <a:xfrm>
+                                      <a:off x="0" y="0"/>
+                                      <a:ext cx="39370" cy="39370"/>
+                                    </a:xfrm>
+                                    <a:prstGeom prst="rect">
+                                      <a:avLst/>
+                                    </a:prstGeom>
+                                    <a:noFill/>
+                                    <a:ln>
+                                      <a:noFill/>
+                                    </a:ln>
+                                  </pic:spPr>
+                                </pic:pic>
+                              </a:graphicData>
+                            </a:graphic>
+                          </wp:inline>
+                        </w:drawing>
+                      </w:r>
+                      <w:r>
+                        <w:rPr>
+                          <w:rFonts w:ascii="Times New Roman" w:hAnsi="Times New Roman" w:cs="Times New Roman"/>
+                          <w:noProof/>
+                          <w:sz w:val="16"/>
+                          <w:szCs w:val="16"/>
+                        </w:rPr>
+                        <w:drawing>
+                          <wp:inline distT="0" distB="0" distL="0" distR="0" wp14:anchorId="6143E48E" wp14:editId="04A40E74">
+                            <wp:extent cx="39370" cy="38090"/>
+                            <wp:effectExtent l="0" t="0" r="0" b="0"/>
+                            <wp:docPr id="321" name="Picture 321"/>
+                            <wp:cNvGraphicFramePr>
+                              <a:graphicFrameLocks xmlns:a="http://schemas.openxmlformats.org/drawingml/2006/main" noChangeAspect="1"/>
+                            </wp:cNvGraphicFramePr>
+                            <a:graphic xmlns:a="http://schemas.openxmlformats.org/drawingml/2006/main">
+                              <a:graphicData uri="http://schemas.openxmlformats.org/drawingml/2006/picture">
+                                <pic:pic xmlns:pic="http://schemas.openxmlformats.org/drawingml/2006/picture">
+                                  <pic:nvPicPr>
+                                    <pic:cNvPr id="0" name="Picture 1"/>
+                                    <pic:cNvPicPr>
+                                      <a:picLocks noChangeAspect="1" noChangeArrowheads="1"/>
+                                    </pic:cNvPicPr>
+                                  </pic:nvPicPr>
+                                  <pic:blipFill>
+                                    <a:blip r:embed="rId9">
+                                      <a:extLst>
+                                        <a:ext uri="{28A0092B-C50C-407E-A947-70E740481C1C}">
+                                          <a14:useLocalDpi xmlns:a14="http://schemas.microsoft.com/office/drawing/2010/main" val="0"/>
+                                        </a:ext>
+                                      </a:extLst>
+                                    </a:blip>
+                                    <a:srcRect/>
+                                    <a:stretch>
+                                      <a:fillRect/>
+                                    </a:stretch>
+                                  </pic:blipFill>
+                                  <pic:spPr bwMode="auto">
+                                    <a:xfrm>
+                                      <a:off x="0" y="0"/>
+                                      <a:ext cx="39370" cy="38090"/>
+                                    </a:xfrm>
+                                    <a:prstGeom prst="rect">
+                                      <a:avLst/>
+                                    </a:prstGeom>
+                                    <a:noFill/>
+                                    <a:ln>
+                                      <a:noFill/>
+                                    </a:ln>
+                                  </pic:spPr>
+                                </pic:pic>
+                              </a:graphicData>
+                            </a:graphic>
+                          </wp:inline>
+                        </w:drawing>
+                      </w:r>
+                    </w:p>
+                  </w:txbxContent>
+                </v:textbox>
+              </v:shape>
+            </w:pict>
+          </mc:Fallback>
+        </mc:AlternateContent>
+      </w:r>
+      <w:r>
+        <w:rPr>
+          <w:rFonts w:ascii="Times New Roman" w:hAnsi="Times New Roman" w:cs="Times New Roman"/>
+          <w:noProof/>
+          <w:sz w:val="28"/>
+          <w:szCs w:val="28"/>
+        </w:rPr>
+        <mc:AlternateContent>
+          <mc:Choice Requires="wps">
+            <w:drawing>
+              <wp:anchor distT="0" distB="0" distL="114300" distR="114300" simplePos="0" relativeHeight="251971584" behindDoc="0" locked="0" layoutInCell="1" allowOverlap="1" wp14:anchorId="4709E97D" wp14:editId="624F2C03">
+                <wp:simplePos x="0" y="0"/>
+                <wp:positionH relativeFrom="column">
+                  <wp:posOffset>2284171</wp:posOffset>
+                </wp:positionH>
+                <wp:positionV relativeFrom="paragraph">
+                  <wp:posOffset>1261390</wp:posOffset>
+                </wp:positionV>
+                <wp:extent cx="228600" cy="225400"/>
+                <wp:effectExtent l="0" t="0" r="0" b="3810"/>
+                <wp:wrapNone/>
+                <wp:docPr id="317" name="Text Box 317"/>
+                <wp:cNvGraphicFramePr/>
+                <a:graphic xmlns:a="http://schemas.openxmlformats.org/drawingml/2006/main">
+                  <a:graphicData uri="http://schemas.microsoft.com/office/word/2010/wordprocessingShape">
+                    <wps:wsp>
+                      <wps:cNvSpPr txBox="1"/>
+                      <wps:spPr>
+                        <a:xfrm>
+                          <a:off x="0" y="0"/>
+                          <a:ext cx="228600" cy="225400"/>
+                        </a:xfrm>
+                        <a:prstGeom prst="rect">
+                          <a:avLst/>
+                        </a:prstGeom>
+                        <a:noFill/>
+                        <a:ln w="6350">
+                          <a:noFill/>
+                        </a:ln>
+                        <a:effectLst/>
+                      </wps:spPr>
+                      <wps:style>
+                        <a:lnRef idx="0">
+                          <a:schemeClr val="accent1"/>
+                        </a:lnRef>
+                        <a:fillRef idx="0">
+                          <a:schemeClr val="accent1"/>
+                        </a:fillRef>
+                        <a:effectRef idx="0">
+                          <a:schemeClr val="accent1"/>
+                        </a:effectRef>
+                        <a:fontRef idx="minor">
+                          <a:schemeClr val="dk1"/>
+                        </a:fontRef>
+                      </wps:style>
+                      <wps:txbx>
+                        <w:txbxContent>
+                          <w:p>
+                            <w:pPr>
+                              <w:rPr>
+                                <w:rFonts w:ascii="Times New Roman" w:hAnsi="Times New Roman" w:cs="Times New Roman"/>
+                                <w:sz w:val="16"/>
+                                <w:szCs w:val="16"/>
+                              </w:rPr>
+                            </w:pPr>
+                            <w:r>
+                              <w:rPr>
+                                <w:rFonts w:ascii="Times New Roman" w:hAnsi="Times New Roman" w:cs="Times New Roman"/>
+                                <w:sz w:val="16"/>
+                                <w:szCs w:val="16"/>
+                              </w:rPr>
+                              <w:t>G</w:t>
+                            </w:r>
+                            <w:r>
+                              <w:rPr>
+                                <w:rFonts w:ascii="Times New Roman" w:hAnsi="Times New Roman" w:cs="Times New Roman"/>
+                                <w:noProof/>
+                                <w:sz w:val="16"/>
+                                <w:szCs w:val="16"/>
+                              </w:rPr>
+                              <w:drawing>
+                                <wp:inline distT="0" distB="0" distL="0" distR="0" wp14:anchorId="49F2437A" wp14:editId="6E138EA9">
+                                  <wp:extent cx="39370" cy="38090"/>
+                                  <wp:effectExtent l="0" t="0" r="0" b="0"/>
+                                  <wp:docPr id="318" name="Picture 318"/>
+                                  <wp:cNvGraphicFramePr>
+                                    <a:graphicFrameLocks xmlns:a="http://schemas.openxmlformats.org/drawingml/2006/main" noChangeAspect="1"/>
+                                  </wp:cNvGraphicFramePr>
+                                  <a:graphic xmlns:a="http://schemas.openxmlformats.org/drawingml/2006/main">
+                                    <a:graphicData uri="http://schemas.openxmlformats.org/drawingml/2006/picture">
+                                      <pic:pic xmlns:pic="http://schemas.openxmlformats.org/drawingml/2006/picture">
+                                        <pic:nvPicPr>
+                                          <pic:cNvPr id="0" name="Picture 1"/>
+                                          <pic:cNvPicPr>
+                                            <a:picLocks noChangeAspect="1" noChangeArrowheads="1"/>
+                                          </pic:cNvPicPr>
+                                        </pic:nvPicPr>
+                                        <pic:blipFill>
+                                          <a:blip r:embed="rId9">
+                                            <a:extLst>
+                                              <a:ext uri="{28A0092B-C50C-407E-A947-70E740481C1C}">
+                                                <a14:useLocalDpi xmlns:a14="http://schemas.microsoft.com/office/drawing/2010/main" val="0"/>
+                                              </a:ext>
+                                            </a:extLst>
+                                          </a:blip>
+                                          <a:srcRect/>
+                                          <a:stretch>
+                                            <a:fillRect/>
+                                          </a:stretch>
+                                        </pic:blipFill>
+                                        <pic:spPr bwMode="auto">
+                                          <a:xfrm>
+                                            <a:off x="0" y="0"/>
+                                            <a:ext cx="39370" cy="38090"/>
+                                          </a:xfrm>
+                                          <a:prstGeom prst="rect">
+                                            <a:avLst/>
+                                          </a:prstGeom>
+                                          <a:noFill/>
+                                          <a:ln>
+                                            <a:noFill/>
+                                          </a:ln>
+                                        </pic:spPr>
+                                      </pic:pic>
+                                    </a:graphicData>
+                                  </a:graphic>
+                                </wp:inline>
+                              </w:drawing>
+                            </w:r>
+                          </w:p>
+                        </w:txbxContent>
+                      </wps:txbx>
+                      <wps:bodyPr rot="0" spcFirstLastPara="0" vertOverflow="overflow" horzOverflow="overflow" vert="horz" wrap="square" lIns="91440" tIns="45720" rIns="91440" bIns="45720" numCol="1" spcCol="0" rtlCol="0" fromWordArt="0" anchor="t" anchorCtr="0" forceAA="0" compatLnSpc="1">
+                        <a:prstTxWarp prst="textNoShape">
+                          <a:avLst/>
+                        </a:prstTxWarp>
+                        <a:noAutofit/>
+                      </wps:bodyPr>
+                    </wps:wsp>
+                  </a:graphicData>
+                </a:graphic>
+              </wp:anchor>
+            </w:drawing>
+          </mc:Choice>
+          <mc:Fallback>
+            <w:pict>
+              <v:shape w14:anchorId="4709E97D" id="Text Box 317" o:spid="_x0000_s1062" type="#_x0000_t202" style="position:absolute;left:0;text-align:left;margin-left:179.85pt;margin-top:99.3pt;width:18pt;height:17.75pt;z-index:251971584;visibility:visible;mso-wrap-style:square;mso-wrap-distance-left:9pt;mso-wrap-distance-top:0;mso-wrap-distance-right:9pt;mso-wrap-distance-bottom:0;mso-position-horizontal:absolute;mso-position-horizontal-relative:text;mso-position-vertical:absolute;mso-position-vertical-relative:text;v-text-anchor:top" o:gfxdata="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" filled="f" stroked="f" strokeweight=".5pt">
+                <v:textbox>
+                  <w:txbxContent>
+                    <w:p>
+                      <w:pPr>
+                        <w:rPr>
+                          <w:rFonts w:ascii="Times New Roman" w:hAnsi="Times New Roman" w:cs="Times New Roman"/>
+                          <w:sz w:val="16"/>
+                          <w:szCs w:val="16"/>
+                        </w:rPr>
+                      </w:pPr>
+                      <w:r>
+                        <w:rPr>
+                          <w:rFonts w:ascii="Times New Roman" w:hAnsi="Times New Roman" w:cs="Times New Roman"/>
+                          <w:sz w:val="16"/>
+                          <w:szCs w:val="16"/>
+                        </w:rPr>
+                        <w:t>G</w:t>
+                      </w:r>
+                      <w:r>
+                        <w:rPr>
+                          <w:rFonts w:ascii="Times New Roman" w:hAnsi="Times New Roman" w:cs="Times New Roman"/>
+                          <w:noProof/>
+                          <w:sz w:val="16"/>
+                          <w:szCs w:val="16"/>
+                        </w:rPr>
+                        <w:drawing>
+                          <wp:inline distT="0" distB="0" distL="0" distR="0" wp14:anchorId="49F2437A" wp14:editId="6E138EA9">
+                            <wp:extent cx="39370" cy="38090"/>
+                            <wp:effectExtent l="0" t="0" r="0" b="0"/>
+                            <wp:docPr id="318" name="Picture 318"/>
+                            <wp:cNvGraphicFramePr>
+                              <a:graphicFrameLocks xmlns:a="http://schemas.openxmlformats.org/drawingml/2006/main" noChangeAspect="1"/>
+                            </wp:cNvGraphicFramePr>
+                            <a:graphic xmlns:a="http://schemas.openxmlformats.org/drawingml/2006/main">
+                              <a:graphicData uri="http://schemas.openxmlformats.org/drawingml/2006/picture">
+                                <pic:pic xmlns:pic="http://schemas.openxmlformats.org/drawingml/2006/picture">
+                                  <pic:nvPicPr>
+                                    <pic:cNvPr id="0" name="Picture 1"/>
+                                    <pic:cNvPicPr>
+                                      <a:picLocks noChangeAspect="1" noChangeArrowheads="1"/>
+                                    </pic:cNvPicPr>
+                                  </pic:nvPicPr>
+                                  <pic:blipFill>
+                                    <a:blip r:embed="rId9">
+                                      <a:extLst>
+                                        <a:ext uri="{28A0092B-C50C-407E-A947-70E740481C1C}">
+                                          <a14:useLocalDpi xmlns:a14="http://schemas.microsoft.com/office/drawing/2010/main" val="0"/>
+                                        </a:ext>
+                                      </a:extLst>
+                                    </a:blip>
+                                    <a:srcRect/>
+                                    <a:stretch>
+                                      <a:fillRect/>
+                                    </a:stretch>
+                                  </pic:blipFill>
+                                  <pic:spPr bwMode="auto">
+                                    <a:xfrm>
+                                      <a:off x="0" y="0"/>
+                                      <a:ext cx="39370" cy="38090"/>
+                                    </a:xfrm>
+                                    <a:prstGeom prst="rect">
+                                      <a:avLst/>
+                                    </a:prstGeom>
+                                    <a:noFill/>
+                                    <a:ln>
+                                      <a:noFill/>
+                                    </a:ln>
+                                  </pic:spPr>
+                                </pic:pic>
+                              </a:graphicData>
+                            </a:graphic>
+                          </wp:inline>
+                        </w:drawing>
+                      </w:r>
+                    </w:p>
+                  </w:txbxContent>
+                </v:textbox>
+              </v:shape>
+            </w:pict>
+          </mc:Fallback>
+        </mc:AlternateContent>
+      </w:r>
+      <w:r>
+        <w:rPr>
+          <w:rFonts w:ascii="Times New Roman" w:hAnsi="Times New Roman" w:cs="Times New Roman"/>
+          <w:noProof/>
+          <w:sz w:val="28"/>
+          <w:szCs w:val="28"/>
+        </w:rPr>
+        <mc:AlternateContent>
+          <mc:Choice Requires="wps">
+            <w:drawing>
+              <wp:anchor distT="0" distB="0" distL="114300" distR="114300" simplePos="0" relativeHeight="251969536" behindDoc="0" locked="0" layoutInCell="1" allowOverlap="1" wp14:anchorId="393EE135" wp14:editId="3C5275E3">
+                <wp:simplePos x="0" y="0"/>
+                <wp:positionH relativeFrom="column">
+                  <wp:posOffset>1798751</wp:posOffset>
+                </wp:positionH>
+                <wp:positionV relativeFrom="paragraph">
+                  <wp:posOffset>1263701</wp:posOffset>
+                </wp:positionV>
+                <wp:extent cx="228600" cy="225400"/>
+                <wp:effectExtent l="0" t="0" r="0" b="3810"/>
+                <wp:wrapNone/>
+                <wp:docPr id="314" name="Text Box 314"/>
+                <wp:cNvGraphicFramePr/>
+                <a:graphic xmlns:a="http://schemas.openxmlformats.org/drawingml/2006/main">
+                  <a:graphicData uri="http://schemas.microsoft.com/office/word/2010/wordprocessingShape">
+                    <wps:wsp>
+                      <wps:cNvSpPr txBox="1"/>
+                      <wps:spPr>
+                        <a:xfrm>
+                          <a:off x="0" y="0"/>
+                          <a:ext cx="228600" cy="225400"/>
+                        </a:xfrm>
+                        <a:prstGeom prst="rect">
+                          <a:avLst/>
+                        </a:prstGeom>
+                        <a:noFill/>
+                        <a:ln w="6350">
+                          <a:noFill/>
+                        </a:ln>
+                        <a:effectLst/>
+                      </wps:spPr>
+                      <wps:style>
+                        <a:lnRef idx="0">
+                          <a:schemeClr val="accent1"/>
+                        </a:lnRef>
+                        <a:fillRef idx="0">
+                          <a:schemeClr val="accent1"/>
+                        </a:fillRef>
+                        <a:effectRef idx="0">
+                          <a:schemeClr val="accent1"/>
+                        </a:effectRef>
+                        <a:fontRef idx="minor">
+                          <a:schemeClr val="dk1"/>
+                        </a:fontRef>
+                      </wps:style>
+                      <wps:txbx>
+                        <w:txbxContent>
+                          <w:p>
+                            <w:pPr>
+                              <w:rPr>
+                                <w:rFonts w:ascii="Times New Roman" w:hAnsi="Times New Roman" w:cs="Times New Roman"/>
+                                <w:sz w:val="16"/>
+                                <w:szCs w:val="16"/>
+                              </w:rPr>
+                            </w:pPr>
+                            <w:r>
+                              <w:rPr>
+                                <w:rFonts w:ascii="Times New Roman" w:hAnsi="Times New Roman" w:cs="Times New Roman"/>
+                                <w:sz w:val="16"/>
+                                <w:szCs w:val="16"/>
+                              </w:rPr>
+                              <w:t>F</w:t>
+                            </w:r>
+                            <w:r>
+                              <w:rPr>
+                                <w:rFonts w:ascii="Times New Roman" w:hAnsi="Times New Roman" w:cs="Times New Roman"/>
+                                <w:noProof/>
+                                <w:sz w:val="16"/>
+                                <w:szCs w:val="16"/>
+                              </w:rPr>
+                              <w:drawing>
+                                <wp:inline distT="0" distB="0" distL="0" distR="0" wp14:anchorId="615F576D" wp14:editId="21A9CCB0">
+                                  <wp:extent cx="39370" cy="39370"/>
+                                  <wp:effectExtent l="0" t="0" r="0" b="0"/>
+                                  <wp:docPr id="316" name="Picture 316"/>
+                                  <wp:cNvGraphicFramePr>
+                                    <a:graphicFrameLocks xmlns:a="http://schemas.openxmlformats.org/drawingml/2006/main" noChangeAspect="1"/>
+                                  </wp:cNvGraphicFramePr>
+                                  <a:graphic xmlns:a="http://schemas.openxmlformats.org/drawingml/2006/main">
+                                    <a:graphicData uri="http://schemas.openxmlformats.org/drawingml/2006/picture">
+                                      <pic:pic xmlns:pic="http://schemas.openxmlformats.org/drawingml/2006/picture">
+                                        <pic:nvPicPr>
+                                          <pic:cNvPr id="0" name="Picture 2"/>
+                                          <pic:cNvPicPr>
+                                            <a:picLocks noChangeAspect="1" noChangeArrowheads="1"/>
+                                          </pic:cNvPicPr>
+                                        </pic:nvPicPr>
+                                        <pic:blipFill>
+                                          <a:blip r:embed="rId8">
+                                            <a:extLst>
+                                              <a:ext uri="{28A0092B-C50C-407E-A947-70E740481C1C}">
+                                                <a14:useLocalDpi xmlns:a14="http://schemas.microsoft.com/office/drawing/2010/main" val="0"/>
+                                              </a:ext>
+                                            </a:extLst>
+                                          </a:blip>
+                                          <a:srcRect/>
+                                          <a:stretch>
+                                            <a:fillRect/>
+                                          </a:stretch>
+                                        </pic:blipFill>
+                                        <pic:spPr bwMode="auto">
+                                          <a:xfrm>
+                                            <a:off x="0" y="0"/>
+                                            <a:ext cx="39370" cy="39370"/>
+                                          </a:xfrm>
+                                          <a:prstGeom prst="rect">
+                                            <a:avLst/>
+                                          </a:prstGeom>
+                                          <a:noFill/>
+                                          <a:ln>
+                                            <a:noFill/>
+                                          </a:ln>
+                                        </pic:spPr>
+                                      </pic:pic>
+                                    </a:graphicData>
+                                  </a:graphic>
+                                </wp:inline>
+                              </w:drawing>
+                            </w:r>
+                            <w:r>
+                              <w:rPr>
+                                <w:rFonts w:ascii="Times New Roman" w:hAnsi="Times New Roman" w:cs="Times New Roman"/>
+                                <w:noProof/>
+                                <w:sz w:val="16"/>
+                                <w:szCs w:val="16"/>
+                              </w:rPr>
+                              <w:drawing>
+                                <wp:inline distT="0" distB="0" distL="0" distR="0" wp14:anchorId="0A1E387C" wp14:editId="44699788">
+                                  <wp:extent cx="39370" cy="38090"/>
+                                  <wp:effectExtent l="0" t="0" r="0" b="0"/>
+                                  <wp:docPr id="315" name="Picture 315"/>
+                                  <wp:cNvGraphicFramePr>
+                                    <a:graphicFrameLocks xmlns:a="http://schemas.openxmlformats.org/drawingml/2006/main" noChangeAspect="1"/>
+                                  </wp:cNvGraphicFramePr>
+                                  <a:graphic xmlns:a="http://schemas.openxmlformats.org/drawingml/2006/main">
+                                    <a:graphicData uri="http://schemas.openxmlformats.org/drawingml/2006/picture">
+                                      <pic:pic xmlns:pic="http://schemas.openxmlformats.org/drawingml/2006/picture">
+                                        <pic:nvPicPr>
+                                          <pic:cNvPr id="0" name="Picture 1"/>
+                                          <pic:cNvPicPr>
+                                            <a:picLocks noChangeAspect="1" noChangeArrowheads="1"/>
+                                          </pic:cNvPicPr>
+                                        </pic:nvPicPr>
+                                        <pic:blipFill>
+                                          <a:blip r:embed="rId9">
+                                            <a:extLst>
+                                              <a:ext uri="{28A0092B-C50C-407E-A947-70E740481C1C}">
+                                                <a14:useLocalDpi xmlns:a14="http://schemas.microsoft.com/office/drawing/2010/main" val="0"/>
+                                              </a:ext>
+                                            </a:extLst>
+                                          </a:blip>
+                                          <a:srcRect/>
+                                          <a:stretch>
+                                            <a:fillRect/>
+                                          </a:stretch>
+                                        </pic:blipFill>
+                                        <pic:spPr bwMode="auto">
+                                          <a:xfrm>
+                                            <a:off x="0" y="0"/>
+                                            <a:ext cx="39370" cy="38090"/>
+                                          </a:xfrm>
+                                          <a:prstGeom prst="rect">
+                                            <a:avLst/>
+                                          </a:prstGeom>
+                                          <a:noFill/>
+                                          <a:ln>
+                                            <a:noFill/>
+                                          </a:ln>
+                                        </pic:spPr>
+                                      </pic:pic>
+                                    </a:graphicData>
+                                  </a:graphic>
+                                </wp:inline>
+                              </w:drawing>
+                            </w:r>
+                          </w:p>
+                        </w:txbxContent>
+                      </wps:txbx>
+                      <wps:bodyPr rot="0" spcFirstLastPara="0" vertOverflow="overflow" horzOverflow="overflow" vert="horz" wrap="square" lIns="91440" tIns="45720" rIns="91440" bIns="45720" numCol="1" spcCol="0" rtlCol="0" fromWordArt="0" anchor="t" anchorCtr="0" forceAA="0" compatLnSpc="1">
+                        <a:prstTxWarp prst="textNoShape">
+                          <a:avLst/>
+                        </a:prstTxWarp>
+                        <a:noAutofit/>
+                      </wps:bodyPr>
+                    </wps:wsp>
+                  </a:graphicData>
+                </a:graphic>
+              </wp:anchor>
+            </w:drawing>
+          </mc:Choice>
+          <mc:Fallback>
+            <w:pict>
+              <v:shape w14:anchorId="393EE135" id="Text Box 314" o:spid="_x0000_s1063" type="#_x0000_t202" style="position:absolute;left:0;text-align:left;margin-left:141.65pt;margin-top:99.5pt;width:18pt;height:17.75pt;z-index:251969536;visibility:visible;mso-wrap-style:square;mso-wrap-distance-left:9pt;mso-wrap-distance-top:0;mso-wrap-distance-right:9pt;mso-wrap-distance-bottom:0;mso-position-horizontal:absolute;mso-position-horizontal-relative:text;mso-position-vertical:absolute;mso-position-vertical-relative:text;v-text-anchor:top" o:gfxdata="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" filled="f" stroked="f" strokeweight=".5pt">
+                <v:textbox>
+                  <w:txbxContent>
+                    <w:p>
+                      <w:pPr>
+                        <w:rPr>
+                          <w:rFonts w:ascii="Times New Roman" w:hAnsi="Times New Roman" w:cs="Times New Roman"/>
+                          <w:sz w:val="16"/>
+                          <w:szCs w:val="16"/>
+                        </w:rPr>
+                      </w:pPr>
+                      <w:r>
+                        <w:rPr>
+                          <w:rFonts w:ascii="Times New Roman" w:hAnsi="Times New Roman" w:cs="Times New Roman"/>
+                          <w:sz w:val="16"/>
+                          <w:szCs w:val="16"/>
+                        </w:rPr>
+                        <w:t>F</w:t>
+                      </w:r>
+                      <w:r>
+                        <w:rPr>
+                          <w:rFonts w:ascii="Times New Roman" w:hAnsi="Times New Roman" w:cs="Times New Roman"/>
+                          <w:noProof/>
+                          <w:sz w:val="16"/>
+                          <w:szCs w:val="16"/>
+                        </w:rPr>
+                        <w:drawing>
+                          <wp:inline distT="0" distB="0" distL="0" distR="0" wp14:anchorId="615F576D" wp14:editId="21A9CCB0">
+                            <wp:extent cx="39370" cy="39370"/>
+                            <wp:effectExtent l="0" t="0" r="0" b="0"/>
+                            <wp:docPr id="316" name="Picture 316"/>
+                            <wp:cNvGraphicFramePr>
+                              <a:graphicFrameLocks xmlns:a="http://schemas.openxmlformats.org/drawingml/2006/main" noChangeAspect="1"/>
+                            </wp:cNvGraphicFramePr>
+                            <a:graphic xmlns:a="http://schemas.openxmlformats.org/drawingml/2006/main">
+                              <a:graphicData uri="http://schemas.openxmlformats.org/drawingml/2006/picture">
+                                <pic:pic xmlns:pic="http://schemas.openxmlformats.org/drawingml/2006/picture">
+                                  <pic:nvPicPr>
+                                    <pic:cNvPr id="0" name="Picture 2"/>
+                                    <pic:cNvPicPr>
+                                      <a:picLocks noChangeAspect="1" noChangeArrowheads="1"/>
+                                    </pic:cNvPicPr>
+                                  </pic:nvPicPr>
+                                  <pic:blipFill>
+                                    <a:blip r:embed="rId8">
+                                      <a:extLst>
+                                        <a:ext uri="{28A0092B-C50C-407E-A947-70E740481C1C}">
+                                          <a14:useLocalDpi xmlns:a14="http://schemas.microsoft.com/office/drawing/2010/main" val="0"/>
+                                        </a:ext>
+                                      </a:extLst>
+                                    </a:blip>
+                                    <a:srcRect/>
+                                    <a:stretch>
+                                      <a:fillRect/>
+                                    </a:stretch>
+                                  </pic:blipFill>
+                                  <pic:spPr bwMode="auto">
+                                    <a:xfrm>
+                                      <a:off x="0" y="0"/>
+                                      <a:ext cx="39370" cy="39370"/>
+                                    </a:xfrm>
+                                    <a:prstGeom prst="rect">
+                                      <a:avLst/>
+                                    </a:prstGeom>
+                                    <a:noFill/>
+                                    <a:ln>
+                                      <a:noFill/>
+                                    </a:ln>
+                                  </pic:spPr>
+                                </pic:pic>
+                              </a:graphicData>
+                            </a:graphic>
+                          </wp:inline>
+                        </w:drawing>
+                      </w:r>
+                      <w:r>
+                        <w:rPr>
+                          <w:rFonts w:ascii="Times New Roman" w:hAnsi="Times New Roman" w:cs="Times New Roman"/>
+                          <w:noProof/>
+                          <w:sz w:val="16"/>
+                          <w:szCs w:val="16"/>
+                        </w:rPr>
+                        <w:drawing>
+                          <wp:inline distT="0" distB="0" distL="0" distR="0" wp14:anchorId="0A1E387C" wp14:editId="44699788">
+                            <wp:extent cx="39370" cy="38090"/>
+                            <wp:effectExtent l="0" t="0" r="0" b="0"/>
+                            <wp:docPr id="315" name="Picture 315"/>
+                            <wp:cNvGraphicFramePr>
+                              <a:graphicFrameLocks xmlns:a="http://schemas.openxmlformats.org/drawingml/2006/main" noChangeAspect="1"/>
+                            </wp:cNvGraphicFramePr>
+                            <a:graphic xmlns:a="http://schemas.openxmlformats.org/drawingml/2006/main">
+                              <a:graphicData uri="http://schemas.openxmlformats.org/drawingml/2006/picture">
+                                <pic:pic xmlns:pic="http://schemas.openxmlformats.org/drawingml/2006/picture">
+                                  <pic:nvPicPr>
+                                    <pic:cNvPr id="0" name="Picture 1"/>
+                                    <pic:cNvPicPr>
+                                      <a:picLocks noChangeAspect="1" noChangeArrowheads="1"/>
+                                    </pic:cNvPicPr>
+                                  </pic:nvPicPr>
+                                  <pic:blipFill>
+                                    <a:blip r:embed="rId9">
+                                      <a:extLst>
+                                        <a:ext uri="{28A0092B-C50C-407E-A947-70E740481C1C}">
+                                          <a14:useLocalDpi xmlns:a14="http://schemas.microsoft.com/office/drawing/2010/main" val="0"/>
+                                        </a:ext>
+                                      </a:extLst>
+                                    </a:blip>
+                                    <a:srcRect/>
+                                    <a:stretch>
+                                      <a:fillRect/>
+                                    </a:stretch>
+                                  </pic:blipFill>
+                                  <pic:spPr bwMode="auto">
+                                    <a:xfrm>
+                                      <a:off x="0" y="0"/>
+                                      <a:ext cx="39370" cy="38090"/>
+                                    </a:xfrm>
+                                    <a:prstGeom prst="rect">
+                                      <a:avLst/>
+                                    </a:prstGeom>
+                                    <a:noFill/>
+                                    <a:ln>
+                                      <a:noFill/>
+                                    </a:ln>
+                                  </pic:spPr>
+                                </pic:pic>
+                              </a:graphicData>
+                            </a:graphic>
+                          </wp:inline>
+                        </w:drawing>
+                      </w:r>
+                    </w:p>
+                  </w:txbxContent>
+                </v:textbox>
+              </v:shape>
+            </w:pict>
+          </mc:Fallback>
+        </mc:AlternateContent>
+      </w:r>
+      <w:r>
+        <w:rPr>
+          <w:rFonts w:ascii="Times New Roman" w:hAnsi="Times New Roman" w:cs="Times New Roman"/>
+          <w:noProof/>
+          <w:sz w:val="28"/>
+          <w:szCs w:val="28"/>
+        </w:rPr>
+        <mc:AlternateContent>
+          <mc:Choice Requires="wps">
+            <w:drawing>
+              <wp:anchor distT="0" distB="0" distL="114300" distR="114300" simplePos="0" relativeHeight="251967488" behindDoc="0" locked="0" layoutInCell="1" allowOverlap="1" wp14:anchorId="6C39075C" wp14:editId="62DC49AF">
+                <wp:simplePos x="0" y="0"/>
+                <wp:positionH relativeFrom="column">
+                  <wp:posOffset>1224382</wp:posOffset>
+                </wp:positionH>
+                <wp:positionV relativeFrom="paragraph">
+                  <wp:posOffset>1262025</wp:posOffset>
+                </wp:positionV>
+                <wp:extent cx="228600" cy="225400"/>
+                <wp:effectExtent l="0" t="0" r="0" b="3810"/>
+                <wp:wrapNone/>
+                <wp:docPr id="306" name="Text Box 306"/>
+                <wp:cNvGraphicFramePr/>
+                <a:graphic xmlns:a="http://schemas.openxmlformats.org/drawingml/2006/main">
+                  <a:graphicData uri="http://schemas.microsoft.com/office/word/2010/wordprocessingShape">
+                    <wps:wsp>
+                      <wps:cNvSpPr txBox="1"/>
+                      <wps:spPr>
+                        <a:xfrm>
+                          <a:off x="0" y="0"/>
+                          <a:ext cx="228600" cy="225400"/>
+                        </a:xfrm>
+                        <a:prstGeom prst="rect">
+                          <a:avLst/>
+                        </a:prstGeom>
+                        <a:noFill/>
+                        <a:ln w="6350">
+                          <a:noFill/>
+                        </a:ln>
+                        <a:effectLst/>
+                      </wps:spPr>
+                      <wps:style>
+                        <a:lnRef idx="0">
+                          <a:schemeClr val="accent1"/>
+                        </a:lnRef>
+                        <a:fillRef idx="0">
+                          <a:schemeClr val="accent1"/>
+                        </a:fillRef>
+                        <a:effectRef idx="0">
+                          <a:schemeClr val="accent1"/>
+                        </a:effectRef>
+                        <a:fontRef idx="minor">
+                          <a:schemeClr val="dk1"/>
+                        </a:fontRef>
+                      </wps:style>
+                      <wps:txbx>
+                        <w:txbxContent>
+                          <w:p>
+                            <w:pPr>
+                              <w:rPr>
+                                <w:rFonts w:ascii="Times New Roman" w:hAnsi="Times New Roman" w:cs="Times New Roman"/>
+                                <w:sz w:val="16"/>
+                                <w:szCs w:val="16"/>
+                              </w:rPr>
+                            </w:pPr>
+                            <w:r>
+                              <w:rPr>
+                                <w:rFonts w:ascii="Times New Roman" w:hAnsi="Times New Roman" w:cs="Times New Roman"/>
+                                <w:sz w:val="16"/>
+                                <w:szCs w:val="16"/>
+                              </w:rPr>
+                              <w:t>E</w:t>
+                            </w:r>
+                            <w:r>
+                              <w:rPr>
+                                <w:rFonts w:ascii="Times New Roman" w:hAnsi="Times New Roman" w:cs="Times New Roman"/>
+                                <w:noProof/>
+                                <w:sz w:val="16"/>
+                                <w:szCs w:val="16"/>
+                              </w:rPr>
+                              <w:drawing>
+                                <wp:inline distT="0" distB="0" distL="0" distR="0">
+                                  <wp:extent cx="39370" cy="38090"/>
+                                  <wp:effectExtent l="0" t="0" r="0" b="0"/>
+                                  <wp:docPr id="307" name="Picture 307"/>
+                                  <wp:cNvGraphicFramePr>
+                                    <a:graphicFrameLocks xmlns:a="http://schemas.openxmlformats.org/drawingml/2006/main" noChangeAspect="1"/>
+                                  </wp:cNvGraphicFramePr>
+                                  <a:graphic xmlns:a="http://schemas.openxmlformats.org/drawingml/2006/main">
+                                    <a:graphicData uri="http://schemas.openxmlformats.org/drawingml/2006/picture">
+                                      <pic:pic xmlns:pic="http://schemas.openxmlformats.org/drawingml/2006/picture">
+                                        <pic:nvPicPr>
+                                          <pic:cNvPr id="0" name="Picture 1"/>
+                                          <pic:cNvPicPr>
+                                            <a:picLocks noChangeAspect="1" noChangeArrowheads="1"/>
+                                          </pic:cNvPicPr>
+                                        </pic:nvPicPr>
+                                        <pic:blipFill>
+                                          <a:blip r:embed="rId9">
+                                            <a:extLst>
+                                              <a:ext uri="{28A0092B-C50C-407E-A947-70E740481C1C}">
+                                                <a14:useLocalDpi xmlns:a14="http://schemas.microsoft.com/office/drawing/2010/main" val="0"/>
+                                              </a:ext>
+                                            </a:extLst>
+                                          </a:blip>
+                                          <a:srcRect/>
+                                          <a:stretch>
+                                            <a:fillRect/>
+                                          </a:stretch>
+                                        </pic:blipFill>
+                                        <pic:spPr bwMode="auto">
+                                          <a:xfrm>
+                                            <a:off x="0" y="0"/>
+                                            <a:ext cx="39370" cy="38090"/>
+                                          </a:xfrm>
+                                          <a:prstGeom prst="rect">
+                                            <a:avLst/>
+                                          </a:prstGeom>
+                                          <a:noFill/>
+                                          <a:ln>
+                                            <a:noFill/>
+                                          </a:ln>
+                                        </pic:spPr>
+                                      </pic:pic>
+                                    </a:graphicData>
+                                  </a:graphic>
+                                </wp:inline>
+                              </w:drawing>
+                            </w:r>
+                          </w:p>
+                        </w:txbxContent>
+                      </wps:txbx>
+                      <wps:bodyPr rot="0" spcFirstLastPara="0" vertOverflow="overflow" horzOverflow="overflow" vert="horz" wrap="square" lIns="91440" tIns="45720" rIns="91440" bIns="45720" numCol="1" spcCol="0" rtlCol="0" fromWordArt="0" anchor="t" anchorCtr="0" forceAA="0" compatLnSpc="1">
+                        <a:prstTxWarp prst="textNoShape">
+                          <a:avLst/>
+                        </a:prstTxWarp>
+                        <a:noAutofit/>
+                      </wps:bodyPr>
+                    </wps:wsp>
+                  </a:graphicData>
+                </a:graphic>
+              </wp:anchor>
+            </w:drawing>
+          </mc:Choice>
+          <mc:Fallback>
+            <w:pict>
+              <v:shape w14:anchorId="6C39075C" id="Text Box 306" o:spid="_x0000_s1064" type="#_x0000_t202" style="position:absolute;left:0;text-align:left;margin-left:96.4pt;margin-top:99.35pt;width:18pt;height:17.75pt;z-index:251967488;visibility:visible;mso-wrap-style:square;mso-wrap-distance-left:9pt;mso-wrap-distance-top:0;mso-wrap-distance-right:9pt;mso-wrap-distance-bottom:0;mso-position-horizontal:absolute;mso-position-horizontal-relative:text;mso-position-vertical:absolute;mso-position-vertical-relative:text;v-text-anchor:top" o:gfxdata="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" filled="f" stroked="f" strokeweight=".5pt">
+                <v:textbox>
+                  <w:txbxContent>
+                    <w:p>
+                      <w:pPr>
+                        <w:rPr>
+                          <w:rFonts w:ascii="Times New Roman" w:hAnsi="Times New Roman" w:cs="Times New Roman"/>
+                          <w:sz w:val="16"/>
+                          <w:szCs w:val="16"/>
+                        </w:rPr>
+                      </w:pPr>
+                      <w:r>
+                        <w:rPr>
+                          <w:rFonts w:ascii="Times New Roman" w:hAnsi="Times New Roman" w:cs="Times New Roman"/>
+                          <w:sz w:val="16"/>
+                          <w:szCs w:val="16"/>
+                        </w:rPr>
+                        <w:t>E</w:t>
+                      </w:r>
+                      <w:r>
+                        <w:rPr>
+                          <w:rFonts w:ascii="Times New Roman" w:hAnsi="Times New Roman" w:cs="Times New Roman"/>
+                          <w:noProof/>
+                          <w:sz w:val="16"/>
+                          <w:szCs w:val="16"/>
+                        </w:rPr>
+                        <w:drawing>
+                          <wp:inline distT="0" distB="0" distL="0" distR="0">
+                            <wp:extent cx="39370" cy="38090"/>
+                            <wp:effectExtent l="0" t="0" r="0" b="0"/>
+                            <wp:docPr id="307" name="Picture 307"/>
+                            <wp:cNvGraphicFramePr>
+                              <a:graphicFrameLocks xmlns:a="http://schemas.openxmlformats.org/drawingml/2006/main" noChangeAspect="1"/>
+                            </wp:cNvGraphicFramePr>
+                            <a:graphic xmlns:a="http://schemas.openxmlformats.org/drawingml/2006/main">
+                              <a:graphicData uri="http://schemas.openxmlformats.org/drawingml/2006/picture">
+                                <pic:pic xmlns:pic="http://schemas.openxmlformats.org/drawingml/2006/picture">
+                                  <pic:nvPicPr>
+                                    <pic:cNvPr id="0" name="Picture 1"/>
+                                    <pic:cNvPicPr>
+                                      <a:picLocks noChangeAspect="1" noChangeArrowheads="1"/>
+                                    </pic:cNvPicPr>
+                                  </pic:nvPicPr>
+                                  <pic:blipFill>
+                                    <a:blip r:embed="rId9">
+                                      <a:extLst>
+                                        <a:ext uri="{28A0092B-C50C-407E-A947-70E740481C1C}">
+                                          <a14:useLocalDpi xmlns:a14="http://schemas.microsoft.com/office/drawing/2010/main" val="0"/>
+                                        </a:ext>
+                                      </a:extLst>
+                                    </a:blip>
+                                    <a:srcRect/>
+                                    <a:stretch>
+                                      <a:fillRect/>
+                                    </a:stretch>
+                                  </pic:blipFill>
+                                  <pic:spPr bwMode="auto">
+                                    <a:xfrm>
+                                      <a:off x="0" y="0"/>
+                                      <a:ext cx="39370" cy="38090"/>
+                                    </a:xfrm>
+                                    <a:prstGeom prst="rect">
+                                      <a:avLst/>
+                                    </a:prstGeom>
+                                    <a:noFill/>
+                                    <a:ln>
+                                      <a:noFill/>
+                                    </a:ln>
+                                  </pic:spPr>
+                                </pic:pic>
+                              </a:graphicData>
+                            </a:graphic>
+                          </wp:inline>
+                        </w:drawing>
+                      </w:r>
+                    </w:p>
+                  </w:txbxContent>
+                </v:textbox>
+              </v:shape>
+            </w:pict>
+          </mc:Fallback>
+        </mc:AlternateContent>
+      </w:r>
+      <w:r>
+        <w:rPr>
+          <w:rFonts w:ascii="Times New Roman" w:hAnsi="Times New Roman" w:cs="Times New Roman"/>
+          <w:sz w:val="28"/>
+          <w:szCs w:val="28"/>
+        </w:rPr>
+        <mc:AlternateContent>
+          <mc:Choice Requires="wps">
+            <w:drawing>
+              <wp:anchor distT="0" distB="0" distL="114300" distR="114300" simplePos="0" relativeHeight="251948032" behindDoc="0" locked="0" layoutInCell="1" allowOverlap="1" wp14:anchorId="64800605" wp14:editId="1E73E8ED">
+                <wp:simplePos x="0" y="0"/>
+                <wp:positionH relativeFrom="column">
+                  <wp:posOffset>1600201</wp:posOffset>
+                </wp:positionH>
+                <wp:positionV relativeFrom="paragraph">
+                  <wp:posOffset>924915</wp:posOffset>
+                </wp:positionV>
+                <wp:extent cx="571932" cy="336499"/>
+                <wp:effectExtent l="0" t="0" r="19050" b="26035"/>
+                <wp:wrapNone/>
+                <wp:docPr id="272" name="Straight Connector 272"/>
+                <wp:cNvGraphicFramePr/>
+                <a:graphic xmlns:a="http://schemas.openxmlformats.org/drawingml/2006/main">
+                  <a:graphicData uri="http://schemas.microsoft.com/office/word/2010/wordprocessingShape">
+                    <wps:wsp>
+                      <wps:cNvCnPr/>
+                      <wps:spPr>
+                        <a:xfrm flipV="1">
+                          <a:off x="0" y="0"/>
+                          <a:ext cx="571932" cy="336499"/>
+                        </a:xfrm>
+                        <a:prstGeom prst="line">
+                          <a:avLst/>
+                        </a:prstGeom>
+                        <a:ln>
+                          <a:solidFill>
+                            <a:schemeClr val="tx1"/>
+                          </a:solidFill>
+                        </a:ln>
+                      </wps:spPr>
+                      <wps:style>
+                        <a:lnRef idx="1">
+                          <a:schemeClr val="accent1"/>
+                        </a:lnRef>
+                        <a:fillRef idx="0">
+                          <a:schemeClr val="accent1"/>
+                        </a:fillRef>
+                        <a:effectRef idx="0">
+                          <a:schemeClr val="accent1"/>
+                        </a:effectRef>
+                        <a:fontRef idx="minor">
+                          <a:schemeClr val="tx1"/>
+                        </a:fontRef>
+                      </wps:style>
+                      <wps:bodyPr/>
+                    </wps:wsp>
+                  </a:graphicData>
+                </a:graphic>
+                <wp14:sizeRelH relativeFrom="margin">
+                  <wp14:pctWidth>0</wp14:pctWidth>
+                </wp14:sizeRelH>
+                <wp14:sizeRelV relativeFrom="margin">
+                  <wp14:pctHeight>0</wp14:pctHeight>
+                </wp14:sizeRelV>
+              </wp:anchor>
+            </w:drawing>
+          </mc:Choice>
+          <mc:Fallback>
+            <w:pict>
+              <v:line w14:anchorId="73FD0E54" id="Straight Connector 272" o:spid="_x0000_s1026" style="position:absolute;flip:y;z-index:251948032;visibility:visible;mso-wrap-style:square;mso-width-percent:0;mso-height-percent:0;mso-wrap-distance-left:9pt;mso-wrap-distance-top:0;mso-wrap-distance-right:9pt;mso-wrap-distance-bottom:0;mso-position-horizontal:absolute;mso-position-horizontal-relative:text;mso-position-vertical:absolute;mso-position-vertical-relative:text;mso-width-percent:0;mso-height-percent:0;mso-width-relative:margin;mso-height-relative:margin" from="126pt,72.85pt" to="171.05pt,99.35pt" o:gfxdata="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" strokecolor="black [3213]" strokeweight=".5pt">
+                <v:stroke joinstyle="miter"/>
+              </v:line>
+            </w:pict>
+          </mc:Fallback>
+        </mc:AlternateContent>
+      </w:r>
+      <w:r>
+        <w:rPr>
+          <w:rFonts w:ascii="Times New Roman" w:hAnsi="Times New Roman" w:cs="Times New Roman"/>
+          <w:sz w:val="28"/>
+          <w:szCs w:val="28"/>
+        </w:rPr>
+        <mc:AlternateContent>
+          <mc:Choice Requires="wps">
+            <w:drawing>
+              <wp:anchor distT="0" distB="0" distL="114300" distR="114300" simplePos="0" relativeHeight="251939840" behindDoc="0" locked="0" layoutInCell="1" allowOverlap="1" wp14:anchorId="578D8442" wp14:editId="6B17B58F">
+                <wp:simplePos x="0" y="0"/>
+                <wp:positionH relativeFrom="column">
+                  <wp:posOffset>1486738</wp:posOffset>
+                </wp:positionH>
+                <wp:positionV relativeFrom="paragraph">
+                  <wp:posOffset>1258316</wp:posOffset>
+                </wp:positionV>
+                <wp:extent cx="228600" cy="228600"/>
+                <wp:effectExtent l="0" t="0" r="19050" b="19050"/>
+                <wp:wrapNone/>
+                <wp:docPr id="268" name="Oval 268"/>
+                <wp:cNvGraphicFramePr/>
+                <a:graphic xmlns:a="http://schemas.openxmlformats.org/drawingml/2006/main">
+                  <a:graphicData uri="http://schemas.microsoft.com/office/word/2010/wordprocessingShape">
+                    <wps:wsp>
+                      <wps:cNvSpPr/>
+                      <wps:spPr>
+                        <a:xfrm>
+                          <a:off x="0" y="0"/>
+                          <a:ext cx="228600" cy="228600"/>
+                        </a:xfrm>
+                        <a:prstGeom prst="ellipse">
+                          <a:avLst/>
+                        </a:prstGeom>
+                        <a:solidFill>
+                          <a:schemeClr val="bg1"/>
+                        </a:solidFill>
+                        <a:ln>
+                          <a:solidFill>
+                            <a:schemeClr val="tx1"/>
+                          </a:solidFill>
+                        </a:ln>
+                      </wps:spPr>
+                      <wps:style>
+                        <a:lnRef idx="2">
+                          <a:schemeClr val="accent1">
+                            <a:shade val="50000"/>
+                          </a:schemeClr>
+                        </a:lnRef>
+                        <a:fillRef idx="1">
+                          <a:schemeClr val="accent1"/>
+                        </a:fillRef>
+                        <a:effectRef idx="0">
+                          <a:schemeClr val="accent1"/>
+                        </a:effectRef>
+                        <a:fontRef idx="minor">
+                          <a:schemeClr val="lt1"/>
+                        </a:fontRef>
+                      </wps:style>
+                      <wps:bodyPr rot="0" spcFirstLastPara="0" vertOverflow="overflow" horzOverflow="overflow" vert="horz" wrap="square" lIns="91440" tIns="45720" rIns="91440" bIns="45720" numCol="1" spcCol="0" rtlCol="0" fromWordArt="0" anchor="ctr" anchorCtr="0" forceAA="0" compatLnSpc="1">
+                        <a:prstTxWarp prst="textNoShape">
+                          <a:avLst/>
+                        </a:prstTxWarp>
+                        <a:noAutofit/>
+                      </wps:bodyPr>
+                    </wps:wsp>
+                  </a:graphicData>
+                </a:graphic>
+              </wp:anchor>
+            </w:drawing>
+          </mc:Choice>
+          <mc:Fallback>
+            <w:pict>
+              <v:oval w14:anchorId="5E6A2D3E" id="Oval 268" o:spid="_x0000_s1026" style="position:absolute;margin-left:117.05pt;margin-top:99.1pt;width:18pt;height:18pt;z-index:251939840;visibility:visible;mso-wrap-style:square;mso-wrap-distance-left:9pt;mso-wrap-distance-top:0;mso-wrap-distance-right:9pt;mso-wrap-distance-bottom:0;mso-position-horizontal:absolute;mso-position-horizontal-relative:text;mso-position-vertical:absolute;mso-position-vertical-relative:text;v-text-anchor:middle" o:gfxdata="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" fillcolor="white [3212]" strokecolor="black [3213]" strokeweight="1pt">
+                <v:stroke joinstyle="miter"/>
+              </v:oval>
+            </w:pict>
+          </mc:Fallback>
+        </mc:AlternateContent>
+      </w:r>
+      <w:r>
+        <w:rPr>
+          <w:rFonts w:ascii="Times New Roman" w:hAnsi="Times New Roman" w:cs="Times New Roman"/>
+          <w:noProof/>
+          <w:sz w:val="28"/>
+          <w:szCs w:val="28"/>
+        </w:rPr>
+        <mc:AlternateContent>
+          <mc:Choice Requires="wps">
+            <w:drawing>
+              <wp:anchor distT="0" distB="0" distL="114300" distR="114300" simplePos="0" relativeHeight="251959296" behindDoc="0" locked="0" layoutInCell="1" allowOverlap="1" wp14:anchorId="079D2A23" wp14:editId="33662581">
+                <wp:simplePos x="0" y="0"/>
+                <wp:positionH relativeFrom="column">
+                  <wp:posOffset>2479574</wp:posOffset>
+                </wp:positionH>
+                <wp:positionV relativeFrom="paragraph">
+                  <wp:posOffset>118110</wp:posOffset>
+                </wp:positionV>
+                <wp:extent cx="228600" cy="225400"/>
+                <wp:effectExtent l="0" t="0" r="0" b="3810"/>
+                <wp:wrapNone/>
+                <wp:docPr id="302" name="Text Box 302"/>
+                <wp:cNvGraphicFramePr/>
+                <a:graphic xmlns:a="http://schemas.openxmlformats.org/drawingml/2006/main">
+                  <a:graphicData uri="http://schemas.microsoft.com/office/word/2010/wordprocessingShape">
+                    <wps:wsp>
+                      <wps:cNvSpPr txBox="1"/>
+                      <wps:spPr>
+                        <a:xfrm>
+                          <a:off x="0" y="0"/>
+                          <a:ext cx="228600" cy="225400"/>
+                        </a:xfrm>
+                        <a:prstGeom prst="rect">
+                          <a:avLst/>
+                        </a:prstGeom>
+                        <a:noFill/>
+                        <a:ln w="6350">
+                          <a:noFill/>
+                        </a:ln>
+                        <a:effectLst/>
+                      </wps:spPr>
+                      <wps:style>
+                        <a:lnRef idx="0">
+                          <a:schemeClr val="accent1"/>
+                        </a:lnRef>
+                        <a:fillRef idx="0">
+                          <a:schemeClr val="accent1"/>
+                        </a:fillRef>
+                        <a:effectRef idx="0">
+                          <a:schemeClr val="accent1"/>
+                        </a:effectRef>
+                        <a:fontRef idx="minor">
+                          <a:schemeClr val="dk1"/>
+                        </a:fontRef>
+                      </wps:style>
+                      <wps:txbx>
+                        <w:txbxContent>
+                          <w:p>
+                            <w:pPr>
+                              <w:rPr>
+                                <w:rFonts w:ascii="Times New Roman" w:hAnsi="Times New Roman" w:cs="Times New Roman"/>
+                                <w:sz w:val="16"/>
+                                <w:szCs w:val="16"/>
+                              </w:rPr>
+                            </w:pPr>
+                            <w:r>
+                              <w:rPr>
+                                <w:rFonts w:ascii="Times New Roman" w:hAnsi="Times New Roman" w:cs="Times New Roman"/>
+                                <w:sz w:val="16"/>
+                                <w:szCs w:val="16"/>
+                              </w:rPr>
+                              <w:t>A</w:t>
+                            </w:r>
+                          </w:p>
+                        </w:txbxContent>
+                      </wps:txbx>
+                      <wps:bodyPr rot="0" spcFirstLastPara="0" vertOverflow="overflow" horzOverflow="overflow" vert="horz" wrap="square" lIns="91440" tIns="45720" rIns="91440" bIns="45720" numCol="1" spcCol="0" rtlCol="0" fromWordArt="0" anchor="t" anchorCtr="0" forceAA="0" compatLnSpc="1">
+                        <a:prstTxWarp prst="textNoShape">
+                          <a:avLst/>
+                        </a:prstTxWarp>
+                        <a:noAutofit/>
+                      </wps:bodyPr>
+                    </wps:wsp>
+                  </a:graphicData>
+                </a:graphic>
+              </wp:anchor>
+            </w:drawing>
+          </mc:Choice>
+          <mc:Fallback>
+            <w:pict>
+              <v:shape w14:anchorId="079D2A23" id="Text Box 302" o:spid="_x0000_s1065" type="#_x0000_t202" style="position:absolute;left:0;text-align:left;margin-left:195.25pt;margin-top:9.3pt;width:18pt;height:17.75pt;z-index:251959296;visibility:visible;mso-wrap-style:square;mso-wrap-distance-left:9pt;mso-wrap-distance-top:0;mso-wrap-distance-right:9pt;mso-wrap-distance-bottom:0;mso-position-horizontal:absolute;mso-position-horizontal-relative:text;mso-position-vertical:absolute;mso-position-vertical-relative:text;v-text-anchor:top" o:gfxdata="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" filled="f" stroked="f" strokeweight=".5pt">
+                <v:textbox>
+                  <w:txbxContent>
+                    <w:p>
+                      <w:pPr>
+                        <w:rPr>
+                          <w:rFonts w:ascii="Times New Roman" w:hAnsi="Times New Roman" w:cs="Times New Roman"/>
+                          <w:sz w:val="16"/>
+                          <w:szCs w:val="16"/>
+                        </w:rPr>
+                      </w:pPr>
+                      <w:r>
+                        <w:rPr>
+                          <w:rFonts w:ascii="Times New Roman" w:hAnsi="Times New Roman" w:cs="Times New Roman"/>
+                          <w:sz w:val="16"/>
+                          <w:szCs w:val="16"/>
+                        </w:rPr>
+                        <w:t>A</w:t>
+                      </w:r>
+                    </w:p>
+                  </w:txbxContent>
+                </v:textbox>
+              </v:shape>
+            </w:pict>
+          </mc:Fallback>
+        </mc:AlternateContent>
+      </w:r>
+      <w:r>
+        <w:rPr>
+          <w:rFonts w:ascii="Times New Roman" w:hAnsi="Times New Roman" w:cs="Times New Roman"/>
+          <w:noProof/>
+          <w:sz w:val="28"/>
+          <w:szCs w:val="28"/>
+        </w:rPr>
+        <mc:AlternateContent>
+          <mc:Choice Requires="wps">
+            <w:drawing>
+              <wp:anchor distT="0" distB="0" distL="114300" distR="114300" simplePos="0" relativeHeight="251963392" behindDoc="0" locked="0" layoutInCell="1" allowOverlap="1" wp14:anchorId="70B9A6D1" wp14:editId="1D41A1C7">
+                <wp:simplePos x="0" y="0"/>
+                <wp:positionH relativeFrom="column">
+                  <wp:posOffset>2506980</wp:posOffset>
+                </wp:positionH>
+                <wp:positionV relativeFrom="paragraph">
+                  <wp:posOffset>700405</wp:posOffset>
+                </wp:positionV>
+                <wp:extent cx="228600" cy="224790"/>
+                <wp:effectExtent l="0" t="0" r="0" b="3810"/>
+                <wp:wrapNone/>
+                <wp:docPr id="304" name="Text Box 304"/>
+                <wp:cNvGraphicFramePr/>
+                <a:graphic xmlns:a="http://schemas.openxmlformats.org/drawingml/2006/main">
+                  <a:graphicData uri="http://schemas.microsoft.com/office/word/2010/wordprocessingShape">
+                    <wps:wsp>
+                      <wps:cNvSpPr txBox="1"/>
+                      <wps:spPr>
+                        <a:xfrm>
+                          <a:off x="0" y="0"/>
+                          <a:ext cx="228600" cy="224790"/>
+                        </a:xfrm>
+                        <a:prstGeom prst="rect">
+                          <a:avLst/>
+                        </a:prstGeom>
+                        <a:noFill/>
+                        <a:ln w="6350">
+                          <a:noFill/>
+                        </a:ln>
+                        <a:effectLst/>
+                      </wps:spPr>
+                      <wps:style>
+                        <a:lnRef idx="0">
+                          <a:schemeClr val="accent1"/>
+                        </a:lnRef>
+                        <a:fillRef idx="0">
+                          <a:schemeClr val="accent1"/>
+                        </a:fillRef>
+                        <a:effectRef idx="0">
+                          <a:schemeClr val="accent1"/>
+                        </a:effectRef>
+                        <a:fontRef idx="minor">
+                          <a:schemeClr val="dk1"/>
+                        </a:fontRef>
+                      </wps:style>
+                      <wps:txbx>
+                        <w:txbxContent>
+                          <w:p>
+                            <w:pPr>
+                              <w:rPr>
+                                <w:rFonts w:ascii="Times New Roman" w:hAnsi="Times New Roman" w:cs="Times New Roman"/>
+                                <w:sz w:val="16"/>
+                                <w:szCs w:val="16"/>
+                              </w:rPr>
+                            </w:pPr>
+                            <w:r>
+                              <w:rPr>
+                                <w:rFonts w:ascii="Times New Roman" w:hAnsi="Times New Roman" w:cs="Times New Roman"/>
+                                <w:sz w:val="16"/>
+                                <w:szCs w:val="16"/>
+                              </w:rPr>
+                              <w:t>C</w:t>
+                            </w:r>
+                          </w:p>
+                        </w:txbxContent>
+                      </wps:txbx>
+                      <wps:bodyPr rot="0" spcFirstLastPara="0" vertOverflow="overflow" horzOverflow="overflow" vert="horz" wrap="square" lIns="91440" tIns="45720" rIns="91440" bIns="45720" numCol="1" spcCol="0" rtlCol="0" fromWordArt="0" anchor="t" anchorCtr="0" forceAA="0" compatLnSpc="1">
+                        <a:prstTxWarp prst="textNoShape">
+                          <a:avLst/>
+                        </a:prstTxWarp>
+                        <a:noAutofit/>
+                      </wps:bodyPr>
+                    </wps:wsp>
+                  </a:graphicData>
+                </a:graphic>
+              </wp:anchor>
+            </w:drawing>
+          </mc:Choice>
+          <mc:Fallback>
+            <w:pict>
+              <v:shape w14:anchorId="70B9A6D1" id="Text Box 304" o:spid="_x0000_s1066" type="#_x0000_t202" style="position:absolute;left:0;text-align:left;margin-left:197.4pt;margin-top:55.15pt;width:18pt;height:17.7pt;z-index:251963392;visibility:visible;mso-wrap-style:square;mso-wrap-distance-left:9pt;mso-wrap-distance-top:0;mso-wrap-distance-right:9pt;mso-wrap-distance-bottom:0;mso-position-horizontal:absolute;mso-position-horizontal-relative:text;mso-position-vertical:absolute;mso-position-vertical-relative:text;v-text-anchor:top" o:gfxdata="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" filled="f" stroked="f" strokeweight=".5pt">
+                <v:textbox>
+                  <w:txbxContent>
+                    <w:p>
+                      <w:pPr>
+                        <w:rPr>
+                          <w:rFonts w:ascii="Times New Roman" w:hAnsi="Times New Roman" w:cs="Times New Roman"/>
+                          <w:sz w:val="16"/>
+                          <w:szCs w:val="16"/>
+                        </w:rPr>
+                      </w:pPr>
+                      <w:r>
+                        <w:rPr>
+                          <w:rFonts w:ascii="Times New Roman" w:hAnsi="Times New Roman" w:cs="Times New Roman"/>
+                          <w:sz w:val="16"/>
+                          <w:szCs w:val="16"/>
+                        </w:rPr>
+                        <w:t>C</w:t>
+                      </w:r>
+                    </w:p>
+                  </w:txbxContent>
+                </v:textbox>
+              </v:shape>
+            </w:pict>
+          </mc:Fallback>
+        </mc:AlternateContent>
+      </w:r>
+      <w:r>
+        <w:rPr>
+          <w:rFonts w:ascii="Times New Roman" w:hAnsi="Times New Roman" w:cs="Times New Roman"/>
+          <w:noProof/>
+          <w:sz w:val="28"/>
+          <w:szCs w:val="28"/>
+        </w:rPr>
+        <mc:AlternateContent>
+          <mc:Choice Requires="wps">
+            <w:drawing>
+              <wp:anchor distT="0" distB="0" distL="114300" distR="114300" simplePos="0" relativeHeight="251961344" behindDoc="0" locked="0" layoutInCell="1" allowOverlap="1" wp14:anchorId="79E820E3" wp14:editId="59429D3F">
+                <wp:simplePos x="0" y="0"/>
+                <wp:positionH relativeFrom="column">
+                  <wp:posOffset>1783410</wp:posOffset>
+                </wp:positionH>
+                <wp:positionV relativeFrom="paragraph">
+                  <wp:posOffset>679323</wp:posOffset>
+                </wp:positionV>
+                <wp:extent cx="228600" cy="225400"/>
+                <wp:effectExtent l="0" t="0" r="0" b="3810"/>
+                <wp:wrapNone/>
+                <wp:docPr id="303" name="Text Box 303"/>
+                <wp:cNvGraphicFramePr/>
+                <a:graphic xmlns:a="http://schemas.openxmlformats.org/drawingml/2006/main">
+                  <a:graphicData uri="http://schemas.microsoft.com/office/word/2010/wordprocessingShape">
+                    <wps:wsp>
+                      <wps:cNvSpPr txBox="1"/>
+                      <wps:spPr>
+                        <a:xfrm>
+                          <a:off x="0" y="0"/>
+                          <a:ext cx="228600" cy="225400"/>
+                        </a:xfrm>
+                        <a:prstGeom prst="rect">
+                          <a:avLst/>
+                        </a:prstGeom>
+                        <a:noFill/>
+                        <a:ln w="6350">
+                          <a:noFill/>
+                        </a:ln>
+                        <a:effectLst/>
+                      </wps:spPr>
+                      <wps:style>
+                        <a:lnRef idx="0">
+                          <a:schemeClr val="accent1"/>
+                        </a:lnRef>
+                        <a:fillRef idx="0">
+                          <a:schemeClr val="accent1"/>
+                        </a:fillRef>
+                        <a:effectRef idx="0">
+                          <a:schemeClr val="accent1"/>
+                        </a:effectRef>
+                        <a:fontRef idx="minor">
+                          <a:schemeClr val="dk1"/>
+                        </a:fontRef>
+                      </wps:style>
+                      <wps:txbx>
+                        <w:txbxContent>
+                          <w:p>
+                            <w:pPr>
+                              <w:rPr>
+                                <w:rFonts w:ascii="Times New Roman" w:hAnsi="Times New Roman" w:cs="Times New Roman"/>
+                                <w:sz w:val="16"/>
+                                <w:szCs w:val="16"/>
+                              </w:rPr>
+                            </w:pPr>
+                            <w:r>
+                              <w:rPr>
+                                <w:rFonts w:ascii="Times New Roman" w:hAnsi="Times New Roman" w:cs="Times New Roman"/>
+                                <w:sz w:val="16"/>
+                                <w:szCs w:val="16"/>
+                              </w:rPr>
+                              <w:t>B</w:t>
+                            </w:r>
+                          </w:p>
+                        </w:txbxContent>
+                      </wps:txbx>
+                      <wps:bodyPr rot="0" spcFirstLastPara="0" vertOverflow="overflow" horzOverflow="overflow" vert="horz" wrap="square" lIns="91440" tIns="45720" rIns="91440" bIns="45720" numCol="1" spcCol="0" rtlCol="0" fromWordArt="0" anchor="t" anchorCtr="0" forceAA="0" compatLnSpc="1">
+                        <a:prstTxWarp prst="textNoShape">
+                          <a:avLst/>
+                        </a:prstTxWarp>
+                        <a:noAutofit/>
+                      </wps:bodyPr>
+                    </wps:wsp>
+                  </a:graphicData>
+                </a:graphic>
+              </wp:anchor>
+            </w:drawing>
+          </mc:Choice>
+          <mc:Fallback>
+            <w:pict>
+              <v:shape w14:anchorId="79E820E3" id="Text Box 303" o:spid="_x0000_s1067" type="#_x0000_t202" style="position:absolute;left:0;text-align:left;margin-left:140.45pt;margin-top:53.5pt;width:18pt;height:17.75pt;z-index:251961344;visibility:visible;mso-wrap-style:square;mso-wrap-distance-left:9pt;mso-wrap-distance-top:0;mso-wrap-distance-right:9pt;mso-wrap-distance-bottom:0;mso-position-horizontal:absolute;mso-position-horizontal-relative:text;mso-position-vertical:absolute;mso-position-vertical-relative:text;v-text-anchor:top" o:gfxdata="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" filled="f" stroked="f" strokeweight=".5pt">
+                <v:textbox>
+                  <w:txbxContent>
+                    <w:p>
+                      <w:pPr>
+                        <w:rPr>
+                          <w:rFonts w:ascii="Times New Roman" w:hAnsi="Times New Roman" w:cs="Times New Roman"/>
+                          <w:sz w:val="16"/>
+                          <w:szCs w:val="16"/>
+                        </w:rPr>
+                      </w:pPr>
+                      <w:r>
+                        <w:rPr>
+                          <w:rFonts w:ascii="Times New Roman" w:hAnsi="Times New Roman" w:cs="Times New Roman"/>
+                          <w:sz w:val="16"/>
+                          <w:szCs w:val="16"/>
+                        </w:rPr>
+                        <w:t>B</w:t>
+                      </w:r>
+                    </w:p>
+                  </w:txbxContent>
+                </v:textbox>
+              </v:shape>
+            </w:pict>
+          </mc:Fallback>
+        </mc:AlternateContent>
+      </w:r>
+      <w:r>
+        <w:rPr>
+          <w:rFonts w:ascii="Times New Roman" w:hAnsi="Times New Roman" w:cs="Times New Roman"/>
+          <w:noProof/>
+          <w:sz w:val="28"/>
+          <w:szCs w:val="28"/>
+        </w:rPr>
+        <mc:AlternateContent>
+          <mc:Choice Requires="wps">
+            <w:drawing>
+              <wp:anchor distT="0" distB="0" distL="114300" distR="114300" simplePos="0" relativeHeight="251965440" behindDoc="0" locked="0" layoutInCell="1" allowOverlap="1" wp14:anchorId="6B977298" wp14:editId="2C1422F6">
+                <wp:simplePos x="0" y="0"/>
+                <wp:positionH relativeFrom="column">
+                  <wp:posOffset>3303194</wp:posOffset>
+                </wp:positionH>
+                <wp:positionV relativeFrom="paragraph">
+                  <wp:posOffset>696366</wp:posOffset>
+                </wp:positionV>
+                <wp:extent cx="228600" cy="225400"/>
+                <wp:effectExtent l="0" t="0" r="0" b="3810"/>
+                <wp:wrapNone/>
+                <wp:docPr id="305" name="Text Box 305"/>
+                <wp:cNvGraphicFramePr/>
+                <a:graphic xmlns:a="http://schemas.openxmlformats.org/drawingml/2006/main">
+                  <a:graphicData uri="http://schemas.microsoft.com/office/word/2010/wordprocessingShape">
+                    <wps:wsp>
+                      <wps:cNvSpPr txBox="1"/>
+                      <wps:spPr>
+                        <a:xfrm>
+                          <a:off x="0" y="0"/>
+                          <a:ext cx="228600" cy="225400"/>
+                        </a:xfrm>
+                        <a:prstGeom prst="rect">
+                          <a:avLst/>
+                        </a:prstGeom>
+                        <a:noFill/>
+                        <a:ln w="6350">
+                          <a:noFill/>
+                        </a:ln>
+                        <a:effectLst/>
+                      </wps:spPr>
+                      <wps:style>
+                        <a:lnRef idx="0">
+                          <a:schemeClr val="accent1"/>
+                        </a:lnRef>
+                        <a:fillRef idx="0">
+                          <a:schemeClr val="accent1"/>
+                        </a:fillRef>
+                        <a:effectRef idx="0">
+                          <a:schemeClr val="accent1"/>
+                        </a:effectRef>
+                        <a:fontRef idx="minor">
+                          <a:schemeClr val="dk1"/>
+                        </a:fontRef>
+                      </wps:style>
+                      <wps:txbx>
+                        <w:txbxContent>
+                          <w:p>
+                            <w:pPr>
+                              <w:rPr>
+                                <w:rFonts w:ascii="Times New Roman" w:hAnsi="Times New Roman" w:cs="Times New Roman"/>
+                                <w:sz w:val="16"/>
+                                <w:szCs w:val="16"/>
+                              </w:rPr>
+                            </w:pPr>
+                            <w:r>
+                              <w:rPr>
+                                <w:rFonts w:ascii="Times New Roman" w:hAnsi="Times New Roman" w:cs="Times New Roman"/>
+                                <w:sz w:val="16"/>
+                                <w:szCs w:val="16"/>
+                              </w:rPr>
+                              <w:t>D</w:t>
+                            </w:r>
+                          </w:p>
+                        </w:txbxContent>
+                      </wps:txbx>
+                      <wps:bodyPr rot="0" spcFirstLastPara="0" vertOverflow="overflow" horzOverflow="overflow" vert="horz" wrap="square" lIns="91440" tIns="45720" rIns="91440" bIns="45720" numCol="1" spcCol="0" rtlCol="0" fromWordArt="0" anchor="t" anchorCtr="0" forceAA="0" compatLnSpc="1">
+                        <a:prstTxWarp prst="textNoShape">
+                          <a:avLst/>
+                        </a:prstTxWarp>
+                        <a:noAutofit/>
+                      </wps:bodyPr>
+                    </wps:wsp>
+                  </a:graphicData>
+                </a:graphic>
+              </wp:anchor>
+            </w:drawing>
+          </mc:Choice>
+          <mc:Fallback>
+            <w:pict>
+              <v:shape w14:anchorId="6B977298" id="Text Box 305" o:spid="_x0000_s1068" type="#_x0000_t202" style="position:absolute;left:0;text-align:left;margin-left:260.1pt;margin-top:54.85pt;width:18pt;height:17.75pt;z-index:251965440;visibility:visible;mso-wrap-style:square;mso-wrap-distance-left:9pt;mso-wrap-distance-top:0;mso-wrap-distance-right:9pt;mso-wrap-distance-bottom:0;mso-position-horizontal:absolute;mso-position-horizontal-relative:text;mso-position-vertical:absolute;mso-position-vertical-relative:text;v-text-anchor:top" o:gfxdata="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" filled="f" stroked="f" strokeweight=".5pt">
+                <v:textbox>
+                  <w:txbxContent>
+                    <w:p>
+                      <w:pPr>
+                        <w:rPr>
+                          <w:rFonts w:ascii="Times New Roman" w:hAnsi="Times New Roman" w:cs="Times New Roman"/>
+                          <w:sz w:val="16"/>
+                          <w:szCs w:val="16"/>
+                        </w:rPr>
+                      </w:pPr>
+                      <w:r>
+                        <w:rPr>
+                          <w:rFonts w:ascii="Times New Roman" w:hAnsi="Times New Roman" w:cs="Times New Roman"/>
+                          <w:sz w:val="16"/>
+                          <w:szCs w:val="16"/>
+                        </w:rPr>
+                        <w:t>D</w:t>
+                      </w:r>
+                    </w:p>
+                  </w:txbxContent>
+                </v:textbox>
+              </v:shape>
+            </w:pict>
+          </mc:Fallback>
+        </mc:AlternateContent>
+      </w:r>
+      <w:r>
+        <w:rPr>
+          <w:rFonts w:ascii="Times New Roman" w:hAnsi="Times New Roman" w:cs="Times New Roman"/>
+          <w:sz w:val="28"/>
+          <w:szCs w:val="28"/>
+        </w:rPr>
+        <mc:AlternateContent>
+          <mc:Choice Requires="wps">
+            <w:drawing>
+              <wp:anchor distT="0" distB="0" distL="114300" distR="114300" simplePos="0" relativeHeight="251956224" behindDoc="0" locked="0" layoutInCell="1" allowOverlap="1" wp14:anchorId="1B8E0705" wp14:editId="32B00184">
+                <wp:simplePos x="0" y="0"/>
+                <wp:positionH relativeFrom="column">
+                  <wp:posOffset>2860243</wp:posOffset>
+                </wp:positionH>
+                <wp:positionV relativeFrom="paragraph">
+                  <wp:posOffset>924916</wp:posOffset>
+                </wp:positionV>
+                <wp:extent cx="225400" cy="331825"/>
+                <wp:effectExtent l="0" t="0" r="22860" b="30480"/>
+                <wp:wrapNone/>
+                <wp:docPr id="300" name="Straight Connector 300"/>
+                <wp:cNvGraphicFramePr/>
+                <a:graphic xmlns:a="http://schemas.openxmlformats.org/drawingml/2006/main">
+                  <a:graphicData uri="http://schemas.microsoft.com/office/word/2010/wordprocessingShape">
+                    <wps:wsp>
+                      <wps:cNvCnPr/>
+                      <wps:spPr>
+                        <a:xfrm flipH="1" flipV="1">
+                          <a:off x="0" y="0"/>
+                          <a:ext cx="225400" cy="331825"/>
+                        </a:xfrm>
+                        <a:prstGeom prst="line">
+                          <a:avLst/>
+                        </a:prstGeom>
+                        <a:ln>
+                          <a:solidFill>
+                            <a:schemeClr val="tx1"/>
+                          </a:solidFill>
+                        </a:ln>
+                      </wps:spPr>
+                      <wps:style>
+                        <a:lnRef idx="1">
+                          <a:schemeClr val="accent1"/>
+                        </a:lnRef>
+                        <a:fillRef idx="0">
+                          <a:schemeClr val="accent1"/>
+                        </a:fillRef>
+                        <a:effectRef idx="0">
+                          <a:schemeClr val="accent1"/>
+                        </a:effectRef>
+                        <a:fontRef idx="minor">
+                          <a:schemeClr val="tx1"/>
+                        </a:fontRef>
+                      </wps:style>
+                      <wps:bodyPr/>
+                    </wps:wsp>
+                  </a:graphicData>
+                </a:graphic>
+                <wp14:sizeRelH relativeFrom="margin">
+                  <wp14:pctWidth>0</wp14:pctWidth>
+                </wp14:sizeRelH>
+                <wp14:sizeRelV relativeFrom="margin">
+                  <wp14:pctHeight>0</wp14:pctHeight>
+                </wp14:sizeRelV>
+              </wp:anchor>
+            </w:drawing>
+          </mc:Choice>
+          <mc:Fallback>
+            <w:pict>
+              <v:line w14:anchorId="53BCAF9F" id="Straight Connector 300" o:spid="_x0000_s1026" style="position:absolute;flip:x y;z-index:251956224;visibility:visible;mso-wrap-style:square;mso-width-percent:0;mso-height-percent:0;mso-wrap-distance-left:9pt;mso-wrap-distance-top:0;mso-wrap-distance-right:9pt;mso-wrap-distance-bottom:0;mso-position-horizontal:absolute;mso-position-horizontal-relative:text;mso-position-vertical:absolute;mso-position-vertical-relative:text;mso-width-percent:0;mso-height-percent:0;mso-width-relative:margin;mso-height-relative:margin" from="225.2pt,72.85pt" to="242.95pt,99pt" o:gfxdata="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" strokecolor="black [3213]" strokeweight=".5pt">
+                <v:stroke joinstyle="miter"/>
+              </v:line>
+            </w:pict>
+          </mc:Fallback>
+        </mc:AlternateContent>
+      </w:r>
+      <w:r>
+        <w:rPr>
+          <w:rFonts w:ascii="Times New Roman" w:hAnsi="Times New Roman" w:cs="Times New Roman"/>
+          <w:sz w:val="28"/>
+          <w:szCs w:val="28"/>
+        </w:rPr>
+        <mc:AlternateContent>
+          <mc:Choice Requires="wps">
+            <w:drawing>
+              <wp:anchor distT="0" distB="0" distL="114300" distR="114300" simplePos="0" relativeHeight="251958272" behindDoc="0" locked="0" layoutInCell="1" allowOverlap="1" wp14:anchorId="2536EF5C" wp14:editId="47895E0F">
+                <wp:simplePos x="0" y="0"/>
+                <wp:positionH relativeFrom="column">
+                  <wp:posOffset>3085642</wp:posOffset>
+                </wp:positionH>
+                <wp:positionV relativeFrom="paragraph">
+                  <wp:posOffset>1482699</wp:posOffset>
+                </wp:positionV>
+                <wp:extent cx="228727" cy="345516"/>
+                <wp:effectExtent l="0" t="0" r="19050" b="16510"/>
+                <wp:wrapNone/>
+                <wp:docPr id="301" name="Straight Connector 301"/>
+                <wp:cNvGraphicFramePr/>
+                <a:graphic xmlns:a="http://schemas.openxmlformats.org/drawingml/2006/main">
+                  <a:graphicData uri="http://schemas.microsoft.com/office/word/2010/wordprocessingShape">
+                    <wps:wsp>
+                      <wps:cNvCnPr/>
+                      <wps:spPr>
+                        <a:xfrm flipH="1" flipV="1">
+                          <a:off x="0" y="0"/>
+                          <a:ext cx="228727" cy="345516"/>
+                        </a:xfrm>
+                        <a:prstGeom prst="line">
+                          <a:avLst/>
+                        </a:prstGeom>
+                        <a:ln>
+                          <a:solidFill>
+                            <a:schemeClr val="tx1"/>
+                          </a:solidFill>
+                        </a:ln>
+                      </wps:spPr>
+                      <wps:style>
+                        <a:lnRef idx="1">
+                          <a:schemeClr val="accent1"/>
+                        </a:lnRef>
+                        <a:fillRef idx="0">
+                          <a:schemeClr val="accent1"/>
+                        </a:fillRef>
+                        <a:effectRef idx="0">
+                          <a:schemeClr val="accent1"/>
+                        </a:effectRef>
+                        <a:fontRef idx="minor">
+                          <a:schemeClr val="tx1"/>
+                        </a:fontRef>
+                      </wps:style>
+                      <wps:bodyPr/>
+                    </wps:wsp>
+                  </a:graphicData>
+                </a:graphic>
+                <wp14:sizeRelH relativeFrom="margin">
+                  <wp14:pctWidth>0</wp14:pctWidth>
+                </wp14:sizeRelH>
+                <wp14:sizeRelV relativeFrom="margin">
+                  <wp14:pctHeight>0</wp14:pctHeight>
+                </wp14:sizeRelV>
+              </wp:anchor>
+            </w:drawing>
+          </mc:Choice>
+          <mc:Fallback>
+            <w:pict>
+              <v:line w14:anchorId="5C60DDBA" id="Straight Connector 301" o:spid="_x0000_s1026" style="position:absolute;flip:x y;z-index:251958272;visibility:visible;mso-wrap-style:square;mso-width-percent:0;mso-height-percent:0;mso-wrap-distance-left:9pt;mso-wrap-distance-top:0;mso-wrap-distance-right:9pt;mso-wrap-distance-bottom:0;mso-position-horizontal:absolute;mso-position-horizontal-relative:text;mso-position-vertical:absolute;mso-position-vertical-relative:text;mso-width-percent:0;mso-height-percent:0;mso-width-relative:margin;mso-height-relative:margin" from="242.95pt,116.75pt" to="260.95pt,143.95pt" o:gfxdata="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" strokecolor="black [3213]" strokeweight=".5pt">
+                <v:stroke joinstyle="miter"/>
+              </v:line>
+            </w:pict>
+          </mc:Fallback>
+        </mc:AlternateContent>
+      </w:r>
+      <w:r>
+        <w:rPr>
+          <w:rFonts w:ascii="Times New Roman" w:hAnsi="Times New Roman" w:cs="Times New Roman"/>
+          <w:sz w:val="28"/>
+          <w:szCs w:val="28"/>
+        </w:rPr>
+        <mc:AlternateContent>
+          <mc:Choice Requires="wps">
+            <w:drawing>
+              <wp:anchor distT="0" distB="0" distL="114300" distR="114300" simplePos="0" relativeHeight="251954176" behindDoc="0" locked="0" layoutInCell="1" allowOverlap="1" wp14:anchorId="7BEA43C8" wp14:editId="653743CB">
+                <wp:simplePos x="0" y="0"/>
+                <wp:positionH relativeFrom="column">
+                  <wp:posOffset>3197962</wp:posOffset>
+                </wp:positionH>
+                <wp:positionV relativeFrom="paragraph">
+                  <wp:posOffset>1826260</wp:posOffset>
+                </wp:positionV>
+                <wp:extent cx="228600" cy="228600"/>
+                <wp:effectExtent l="0" t="0" r="19050" b="19050"/>
+                <wp:wrapNone/>
+                <wp:docPr id="275" name="Oval 275"/>
+                <wp:cNvGraphicFramePr/>
+                <a:graphic xmlns:a="http://schemas.openxmlformats.org/drawingml/2006/main">
+                  <a:graphicData uri="http://schemas.microsoft.com/office/word/2010/wordprocessingShape">
+                    <wps:wsp>
+                      <wps:cNvSpPr/>
+                      <wps:spPr>
+                        <a:xfrm>
+                          <a:off x="0" y="0"/>
+                          <a:ext cx="228600" cy="228600"/>
+                        </a:xfrm>
+                        <a:prstGeom prst="ellipse">
+                          <a:avLst/>
+                        </a:prstGeom>
+                        <a:solidFill>
+                          <a:schemeClr val="bg1"/>
+                        </a:solidFill>
+                        <a:ln>
+                          <a:solidFill>
+                            <a:schemeClr val="tx1"/>
+                          </a:solidFill>
+                        </a:ln>
+                      </wps:spPr>
+                      <wps:style>
+                        <a:lnRef idx="2">
+                          <a:schemeClr val="accent1">
+                            <a:shade val="50000"/>
+                          </a:schemeClr>
+                        </a:lnRef>
+                        <a:fillRef idx="1">
+                          <a:schemeClr val="accent1"/>
+                        </a:fillRef>
+                        <a:effectRef idx="0">
+                          <a:schemeClr val="accent1"/>
+                        </a:effectRef>
+                        <a:fontRef idx="minor">
+                          <a:schemeClr val="lt1"/>
+                        </a:fontRef>
+                      </wps:style>
+                      <wps:bodyPr rot="0" spcFirstLastPara="0" vertOverflow="overflow" horzOverflow="overflow" vert="horz" wrap="square" lIns="91440" tIns="45720" rIns="91440" bIns="45720" numCol="1" spcCol="0" rtlCol="0" fromWordArt="0" anchor="ctr" anchorCtr="0" forceAA="0" compatLnSpc="1">
+                        <a:prstTxWarp prst="textNoShape">
+                          <a:avLst/>
+                        </a:prstTxWarp>
+                        <a:noAutofit/>
+                      </wps:bodyPr>
+                    </wps:wsp>
+                  </a:graphicData>
+                </a:graphic>
+              </wp:anchor>
+            </w:drawing>
+          </mc:Choice>
+          <mc:Fallback>
+            <w:pict>
+              <v:oval w14:anchorId="26C71BBB" id="Oval 275" o:spid="_x0000_s1026" style="position:absolute;margin-left:251.8pt;margin-top:143.8pt;width:18pt;height:18pt;z-index:251954176;visibility:visible;mso-wrap-style:square;mso-wrap-distance-left:9pt;mso-wrap-distance-top:0;mso-wrap-distance-right:9pt;mso-wrap-distance-bottom:0;mso-position-horizontal:absolute;mso-position-horizontal-relative:text;mso-position-vertical:absolute;mso-position-vertical-relative:text;v-text-anchor:middle" o:gfxdata="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" fillcolor="white [3212]" strokecolor="black [3213]" strokeweight="1pt">
+                <v:stroke joinstyle="miter"/>
+              </v:oval>
+            </w:pict>
+          </mc:Fallback>
+        </mc:AlternateContent>
+      </w:r>
+      <w:r>
+        <w:rPr>
+          <w:rFonts w:ascii="Times New Roman" w:hAnsi="Times New Roman" w:cs="Times New Roman"/>
+          <w:sz w:val="28"/>
+          <w:szCs w:val="28"/>
+        </w:rPr>
+        <mc:AlternateContent>
+          <mc:Choice Requires="wps">
+            <w:drawing>
+              <wp:anchor distT="0" distB="0" distL="114300" distR="114300" simplePos="0" relativeHeight="251952128" behindDoc="0" locked="0" layoutInCell="1" allowOverlap="1" wp14:anchorId="1430B191" wp14:editId="2B18D3F4">
+                <wp:simplePos x="0" y="0"/>
+                <wp:positionH relativeFrom="column">
+                  <wp:posOffset>2628900</wp:posOffset>
+                </wp:positionH>
+                <wp:positionV relativeFrom="paragraph">
+                  <wp:posOffset>924916</wp:posOffset>
+                </wp:positionV>
+                <wp:extent cx="230861" cy="332384"/>
+                <wp:effectExtent l="0" t="0" r="36195" b="29845"/>
+                <wp:wrapNone/>
+                <wp:docPr id="274" name="Straight Connector 274"/>
+                <wp:cNvGraphicFramePr/>
+                <a:graphic xmlns:a="http://schemas.openxmlformats.org/drawingml/2006/main">
+                  <a:graphicData uri="http://schemas.microsoft.com/office/word/2010/wordprocessingShape">
+                    <wps:wsp>
+                      <wps:cNvCnPr/>
+                      <wps:spPr>
+                        <a:xfrm flipV="1">
+                          <a:off x="0" y="0"/>
+                          <a:ext cx="230861" cy="332384"/>
+                        </a:xfrm>
+                        <a:prstGeom prst="line">
+                          <a:avLst/>
+                        </a:prstGeom>
+                        <a:ln>
+                          <a:solidFill>
+                            <a:schemeClr val="tx1"/>
+                          </a:solidFill>
+                        </a:ln>
+                      </wps:spPr>
+                      <wps:style>
+                        <a:lnRef idx="1">
+                          <a:schemeClr val="accent1"/>
+                        </a:lnRef>
+                        <a:fillRef idx="0">
+                          <a:schemeClr val="accent1"/>
+                        </a:fillRef>
+                        <a:effectRef idx="0">
+                          <a:schemeClr val="accent1"/>
+                        </a:effectRef>
+                        <a:fontRef idx="minor">
+                          <a:schemeClr val="tx1"/>
+                        </a:fontRef>
+                      </wps:style>
+                      <wps:bodyPr/>
+                    </wps:wsp>
+                  </a:graphicData>
+                </a:graphic>
+                <wp14:sizeRelH relativeFrom="margin">
+                  <wp14:pctWidth>0</wp14:pctWidth>
+                </wp14:sizeRelH>
+                <wp14:sizeRelV relativeFrom="margin">
+                  <wp14:pctHeight>0</wp14:pctHeight>
+                </wp14:sizeRelV>
+              </wp:anchor>
+            </w:drawing>
+          </mc:Choice>
+          <mc:Fallback>
+            <w:pict>
+              <v:line w14:anchorId="46E6A0CB" id="Straight Connector 274" o:spid="_x0000_s1026" style="position:absolute;flip:y;z-index:251952128;visibility:visible;mso-wrap-style:square;mso-width-percent:0;mso-height-percent:0;mso-wrap-distance-left:9pt;mso-wrap-distance-top:0;mso-wrap-distance-right:9pt;mso-wrap-distance-bottom:0;mso-position-horizontal:absolute;mso-position-horizontal-relative:text;mso-position-vertical:absolute;mso-position-vertical-relative:text;mso-width-percent:0;mso-height-percent:0;mso-width-relative:margin;mso-height-relative:margin" from="207pt,72.85pt" to="225.2pt,99pt" o:gfxdata="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" strokecolor="black [3213]" strokeweight=".5pt">
+                <v:stroke joinstyle="miter"/>
+              </v:line>
+            </w:pict>
+          </mc:Fallback>
+        </mc:AlternateContent>
+      </w:r>
+      <w:r>
+        <w:rPr>
+          <w:rFonts w:ascii="Times New Roman" w:hAnsi="Times New Roman" w:cs="Times New Roman"/>
+          <w:sz w:val="28"/>
+          <w:szCs w:val="28"/>
+        </w:rPr>
+        <mc:AlternateContent>
+          <mc:Choice Requires="wps">
+            <w:drawing>
+              <wp:anchor distT="0" distB="0" distL="114300" distR="114300" simplePos="0" relativeHeight="251950080" behindDoc="0" locked="0" layoutInCell="1" allowOverlap="1" wp14:anchorId="72880E08" wp14:editId="688F334D">
+                <wp:simplePos x="0" y="0"/>
+                <wp:positionH relativeFrom="column">
+                  <wp:posOffset>2171624</wp:posOffset>
+                </wp:positionH>
+                <wp:positionV relativeFrom="paragraph">
+                  <wp:posOffset>924916</wp:posOffset>
+                </wp:positionV>
+                <wp:extent cx="990" cy="329184"/>
+                <wp:effectExtent l="0" t="0" r="37465" b="13970"/>
+                <wp:wrapNone/>
+                <wp:docPr id="273" name="Straight Connector 273"/>
+                <wp:cNvGraphicFramePr/>
+                <a:graphic xmlns:a="http://schemas.openxmlformats.org/drawingml/2006/main">
+                  <a:graphicData uri="http://schemas.microsoft.com/office/word/2010/wordprocessingShape">
+                    <wps:wsp>
+                      <wps:cNvCnPr/>
+                      <wps:spPr>
+                        <a:xfrm flipH="1" flipV="1">
+                          <a:off x="0" y="0"/>
+                          <a:ext cx="990" cy="329184"/>
+                        </a:xfrm>
+                        <a:prstGeom prst="line">
+                          <a:avLst/>
+                        </a:prstGeom>
+                        <a:ln>
+                          <a:solidFill>
+                            <a:schemeClr val="tx1"/>
+                          </a:solidFill>
+                        </a:ln>
+                      </wps:spPr>
+                      <wps:style>
+                        <a:lnRef idx="1">
+                          <a:schemeClr val="accent1"/>
+                        </a:lnRef>
+                        <a:fillRef idx="0">
+                          <a:schemeClr val="accent1"/>
+                        </a:fillRef>
+                        <a:effectRef idx="0">
+                          <a:schemeClr val="accent1"/>
+                        </a:effectRef>
+                        <a:fontRef idx="minor">
+                          <a:schemeClr val="tx1"/>
+                        </a:fontRef>
+                      </wps:style>
+                      <wps:bodyPr/>
+                    </wps:wsp>
+                  </a:graphicData>
+                </a:graphic>
+                <wp14:sizeRelH relativeFrom="margin">
+                  <wp14:pctWidth>0</wp14:pctWidth>
+                </wp14:sizeRelH>
+                <wp14:sizeRelV relativeFrom="margin">
+                  <wp14:pctHeight>0</wp14:pctHeight>
+                </wp14:sizeRelV>
+              </wp:anchor>
+            </w:drawing>
+          </mc:Choice>
+          <mc:Fallback>
+            <w:pict>
+              <v:line w14:anchorId="3D5CDFEB" id="Straight Connector 273" o:spid="_x0000_s1026" style="position:absolute;flip:x y;z-index:251950080;visibility:visible;mso-wrap-style:square;mso-width-percent:0;mso-height-percent:0;mso-wrap-distance-left:9pt;mso-wrap-distance-top:0;mso-wrap-distance-right:9pt;mso-wrap-distance-bottom:0;mso-position-horizontal:absolute;mso-position-horizontal-relative:text;mso-position-vertical:absolute;mso-position-vertical-relative:text;mso-width-percent:0;mso-height-percent:0;mso-width-relative:margin;mso-height-relative:margin" from="171pt,72.85pt" to="171.1pt,98.75pt" o:gfxdata="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" strokecolor="black [3213]" strokeweight=".5pt">
+                <v:stroke joinstyle="miter"/>
+              </v:line>
+            </w:pict>
+          </mc:Fallback>
+        </mc:AlternateContent>
+      </w:r>
+      <w:r>
+        <w:rPr>
+          <w:rFonts w:ascii="Times New Roman" w:hAnsi="Times New Roman" w:cs="Times New Roman"/>
+          <w:sz w:val="28"/>
+          <w:szCs w:val="28"/>
+        </w:rPr>
+        <mc:AlternateContent>
+          <mc:Choice Requires="wps">
+            <w:drawing>
+              <wp:anchor distT="0" distB="0" distL="114300" distR="114300" simplePos="0" relativeHeight="251945984" behindDoc="0" locked="0" layoutInCell="1" allowOverlap="1" wp14:anchorId="492F1ECD" wp14:editId="2FBD85BA">
+                <wp:simplePos x="0" y="0"/>
+                <wp:positionH relativeFrom="column">
+                  <wp:posOffset>2948406</wp:posOffset>
+                </wp:positionH>
+                <wp:positionV relativeFrom="paragraph">
+                  <wp:posOffset>1252271</wp:posOffset>
+                </wp:positionV>
+                <wp:extent cx="228600" cy="228600"/>
+                <wp:effectExtent l="0" t="0" r="19050" b="19050"/>
+                <wp:wrapNone/>
+                <wp:docPr id="271" name="Oval 271"/>
+                <wp:cNvGraphicFramePr/>
+                <a:graphic xmlns:a="http://schemas.openxmlformats.org/drawingml/2006/main">
+                  <a:graphicData uri="http://schemas.microsoft.com/office/word/2010/wordprocessingShape">
+                    <wps:wsp>
+                      <wps:cNvSpPr/>
+                      <wps:spPr>
+                        <a:xfrm>
+                          <a:off x="0" y="0"/>
+                          <a:ext cx="228600" cy="228600"/>
+                        </a:xfrm>
+                        <a:prstGeom prst="ellipse">
+                          <a:avLst/>
+                        </a:prstGeom>
+                        <a:solidFill>
+                          <a:schemeClr val="bg1"/>
+                        </a:solidFill>
+                        <a:ln>
+                          <a:solidFill>
+                            <a:schemeClr val="tx1"/>
+                          </a:solidFill>
+                        </a:ln>
+                      </wps:spPr>
+                      <wps:style>
+                        <a:lnRef idx="2">
+                          <a:schemeClr val="accent1">
+                            <a:shade val="50000"/>
+                          </a:schemeClr>
+                        </a:lnRef>
+                        <a:fillRef idx="1">
+                          <a:schemeClr val="accent1"/>
+                        </a:fillRef>
+                        <a:effectRef idx="0">
+                          <a:schemeClr val="accent1"/>
+                        </a:effectRef>
+                        <a:fontRef idx="minor">
+                          <a:schemeClr val="lt1"/>
+                        </a:fontRef>
+                      </wps:style>
+                      <wps:bodyPr rot="0" spcFirstLastPara="0" vertOverflow="overflow" horzOverflow="overflow" vert="horz" wrap="square" lIns="91440" tIns="45720" rIns="91440" bIns="45720" numCol="1" spcCol="0" rtlCol="0" fromWordArt="0" anchor="ctr" anchorCtr="0" forceAA="0" compatLnSpc="1">
+                        <a:prstTxWarp prst="textNoShape">
+                          <a:avLst/>
+                        </a:prstTxWarp>
+                        <a:noAutofit/>
+                      </wps:bodyPr>
+                    </wps:wsp>
+                  </a:graphicData>
+                </a:graphic>
+              </wp:anchor>
+            </w:drawing>
+          </mc:Choice>
+          <mc:Fallback>
+            <w:pict>
+              <v:oval w14:anchorId="18EA581C" id="Oval 271" o:spid="_x0000_s1026" style="position:absolute;margin-left:232.15pt;margin-top:98.6pt;width:18pt;height:18pt;z-index:251945984;visibility:visible;mso-wrap-style:square;mso-wrap-distance-left:9pt;mso-wrap-distance-top:0;mso-wrap-distance-right:9pt;mso-wrap-distance-bottom:0;mso-position-horizontal:absolute;mso-position-horizontal-relative:text;mso-position-vertical:absolute;mso-position-vertical-relative:text;v-text-anchor:middle" o:gfxdata="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" fillcolor="white [3212]" strokecolor="black [3213]" strokeweight="1pt">
+                <v:stroke joinstyle="miter"/>
+              </v:oval>
+            </w:pict>
+          </mc:Fallback>
+        </mc:AlternateContent>
+      </w:r>
+      <w:r>
+        <w:rPr>
+          <w:rFonts w:ascii="Times New Roman" w:hAnsi="Times New Roman" w:cs="Times New Roman"/>
+          <w:sz w:val="28"/>
+          <w:szCs w:val="28"/>
+        </w:rPr>
+        <mc:AlternateContent>
+          <mc:Choice Requires="wps">
+            <w:drawing>
+              <wp:anchor distT="0" distB="0" distL="114300" distR="114300" simplePos="0" relativeHeight="251943936" behindDoc="0" locked="0" layoutInCell="1" allowOverlap="1" wp14:anchorId="14BFEF97" wp14:editId="22571E1E">
+                <wp:simplePos x="0" y="0"/>
+                <wp:positionH relativeFrom="column">
+                  <wp:posOffset>2513305</wp:posOffset>
+                </wp:positionH>
+                <wp:positionV relativeFrom="paragraph">
+                  <wp:posOffset>1252271</wp:posOffset>
+                </wp:positionV>
+                <wp:extent cx="228600" cy="228600"/>
+                <wp:effectExtent l="0" t="0" r="19050" b="19050"/>
+                <wp:wrapNone/>
+                <wp:docPr id="270" name="Oval 270"/>
+                <wp:cNvGraphicFramePr/>
+                <a:graphic xmlns:a="http://schemas.openxmlformats.org/drawingml/2006/main">
+                  <a:graphicData uri="http://schemas.microsoft.com/office/word/2010/wordprocessingShape">
+                    <wps:wsp>
+                      <wps:cNvSpPr/>
+                      <wps:spPr>
+                        <a:xfrm>
+                          <a:off x="0" y="0"/>
+                          <a:ext cx="228600" cy="228600"/>
+                        </a:xfrm>
+                        <a:prstGeom prst="ellipse">
+                          <a:avLst/>
+                        </a:prstGeom>
+                        <a:solidFill>
+                          <a:schemeClr val="bg1"/>
+                        </a:solidFill>
+                        <a:ln>
+                          <a:solidFill>
+                            <a:schemeClr val="tx1"/>
+                          </a:solidFill>
+                        </a:ln>
+                      </wps:spPr>
+                      <wps:style>
+                        <a:lnRef idx="2">
+                          <a:schemeClr val="accent1">
+                            <a:shade val="50000"/>
+                          </a:schemeClr>
+                        </a:lnRef>
+                        <a:fillRef idx="1">
+                          <a:schemeClr val="accent1"/>
+                        </a:fillRef>
+                        <a:effectRef idx="0">
+                          <a:schemeClr val="accent1"/>
+                        </a:effectRef>
+                        <a:fontRef idx="minor">
+                          <a:schemeClr val="lt1"/>
+                        </a:fontRef>
+                      </wps:style>
+                      <wps:bodyPr rot="0" spcFirstLastPara="0" vertOverflow="overflow" horzOverflow="overflow" vert="horz" wrap="square" lIns="91440" tIns="45720" rIns="91440" bIns="45720" numCol="1" spcCol="0" rtlCol="0" fromWordArt="0" anchor="ctr" anchorCtr="0" forceAA="0" compatLnSpc="1">
+                        <a:prstTxWarp prst="textNoShape">
+                          <a:avLst/>
+                        </a:prstTxWarp>
+                        <a:noAutofit/>
+                      </wps:bodyPr>
+                    </wps:wsp>
+                  </a:graphicData>
+                </a:graphic>
+              </wp:anchor>
+            </w:drawing>
+          </mc:Choice>
+          <mc:Fallback>
+            <w:pict>
+              <v:oval w14:anchorId="081C1C4A" id="Oval 270" o:spid="_x0000_s1026" style="position:absolute;margin-left:197.9pt;margin-top:98.6pt;width:18pt;height:18pt;z-index:251943936;visibility:visible;mso-wrap-style:square;mso-wrap-distance-left:9pt;mso-wrap-distance-top:0;mso-wrap-distance-right:9pt;mso-wrap-distance-bottom:0;mso-position-horizontal:absolute;mso-position-horizontal-relative:text;mso-position-vertical:absolute;mso-position-vertical-relative:text;v-text-anchor:middle" o:gfxdata="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" fillcolor="white [3212]" strokecolor="black [3213]" strokeweight="1pt">
+                <v:stroke joinstyle="miter"/>
+              </v:oval>
+            </w:pict>
+          </mc:Fallback>
+        </mc:AlternateContent>
+      </w:r>
+      <w:r>
+        <w:rPr>
+          <w:rFonts w:ascii="Times New Roman" w:hAnsi="Times New Roman" w:cs="Times New Roman"/>
+          <w:sz w:val="28"/>
+          <w:szCs w:val="28"/>
+        </w:rPr>
+        <mc:AlternateContent>
+          <mc:Choice Requires="wps">
+            <w:drawing>
+              <wp:anchor distT="0" distB="0" distL="114300" distR="114300" simplePos="0" relativeHeight="251941888" behindDoc="0" locked="0" layoutInCell="1" allowOverlap="1" wp14:anchorId="032B2976" wp14:editId="29E24F10">
+                <wp:simplePos x="0" y="0"/>
+                <wp:positionH relativeFrom="column">
+                  <wp:posOffset>2054123</wp:posOffset>
+                </wp:positionH>
+                <wp:positionV relativeFrom="paragraph">
+                  <wp:posOffset>1252271</wp:posOffset>
+                </wp:positionV>
+                <wp:extent cx="228600" cy="228600"/>
+                <wp:effectExtent l="0" t="0" r="19050" b="19050"/>
+                <wp:wrapNone/>
+                <wp:docPr id="269" name="Oval 269"/>
+                <wp:cNvGraphicFramePr/>
+                <a:graphic xmlns:a="http://schemas.openxmlformats.org/drawingml/2006/main">
+                  <a:graphicData uri="http://schemas.microsoft.com/office/word/2010/wordprocessingShape">
+                    <wps:wsp>
+                      <wps:cNvSpPr/>
+                      <wps:spPr>
+                        <a:xfrm>
+                          <a:off x="0" y="0"/>
+                          <a:ext cx="228600" cy="228600"/>
+                        </a:xfrm>
+                        <a:prstGeom prst="ellipse">
+                          <a:avLst/>
+                        </a:prstGeom>
+                        <a:solidFill>
+                          <a:schemeClr val="bg1"/>
+                        </a:solidFill>
+                        <a:ln>
+                          <a:solidFill>
+                            <a:schemeClr val="tx1"/>
+                          </a:solidFill>
+                        </a:ln>
+                      </wps:spPr>
+                      <wps:style>
+                        <a:lnRef idx="2">
+                          <a:schemeClr val="accent1">
+                            <a:shade val="50000"/>
+                          </a:schemeClr>
+                        </a:lnRef>
+                        <a:fillRef idx="1">
+                          <a:schemeClr val="accent1"/>
+                        </a:fillRef>
+                        <a:effectRef idx="0">
+                          <a:schemeClr val="accent1"/>
+                        </a:effectRef>
+                        <a:fontRef idx="minor">
+                          <a:schemeClr val="lt1"/>
+                        </a:fontRef>
+                      </wps:style>
+                      <wps:bodyPr rot="0" spcFirstLastPara="0" vertOverflow="overflow" horzOverflow="overflow" vert="horz" wrap="square" lIns="91440" tIns="45720" rIns="91440" bIns="45720" numCol="1" spcCol="0" rtlCol="0" fromWordArt="0" anchor="ctr" anchorCtr="0" forceAA="0" compatLnSpc="1">
+                        <a:prstTxWarp prst="textNoShape">
+                          <a:avLst/>
+                        </a:prstTxWarp>
+                        <a:noAutofit/>
+                      </wps:bodyPr>
+                    </wps:wsp>
+                  </a:graphicData>
+                </a:graphic>
+              </wp:anchor>
+            </w:drawing>
+          </mc:Choice>
+          <mc:Fallback>
+            <w:pict>
+              <v:oval w14:anchorId="58003538" id="Oval 269" o:spid="_x0000_s1026" style="position:absolute;margin-left:161.75pt;margin-top:98.6pt;width:18pt;height:18pt;z-index:251941888;visibility:visible;mso-wrap-style:square;mso-wrap-distance-left:9pt;mso-wrap-distance-top:0;mso-wrap-distance-right:9pt;mso-wrap-distance-bottom:0;mso-position-horizontal:absolute;mso-position-horizontal-relative:text;mso-position-vertical:absolute;mso-position-vertical-relative:text;v-text-anchor:middle" o:gfxdata="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" fillcolor="white [3212]" strokecolor="black [3213]" strokeweight="1pt">
+                <v:stroke joinstyle="miter"/>
+              </v:oval>
+            </w:pict>
+          </mc:Fallback>
+        </mc:AlternateContent>
+      </w:r>
+      <w:r>
+        <w:rPr>
+          <w:rFonts w:ascii="Times New Roman" w:hAnsi="Times New Roman" w:cs="Times New Roman"/>
+          <w:sz w:val="28"/>
+          <w:szCs w:val="28"/>
+        </w:rPr>
+        <mc:AlternateContent>
+          <mc:Choice Requires="wps">
+            <w:drawing>
+              <wp:anchor distT="0" distB="0" distL="114300" distR="114300" simplePos="0" relativeHeight="251937792" behindDoc="0" locked="0" layoutInCell="1" allowOverlap="1" wp14:anchorId="37DC7508" wp14:editId="1F827EC3">
+                <wp:simplePos x="0" y="0"/>
+                <wp:positionH relativeFrom="column">
+                  <wp:posOffset>2860243</wp:posOffset>
+                </wp:positionH>
+                <wp:positionV relativeFrom="paragraph">
+                  <wp:posOffset>339700</wp:posOffset>
+                </wp:positionV>
+                <wp:extent cx="0" cy="358444"/>
+                <wp:effectExtent l="0" t="0" r="19050" b="22860"/>
+                <wp:wrapNone/>
+                <wp:docPr id="266" name="Straight Connector 266"/>
+                <wp:cNvGraphicFramePr/>
+                <a:graphic xmlns:a="http://schemas.openxmlformats.org/drawingml/2006/main">
+                  <a:graphicData uri="http://schemas.microsoft.com/office/word/2010/wordprocessingShape">
+                    <wps:wsp>
+                      <wps:cNvCnPr/>
+                      <wps:spPr>
+                        <a:xfrm flipV="1">
+                          <a:off x="0" y="0"/>
+                          <a:ext cx="0" cy="358444"/>
+                        </a:xfrm>
+                        <a:prstGeom prst="line">
+                          <a:avLst/>
+                        </a:prstGeom>
+                        <a:ln>
+                          <a:solidFill>
+                            <a:schemeClr val="tx1"/>
+                          </a:solidFill>
+                        </a:ln>
+                      </wps:spPr>
+                      <wps:style>
+                        <a:lnRef idx="1">
+                          <a:schemeClr val="accent1"/>
+                        </a:lnRef>
+                        <a:fillRef idx="0">
+                          <a:schemeClr val="accent1"/>
+                        </a:fillRef>
+                        <a:effectRef idx="0">
+                          <a:schemeClr val="accent1"/>
+                        </a:effectRef>
+                        <a:fontRef idx="minor">
+                          <a:schemeClr val="tx1"/>
+                        </a:fontRef>
+                      </wps:style>
+                      <wps:bodyPr/>
+                    </wps:wsp>
+                  </a:graphicData>
+                </a:graphic>
+                <wp14:sizeRelH relativeFrom="margin">
+                  <wp14:pctWidth>0</wp14:pctWidth>
+                </wp14:sizeRelH>
+                <wp14:sizeRelV relativeFrom="margin">
+                  <wp14:pctHeight>0</wp14:pctHeight>
+                </wp14:sizeRelV>
+              </wp:anchor>
+            </w:drawing>
+          </mc:Choice>
+          <mc:Fallback>
+            <w:pict>
+              <v:line w14:anchorId="750775A1" id="Straight Connector 266" o:spid="_x0000_s1026" style="position:absolute;flip:y;z-index:251937792;visibility:visible;mso-wrap-style:square;mso-width-percent:0;mso-height-percent:0;mso-wrap-distance-left:9pt;mso-wrap-distance-top:0;mso-wrap-distance-right:9pt;mso-wrap-distance-bottom:0;mso-position-horizontal:absolute;mso-position-horizontal-relative:text;mso-position-vertical:absolute;mso-position-vertical-relative:text;mso-width-percent:0;mso-height-percent:0;mso-width-relative:margin;mso-height-relative:margin" from="225.2pt,26.75pt" to="225.2pt,54.95pt" o:gfxdata="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" strokecolor="black [3213]" strokeweight=".5pt">
+                <v:stroke joinstyle="miter"/>
+              </v:line>
+            </w:pict>
+          </mc:Fallback>
+        </mc:AlternateContent>
+      </w:r>
+      <w:r>
+        <w:rPr>
+          <w:rFonts w:ascii="Times New Roman" w:hAnsi="Times New Roman" w:cs="Times New Roman"/>
+          <w:sz w:val="28"/>
+          <w:szCs w:val="28"/>
+        </w:rPr>
+        <mc:AlternateContent>
+          <mc:Choice Requires="wps">
+            <w:drawing>
+              <wp:anchor distT="0" distB="0" distL="114300" distR="114300" simplePos="0" relativeHeight="251935744" behindDoc="0" locked="0" layoutInCell="1" allowOverlap="1" wp14:anchorId="6C45C3EC" wp14:editId="4B7A20B5">
+                <wp:simplePos x="0" y="0"/>
+                <wp:positionH relativeFrom="column">
+                  <wp:posOffset>2741905</wp:posOffset>
+                </wp:positionH>
+                <wp:positionV relativeFrom="paragraph">
+                  <wp:posOffset>698170</wp:posOffset>
+                </wp:positionV>
+                <wp:extent cx="228600" cy="228600"/>
+                <wp:effectExtent l="0" t="0" r="19050" b="19050"/>
+                <wp:wrapNone/>
+                <wp:docPr id="261" name="Oval 261"/>
+                <wp:cNvGraphicFramePr/>
+                <a:graphic xmlns:a="http://schemas.openxmlformats.org/drawingml/2006/main">
+                  <a:graphicData uri="http://schemas.microsoft.com/office/word/2010/wordprocessingShape">
+                    <wps:wsp>
+                      <wps:cNvSpPr/>
+                      <wps:spPr>
+                        <a:xfrm>
+                          <a:off x="0" y="0"/>
+                          <a:ext cx="228600" cy="228600"/>
+                        </a:xfrm>
+                        <a:prstGeom prst="ellipse">
+                          <a:avLst/>
+                        </a:prstGeom>
+                        <a:solidFill>
+                          <a:schemeClr val="bg1"/>
+                        </a:solidFill>
+                        <a:ln>
+                          <a:solidFill>
+                            <a:schemeClr val="tx1"/>
+                          </a:solidFill>
+                        </a:ln>
+                      </wps:spPr>
+                      <wps:style>
+                        <a:lnRef idx="2">
+                          <a:schemeClr val="accent1">
+                            <a:shade val="50000"/>
+                          </a:schemeClr>
+                        </a:lnRef>
+                        <a:fillRef idx="1">
+                          <a:schemeClr val="accent1"/>
+                        </a:fillRef>
+                        <a:effectRef idx="0">
+                          <a:schemeClr val="accent1"/>
+                        </a:effectRef>
+                        <a:fontRef idx="minor">
+                          <a:schemeClr val="lt1"/>
+                        </a:fontRef>
+                      </wps:style>
+                      <wps:bodyPr rot="0" spcFirstLastPara="0" vertOverflow="overflow" horzOverflow="overflow" vert="horz" wrap="square" lIns="91440" tIns="45720" rIns="91440" bIns="45720" numCol="1" spcCol="0" rtlCol="0" fromWordArt="0" anchor="ctr" anchorCtr="0" forceAA="0" compatLnSpc="1">
+                        <a:prstTxWarp prst="textNoShape">
+                          <a:avLst/>
+                        </a:prstTxWarp>
+                        <a:noAutofit/>
+                      </wps:bodyPr>
+                    </wps:wsp>
+                  </a:graphicData>
+                </a:graphic>
+              </wp:anchor>
+            </w:drawing>
+          </mc:Choice>
+          <mc:Fallback>
+            <w:pict>
+              <v:oval w14:anchorId="3EA2A61A" id="Oval 261" o:spid="_x0000_s1026" style="position:absolute;margin-left:215.9pt;margin-top:54.95pt;width:18pt;height:18pt;z-index:251935744;visibility:visible;mso-wrap-style:square;mso-wrap-distance-left:9pt;mso-wrap-distance-top:0;mso-wrap-distance-right:9pt;mso-wrap-distance-bottom:0;mso-position-horizontal:absolute;mso-position-horizontal-relative:text;mso-position-vertical:absolute;mso-position-vertical-relative:text;v-text-anchor:middle" o:gfxdata="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" fillcolor="white [3212]" strokecolor="black [3213]" strokeweight="1pt">
+                <v:stroke joinstyle="miter"/>
+              </v:oval>
+            </w:pict>
+          </mc:Fallback>
+        </mc:AlternateContent>
+      </w:r>
+      <w:r>
+        <w:rPr>
+          <w:rFonts w:ascii="Times New Roman" w:hAnsi="Times New Roman" w:cs="Times New Roman"/>
+          <w:sz w:val="28"/>
+          <w:szCs w:val="28"/>
+        </w:rPr>
+        <mc:AlternateContent>
+          <mc:Choice Requires="wps">
+            <w:drawing>
+              <wp:anchor distT="0" distB="0" distL="114300" distR="114300" simplePos="0" relativeHeight="251931648" behindDoc="0" locked="0" layoutInCell="1" allowOverlap="1" wp14:anchorId="12457DD3" wp14:editId="0EF8CCE4">
+                <wp:simplePos x="0" y="0"/>
+                <wp:positionH relativeFrom="column">
+                  <wp:posOffset>2169795</wp:posOffset>
+                </wp:positionH>
+                <wp:positionV relativeFrom="paragraph">
+                  <wp:posOffset>339090</wp:posOffset>
+                </wp:positionV>
+                <wp:extent cx="685800" cy="342900"/>
+                <wp:effectExtent l="0" t="0" r="19050" b="19050"/>
+                <wp:wrapNone/>
+                <wp:docPr id="255" name="Straight Connector 255"/>
+                <wp:cNvGraphicFramePr/>
+                <a:graphic xmlns:a="http://schemas.openxmlformats.org/drawingml/2006/main">
+                  <a:graphicData uri="http://schemas.microsoft.com/office/word/2010/wordprocessingShape">
+                    <wps:wsp>
+                      <wps:cNvCnPr/>
+                      <wps:spPr>
+                        <a:xfrm flipV="1">
+                          <a:off x="0" y="0"/>
+                          <a:ext cx="685800" cy="342900"/>
+                        </a:xfrm>
+                        <a:prstGeom prst="line">
+                          <a:avLst/>
+                        </a:prstGeom>
+                        <a:ln>
+                          <a:solidFill>
+                            <a:schemeClr val="tx1"/>
+                          </a:solidFill>
+                        </a:ln>
+                      </wps:spPr>
+                      <wps:style>
+                        <a:lnRef idx="1">
+                          <a:schemeClr val="accent1"/>
+                        </a:lnRef>
+                        <a:fillRef idx="0">
+                          <a:schemeClr val="accent1"/>
+                        </a:fillRef>
+                        <a:effectRef idx="0">
+                          <a:schemeClr val="accent1"/>
+                        </a:effectRef>
+                        <a:fontRef idx="minor">
+                          <a:schemeClr val="tx1"/>
+                        </a:fontRef>
+                      </wps:style>
+                      <wps:bodyPr/>
+                    </wps:wsp>
+                  </a:graphicData>
+                </a:graphic>
+                <wp14:sizeRelH relativeFrom="margin">
+                  <wp14:pctWidth>0</wp14:pctWidth>
+                </wp14:sizeRelH>
+                <wp14:sizeRelV relativeFrom="margin">
+                  <wp14:pctHeight>0</wp14:pctHeight>
+                </wp14:sizeRelV>
+              </wp:anchor>
+            </w:drawing>
+          </mc:Choice>
+          <mc:Fallback>
+            <w:pict>
+              <v:line w14:anchorId="0DF100C3" id="Straight Connector 255" o:spid="_x0000_s1026" style="position:absolute;flip:y;z-index:251931648;visibility:visible;mso-wrap-style:square;mso-width-percent:0;mso-height-percent:0;mso-wrap-distance-left:9pt;mso-wrap-distance-top:0;mso-wrap-distance-right:9pt;mso-wrap-distance-bottom:0;mso-position-horizontal:absolute;mso-position-horizontal-relative:text;mso-position-vertical:absolute;mso-position-vertical-relative:text;mso-width-percent:0;mso-height-percent:0;mso-width-relative:margin;mso-height-relative:margin" from="170.85pt,26.7pt" to="224.85pt,53.7pt" o:gfxdata="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" strokecolor="black [3213]" strokeweight=".5pt">
+                <v:stroke joinstyle="miter"/>
+              </v:line>
+            </w:pict>
+          </mc:Fallback>
+        </mc:AlternateContent>
+      </w:r>
+      <w:r>
+        <w:rPr>
+          <w:rFonts w:ascii="Times New Roman" w:hAnsi="Times New Roman" w:cs="Times New Roman"/>
+          <w:sz w:val="28"/>
+          <w:szCs w:val="28"/>
+        </w:rPr>
+        <mc:AlternateContent>
+          <mc:Choice Requires="wps">
+            <w:drawing>
+              <wp:anchor distT="0" distB="0" distL="114300" distR="114300" simplePos="0" relativeHeight="251930624" behindDoc="0" locked="0" layoutInCell="1" allowOverlap="1" wp14:anchorId="5FAF536C" wp14:editId="64204C05">
+                <wp:simplePos x="0" y="0"/>
+                <wp:positionH relativeFrom="column">
+                  <wp:posOffset>3541395</wp:posOffset>
+                </wp:positionH>
+                <wp:positionV relativeFrom="paragraph">
+                  <wp:posOffset>691515</wp:posOffset>
+                </wp:positionV>
+                <wp:extent cx="228600" cy="228600"/>
+                <wp:effectExtent l="0" t="0" r="19050" b="19050"/>
+                <wp:wrapNone/>
+                <wp:docPr id="234" name="Oval 234"/>
+                <wp:cNvGraphicFramePr/>
+                <a:graphic xmlns:a="http://schemas.openxmlformats.org/drawingml/2006/main">
+                  <a:graphicData uri="http://schemas.microsoft.com/office/word/2010/wordprocessingShape">
+                    <wps:wsp>
+                      <wps:cNvSpPr/>
+                      <wps:spPr>
+                        <a:xfrm>
+                          <a:off x="0" y="0"/>
+                          <a:ext cx="228600" cy="228600"/>
+                        </a:xfrm>
+                        <a:prstGeom prst="ellipse">
+                          <a:avLst/>
+                        </a:prstGeom>
+                        <a:solidFill>
+                          <a:schemeClr val="bg1"/>
+                        </a:solidFill>
+                        <a:ln>
+                          <a:solidFill>
+                            <a:schemeClr val="tx1"/>
+                          </a:solidFill>
+                        </a:ln>
+                      </wps:spPr>
+                      <wps:style>
+                        <a:lnRef idx="2">
+                          <a:schemeClr val="accent1">
+                            <a:shade val="50000"/>
+                          </a:schemeClr>
+                        </a:lnRef>
+                        <a:fillRef idx="1">
+                          <a:schemeClr val="accent1"/>
+                        </a:fillRef>
+                        <a:effectRef idx="0">
+                          <a:schemeClr val="accent1"/>
+                        </a:effectRef>
+                        <a:fontRef idx="minor">
+                          <a:schemeClr val="lt1"/>
+                        </a:fontRef>
+                      </wps:style>
+                      <wps:bodyPr rot="0" spcFirstLastPara="0" vertOverflow="overflow" horzOverflow="overflow" vert="horz" wrap="square" lIns="91440" tIns="45720" rIns="91440" bIns="45720" numCol="1" spcCol="0" rtlCol="0" fromWordArt="0" anchor="ctr" anchorCtr="0" forceAA="0" compatLnSpc="1">
+                        <a:prstTxWarp prst="textNoShape">
+                          <a:avLst/>
+                        </a:prstTxWarp>
+                        <a:noAutofit/>
+                      </wps:bodyPr>
+                    </wps:wsp>
+                  </a:graphicData>
+                </a:graphic>
+              </wp:anchor>
+            </w:drawing>
+          </mc:Choice>
+          <mc:Fallback>
+            <w:pict>
+              <v:oval w14:anchorId="54B58D71" id="Oval 234" o:spid="_x0000_s1026" style="position:absolute;margin-left:278.85pt;margin-top:54.45pt;width:18pt;height:18pt;z-index:251930624;visibility:visible;mso-wrap-style:square;mso-wrap-distance-left:9pt;mso-wrap-distance-top:0;mso-wrap-distance-right:9pt;mso-wrap-distance-bottom:0;mso-position-horizontal:absolute;mso-position-horizontal-relative:text;mso-position-vertical:absolute;mso-position-vertical-relative:text;v-text-anchor:middle" o:gfxdata="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" fillcolor="white [3212]" strokecolor="black [3213]" strokeweight="1pt">
+                <v:stroke joinstyle="miter"/>
+              </v:oval>
+            </w:pict>
+          </mc:Fallback>
+        </mc:AlternateContent>
+      </w:r>
+      <w:r>
+        <w:rPr>
+          <w:rFonts w:ascii="Times New Roman" w:hAnsi="Times New Roman" w:cs="Times New Roman"/>
+          <w:sz w:val="28"/>
+          <w:szCs w:val="28"/>
+        </w:rPr>
+        <mc:AlternateContent>
+          <mc:Choice Requires="wps">
+            <w:drawing>
+              <wp:anchor distT="0" distB="0" distL="114300" distR="114300" simplePos="0" relativeHeight="251929600" behindDoc="0" locked="0" layoutInCell="1" allowOverlap="1" wp14:anchorId="2F5FE6B3" wp14:editId="0D2223B8">
+                <wp:simplePos x="0" y="0"/>
+                <wp:positionH relativeFrom="column">
+                  <wp:posOffset>2055495</wp:posOffset>
+                </wp:positionH>
+                <wp:positionV relativeFrom="paragraph">
+                  <wp:posOffset>691515</wp:posOffset>
+                </wp:positionV>
+                <wp:extent cx="228600" cy="228600"/>
+                <wp:effectExtent l="0" t="0" r="19050" b="19050"/>
+                <wp:wrapNone/>
+                <wp:docPr id="233" name="Oval 233"/>
+                <wp:cNvGraphicFramePr/>
+                <a:graphic xmlns:a="http://schemas.openxmlformats.org/drawingml/2006/main">
+                  <a:graphicData uri="http://schemas.microsoft.com/office/word/2010/wordprocessingShape">
+                    <wps:wsp>
+                      <wps:cNvSpPr/>
+                      <wps:spPr>
+                        <a:xfrm>
+                          <a:off x="0" y="0"/>
+                          <a:ext cx="228600" cy="228600"/>
+                        </a:xfrm>
+                        <a:prstGeom prst="ellipse">
+                          <a:avLst/>
+                        </a:prstGeom>
+                        <a:solidFill>
+                          <a:schemeClr val="bg1"/>
+                        </a:solidFill>
+                        <a:ln>
+                          <a:solidFill>
+                            <a:schemeClr val="tx1"/>
+                          </a:solidFill>
+                        </a:ln>
+                      </wps:spPr>
+                      <wps:style>
+                        <a:lnRef idx="2">
+                          <a:schemeClr val="accent1">
+                            <a:shade val="50000"/>
+                          </a:schemeClr>
+                        </a:lnRef>
+                        <a:fillRef idx="1">
+                          <a:schemeClr val="accent1"/>
+                        </a:fillRef>
+                        <a:effectRef idx="0">
+                          <a:schemeClr val="accent1"/>
+                        </a:effectRef>
+                        <a:fontRef idx="minor">
+                          <a:schemeClr val="lt1"/>
+                        </a:fontRef>
+                      </wps:style>
+                      <wps:bodyPr rot="0" spcFirstLastPara="0" vertOverflow="overflow" horzOverflow="overflow" vert="horz" wrap="square" lIns="91440" tIns="45720" rIns="91440" bIns="45720" numCol="1" spcCol="0" rtlCol="0" fromWordArt="0" anchor="ctr" anchorCtr="0" forceAA="0" compatLnSpc="1">
+                        <a:prstTxWarp prst="textNoShape">
+                          <a:avLst/>
+                        </a:prstTxWarp>
+                        <a:noAutofit/>
+                      </wps:bodyPr>
+                    </wps:wsp>
+                  </a:graphicData>
+                </a:graphic>
+              </wp:anchor>
+            </w:drawing>
+          </mc:Choice>
+          <mc:Fallback>
+            <w:pict>
+              <v:oval w14:anchorId="6EE39C92" id="Oval 233" o:spid="_x0000_s1026" style="position:absolute;margin-left:161.85pt;margin-top:54.45pt;width:18pt;height:18pt;z-index:251929600;visibility:visible;mso-wrap-style:square;mso-wrap-distance-left:9pt;mso-wrap-distance-top:0;mso-wrap-distance-right:9pt;mso-wrap-distance-bottom:0;mso-position-horizontal:absolute;mso-position-horizontal-relative:text;mso-position-vertical:absolute;mso-position-vertical-relative:text;v-text-anchor:middle" o:gfxdata="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" fillcolor="white [3212]" strokecolor="black [3213]" strokeweight="1pt">
+                <v:stroke joinstyle="miter"/>
+              </v:oval>
+            </w:pict>
+          </mc:Fallback>
+        </mc:AlternateContent>
+      </w:r>
+      <w:r>
+        <w:rPr>
+          <w:rFonts w:ascii="Times New Roman" w:hAnsi="Times New Roman" w:cs="Times New Roman"/>
+          <w:sz w:val="28"/>
+          <w:szCs w:val="28"/>
+        </w:rPr>
+        <mc:AlternateContent>
+          <mc:Choice Requires="wps">
+            <w:drawing>
+              <wp:anchor distT="0" distB="0" distL="114300" distR="114300" simplePos="0" relativeHeight="251928576" behindDoc="0" locked="0" layoutInCell="1" allowOverlap="1" wp14:anchorId="34E243AD" wp14:editId="674B0C4D">
+                <wp:simplePos x="0" y="0"/>
+                <wp:positionH relativeFrom="column">
+                  <wp:posOffset>2741295</wp:posOffset>
+                </wp:positionH>
+                <wp:positionV relativeFrom="paragraph">
+                  <wp:posOffset>110490</wp:posOffset>
+                </wp:positionV>
+                <wp:extent cx="228600" cy="228600"/>
+                <wp:effectExtent l="0" t="0" r="19050" b="19050"/>
+                <wp:wrapNone/>
+                <wp:docPr id="228" name="Oval 228"/>
+                <wp:cNvGraphicFramePr/>
+                <a:graphic xmlns:a="http://schemas.openxmlformats.org/drawingml/2006/main">
+                  <a:graphicData uri="http://schemas.microsoft.com/office/word/2010/wordprocessingShape">
+                    <wps:wsp>
+                      <wps:cNvSpPr/>
+                      <wps:spPr>
+                        <a:xfrm>
+                          <a:off x="0" y="0"/>
+                          <a:ext cx="228600" cy="228600"/>
+                        </a:xfrm>
+                        <a:prstGeom prst="ellipse">
+                          <a:avLst/>
+                        </a:prstGeom>
+                        <a:solidFill>
+                          <a:schemeClr val="bg1"/>
+                        </a:solidFill>
+                        <a:ln>
+                          <a:solidFill>
+                            <a:schemeClr val="tx1"/>
+                          </a:solidFill>
+                        </a:ln>
+                      </wps:spPr>
+                      <wps:style>
+                        <a:lnRef idx="2">
+                          <a:schemeClr val="accent1">
+                            <a:shade val="50000"/>
+                          </a:schemeClr>
+                        </a:lnRef>
+                        <a:fillRef idx="1">
+                          <a:schemeClr val="accent1"/>
+                        </a:fillRef>
+                        <a:effectRef idx="0">
+                          <a:schemeClr val="accent1"/>
+                        </a:effectRef>
+                        <a:fontRef idx="minor">
+                          <a:schemeClr val="lt1"/>
+                        </a:fontRef>
+                      </wps:style>
+                      <wps:txbx>
+                        <w:txbxContent>
+                          <w:p>
+                            <w:pPr>
+                              <w:rPr>
+                                <w:rFonts w:ascii="Times New Roman" w:hAnsi="Times New Roman" w:cs="Times New Roman"/>
+                                <w:color w:val="000000" w:themeColor="text1"/>
+                                <w:sz w:val="16"/>
+                                <w:szCs w:val="16"/>
+                              </w:rPr>
+                            </w:pPr>
+                          </w:p>
+                        </w:txbxContent>
+                      </wps:txbx>
+                      <wps:bodyPr rot="0" spcFirstLastPara="0" vertOverflow="overflow" horzOverflow="overflow" vert="horz" wrap="square" lIns="91440" tIns="45720" rIns="91440" bIns="45720" numCol="1" spcCol="0" rtlCol="0" fromWordArt="0" anchor="ctr" anchorCtr="0" forceAA="0" compatLnSpc="1">
+                        <a:prstTxWarp prst="textNoShape">
+                          <a:avLst/>
+                        </a:prstTxWarp>
+                        <a:noAutofit/>
+                      </wps:bodyPr>
+                    </wps:wsp>
+                  </a:graphicData>
+                </a:graphic>
+              </wp:anchor>
+            </w:drawing>
+          </mc:Choice>
+          <mc:Fallback>
+            <w:pict>
+              <v:oval w14:anchorId="34E243AD" id="Oval 228" o:spid="_x0000_s1069" style="position:absolute;left:0;text-align:left;margin-left:215.85pt;margin-top:8.7pt;width:18pt;height:18pt;z-index:251928576;visibility:visible;mso-wrap-style:square;mso-wrap-distance-left:9pt;mso-wrap-distance-top:0;mso-wrap-distance-right:9pt;mso-wrap-distance-bottom:0;mso-position-horizontal:absolute;mso-position-horizontal-relative:text;mso-position-vertical:absolute;mso-position-vertical-relative:text;v-text-anchor:middle" o:gfxdata="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" fillcolor="white [3212]" strokecolor="black [3213]" strokeweight="1pt">
+                <v:stroke joinstyle="miter"/>
+                <v:textbox>
+                  <w:txbxContent>
+                    <w:p>
+                      <w:pPr>
+                        <w:rPr>
+                          <w:rFonts w:ascii="Times New Roman" w:hAnsi="Times New Roman" w:cs="Times New Roman"/>
+                          <w:color w:val="000000" w:themeColor="text1"/>
+                          <w:sz w:val="16"/>
+                          <w:szCs w:val="16"/>
+                        </w:rPr>
+                      </w:pPr>
+                    </w:p>
+                  </w:txbxContent>
+                </v:textbox>
+              </v:oval>
+            </w:pict>
+          </mc:Fallback>
+        </mc:AlternateContent>
+      </w:r>
+      <w:r>
+        <w:rPr>
+          <w:rFonts w:ascii="Times New Roman" w:hAnsi="Times New Roman" w:cs="Times New Roman"/>
+          <w:sz w:val="28"/>
+          <w:szCs w:val="28"/>
+        </w:rPr>
+        <mc:AlternateContent>
+          <mc:Choice Requires="wps">
+            <w:drawing>
+              <wp:anchor distT="0" distB="0" distL="114300" distR="114300" simplePos="0" relativeHeight="251933696" behindDoc="0" locked="0" layoutInCell="1" allowOverlap="1" wp14:anchorId="27E0D655" wp14:editId="778B44FB">
+                <wp:simplePos x="0" y="0"/>
+                <wp:positionH relativeFrom="column">
+                  <wp:posOffset>2858211</wp:posOffset>
+                </wp:positionH>
+                <wp:positionV relativeFrom="paragraph">
+                  <wp:posOffset>342875</wp:posOffset>
+                </wp:positionV>
+                <wp:extent cx="791871" cy="341072"/>
+                <wp:effectExtent l="0" t="0" r="27305" b="20955"/>
+                <wp:wrapNone/>
+                <wp:docPr id="260" name="Straight Connector 260"/>
+                <wp:cNvGraphicFramePr/>
+                <a:graphic xmlns:a="http://schemas.openxmlformats.org/drawingml/2006/main">
+                  <a:graphicData uri="http://schemas.microsoft.com/office/word/2010/wordprocessingShape">
+                    <wps:wsp>
+                      <wps:cNvCnPr/>
+                      <wps:spPr>
+                        <a:xfrm flipH="1" flipV="1">
+                          <a:off x="0" y="0"/>
+                          <a:ext cx="791871" cy="341072"/>
+                        </a:xfrm>
+                        <a:prstGeom prst="line">
+                          <a:avLst/>
+                        </a:prstGeom>
+                        <a:ln>
+                          <a:solidFill>
+                            <a:schemeClr val="tx1"/>
+                          </a:solidFill>
+                        </a:ln>
+                      </wps:spPr>
+                      <wps:style>
+                        <a:lnRef idx="1">
+                          <a:schemeClr val="accent1"/>
+                        </a:lnRef>
+                        <a:fillRef idx="0">
+                          <a:schemeClr val="accent1"/>
+                        </a:fillRef>
+                        <a:effectRef idx="0">
+                          <a:schemeClr val="accent1"/>
+                        </a:effectRef>
+                        <a:fontRef idx="minor">
+                          <a:schemeClr val="tx1"/>
+                        </a:fontRef>
+                      </wps:style>
+                      <wps:bodyPr/>
+                    </wps:wsp>
+                  </a:graphicData>
+                </a:graphic>
+                <wp14:sizeRelH relativeFrom="margin">
+                  <wp14:pctWidth>0</wp14:pctWidth>
+                </wp14:sizeRelH>
+                <wp14:sizeRelV relativeFrom="margin">
+                  <wp14:pctHeight>0</wp14:pctHeight>
+                </wp14:sizeRelV>
+              </wp:anchor>
+            </w:drawing>
+          </mc:Choice>
+          <mc:Fallback>
+            <w:pict>
+              <v:line w14:anchorId="22B4D767" id="Straight Connector 260" o:spid="_x0000_s1026" style="position:absolute;flip:x y;z-index:251933696;visibility:visible;mso-wrap-style:square;mso-width-percent:0;mso-height-percent:0;mso-wrap-distance-left:9pt;mso-wrap-distance-top:0;mso-wrap-distance-right:9pt;mso-wrap-distance-bottom:0;mso-position-horizontal:absolute;mso-position-horizontal-relative:text;mso-position-vertical:absolute;mso-position-vertical-relative:text;mso-width-percent:0;mso-height-percent:0;mso-width-relative:margin;mso-height-relative:margin" from="225.05pt,27pt" to="287.4pt,53.85pt" o:gfxdata="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" strokecolor="black [3213]" strokeweight=".5pt">
+                <v:stroke joinstyle="miter"/>
+              </v:line>
+            </w:pict>
+          </mc:Fallback>
+        </mc:AlternateContent>
+      </w:r>
+    </w:p>
+    <w:p>
+      <w:pPr>
+        <w:rPr>
+          <w:rFonts w:ascii="Times New Roman" w:hAnsi="Times New Roman" w:cs="Times New Roman"/>
+          <w:sz w:val="28"/>
+          <w:szCs w:val="28"/>
+        </w:rPr>
+      </w:pPr>
+    </w:p>
+    <w:p>
+      <w:pPr>
+        <w:rPr>
+          <w:rFonts w:ascii="Times New Roman" w:hAnsi="Times New Roman" w:cs="Times New Roman"/>
+          <w:sz w:val="28"/>
+          <w:szCs w:val="28"/>
+        </w:rPr>
+      </w:pPr>
+    </w:p>
+    <w:p>
+      <w:pPr>
+        <w:rPr>
+          <w:rFonts w:ascii="Times New Roman" w:hAnsi="Times New Roman" w:cs="Times New Roman"/>
+          <w:sz w:val="28"/>
+          <w:szCs w:val="28"/>
+        </w:rPr>
+      </w:pPr>
+    </w:p>
+    <w:p>
+      <w:pPr>
+        <w:rPr>
+          <w:rFonts w:ascii="Times New Roman" w:hAnsi="Times New Roman" w:cs="Times New Roman"/>
+          <w:sz w:val="28"/>
+          <w:szCs w:val="28"/>
+        </w:rPr>
+      </w:pPr>
+    </w:p>
+    <w:p>
+      <w:pPr>
+        <w:rPr>
+          <w:rFonts w:ascii="Times New Roman" w:hAnsi="Times New Roman" w:cs="Times New Roman"/>
+          <w:sz w:val="28"/>
+          <w:szCs w:val="28"/>
+        </w:rPr>
+      </w:pPr>
+    </w:p>
+    <w:p>
+      <w:pPr>
+        <w:rPr>
+          <w:rFonts w:ascii="Times New Roman" w:hAnsi="Times New Roman" w:cs="Times New Roman"/>
+          <w:sz w:val="28"/>
+          <w:szCs w:val="28"/>
+        </w:rPr>
+      </w:pPr>
+    </w:p>
+    <w:p>
+      <w:pPr>
+        <w:rPr>
+          <w:rFonts w:ascii="Times New Roman" w:hAnsi="Times New Roman" w:cs="Times New Roman"/>
+          <w:sz w:val="28"/>
+          <w:szCs w:val="28"/>
+        </w:rPr>
+      </w:pPr>
+    </w:p>
+    <w:p>
+      <w:pPr>
+        <w:tabs>
+          <w:tab w:val="left" w:pos="3018"/>
+        </w:tabs>
+        <w:rPr>
+          <w:rFonts w:ascii="Times New Roman" w:hAnsi="Times New Roman" w:cs="Times New Roman"/>
+          <w:sz w:val="28"/>
+          <w:szCs w:val="28"/>
+        </w:rPr>
+      </w:pPr>
+      <w:r>
+        <w:rPr>
+          <w:rFonts w:ascii="Times New Roman" w:hAnsi="Times New Roman" w:cs="Times New Roman"/>
+          <w:sz w:val="28"/>
+          <w:szCs w:val="28"/>
+        </w:rPr>
+        <w:tab/>
+      </w:r>
+    </w:p>
+    <w:p>
+      <w:pPr>
+        <w:tabs>
+          <w:tab w:val="left" w:pos="3018"/>
+        </w:tabs>
+        <w:rPr>
+          <w:rFonts w:ascii="Times New Roman" w:hAnsi="Times New Roman" w:cs="Times New Roman"/>
+          <w:sz w:val="28"/>
+          <w:szCs w:val="28"/>
+        </w:rPr>
+      </w:pPr>
+    </w:p>
+    <w:p>
+      <w:pPr>
+        <w:tabs>
+          <w:tab w:val="left" w:pos="3018"/>
+        </w:tabs>
+        <w:rPr>
+          <w:rFonts w:ascii="Times New Roman" w:hAnsi="Times New Roman" w:cs="Times New Roman"/>
+          <w:sz w:val="28"/>
+          <w:szCs w:val="28"/>
+        </w:rPr>
+      </w:pPr>
+    </w:p>
+    <w:p>
+      <w:pPr>
+        <w:tabs>
+          <w:tab w:val="left" w:pos="3018"/>
+        </w:tabs>
+        <w:rPr>
+          <w:rFonts w:ascii="Times New Roman" w:hAnsi="Times New Roman" w:cs="Times New Roman"/>
+          <w:sz w:val="28"/>
+          <w:szCs w:val="28"/>
+        </w:rPr>
+      </w:pPr>
+      <w:bookmarkStart w:id="0" w:name="_GoBack"/>
+      <w:bookmarkEnd w:id="0"/>
     </w:p>
     <w:sectPr>
       <w:pgSz w:w="12240" w:h="15840"/>
@@ -16651,7 +20212,7 @@
 </file>
 
 <file path=customXml/itemProps1.xml><?xml version="1.0" encoding="utf-8"?>
-<ds:datastoreItem xmlns:ds="http://schemas.openxmlformats.org/officeDocument/2006/customXml" ds:itemID="{2754DD70-120C-473C-BA4A-4BD6754184C7}">
+<ds:datastoreItem xmlns:ds="http://schemas.openxmlformats.org/officeDocument/2006/customXml" ds:itemID="{BC9F2325-B47F-4E86-AC31-5A87BBC82A79}">
   <ds:schemaRefs>
     <ds:schemaRef ds:uri="http://schemas.openxmlformats.org/officeDocument/2006/bibliography"/>
   </ds:schemaRefs>
